--- a/Documents/Test plan.docx
+++ b/Documents/Test plan.docx
@@ -13,6 +13,7 @@
           <w:docPartUnique/>
         </w:docPartObj>
       </w:sdtPr>
+      <w:sdtEndPr/>
       <w:sdtContent>
         <w:p>
           <w:pPr>
@@ -229,7 +230,7 @@
                                 <a:avLst/>
                               </a:prstGeom>
                               <a:blipFill>
-                                <a:blip r:embed="rId6"/>
+                                <a:blip r:embed="rId8"/>
                                 <a:stretch>
                                   <a:fillRect r="-7574"/>
                                 </a:stretch>
@@ -281,7 +282,7 @@
                       <v:path arrowok="t" o:connecttype="custom" o:connectlocs="0,0;7315200,0;7315200,1130373;3620757,733885;0,1092249;0,0" o:connectangles="0,0,0,0,0,0"/>
                     </v:shape>
                     <v:rect id="Rectangle 151" o:spid="_x0000_s1028" style="position:absolute;width:73152;height:12161;visibility:visible;mso-wrap-style:square;v-text-anchor:middle" o:gfxdata="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" stroked="f" strokeweight="1pt">
-                      <v:fill r:id="rId7" o:title="" recolor="t" rotate="t" type="frame"/>
+                      <v:fill r:id="rId9" o:title="" recolor="t" rotate="t" type="frame"/>
                     </v:rect>
                     <w10:wrap anchorx="page" anchory="page"/>
                   </v:group>
@@ -366,6 +367,7 @@
                                   <w:dataBinding w:prefixMappings="xmlns:ns0='http://purl.org/dc/elements/1.1/' xmlns:ns1='http://schemas.openxmlformats.org/package/2006/metadata/core-properties' " w:xpath="/ns1:coreProperties[1]/ns0:creator[1]" w:storeItemID="{6C3C8BC8-F283-45AE-878A-BAB7291924A1}"/>
                                   <w:text/>
                                 </w:sdtPr>
+                                <w:sdtEndPr/>
                                 <w:sdtContent>
                                   <w:p>
                                     <w:pPr>
@@ -377,13 +379,25 @@
                                         <w:szCs w:val="28"/>
                                       </w:rPr>
                                     </w:pPr>
+                                    <w:proofErr w:type="spellStart"/>
+                                    <w:proofErr w:type="gramStart"/>
                                     <w:r>
                                       <w:rPr>
                                         <w:color w:val="595959" w:themeColor="text1" w:themeTint="A6"/>
                                         <w:sz w:val="28"/>
                                         <w:szCs w:val="28"/>
                                       </w:rPr>
-                                      <w:t>15.03.18</w:t>
+                                      <w:t>Borisova,Yoanna</w:t>
+                                    </w:r>
+                                    <w:proofErr w:type="spellEnd"/>
+                                    <w:proofErr w:type="gramEnd"/>
+                                    <w:r>
+                                      <w:rPr>
+                                        <w:color w:val="595959" w:themeColor="text1" w:themeTint="A6"/>
+                                        <w:sz w:val="28"/>
+                                        <w:szCs w:val="28"/>
+                                      </w:rPr>
+                                      <w:t xml:space="preserve"> Y.I.</w:t>
                                     </w:r>
                                   </w:p>
                                 </w:sdtContent>
@@ -412,6 +426,7 @@
                                     <w:dataBinding w:prefixMappings="xmlns:ns0='http://schemas.microsoft.com/office/2006/coverPageProps' " w:xpath="/ns0:CoverPageProperties[1]/ns0:CompanyEmail[1]" w:storeItemID="{55AF091B-3C7A-41E3-B477-F2FDAA23CFDA}"/>
                                     <w:text/>
                                   </w:sdtPr>
+                                  <w:sdtEndPr/>
                                   <w:sdtContent>
                                     <w:r>
                                       <w:rPr>
@@ -466,6 +481,7 @@
                             <w:dataBinding w:prefixMappings="xmlns:ns0='http://purl.org/dc/elements/1.1/' xmlns:ns1='http://schemas.openxmlformats.org/package/2006/metadata/core-properties' " w:xpath="/ns1:coreProperties[1]/ns0:creator[1]" w:storeItemID="{6C3C8BC8-F283-45AE-878A-BAB7291924A1}"/>
                             <w:text/>
                           </w:sdtPr>
+                          <w:sdtEndPr/>
                           <w:sdtContent>
                             <w:p>
                               <w:pPr>
@@ -477,13 +493,25 @@
                                   <w:szCs w:val="28"/>
                                 </w:rPr>
                               </w:pPr>
+                              <w:proofErr w:type="spellStart"/>
+                              <w:proofErr w:type="gramStart"/>
                               <w:r>
                                 <w:rPr>
                                   <w:color w:val="595959" w:themeColor="text1" w:themeTint="A6"/>
                                   <w:sz w:val="28"/>
                                   <w:szCs w:val="28"/>
                                 </w:rPr>
-                                <w:t>15.03.18</w:t>
+                                <w:t>Borisova,Yoanna</w:t>
+                              </w:r>
+                              <w:proofErr w:type="spellEnd"/>
+                              <w:proofErr w:type="gramEnd"/>
+                              <w:r>
+                                <w:rPr>
+                                  <w:color w:val="595959" w:themeColor="text1" w:themeTint="A6"/>
+                                  <w:sz w:val="28"/>
+                                  <w:szCs w:val="28"/>
+                                </w:rPr>
+                                <w:t xml:space="preserve"> Y.I.</w:t>
                               </w:r>
                             </w:p>
                           </w:sdtContent>
@@ -512,6 +540,7 @@
                               <w:dataBinding w:prefixMappings="xmlns:ns0='http://schemas.microsoft.com/office/2006/coverPageProps' " w:xpath="/ns0:CoverPageProperties[1]/ns0:CompanyEmail[1]" w:storeItemID="{55AF091B-3C7A-41E3-B477-F2FDAA23CFDA}"/>
                               <w:text/>
                             </w:sdtPr>
+                            <w:sdtEndPr/>
                             <w:sdtContent>
                               <w:r>
                                 <w:rPr>
@@ -608,6 +637,7 @@
                                   <w:dataBinding w:prefixMappings="xmlns:ns0='http://schemas.microsoft.com/office/2006/coverPageProps' " w:xpath="/ns0:CoverPageProperties[1]/ns0:Abstract[1]" w:storeItemID="{55AF091B-3C7A-41E3-B477-F2FDAA23CFDA}"/>
                                   <w:text w:multiLine="1"/>
                                 </w:sdtPr>
+                                <w:sdtEndPr/>
                                 <w:sdtContent>
                                   <w:p>
                                     <w:pPr>
@@ -697,7 +727,53 @@
                                         <w:rFonts w:ascii="Times New Roman" w:hAnsi="Times New Roman" w:cs="Times New Roman"/>
                                         <w:lang w:eastAsia="ja-JP"/>
                                       </w:rPr>
-                                      <w:t>, Yoanna Borisova, Monika</w:t>
+                                      <w:t xml:space="preserve">, </w:t>
+                                    </w:r>
+                                    <w:proofErr w:type="spellStart"/>
+                                    <w:r>
+                                      <w:rPr>
+                                        <w:rFonts w:ascii="Times New Roman" w:hAnsi="Times New Roman" w:cs="Times New Roman"/>
+                                        <w:lang w:eastAsia="ja-JP"/>
+                                      </w:rPr>
+                                      <w:t>Yoanna</w:t>
+                                    </w:r>
+                                    <w:proofErr w:type="spellEnd"/>
+                                    <w:r>
+                                      <w:rPr>
+                                        <w:rFonts w:ascii="Times New Roman" w:hAnsi="Times New Roman" w:cs="Times New Roman"/>
+                                        <w:lang w:eastAsia="ja-JP"/>
+                                      </w:rPr>
+                                      <w:t xml:space="preserve"> </w:t>
+                                    </w:r>
+                                    <w:proofErr w:type="spellStart"/>
+                                    <w:r>
+                                      <w:rPr>
+                                        <w:rFonts w:ascii="Times New Roman" w:hAnsi="Times New Roman" w:cs="Times New Roman"/>
+                                        <w:lang w:eastAsia="ja-JP"/>
+                                      </w:rPr>
+                                      <w:t>Borisova</w:t>
+                                    </w:r>
+                                    <w:proofErr w:type="spellEnd"/>
+                                    <w:r>
+                                      <w:rPr>
+                                        <w:rFonts w:ascii="Times New Roman" w:hAnsi="Times New Roman" w:cs="Times New Roman"/>
+                                        <w:lang w:eastAsia="ja-JP"/>
+                                      </w:rPr>
+                                      <w:t>, Monika</w:t>
+                                    </w:r>
+                                    <w:r>
+                                      <w:rPr>
+                                        <w:rFonts w:ascii="Times New Roman" w:hAnsi="Times New Roman" w:cs="Times New Roman"/>
+                                        <w:lang w:eastAsia="ja-JP"/>
+                                      </w:rPr>
+                                      <w:t xml:space="preserve"> Kerulyte</w:t>
+                                    </w:r>
+                                    <w:r>
+                                      <w:rPr>
+                                        <w:rFonts w:ascii="Times New Roman" w:hAnsi="Times New Roman" w:cs="Times New Roman"/>
+                                        <w:lang w:eastAsia="ja-JP"/>
+                                      </w:rPr>
+                                      <w:t>, Ignas</w:t>
                                     </w:r>
                                     <w:r>
                                       <w:rPr>
@@ -712,32 +788,9 @@
                                         <w:rFonts w:ascii="Times New Roman" w:hAnsi="Times New Roman" w:cs="Times New Roman"/>
                                         <w:lang w:eastAsia="ja-JP"/>
                                       </w:rPr>
-                                      <w:t>Kerulyte</w:t>
+                                      <w:t>Kyb</w:t>
                                     </w:r>
                                     <w:proofErr w:type="spellEnd"/>
-                                    <w:r>
-                                      <w:rPr>
-                                        <w:rFonts w:ascii="Times New Roman" w:hAnsi="Times New Roman" w:cs="Times New Roman"/>
-                                        <w:lang w:eastAsia="ja-JP"/>
-                                      </w:rPr>
-                                      <w:t xml:space="preserve">, </w:t>
-                                    </w:r>
-                                    <w:proofErr w:type="spellStart"/>
-                                    <w:r>
-                                      <w:rPr>
-                                        <w:rFonts w:ascii="Times New Roman" w:hAnsi="Times New Roman" w:cs="Times New Roman"/>
-                                        <w:lang w:eastAsia="ja-JP"/>
-                                      </w:rPr>
-                                      <w:t>Ignas</w:t>
-                                    </w:r>
-                                    <w:proofErr w:type="spellEnd"/>
-                                    <w:r>
-                                      <w:rPr>
-                                        <w:rFonts w:ascii="Times New Roman" w:hAnsi="Times New Roman" w:cs="Times New Roman"/>
-                                        <w:lang w:eastAsia="ja-JP"/>
-                                      </w:rPr>
-                                      <w:t xml:space="preserve"> Kyb</w:t>
-                                    </w:r>
                                   </w:p>
                                 </w:sdtContent>
                               </w:sdt>
@@ -778,6 +831,7 @@
                             <w:dataBinding w:prefixMappings="xmlns:ns0='http://schemas.microsoft.com/office/2006/coverPageProps' " w:xpath="/ns0:CoverPageProperties[1]/ns0:Abstract[1]" w:storeItemID="{55AF091B-3C7A-41E3-B477-F2FDAA23CFDA}"/>
                             <w:text w:multiLine="1"/>
                           </w:sdtPr>
+                          <w:sdtEndPr/>
                           <w:sdtContent>
                             <w:p>
                               <w:pPr>
@@ -867,7 +921,53 @@
                                   <w:rFonts w:ascii="Times New Roman" w:hAnsi="Times New Roman" w:cs="Times New Roman"/>
                                   <w:lang w:eastAsia="ja-JP"/>
                                 </w:rPr>
-                                <w:t>, Yoanna Borisova, Monika</w:t>
+                                <w:t xml:space="preserve">, </w:t>
+                              </w:r>
+                              <w:proofErr w:type="spellStart"/>
+                              <w:r>
+                                <w:rPr>
+                                  <w:rFonts w:ascii="Times New Roman" w:hAnsi="Times New Roman" w:cs="Times New Roman"/>
+                                  <w:lang w:eastAsia="ja-JP"/>
+                                </w:rPr>
+                                <w:t>Yoanna</w:t>
+                              </w:r>
+                              <w:proofErr w:type="spellEnd"/>
+                              <w:r>
+                                <w:rPr>
+                                  <w:rFonts w:ascii="Times New Roman" w:hAnsi="Times New Roman" w:cs="Times New Roman"/>
+                                  <w:lang w:eastAsia="ja-JP"/>
+                                </w:rPr>
+                                <w:t xml:space="preserve"> </w:t>
+                              </w:r>
+                              <w:proofErr w:type="spellStart"/>
+                              <w:r>
+                                <w:rPr>
+                                  <w:rFonts w:ascii="Times New Roman" w:hAnsi="Times New Roman" w:cs="Times New Roman"/>
+                                  <w:lang w:eastAsia="ja-JP"/>
+                                </w:rPr>
+                                <w:t>Borisova</w:t>
+                              </w:r>
+                              <w:proofErr w:type="spellEnd"/>
+                              <w:r>
+                                <w:rPr>
+                                  <w:rFonts w:ascii="Times New Roman" w:hAnsi="Times New Roman" w:cs="Times New Roman"/>
+                                  <w:lang w:eastAsia="ja-JP"/>
+                                </w:rPr>
+                                <w:t>, Monika</w:t>
+                              </w:r>
+                              <w:r>
+                                <w:rPr>
+                                  <w:rFonts w:ascii="Times New Roman" w:hAnsi="Times New Roman" w:cs="Times New Roman"/>
+                                  <w:lang w:eastAsia="ja-JP"/>
+                                </w:rPr>
+                                <w:t xml:space="preserve"> Kerulyte</w:t>
+                              </w:r>
+                              <w:r>
+                                <w:rPr>
+                                  <w:rFonts w:ascii="Times New Roman" w:hAnsi="Times New Roman" w:cs="Times New Roman"/>
+                                  <w:lang w:eastAsia="ja-JP"/>
+                                </w:rPr>
+                                <w:t>, Ignas</w:t>
                               </w:r>
                               <w:r>
                                 <w:rPr>
@@ -882,32 +982,9 @@
                                   <w:rFonts w:ascii="Times New Roman" w:hAnsi="Times New Roman" w:cs="Times New Roman"/>
                                   <w:lang w:eastAsia="ja-JP"/>
                                 </w:rPr>
-                                <w:t>Kerulyte</w:t>
+                                <w:t>Kyb</w:t>
                               </w:r>
                               <w:proofErr w:type="spellEnd"/>
-                              <w:r>
-                                <w:rPr>
-                                  <w:rFonts w:ascii="Times New Roman" w:hAnsi="Times New Roman" w:cs="Times New Roman"/>
-                                  <w:lang w:eastAsia="ja-JP"/>
-                                </w:rPr>
-                                <w:t xml:space="preserve">, </w:t>
-                              </w:r>
-                              <w:proofErr w:type="spellStart"/>
-                              <w:r>
-                                <w:rPr>
-                                  <w:rFonts w:ascii="Times New Roman" w:hAnsi="Times New Roman" w:cs="Times New Roman"/>
-                                  <w:lang w:eastAsia="ja-JP"/>
-                                </w:rPr>
-                                <w:t>Ignas</w:t>
-                              </w:r>
-                              <w:proofErr w:type="spellEnd"/>
-                              <w:r>
-                                <w:rPr>
-                                  <w:rFonts w:ascii="Times New Roman" w:hAnsi="Times New Roman" w:cs="Times New Roman"/>
-                                  <w:lang w:eastAsia="ja-JP"/>
-                                </w:rPr>
-                                <w:t xml:space="preserve"> Kyb</w:t>
-                              </w:r>
                             </w:p>
                           </w:sdtContent>
                         </w:sdt>
@@ -1037,6 +1114,7 @@
                                   <w:dataBinding w:prefixMappings="xmlns:ns0='http://purl.org/dc/elements/1.1/' xmlns:ns1='http://schemas.openxmlformats.org/package/2006/metadata/core-properties' " w:xpath="/ns1:coreProperties[1]/ns0:subject[1]" w:storeItemID="{6C3C8BC8-F283-45AE-878A-BAB7291924A1}"/>
                                   <w:text/>
                                 </w:sdtPr>
+                                <w:sdtEndPr/>
                                 <w:sdtContent>
                                   <w:p>
                                     <w:pPr>
@@ -1138,6 +1216,7 @@
                             <w:dataBinding w:prefixMappings="xmlns:ns0='http://purl.org/dc/elements/1.1/' xmlns:ns1='http://schemas.openxmlformats.org/package/2006/metadata/core-properties' " w:xpath="/ns1:coreProperties[1]/ns0:subject[1]" w:storeItemID="{6C3C8BC8-F283-45AE-878A-BAB7291924A1}"/>
                             <w:text/>
                           </w:sdtPr>
+                          <w:sdtEndPr/>
                           <w:sdtContent>
                             <w:p>
                               <w:pPr>
@@ -1409,13 +1488,31 @@
                 <w:b w:val="0"/>
               </w:rPr>
             </w:pPr>
+            <w:proofErr w:type="spellStart"/>
             <w:r>
               <w:rPr>
                 <w:rFonts w:asciiTheme="majorHAnsi" w:hAnsiTheme="majorHAnsi" w:cstheme="majorHAnsi"/>
                 <w:b w:val="0"/>
               </w:rPr>
-              <w:t>Yoanna Borisova</w:t>
-            </w:r>
+              <w:t>Yoanna</w:t>
+            </w:r>
+            <w:proofErr w:type="spellEnd"/>
+            <w:r>
+              <w:rPr>
+                <w:rFonts w:asciiTheme="majorHAnsi" w:hAnsiTheme="majorHAnsi" w:cstheme="majorHAnsi"/>
+                <w:b w:val="0"/>
+              </w:rPr>
+              <w:t xml:space="preserve"> </w:t>
+            </w:r>
+            <w:proofErr w:type="spellStart"/>
+            <w:r>
+              <w:rPr>
+                <w:rFonts w:asciiTheme="majorHAnsi" w:hAnsiTheme="majorHAnsi" w:cstheme="majorHAnsi"/>
+                <w:b w:val="0"/>
+              </w:rPr>
+              <w:t>Borisova</w:t>
+            </w:r>
+            <w:proofErr w:type="spellEnd"/>
           </w:p>
         </w:tc>
         <w:tc>
@@ -2522,12 +2619,13 @@
     <w:sdt>
       <w:sdtPr>
         <w:rPr>
-          <w:rFonts w:eastAsiaTheme="minorHAnsi" w:cstheme="majorHAnsi"/>
+          <w:rFonts w:asciiTheme="minorHAnsi" w:eastAsiaTheme="minorHAnsi" w:hAnsiTheme="minorHAnsi" w:cstheme="majorHAnsi"/>
           <w:b w:val="0"/>
           <w:bCs w:val="0"/>
           <w:color w:val="auto"/>
           <w:sz w:val="22"/>
           <w:szCs w:val="22"/>
+          <w:lang w:val="en-GB"/>
         </w:rPr>
         <w:id w:val="8799518"/>
         <w:docPartObj>
@@ -2535,11 +2633,7 @@
           <w:docPartUnique/>
         </w:docPartObj>
       </w:sdtPr>
-      <w:sdtEndPr>
-        <w:rPr>
-          <w:lang w:val="en-GB"/>
-        </w:rPr>
-      </w:sdtEndPr>
+      <w:sdtEndPr/>
       <w:sdtContent>
         <w:p>
           <w:pPr>
@@ -2557,7 +2651,8 @@
         <w:p>
           <w:pPr>
             <w:pStyle w:val="TOCHeading"/>
-            <w:ind w:firstLine="810"/>
+            <w:spacing w:before="120" w:after="240"/>
+            <w:ind w:firstLine="811"/>
             <w:rPr>
               <w:rFonts w:cstheme="majorHAnsi"/>
             </w:rPr>
@@ -3181,46 +3276,7 @@
                 <w:noProof/>
                 <w:webHidden/>
               </w:rPr>
-              <w:fldChar w:fldCharType="begin"/>
-            </w:r>
-            <w:r>
-              <w:rPr>
-                <w:rFonts w:asciiTheme="majorHAnsi" w:hAnsiTheme="majorHAnsi" w:cstheme="majorHAnsi"/>
-                <w:noProof/>
-                <w:webHidden/>
-              </w:rPr>
-              <w:instrText xml:space="preserve"> PAGEREF _Toc508839606 \h </w:instrText>
-            </w:r>
-            <w:r>
-              <w:rPr>
-                <w:rFonts w:asciiTheme="majorHAnsi" w:hAnsiTheme="majorHAnsi" w:cstheme="majorHAnsi"/>
-                <w:noProof/>
-                <w:webHidden/>
-              </w:rPr>
-            </w:r>
-            <w:r>
-              <w:rPr>
-                <w:rFonts w:asciiTheme="majorHAnsi" w:hAnsiTheme="majorHAnsi" w:cstheme="majorHAnsi"/>
-                <w:noProof/>
-                <w:webHidden/>
-              </w:rPr>
-              <w:fldChar w:fldCharType="separate"/>
-            </w:r>
-            <w:r>
-              <w:rPr>
-                <w:rFonts w:asciiTheme="majorHAnsi" w:hAnsiTheme="majorHAnsi" w:cstheme="majorHAnsi"/>
-                <w:noProof/>
-                <w:webHidden/>
-              </w:rPr>
-              <w:t>3</w:t>
-            </w:r>
-            <w:r>
-              <w:rPr>
-                <w:rFonts w:asciiTheme="majorHAnsi" w:hAnsiTheme="majorHAnsi" w:cstheme="majorHAnsi"/>
-                <w:noProof/>
-                <w:webHidden/>
-              </w:rPr>
-              <w:fldChar w:fldCharType="end"/>
+              <w:t>4</w:t>
             </w:r>
           </w:hyperlink>
         </w:p>
@@ -3545,46 +3601,7 @@
                 <w:noProof/>
                 <w:webHidden/>
               </w:rPr>
-              <w:fldChar w:fldCharType="begin"/>
-            </w:r>
-            <w:r>
-              <w:rPr>
-                <w:rFonts w:asciiTheme="majorHAnsi" w:hAnsiTheme="majorHAnsi" w:cstheme="majorHAnsi"/>
-                <w:noProof/>
-                <w:webHidden/>
-              </w:rPr>
-              <w:instrText xml:space="preserve"> PAGEREF _Toc508839610 \h </w:instrText>
-            </w:r>
-            <w:r>
-              <w:rPr>
-                <w:rFonts w:asciiTheme="majorHAnsi" w:hAnsiTheme="majorHAnsi" w:cstheme="majorHAnsi"/>
-                <w:noProof/>
-                <w:webHidden/>
-              </w:rPr>
-            </w:r>
-            <w:r>
-              <w:rPr>
-                <w:rFonts w:asciiTheme="majorHAnsi" w:hAnsiTheme="majorHAnsi" w:cstheme="majorHAnsi"/>
-                <w:noProof/>
-                <w:webHidden/>
-              </w:rPr>
-              <w:fldChar w:fldCharType="separate"/>
-            </w:r>
-            <w:r>
-              <w:rPr>
-                <w:rFonts w:asciiTheme="majorHAnsi" w:hAnsiTheme="majorHAnsi" w:cstheme="majorHAnsi"/>
-                <w:noProof/>
-                <w:webHidden/>
-              </w:rPr>
-              <w:t>4</w:t>
-            </w:r>
-            <w:r>
-              <w:rPr>
-                <w:rFonts w:asciiTheme="majorHAnsi" w:hAnsiTheme="majorHAnsi" w:cstheme="majorHAnsi"/>
-                <w:noProof/>
-                <w:webHidden/>
-              </w:rPr>
-              <w:fldChar w:fldCharType="end"/>
+              <w:t>5</w:t>
             </w:r>
           </w:hyperlink>
         </w:p>
@@ -3683,19 +3700,117 @@
           <w:pPr>
             <w:pStyle w:val="TOC2"/>
             <w:rPr>
+              <w:rFonts w:asciiTheme="majorHAnsi" w:hAnsiTheme="majorHAnsi" w:cstheme="majorHAnsi"/>
+              <w:noProof/>
+            </w:rPr>
+          </w:pPr>
+          <w:hyperlink w:anchor="_Toc508839612" w:history="1">
+            <w:r>
+              <w:rPr>
+                <w:rStyle w:val="Hyperlink"/>
+                <w:rFonts w:asciiTheme="majorHAnsi" w:hAnsiTheme="majorHAnsi" w:cstheme="majorHAnsi"/>
+                <w:noProof/>
+              </w:rPr>
+              <w:t>4.1.</w:t>
+            </w:r>
+            <w:r>
+              <w:rPr>
+                <w:rFonts w:asciiTheme="majorHAnsi" w:eastAsiaTheme="minorEastAsia" w:hAnsiTheme="majorHAnsi" w:cstheme="majorHAnsi"/>
+                <w:noProof/>
+                <w:lang w:val="en-GB" w:eastAsia="en-GB"/>
+              </w:rPr>
+              <w:tab/>
+            </w:r>
+            <w:r>
+              <w:rPr>
+                <w:rStyle w:val="Hyperlink"/>
+                <w:rFonts w:asciiTheme="majorHAnsi" w:hAnsiTheme="majorHAnsi" w:cstheme="majorHAnsi"/>
+                <w:noProof/>
+              </w:rPr>
+              <w:t>Test Risks and Mitigation Factors</w:t>
+            </w:r>
+            <w:r>
+              <w:rPr>
+                <w:rFonts w:asciiTheme="majorHAnsi" w:hAnsiTheme="majorHAnsi" w:cstheme="majorHAnsi"/>
+                <w:noProof/>
+                <w:webHidden/>
+              </w:rPr>
+              <w:tab/>
+            </w:r>
+            <w:r>
+              <w:rPr>
+                <w:rFonts w:asciiTheme="majorHAnsi" w:hAnsiTheme="majorHAnsi" w:cstheme="majorHAnsi"/>
+                <w:noProof/>
+                <w:webHidden/>
+              </w:rPr>
+              <w:fldChar w:fldCharType="begin"/>
+            </w:r>
+            <w:r>
+              <w:rPr>
+                <w:rFonts w:asciiTheme="majorHAnsi" w:hAnsiTheme="majorHAnsi" w:cstheme="majorHAnsi"/>
+                <w:noProof/>
+                <w:webHidden/>
+              </w:rPr>
+              <w:instrText xml:space="preserve"> PAGEREF _Toc508839612 \h </w:instrText>
+            </w:r>
+            <w:r>
+              <w:rPr>
+                <w:rFonts w:asciiTheme="majorHAnsi" w:hAnsiTheme="majorHAnsi" w:cstheme="majorHAnsi"/>
+                <w:noProof/>
+                <w:webHidden/>
+              </w:rPr>
+            </w:r>
+            <w:r>
+              <w:rPr>
+                <w:rFonts w:asciiTheme="majorHAnsi" w:hAnsiTheme="majorHAnsi" w:cstheme="majorHAnsi"/>
+                <w:noProof/>
+                <w:webHidden/>
+              </w:rPr>
+              <w:fldChar w:fldCharType="separate"/>
+            </w:r>
+            <w:r>
+              <w:rPr>
+                <w:rFonts w:asciiTheme="majorHAnsi" w:hAnsiTheme="majorHAnsi" w:cstheme="majorHAnsi"/>
+                <w:noProof/>
+                <w:webHidden/>
+              </w:rPr>
+              <w:t>5</w:t>
+            </w:r>
+            <w:r>
+              <w:rPr>
+                <w:rFonts w:asciiTheme="majorHAnsi" w:hAnsiTheme="majorHAnsi" w:cstheme="majorHAnsi"/>
+                <w:noProof/>
+                <w:webHidden/>
+              </w:rPr>
+              <w:fldChar w:fldCharType="end"/>
+            </w:r>
+          </w:hyperlink>
+        </w:p>
+        <w:p>
+          <w:pPr>
+            <w:pStyle w:val="TOC1"/>
+            <w:rPr>
               <w:rFonts w:asciiTheme="majorHAnsi" w:eastAsiaTheme="minorEastAsia" w:hAnsiTheme="majorHAnsi" w:cstheme="majorHAnsi"/>
               <w:noProof/>
               <w:lang w:val="en-GB" w:eastAsia="en-GB"/>
             </w:rPr>
           </w:pPr>
-          <w:hyperlink w:anchor="_Toc508839612" w:history="1">
+          <w:hyperlink w:anchor="_Toc508839611" w:history="1">
             <w:r>
               <w:rPr>
                 <w:rStyle w:val="Hyperlink"/>
                 <w:rFonts w:asciiTheme="majorHAnsi" w:hAnsiTheme="majorHAnsi" w:cstheme="majorHAnsi"/>
                 <w:noProof/>
               </w:rPr>
-              <w:t>4.1.</w:t>
+              <w:t>5</w:t>
+            </w:r>
+            <w:r>
+              <w:rPr>
+                <w:rStyle w:val="Hyperlink"/>
+                <w:rFonts w:asciiTheme="majorHAnsi" w:hAnsiTheme="majorHAnsi" w:cstheme="majorHAnsi"/>
+                <w:noProof/>
+              </w:rPr>
+              <w:t>.</w:t>
             </w:r>
             <w:r>
               <w:rPr>
@@ -3711,7 +3826,15 @@
                 <w:rFonts w:asciiTheme="majorHAnsi" w:hAnsiTheme="majorHAnsi" w:cstheme="majorHAnsi"/>
                 <w:noProof/>
               </w:rPr>
-              <w:t>Test Risks and Mitigation Factors</w:t>
+              <w:t>TEST</w:t>
+            </w:r>
+            <w:r>
+              <w:rPr>
+                <w:rStyle w:val="Hyperlink"/>
+                <w:rFonts w:asciiTheme="majorHAnsi" w:hAnsiTheme="majorHAnsi" w:cstheme="majorHAnsi"/>
+                <w:noProof/>
+              </w:rPr>
+              <w:t xml:space="preserve"> CASES</w:t>
             </w:r>
             <w:r>
               <w:rPr>
@@ -3727,46 +3850,7 @@
                 <w:noProof/>
                 <w:webHidden/>
               </w:rPr>
-              <w:fldChar w:fldCharType="begin"/>
-            </w:r>
-            <w:r>
-              <w:rPr>
-                <w:rFonts w:asciiTheme="majorHAnsi" w:hAnsiTheme="majorHAnsi" w:cstheme="majorHAnsi"/>
-                <w:noProof/>
-                <w:webHidden/>
-              </w:rPr>
-              <w:instrText xml:space="preserve"> PAGEREF _Toc508839612 \h </w:instrText>
-            </w:r>
-            <w:r>
-              <w:rPr>
-                <w:rFonts w:asciiTheme="majorHAnsi" w:hAnsiTheme="majorHAnsi" w:cstheme="majorHAnsi"/>
-                <w:noProof/>
-                <w:webHidden/>
-              </w:rPr>
-            </w:r>
-            <w:r>
-              <w:rPr>
-                <w:rFonts w:asciiTheme="majorHAnsi" w:hAnsiTheme="majorHAnsi" w:cstheme="majorHAnsi"/>
-                <w:noProof/>
-                <w:webHidden/>
-              </w:rPr>
-              <w:fldChar w:fldCharType="separate"/>
-            </w:r>
-            <w:r>
-              <w:rPr>
-                <w:rFonts w:asciiTheme="majorHAnsi" w:hAnsiTheme="majorHAnsi" w:cstheme="majorHAnsi"/>
-                <w:noProof/>
-                <w:webHidden/>
-              </w:rPr>
-              <w:t>5</w:t>
-            </w:r>
-            <w:r>
-              <w:rPr>
-                <w:rFonts w:asciiTheme="majorHAnsi" w:hAnsiTheme="majorHAnsi" w:cstheme="majorHAnsi"/>
-                <w:noProof/>
-                <w:webHidden/>
-              </w:rPr>
-              <w:fldChar w:fldCharType="end"/>
+              <w:t>7</w:t>
             </w:r>
           </w:hyperlink>
         </w:p>
@@ -3786,7 +3870,15 @@
                 <w:rFonts w:asciiTheme="majorHAnsi" w:hAnsiTheme="majorHAnsi" w:cstheme="majorHAnsi"/>
                 <w:noProof/>
               </w:rPr>
-              <w:t>5.</w:t>
+              <w:t>6</w:t>
+            </w:r>
+            <w:r>
+              <w:rPr>
+                <w:rStyle w:val="Hyperlink"/>
+                <w:rFonts w:asciiTheme="majorHAnsi" w:hAnsiTheme="majorHAnsi" w:cstheme="majorHAnsi"/>
+                <w:noProof/>
+              </w:rPr>
+              <w:t>.</w:t>
             </w:r>
             <w:r>
               <w:rPr>
@@ -3818,46 +3910,7 @@
                 <w:noProof/>
                 <w:webHidden/>
               </w:rPr>
-              <w:fldChar w:fldCharType="begin"/>
-            </w:r>
-            <w:r>
-              <w:rPr>
-                <w:rFonts w:asciiTheme="majorHAnsi" w:hAnsiTheme="majorHAnsi" w:cstheme="majorHAnsi"/>
-                <w:noProof/>
-                <w:webHidden/>
-              </w:rPr>
-              <w:instrText xml:space="preserve"> PAGEREF _Toc508839613 \h </w:instrText>
-            </w:r>
-            <w:r>
-              <w:rPr>
-                <w:rFonts w:asciiTheme="majorHAnsi" w:hAnsiTheme="majorHAnsi" w:cstheme="majorHAnsi"/>
-                <w:noProof/>
-                <w:webHidden/>
-              </w:rPr>
-            </w:r>
-            <w:r>
-              <w:rPr>
-                <w:rFonts w:asciiTheme="majorHAnsi" w:hAnsiTheme="majorHAnsi" w:cstheme="majorHAnsi"/>
-                <w:noProof/>
-                <w:webHidden/>
-              </w:rPr>
-              <w:fldChar w:fldCharType="separate"/>
-            </w:r>
-            <w:r>
-              <w:rPr>
-                <w:rFonts w:asciiTheme="majorHAnsi" w:hAnsiTheme="majorHAnsi" w:cstheme="majorHAnsi"/>
-                <w:noProof/>
-                <w:webHidden/>
-              </w:rPr>
-              <w:t>6</w:t>
-            </w:r>
-            <w:r>
-              <w:rPr>
-                <w:rFonts w:asciiTheme="majorHAnsi" w:hAnsiTheme="majorHAnsi" w:cstheme="majorHAnsi"/>
-                <w:noProof/>
-                <w:webHidden/>
-              </w:rPr>
-              <w:fldChar w:fldCharType="end"/>
+              <w:t>9</w:t>
             </w:r>
           </w:hyperlink>
         </w:p>
@@ -3917,20 +3970,20 @@
           <w:rFonts w:cstheme="majorHAnsi"/>
         </w:rPr>
       </w:pPr>
-      <w:bookmarkStart w:id="1" w:name="_Toc403900768"/>
-      <w:bookmarkStart w:id="2" w:name="_Toc403905466"/>
-      <w:bookmarkStart w:id="3" w:name="_Toc403908181"/>
-      <w:bookmarkStart w:id="4" w:name="_Toc403910077"/>
-      <w:bookmarkStart w:id="5" w:name="_Toc403911443"/>
-      <w:bookmarkStart w:id="6" w:name="_Toc403912951"/>
-      <w:bookmarkStart w:id="7" w:name="_Toc508839601"/>
+      <w:bookmarkStart w:id="1" w:name="_Toc508839601"/>
+      <w:bookmarkStart w:id="2" w:name="_Toc403900768"/>
+      <w:bookmarkStart w:id="3" w:name="_Toc403905466"/>
+      <w:bookmarkStart w:id="4" w:name="_Toc403908181"/>
+      <w:bookmarkStart w:id="5" w:name="_Toc403910077"/>
+      <w:bookmarkStart w:id="6" w:name="_Toc403911443"/>
+      <w:bookmarkStart w:id="7" w:name="_Toc403912951"/>
       <w:r>
         <w:rPr>
           <w:rFonts w:cstheme="majorHAnsi"/>
         </w:rPr>
         <w:t>Purpose</w:t>
       </w:r>
-      <w:bookmarkEnd w:id="7"/>
+      <w:bookmarkEnd w:id="1"/>
     </w:p>
     <w:p>
       <w:pPr>
@@ -3942,19 +3995,7 @@
         <w:rPr>
           <w:rFonts w:asciiTheme="majorHAnsi" w:hAnsiTheme="majorHAnsi" w:cstheme="majorHAnsi"/>
         </w:rPr>
-        <w:t xml:space="preserve">This test plan describes the testing approach and overall framework that will drive the testing of the </w:t>
-      </w:r>
-      <w:r>
-        <w:rPr>
-          <w:rFonts w:asciiTheme="majorHAnsi" w:hAnsiTheme="majorHAnsi" w:cstheme="majorHAnsi"/>
-        </w:rPr>
-        <w:t>Airport Traffic simulation</w:t>
-      </w:r>
-      <w:r>
-        <w:rPr>
-          <w:rFonts w:asciiTheme="majorHAnsi" w:hAnsiTheme="majorHAnsi" w:cstheme="majorHAnsi"/>
-        </w:rPr>
-        <w:t>. The document introduces:</w:t>
+        <w:t>This test plan describes the testing approach and overall framework that will drive the testing of the Airport Traffic simulation. The document introduces:</w:t>
       </w:r>
     </w:p>
     <w:p>
@@ -4008,7 +4049,21 @@
         <w:rPr>
           <w:rFonts w:asciiTheme="majorHAnsi" w:hAnsiTheme="majorHAnsi" w:cstheme="majorHAnsi"/>
         </w:rPr>
-        <w:t>Test Management: process to handle the logistics of the test and all the events that come up during execution (e.g.: communications, escalation procedures, risk and mitigation, team roster)</w:t>
+        <w:t xml:space="preserve">Test Management: process to handle the </w:t>
+      </w:r>
+      <w:proofErr w:type="gramStart"/>
+      <w:r>
+        <w:rPr>
+          <w:rFonts w:asciiTheme="majorHAnsi" w:hAnsiTheme="majorHAnsi" w:cstheme="majorHAnsi"/>
+        </w:rPr>
+        <w:t>logistics</w:t>
+      </w:r>
+      <w:proofErr w:type="gramEnd"/>
+      <w:r>
+        <w:rPr>
+          <w:rFonts w:asciiTheme="majorHAnsi" w:hAnsiTheme="majorHAnsi" w:cstheme="majorHAnsi"/>
+        </w:rPr>
+        <w:t xml:space="preserve"> of the test and all the events that come up during execution (e.g.: communications, escalation procedures, risk and mitigation, team roster)</w:t>
       </w:r>
     </w:p>
     <w:p>
@@ -4019,12 +4074,12 @@
         </w:rPr>
       </w:pPr>
       <w:bookmarkStart w:id="8" w:name="_Toc508839602"/>
-      <w:bookmarkEnd w:id="1"/>
       <w:bookmarkEnd w:id="2"/>
       <w:bookmarkEnd w:id="3"/>
       <w:bookmarkEnd w:id="4"/>
       <w:bookmarkEnd w:id="5"/>
       <w:bookmarkEnd w:id="6"/>
+      <w:bookmarkEnd w:id="7"/>
       <w:r>
         <w:rPr>
           <w:rFonts w:cstheme="majorHAnsi"/>
@@ -4113,7 +4168,21 @@
         <w:rPr>
           <w:rFonts w:asciiTheme="majorHAnsi" w:hAnsiTheme="majorHAnsi" w:cstheme="majorHAnsi"/>
         </w:rPr>
-        <w:t xml:space="preserve">The test will execute and verify the test scripts, identify, fix and retest all high and medium severity defects per the entrance criteria, prioritize lower severity defects for future fixing via CR. </w:t>
+        <w:t xml:space="preserve">The test will execute and verify the test scripts, identify, </w:t>
+      </w:r>
+      <w:proofErr w:type="gramStart"/>
+      <w:r>
+        <w:rPr>
+          <w:rFonts w:asciiTheme="majorHAnsi" w:hAnsiTheme="majorHAnsi" w:cstheme="majorHAnsi"/>
+        </w:rPr>
+        <w:t>fix</w:t>
+      </w:r>
+      <w:proofErr w:type="gramEnd"/>
+      <w:r>
+        <w:rPr>
+          <w:rFonts w:asciiTheme="majorHAnsi" w:hAnsiTheme="majorHAnsi" w:cstheme="majorHAnsi"/>
+        </w:rPr>
+        <w:t xml:space="preserve"> and retest all high and medium severity defects per the entrance criteria, prioritize lower severity defects for future fixing via CR. </w:t>
       </w:r>
     </w:p>
     <w:p>
@@ -5482,9 +5551,7 @@
                         </wps:wsp>
                         <wps:wsp>
                           <wps:cNvPr id="17" name="Line 8"/>
-                          <wps:cNvSpPr>
-                            <a:spLocks noChangeShapeType="1"/>
-                          </wps:cNvSpPr>
+                          <wps:cNvCnPr/>
                           <wps:spPr bwMode="auto">
                             <a:xfrm>
                               <a:off x="791633" y="1853381"/>
@@ -5503,17 +5570,11 @@
                               <a:tailEnd type="triangle" w="med" len="med"/>
                             </a:ln>
                           </wps:spPr>
-                          <wps:bodyPr vert="horz" wrap="square" lIns="91440" tIns="45720" rIns="91440" bIns="45720" numCol="1" anchor="t" anchorCtr="0" compatLnSpc="1">
-                            <a:prstTxWarp prst="textNoShape">
-                              <a:avLst/>
-                            </a:prstTxWarp>
-                          </wps:bodyPr>
+                          <wps:bodyPr/>
                         </wps:wsp>
                         <wps:wsp>
                           <wps:cNvPr id="18" name="Line 9"/>
-                          <wps:cNvSpPr>
-                            <a:spLocks noChangeShapeType="1"/>
-                          </wps:cNvSpPr>
+                          <wps:cNvCnPr/>
                           <wps:spPr bwMode="auto">
                             <a:xfrm>
                               <a:off x="1369483" y="2667000"/>
@@ -5532,11 +5593,7 @@
                               <a:tailEnd type="triangle" w="med" len="med"/>
                             </a:ln>
                           </wps:spPr>
-                          <wps:bodyPr vert="horz" wrap="square" lIns="91440" tIns="45720" rIns="91440" bIns="45720" numCol="1" anchor="t" anchorCtr="0" compatLnSpc="1">
-                            <a:prstTxWarp prst="textNoShape">
-                              <a:avLst/>
-                            </a:prstTxWarp>
-                          </wps:bodyPr>
+                          <wps:bodyPr/>
                         </wps:wsp>
                         <wps:wsp>
                           <wps:cNvPr id="19" name="Rectangle 19"/>
@@ -5640,9 +5697,7 @@
                         </wps:wsp>
                         <wps:wsp>
                           <wps:cNvPr id="21" name="Line 12"/>
-                          <wps:cNvSpPr>
-                            <a:spLocks noChangeShapeType="1"/>
-                          </wps:cNvSpPr>
+                          <wps:cNvCnPr/>
                           <wps:spPr bwMode="auto">
                             <a:xfrm>
                               <a:off x="5235575" y="2667000"/>
@@ -5661,11 +5716,7 @@
                               <a:tailEnd type="triangle" w="med" len="med"/>
                             </a:ln>
                           </wps:spPr>
-                          <wps:bodyPr vert="horz" wrap="square" lIns="91440" tIns="45720" rIns="91440" bIns="45720" numCol="1" anchor="t" anchorCtr="0" compatLnSpc="1">
-                            <a:prstTxWarp prst="textNoShape">
-                              <a:avLst/>
-                            </a:prstTxWarp>
-                          </wps:bodyPr>
+                          <wps:bodyPr/>
                         </wps:wsp>
                         <wps:wsp>
                           <wps:cNvPr id="22" name="Rectangle 22"/>
@@ -5744,9 +5795,7 @@
                         </wps:wsp>
                         <wps:wsp>
                           <wps:cNvPr id="23" name="Line 14"/>
-                          <wps:cNvSpPr>
-                            <a:spLocks noChangeShapeType="1"/>
-                          </wps:cNvSpPr>
+                          <wps:cNvCnPr/>
                           <wps:spPr bwMode="auto">
                             <a:xfrm>
                               <a:off x="7065433" y="2667000"/>
@@ -5765,17 +5814,11 @@
                               <a:tailEnd type="triangle" w="med" len="med"/>
                             </a:ln>
                           </wps:spPr>
-                          <wps:bodyPr vert="horz" wrap="square" lIns="91440" tIns="45720" rIns="91440" bIns="45720" numCol="1" anchor="t" anchorCtr="0" compatLnSpc="1">
-                            <a:prstTxWarp prst="textNoShape">
-                              <a:avLst/>
-                            </a:prstTxWarp>
-                          </wps:bodyPr>
+                          <wps:bodyPr/>
                         </wps:wsp>
                         <wps:wsp>
                           <wps:cNvPr id="24" name="Line 16"/>
-                          <wps:cNvSpPr>
-                            <a:spLocks noChangeShapeType="1"/>
-                          </wps:cNvSpPr>
+                          <wps:cNvCnPr/>
                           <wps:spPr bwMode="auto">
                             <a:xfrm>
                               <a:off x="8305800" y="3070123"/>
@@ -5794,17 +5837,11 @@
                               <a:tailEnd type="triangle" w="med" len="med"/>
                             </a:ln>
                           </wps:spPr>
-                          <wps:bodyPr vert="horz" wrap="square" lIns="91440" tIns="45720" rIns="91440" bIns="45720" numCol="1" anchor="t" anchorCtr="0" compatLnSpc="1">
-                            <a:prstTxWarp prst="textNoShape">
-                              <a:avLst/>
-                            </a:prstTxWarp>
-                          </wps:bodyPr>
+                          <wps:bodyPr/>
                         </wps:wsp>
                         <wps:wsp>
                           <wps:cNvPr id="25" name="Line 17"/>
-                          <wps:cNvSpPr>
-                            <a:spLocks noChangeShapeType="1"/>
-                          </wps:cNvSpPr>
+                          <wps:cNvCnPr/>
                           <wps:spPr bwMode="auto">
                             <a:xfrm flipH="1" flipV="1">
                               <a:off x="4506383" y="3886200"/>
@@ -5823,17 +5860,11 @@
                               <a:tailEnd/>
                             </a:ln>
                           </wps:spPr>
-                          <wps:bodyPr vert="horz" wrap="square" lIns="91440" tIns="45720" rIns="91440" bIns="45720" numCol="1" anchor="t" anchorCtr="0" compatLnSpc="1">
-                            <a:prstTxWarp prst="textNoShape">
-                              <a:avLst/>
-                            </a:prstTxWarp>
-                          </wps:bodyPr>
+                          <wps:bodyPr/>
                         </wps:wsp>
                         <wps:wsp>
                           <wps:cNvPr id="26" name="Line 18"/>
-                          <wps:cNvSpPr>
-                            <a:spLocks noChangeShapeType="1"/>
-                          </wps:cNvSpPr>
+                          <wps:cNvCnPr/>
                           <wps:spPr bwMode="auto">
                             <a:xfrm flipH="1" flipV="1">
                               <a:off x="4495800" y="3070122"/>
@@ -5852,11 +5883,7 @@
                               <a:tailEnd type="triangle" w="med" len="med"/>
                             </a:ln>
                           </wps:spPr>
-                          <wps:bodyPr vert="horz" wrap="square" lIns="91440" tIns="45720" rIns="91440" bIns="45720" numCol="1" anchor="t" anchorCtr="0" compatLnSpc="1">
-                            <a:prstTxWarp prst="textNoShape">
-                              <a:avLst/>
-                            </a:prstTxWarp>
-                          </wps:bodyPr>
+                          <wps:bodyPr/>
                         </wps:wsp>
                         <wps:wsp>
                           <wps:cNvPr id="27" name="Text Box 19"/>
@@ -5965,9 +5992,7 @@
                         </wps:wsp>
                         <wps:wsp>
                           <wps:cNvPr id="29" name="Line 21"/>
-                          <wps:cNvSpPr>
-                            <a:spLocks noChangeShapeType="1"/>
-                          </wps:cNvSpPr>
+                          <wps:cNvCnPr/>
                           <wps:spPr bwMode="auto">
                             <a:xfrm>
                               <a:off x="8305800" y="4318819"/>
@@ -5986,11 +6011,7 @@
                               <a:tailEnd type="triangle" w="med" len="med"/>
                             </a:ln>
                           </wps:spPr>
-                          <wps:bodyPr vert="horz" wrap="square" lIns="91440" tIns="45720" rIns="91440" bIns="45720" numCol="1" anchor="t" anchorCtr="0" compatLnSpc="1">
-                            <a:prstTxWarp prst="textNoShape">
-                              <a:avLst/>
-                            </a:prstTxWarp>
-                          </wps:bodyPr>
+                          <wps:bodyPr/>
                         </wps:wsp>
                         <wps:wsp>
                           <wps:cNvPr id="30" name="AutoShape 22"/>
@@ -6050,9 +6071,7 @@
                         </wps:wsp>
                         <wps:wsp>
                           <wps:cNvPr id="31" name="Line 23"/>
-                          <wps:cNvSpPr>
-                            <a:spLocks noChangeShapeType="1"/>
-                          </wps:cNvSpPr>
+                          <wps:cNvCnPr/>
                           <wps:spPr bwMode="auto">
                             <a:xfrm>
                               <a:off x="8305800" y="5132439"/>
@@ -6071,11 +6090,7 @@
                               <a:tailEnd type="triangle" w="med" len="med"/>
                             </a:ln>
                           </wps:spPr>
-                          <wps:bodyPr vert="horz" wrap="square" lIns="91440" tIns="45720" rIns="91440" bIns="45720" numCol="1" anchor="t" anchorCtr="0" compatLnSpc="1">
-                            <a:prstTxWarp prst="textNoShape">
-                              <a:avLst/>
-                            </a:prstTxWarp>
-                          </wps:bodyPr>
+                          <wps:bodyPr/>
                         </wps:wsp>
                         <wps:wsp>
                           <wps:cNvPr id="32" name="Text Box 24"/>
@@ -6159,9 +6174,7 @@
                         </wps:wsp>
                         <wps:wsp>
                           <wps:cNvPr id="34" name="Line 9"/>
-                          <wps:cNvSpPr>
-                            <a:spLocks noChangeShapeType="1"/>
-                          </wps:cNvSpPr>
+                          <wps:cNvCnPr/>
                           <wps:spPr bwMode="auto">
                             <a:xfrm>
                               <a:off x="3317875" y="2667000"/>
@@ -6180,11 +6193,7 @@
                               <a:tailEnd type="triangle" w="med" len="med"/>
                             </a:ln>
                           </wps:spPr>
-                          <wps:bodyPr vert="horz" wrap="square" lIns="91440" tIns="45720" rIns="91440" bIns="45720" numCol="1" anchor="t" anchorCtr="0" compatLnSpc="1">
-                            <a:prstTxWarp prst="textNoShape">
-                              <a:avLst/>
-                            </a:prstTxWarp>
-                          </wps:bodyPr>
+                          <wps:bodyPr/>
                         </wps:wsp>
                         <wps:wsp>
                           <wps:cNvPr id="36" name="Text Box 5"/>
@@ -6266,7 +6275,7 @@
           </mc:Choice>
           <mc:Fallback>
             <w:pict>
-              <v:group w14:anchorId="33819F34" id="Group 34" o:spid="_x0000_s1029" style="width:455.8pt;height:261.3pt;mso-position-horizontal-relative:char;mso-position-vertical-relative:line" coordorigin=",10668" coordsize="91440,51054" o:gfxdata="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">
+              <v:group w14:anchorId="33819F34" id="Group 34" o:spid="_x0000_s1029" style="width:455.8pt;height:261.3pt;mso-position-horizontal-relative:char;mso-position-vertical-relative:line" coordorigin=",10668" coordsize="91440,51054" o:gfxdata="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">
                 <v:rect id="Rectangle 9" o:spid="_x0000_s1030" style="position:absolute;top:10668;width:91440;height:51054;visibility:visible;mso-wrap-style:square;v-text-anchor:middle" o:gfxdata="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" fillcolor="#d5dce4 [671]" strokecolor="#e7e6e6 [3214]" strokeweight="1pt"/>
                 <v:group id="Group 10" o:spid="_x0000_s1031" style="position:absolute;left:1174;top:14478;width:89832;height:44958" coordorigin="1174,14478" coordsize="89831,44958" o:gfxdata="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">
                   <v:shapetype id="_x0000_t110" coordsize="21600,21600" o:spt="110" path="m10800,l,10800,10800,21600,21600,10800xe">
@@ -6425,10 +6434,10 @@
                       </w:txbxContent>
                     </v:textbox>
                   </v:shape>
-                  <v:line id="Line 8" o:spid="_x0000_s1038" style="position:absolute;visibility:visible;mso-wrap-style:square;v-text-anchor:top" from="7916,18533" to="7916,23941" o:gfxdata="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">
+                  <v:line id="Line 8" o:spid="_x0000_s1038" style="position:absolute;visibility:visible;mso-wrap-style:square" from="7916,18533" to="7916,23941" o:connectortype="straight" o:gfxdata="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">
                     <v:stroke endarrow="block"/>
                   </v:line>
-                  <v:line id="Line 9" o:spid="_x0000_s1039" style="position:absolute;visibility:visible;mso-wrap-style:square;v-text-anchor:top" from="13694,26670" to="21399,26670" o:gfxdata="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">
+                  <v:line id="Line 9" o:spid="_x0000_s1039" style="position:absolute;visibility:visible;mso-wrap-style:square" from="13694,26670" to="21399,26670" o:connectortype="straight" o:gfxdata="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">
                     <v:stroke endarrow="block"/>
                   </v:line>
                   <v:rect id="Rectangle 19" o:spid="_x0000_s1040" style="position:absolute;left:59097;top:23941;width:11557;height:6760;visibility:visible;mso-wrap-style:square;v-text-anchor:middle" o:gfxdata="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" filled="f"/>
@@ -6478,7 +6487,7 @@
                       </w:txbxContent>
                     </v:textbox>
                   </v:shape>
-                  <v:line id="Line 12" o:spid="_x0000_s1042" style="position:absolute;visibility:visible;mso-wrap-style:square;v-text-anchor:top" from="52355,26670" to="59097,26670" o:gfxdata="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">
+                  <v:line id="Line 12" o:spid="_x0000_s1042" style="position:absolute;visibility:visible;mso-wrap-style:square" from="52355,26670" to="59097,26670" o:connectortype="straight" o:gfxdata="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">
                     <v:stroke endarrow="block"/>
                   </v:line>
                   <v:rect id="Rectangle 22" o:spid="_x0000_s1043" style="position:absolute;left:76432;top:23941;width:11557;height:6760;visibility:visible;mso-wrap-style:square;v-text-anchor:middle" o:gfxdata="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" filled="f">
@@ -6529,14 +6538,14 @@
                       </w:txbxContent>
                     </v:textbox>
                   </v:rect>
-                  <v:line id="Line 14" o:spid="_x0000_s1044" style="position:absolute;visibility:visible;mso-wrap-style:square;v-text-anchor:top" from="70654,26670" to="76432,26670" o:gfxdata="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">
+                  <v:line id="Line 14" o:spid="_x0000_s1044" style="position:absolute;visibility:visible;mso-wrap-style:square" from="70654,26670" to="76432,26670" o:connectortype="straight" o:gfxdata="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">
                     <v:stroke endarrow="block"/>
                   </v:line>
-                  <v:line id="Line 16" o:spid="_x0000_s1045" style="position:absolute;visibility:visible;mso-wrap-style:square;v-text-anchor:top" from="83058,30701" to="83058,35052" o:gfxdata="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">
+                  <v:line id="Line 16" o:spid="_x0000_s1045" style="position:absolute;visibility:visible;mso-wrap-style:square" from="83058,30701" to="83058,35052" o:connectortype="straight" o:gfxdata="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">
                     <v:stroke endarrow="block"/>
                   </v:line>
-                  <v:line id="Line 17" o:spid="_x0000_s1046" style="position:absolute;flip:x y;visibility:visible;mso-wrap-style:square;v-text-anchor:top" from="45063,38862" to="75543,38862" o:gfxdata="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"/>
-                  <v:line id="Line 18" o:spid="_x0000_s1047" style="position:absolute;flip:x y;visibility:visible;mso-wrap-style:square;v-text-anchor:top" from="44958,30701" to="45063,38861" o:gfxdata="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">
+                  <v:line id="Line 17" o:spid="_x0000_s1046" style="position:absolute;flip:x y;visibility:visible;mso-wrap-style:square" from="45063,38862" to="75543,38862" o:connectortype="straight" o:gfxdata="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"/>
+                  <v:line id="Line 18" o:spid="_x0000_s1047" style="position:absolute;flip:x y;visibility:visible;mso-wrap-style:square" from="44958,30701" to="45063,38861" o:connectortype="straight" o:gfxdata="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">
                     <v:stroke endarrow="block"/>
                   </v:line>
                   <v:shape id="Text Box 19" o:spid="_x0000_s1048" type="#_x0000_t202" style="position:absolute;left:59097;top:33827;width:3892;height:3802;visibility:visible;mso-wrap-style:square;v-text-anchor:top" o:gfxdata="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" filled="f" stroked="f">
@@ -6592,7 +6601,7 @@
                       </w:txbxContent>
                     </v:textbox>
                   </v:shape>
-                  <v:line id="Line 21" o:spid="_x0000_s1050" style="position:absolute;visibility:visible;mso-wrap-style:square;v-text-anchor:top" from="83058,43188" to="83058,47244" o:gfxdata="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">
+                  <v:line id="Line 21" o:spid="_x0000_s1050" style="position:absolute;visibility:visible;mso-wrap-style:square" from="83058,43188" to="83058,47244" o:connectortype="straight" o:gfxdata="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">
                     <v:stroke endarrow="block"/>
                   </v:line>
                   <v:shapetype id="_x0000_t7" coordsize="21600,21600" o:spt="7" adj="5400" path="m@0,l,21600@1,21600,21600,xe">
@@ -6644,7 +6653,7 @@
                       </w:txbxContent>
                     </v:textbox>
                   </v:shape>
-                  <v:line id="Line 23" o:spid="_x0000_s1052" style="position:absolute;visibility:visible;mso-wrap-style:square;v-text-anchor:top" from="83058,51324" to="83058,55380" o:gfxdata="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">
+                  <v:line id="Line 23" o:spid="_x0000_s1052" style="position:absolute;visibility:visible;mso-wrap-style:square" from="83058,51324" to="83058,55380" o:connectortype="straight" o:gfxdata="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">
                     <v:stroke endarrow="block"/>
                   </v:line>
                   <v:shape id="Text Box 24" o:spid="_x0000_s1053" type="#_x0000_t202" style="position:absolute;left:83316;top:43635;width:4314;height:3802;visibility:visible;mso-wrap-style:square;v-text-anchor:top" o:gfxdata="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" filled="f" stroked="f">
@@ -6674,7 +6683,7 @@
                     </v:textbox>
                   </v:shape>
                   <v:rect id="Rectangle 33" o:spid="_x0000_s1054" style="position:absolute;left:21621;top:23622;width:11557;height:6759;visibility:visible;mso-wrap-style:square;v-text-anchor:middle" o:gfxdata="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" filled="f"/>
-                  <v:line id="Line 9" o:spid="_x0000_s1055" style="position:absolute;visibility:visible;mso-wrap-style:square;v-text-anchor:top" from="33178,26670" to="40883,26670" o:gfxdata="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">
+                  <v:line id="Line 9" o:spid="_x0000_s1055" style="position:absolute;visibility:visible;mso-wrap-style:square" from="33178,26670" to="40883,26670" o:connectortype="straight" o:gfxdata="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">
                     <v:stroke endarrow="block"/>
                   </v:line>
                   <v:shape id="Text Box 5" o:spid="_x0000_s1056" type="#_x0000_t202" style="position:absolute;left:22098;top:23622;width:9751;height:6858;visibility:visible;mso-wrap-style:square;v-text-anchor:top" o:gfxdata="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" filled="f" stroked="f">
@@ -6774,7 +6783,15 @@
         <w:rPr>
           <w:rFonts w:cstheme="majorHAnsi"/>
         </w:rPr>
-        <w:t>Test Risks and Mitigation Factors</w:t>
+        <w:t xml:space="preserve">Test Risks </w:t>
+      </w:r>
+      <w:bookmarkStart w:id="19" w:name="_GoBack"/>
+      <w:bookmarkEnd w:id="19"/>
+      <w:r>
+        <w:rPr>
+          <w:rFonts w:cstheme="majorHAnsi"/>
+        </w:rPr>
+        <w:t>and Mitigation Factors</w:t>
       </w:r>
       <w:bookmarkEnd w:id="18"/>
     </w:p>
@@ -7747,26 +7764,3474 @@
     </w:tbl>
     <w:p>
       <w:pPr>
-        <w:rPr>
-          <w:rFonts w:asciiTheme="majorHAnsi" w:hAnsiTheme="majorHAnsi" w:cstheme="majorHAnsi"/>
-        </w:rPr>
-      </w:pPr>
+        <w:pStyle w:val="Heading1"/>
+        <w:spacing w:after="240"/>
+        <w:ind w:left="357" w:hanging="357"/>
+        <w:rPr>
+          <w:rFonts w:cstheme="majorHAnsi"/>
+        </w:rPr>
+      </w:pPr>
+      <w:r>
+        <w:rPr>
+          <w:rFonts w:cstheme="majorHAnsi"/>
+        </w:rPr>
+        <w:lastRenderedPageBreak/>
+        <w:t xml:space="preserve">TEST </w:t>
+      </w:r>
+      <w:r>
+        <w:rPr>
+          <w:rFonts w:cstheme="majorHAnsi"/>
+        </w:rPr>
+        <w:t>CASES</w:t>
+      </w:r>
     </w:p>
     <w:p>
       <w:pPr>
+        <w:rPr>
+          <w:rFonts w:asciiTheme="majorHAnsi" w:hAnsiTheme="majorHAnsi" w:cstheme="majorHAnsi"/>
+          <w:lang w:val="en-US"/>
+        </w:rPr>
+      </w:pPr>
+      <w:r>
+        <w:rPr>
+          <w:rFonts w:asciiTheme="majorHAnsi" w:hAnsiTheme="majorHAnsi" w:cstheme="majorHAnsi"/>
+          <w:b/>
+          <w:lang w:val="en-US"/>
+        </w:rPr>
+        <w:t>Test case ID</w:t>
+      </w:r>
+      <w:r>
+        <w:rPr>
+          <w:rFonts w:asciiTheme="majorHAnsi" w:hAnsiTheme="majorHAnsi" w:cstheme="majorHAnsi"/>
+          <w:lang w:val="en-US"/>
+        </w:rPr>
+        <w:t>: 1.</w:t>
+      </w:r>
+    </w:p>
+    <w:p>
+      <w:pPr>
+        <w:rPr>
+          <w:rFonts w:asciiTheme="majorHAnsi" w:hAnsiTheme="majorHAnsi" w:cstheme="majorHAnsi"/>
+          <w:lang w:val="en-US"/>
+        </w:rPr>
+      </w:pPr>
+      <w:r>
+        <w:rPr>
+          <w:rFonts w:asciiTheme="majorHAnsi" w:hAnsiTheme="majorHAnsi" w:cstheme="majorHAnsi"/>
+          <w:b/>
+          <w:lang w:val="en-US"/>
+        </w:rPr>
+        <w:t>Test case</w:t>
+      </w:r>
+      <w:r>
+        <w:rPr>
+          <w:rFonts w:asciiTheme="majorHAnsi" w:hAnsiTheme="majorHAnsi" w:cstheme="majorHAnsi"/>
+          <w:lang w:val="en-US"/>
+        </w:rPr>
+        <w:t>: check saving data.</w:t>
+      </w:r>
+    </w:p>
+    <w:tbl>
+      <w:tblPr>
+        <w:tblStyle w:val="GridTable1Light-Accent1"/>
+        <w:tblW w:w="9673" w:type="dxa"/>
+        <w:tblInd w:w="-5" w:type="dxa"/>
+        <w:tblBorders>
+          <w:top w:val="single" w:sz="12" w:space="0" w:color="auto"/>
+          <w:left w:val="single" w:sz="12" w:space="0" w:color="auto"/>
+          <w:bottom w:val="single" w:sz="12" w:space="0" w:color="auto"/>
+          <w:right w:val="single" w:sz="12" w:space="0" w:color="auto"/>
+          <w:insideH w:val="single" w:sz="12" w:space="0" w:color="8EAADB" w:themeColor="accent1" w:themeTint="99"/>
+        </w:tblBorders>
+        <w:tblLook w:val="04A0" w:firstRow="1" w:lastRow="0" w:firstColumn="1" w:lastColumn="0" w:noHBand="0" w:noVBand="1"/>
+      </w:tblPr>
+      <w:tblGrid>
+        <w:gridCol w:w="503"/>
+        <w:gridCol w:w="959"/>
+        <w:gridCol w:w="1421"/>
+        <w:gridCol w:w="1477"/>
+        <w:gridCol w:w="2347"/>
+        <w:gridCol w:w="1212"/>
+        <w:gridCol w:w="1754"/>
+      </w:tblGrid>
+      <w:tr>
+        <w:trPr>
+          <w:cnfStyle w:val="100000000000" w:firstRow="1" w:lastRow="0" w:firstColumn="0" w:lastColumn="0" w:oddVBand="0" w:evenVBand="0" w:oddHBand="0" w:evenHBand="0" w:firstRowFirstColumn="0" w:firstRowLastColumn="0" w:lastRowFirstColumn="0" w:lastRowLastColumn="0"/>
+          <w:trHeight w:val="787"/>
+        </w:trPr>
+        <w:tc>
+          <w:tcPr>
+            <w:cnfStyle w:val="001000000000" w:firstRow="0" w:lastRow="0" w:firstColumn="1" w:lastColumn="0" w:oddVBand="0" w:evenVBand="0" w:oddHBand="0" w:evenHBand="0" w:firstRowFirstColumn="0" w:firstRowLastColumn="0" w:lastRowFirstColumn="0" w:lastRowLastColumn="0"/>
+            <w:tcW w:w="503" w:type="dxa"/>
+            <w:tcBorders>
+              <w:bottom w:val="none" w:sz="0" w:space="0" w:color="auto"/>
+            </w:tcBorders>
+            <w:shd w:val="clear" w:color="auto" w:fill="ACB9CA" w:themeFill="text2" w:themeFillTint="66"/>
+            <w:vAlign w:val="center"/>
+          </w:tcPr>
+          <w:p>
+            <w:pPr>
+              <w:jc w:val="center"/>
+              <w:rPr>
+                <w:rFonts w:asciiTheme="majorHAnsi" w:hAnsiTheme="majorHAnsi" w:cstheme="majorHAnsi"/>
+                <w:lang w:val="en-US"/>
+              </w:rPr>
+            </w:pPr>
+            <w:r>
+              <w:rPr>
+                <w:rFonts w:asciiTheme="majorHAnsi" w:hAnsiTheme="majorHAnsi" w:cstheme="majorHAnsi"/>
+                <w:lang w:val="en-US"/>
+              </w:rPr>
+              <w:t>ID</w:t>
+            </w:r>
+          </w:p>
+        </w:tc>
+        <w:tc>
+          <w:tcPr>
+            <w:tcW w:w="959" w:type="dxa"/>
+            <w:tcBorders>
+              <w:bottom w:val="none" w:sz="0" w:space="0" w:color="auto"/>
+            </w:tcBorders>
+            <w:shd w:val="clear" w:color="auto" w:fill="ACB9CA" w:themeFill="text2" w:themeFillTint="66"/>
+            <w:vAlign w:val="center"/>
+          </w:tcPr>
+          <w:p>
+            <w:pPr>
+              <w:jc w:val="center"/>
+              <w:cnfStyle w:val="100000000000" w:firstRow="1" w:lastRow="0" w:firstColumn="0" w:lastColumn="0" w:oddVBand="0" w:evenVBand="0" w:oddHBand="0" w:evenHBand="0" w:firstRowFirstColumn="0" w:firstRowLastColumn="0" w:lastRowFirstColumn="0" w:lastRowLastColumn="0"/>
+              <w:rPr>
+                <w:rFonts w:asciiTheme="majorHAnsi" w:hAnsiTheme="majorHAnsi" w:cstheme="majorHAnsi"/>
+                <w:lang w:val="en-US"/>
+              </w:rPr>
+            </w:pPr>
+            <w:r>
+              <w:rPr>
+                <w:rFonts w:asciiTheme="majorHAnsi" w:hAnsiTheme="majorHAnsi" w:cstheme="majorHAnsi"/>
+                <w:lang w:val="en-US"/>
+              </w:rPr>
+              <w:t>Severity</w:t>
+            </w:r>
+          </w:p>
+        </w:tc>
+        <w:tc>
+          <w:tcPr>
+            <w:tcW w:w="1421" w:type="dxa"/>
+            <w:tcBorders>
+              <w:bottom w:val="none" w:sz="0" w:space="0" w:color="auto"/>
+            </w:tcBorders>
+            <w:shd w:val="clear" w:color="auto" w:fill="ACB9CA" w:themeFill="text2" w:themeFillTint="66"/>
+            <w:vAlign w:val="center"/>
+          </w:tcPr>
+          <w:p>
+            <w:pPr>
+              <w:jc w:val="center"/>
+              <w:cnfStyle w:val="100000000000" w:firstRow="1" w:lastRow="0" w:firstColumn="0" w:lastColumn="0" w:oddVBand="0" w:evenVBand="0" w:oddHBand="0" w:evenHBand="0" w:firstRowFirstColumn="0" w:firstRowLastColumn="0" w:lastRowFirstColumn="0" w:lastRowLastColumn="0"/>
+              <w:rPr>
+                <w:rFonts w:asciiTheme="majorHAnsi" w:hAnsiTheme="majorHAnsi" w:cstheme="majorHAnsi"/>
+                <w:lang w:val="en-US"/>
+              </w:rPr>
+            </w:pPr>
+            <w:r>
+              <w:rPr>
+                <w:rFonts w:asciiTheme="majorHAnsi" w:hAnsiTheme="majorHAnsi" w:cstheme="majorHAnsi"/>
+                <w:lang w:val="en-US"/>
+              </w:rPr>
+              <w:t>Test scenario</w:t>
+            </w:r>
+          </w:p>
+        </w:tc>
+        <w:tc>
+          <w:tcPr>
+            <w:tcW w:w="1477" w:type="dxa"/>
+            <w:tcBorders>
+              <w:bottom w:val="none" w:sz="0" w:space="0" w:color="auto"/>
+            </w:tcBorders>
+            <w:shd w:val="clear" w:color="auto" w:fill="ACB9CA" w:themeFill="text2" w:themeFillTint="66"/>
+            <w:vAlign w:val="center"/>
+          </w:tcPr>
+          <w:p>
+            <w:pPr>
+              <w:jc w:val="center"/>
+              <w:cnfStyle w:val="100000000000" w:firstRow="1" w:lastRow="0" w:firstColumn="0" w:lastColumn="0" w:oddVBand="0" w:evenVBand="0" w:oddHBand="0" w:evenHBand="0" w:firstRowFirstColumn="0" w:firstRowLastColumn="0" w:lastRowFirstColumn="0" w:lastRowLastColumn="0"/>
+              <w:rPr>
+                <w:rFonts w:asciiTheme="majorHAnsi" w:hAnsiTheme="majorHAnsi" w:cstheme="majorHAnsi"/>
+                <w:lang w:val="en-US"/>
+              </w:rPr>
+            </w:pPr>
+            <w:r>
+              <w:rPr>
+                <w:rFonts w:asciiTheme="majorHAnsi" w:hAnsiTheme="majorHAnsi" w:cstheme="majorHAnsi"/>
+                <w:lang w:val="en-US"/>
+              </w:rPr>
+              <w:t>Preconditions</w:t>
+            </w:r>
+          </w:p>
+        </w:tc>
+        <w:tc>
+          <w:tcPr>
+            <w:tcW w:w="2347" w:type="dxa"/>
+            <w:tcBorders>
+              <w:bottom w:val="none" w:sz="0" w:space="0" w:color="auto"/>
+            </w:tcBorders>
+            <w:shd w:val="clear" w:color="auto" w:fill="ACB9CA" w:themeFill="text2" w:themeFillTint="66"/>
+            <w:vAlign w:val="center"/>
+          </w:tcPr>
+          <w:p>
+            <w:pPr>
+              <w:jc w:val="center"/>
+              <w:cnfStyle w:val="100000000000" w:firstRow="1" w:lastRow="0" w:firstColumn="0" w:lastColumn="0" w:oddVBand="0" w:evenVBand="0" w:oddHBand="0" w:evenHBand="0" w:firstRowFirstColumn="0" w:firstRowLastColumn="0" w:lastRowFirstColumn="0" w:lastRowLastColumn="0"/>
+              <w:rPr>
+                <w:rFonts w:asciiTheme="majorHAnsi" w:hAnsiTheme="majorHAnsi" w:cstheme="majorHAnsi"/>
+                <w:lang w:val="en-US"/>
+              </w:rPr>
+            </w:pPr>
+            <w:r>
+              <w:rPr>
+                <w:rFonts w:asciiTheme="majorHAnsi" w:hAnsiTheme="majorHAnsi" w:cstheme="majorHAnsi"/>
+                <w:lang w:val="en-US"/>
+              </w:rPr>
+              <w:t>Test steps</w:t>
+            </w:r>
+          </w:p>
+        </w:tc>
+        <w:tc>
+          <w:tcPr>
+            <w:tcW w:w="1212" w:type="dxa"/>
+            <w:tcBorders>
+              <w:bottom w:val="none" w:sz="0" w:space="0" w:color="auto"/>
+            </w:tcBorders>
+            <w:shd w:val="clear" w:color="auto" w:fill="ACB9CA" w:themeFill="text2" w:themeFillTint="66"/>
+            <w:vAlign w:val="center"/>
+          </w:tcPr>
+          <w:p>
+            <w:pPr>
+              <w:jc w:val="center"/>
+              <w:cnfStyle w:val="100000000000" w:firstRow="1" w:lastRow="0" w:firstColumn="0" w:lastColumn="0" w:oddVBand="0" w:evenVBand="0" w:oddHBand="0" w:evenHBand="0" w:firstRowFirstColumn="0" w:firstRowLastColumn="0" w:lastRowFirstColumn="0" w:lastRowLastColumn="0"/>
+              <w:rPr>
+                <w:rFonts w:asciiTheme="majorHAnsi" w:hAnsiTheme="majorHAnsi" w:cstheme="majorHAnsi"/>
+                <w:lang w:val="en-US"/>
+              </w:rPr>
+            </w:pPr>
+            <w:r>
+              <w:rPr>
+                <w:rFonts w:asciiTheme="majorHAnsi" w:hAnsiTheme="majorHAnsi" w:cstheme="majorHAnsi"/>
+                <w:lang w:val="en-US"/>
+              </w:rPr>
+              <w:t>Test data</w:t>
+            </w:r>
+          </w:p>
+        </w:tc>
+        <w:tc>
+          <w:tcPr>
+            <w:tcW w:w="1754" w:type="dxa"/>
+            <w:tcBorders>
+              <w:bottom w:val="none" w:sz="0" w:space="0" w:color="auto"/>
+            </w:tcBorders>
+            <w:shd w:val="clear" w:color="auto" w:fill="ACB9CA" w:themeFill="text2" w:themeFillTint="66"/>
+            <w:vAlign w:val="center"/>
+          </w:tcPr>
+          <w:p>
+            <w:pPr>
+              <w:jc w:val="center"/>
+              <w:cnfStyle w:val="100000000000" w:firstRow="1" w:lastRow="0" w:firstColumn="0" w:lastColumn="0" w:oddVBand="0" w:evenVBand="0" w:oddHBand="0" w:evenHBand="0" w:firstRowFirstColumn="0" w:firstRowLastColumn="0" w:lastRowFirstColumn="0" w:lastRowLastColumn="0"/>
+              <w:rPr>
+                <w:rFonts w:asciiTheme="majorHAnsi" w:hAnsiTheme="majorHAnsi" w:cstheme="majorHAnsi"/>
+                <w:lang w:val="en-US"/>
+              </w:rPr>
+            </w:pPr>
+            <w:r>
+              <w:rPr>
+                <w:rFonts w:asciiTheme="majorHAnsi" w:hAnsiTheme="majorHAnsi" w:cstheme="majorHAnsi"/>
+                <w:lang w:val="en-US"/>
+              </w:rPr>
+              <w:t>Expected result</w:t>
+            </w:r>
+          </w:p>
+        </w:tc>
+      </w:tr>
+      <w:tr>
+        <w:trPr>
+          <w:trHeight w:val="1742"/>
+        </w:trPr>
+        <w:tc>
+          <w:tcPr>
+            <w:cnfStyle w:val="001000000000" w:firstRow="0" w:lastRow="0" w:firstColumn="1" w:lastColumn="0" w:oddVBand="0" w:evenVBand="0" w:oddHBand="0" w:evenHBand="0" w:firstRowFirstColumn="0" w:firstRowLastColumn="0" w:lastRowFirstColumn="0" w:lastRowLastColumn="0"/>
+            <w:tcW w:w="503" w:type="dxa"/>
+            <w:vAlign w:val="center"/>
+          </w:tcPr>
+          <w:p>
+            <w:pPr>
+              <w:jc w:val="center"/>
+              <w:rPr>
+                <w:rFonts w:asciiTheme="majorHAnsi" w:hAnsiTheme="majorHAnsi" w:cstheme="majorHAnsi"/>
+                <w:b w:val="0"/>
+                <w:lang w:val="en-US"/>
+              </w:rPr>
+            </w:pPr>
+            <w:r>
+              <w:rPr>
+                <w:rFonts w:asciiTheme="majorHAnsi" w:hAnsiTheme="majorHAnsi" w:cstheme="majorHAnsi"/>
+                <w:b w:val="0"/>
+                <w:lang w:val="en-US"/>
+              </w:rPr>
+              <w:t>1.a</w:t>
+            </w:r>
+          </w:p>
+        </w:tc>
+        <w:tc>
+          <w:tcPr>
+            <w:tcW w:w="959" w:type="dxa"/>
+            <w:vAlign w:val="center"/>
+          </w:tcPr>
+          <w:p>
+            <w:pPr>
+              <w:jc w:val="center"/>
+              <w:cnfStyle w:val="000000000000" w:firstRow="0" w:lastRow="0" w:firstColumn="0" w:lastColumn="0" w:oddVBand="0" w:evenVBand="0" w:oddHBand="0" w:evenHBand="0" w:firstRowFirstColumn="0" w:firstRowLastColumn="0" w:lastRowFirstColumn="0" w:lastRowLastColumn="0"/>
+              <w:rPr>
+                <w:rFonts w:asciiTheme="majorHAnsi" w:hAnsiTheme="majorHAnsi" w:cstheme="majorHAnsi"/>
+                <w:lang w:val="en-US"/>
+              </w:rPr>
+            </w:pPr>
+            <w:r>
+              <w:rPr>
+                <w:rFonts w:asciiTheme="majorHAnsi" w:hAnsiTheme="majorHAnsi" w:cstheme="majorHAnsi"/>
+                <w:lang w:val="en-US"/>
+              </w:rPr>
+              <w:t>High</w:t>
+            </w:r>
+          </w:p>
+        </w:tc>
+        <w:tc>
+          <w:tcPr>
+            <w:tcW w:w="1421" w:type="dxa"/>
+          </w:tcPr>
+          <w:p>
+            <w:pPr>
+              <w:cnfStyle w:val="000000000000" w:firstRow="0" w:lastRow="0" w:firstColumn="0" w:lastColumn="0" w:oddVBand="0" w:evenVBand="0" w:oddHBand="0" w:evenHBand="0" w:firstRowFirstColumn="0" w:firstRowLastColumn="0" w:lastRowFirstColumn="0" w:lastRowLastColumn="0"/>
+              <w:rPr>
+                <w:rFonts w:asciiTheme="majorHAnsi" w:hAnsiTheme="majorHAnsi" w:cstheme="majorHAnsi"/>
+                <w:lang w:val="en-US"/>
+              </w:rPr>
+            </w:pPr>
+            <w:r>
+              <w:rPr>
+                <w:rFonts w:asciiTheme="majorHAnsi" w:hAnsiTheme="majorHAnsi" w:cstheme="majorHAnsi"/>
+                <w:lang w:val="en-US"/>
+              </w:rPr>
+              <w:t>Check if data is saved to the file based on data from simulation.</w:t>
+            </w:r>
+          </w:p>
+        </w:tc>
+        <w:tc>
+          <w:tcPr>
+            <w:tcW w:w="1477" w:type="dxa"/>
+          </w:tcPr>
+          <w:p>
+            <w:pPr>
+              <w:cnfStyle w:val="000000000000" w:firstRow="0" w:lastRow="0" w:firstColumn="0" w:lastColumn="0" w:oddVBand="0" w:evenVBand="0" w:oddHBand="0" w:evenHBand="0" w:firstRowFirstColumn="0" w:firstRowLastColumn="0" w:lastRowFirstColumn="0" w:lastRowLastColumn="0"/>
+              <w:rPr>
+                <w:rFonts w:asciiTheme="majorHAnsi" w:hAnsiTheme="majorHAnsi" w:cstheme="majorHAnsi"/>
+                <w:lang w:val="en-US"/>
+              </w:rPr>
+            </w:pPr>
+            <w:r>
+              <w:rPr>
+                <w:rFonts w:asciiTheme="majorHAnsi" w:hAnsiTheme="majorHAnsi" w:cstheme="majorHAnsi"/>
+                <w:lang w:val="en-US"/>
+              </w:rPr>
+              <w:t>Program is launched.</w:t>
+            </w:r>
+          </w:p>
+          <w:p>
+            <w:pPr>
+              <w:cnfStyle w:val="000000000000" w:firstRow="0" w:lastRow="0" w:firstColumn="0" w:lastColumn="0" w:oddVBand="0" w:evenVBand="0" w:oddHBand="0" w:evenHBand="0" w:firstRowFirstColumn="0" w:firstRowLastColumn="0" w:lastRowFirstColumn="0" w:lastRowLastColumn="0"/>
+              <w:rPr>
+                <w:rFonts w:asciiTheme="majorHAnsi" w:hAnsiTheme="majorHAnsi" w:cstheme="majorHAnsi"/>
+                <w:lang w:val="en-US"/>
+              </w:rPr>
+            </w:pPr>
+            <w:r>
+              <w:rPr>
+                <w:rFonts w:asciiTheme="majorHAnsi" w:hAnsiTheme="majorHAnsi" w:cstheme="majorHAnsi"/>
+                <w:lang w:val="en-US"/>
+              </w:rPr>
+              <w:t>User is logged in.</w:t>
+            </w:r>
+          </w:p>
+          <w:p>
+            <w:pPr>
+              <w:cnfStyle w:val="000000000000" w:firstRow="0" w:lastRow="0" w:firstColumn="0" w:lastColumn="0" w:oddVBand="0" w:evenVBand="0" w:oddHBand="0" w:evenHBand="0" w:firstRowFirstColumn="0" w:firstRowLastColumn="0" w:lastRowFirstColumn="0" w:lastRowLastColumn="0"/>
+              <w:rPr>
+                <w:rFonts w:asciiTheme="majorHAnsi" w:hAnsiTheme="majorHAnsi" w:cstheme="majorHAnsi"/>
+                <w:lang w:val="en-US"/>
+              </w:rPr>
+            </w:pPr>
+            <w:r>
+              <w:rPr>
+                <w:rFonts w:asciiTheme="majorHAnsi" w:hAnsiTheme="majorHAnsi" w:cstheme="majorHAnsi"/>
+                <w:lang w:val="en-US"/>
+              </w:rPr>
+              <w:t>Simulation is running.</w:t>
+            </w:r>
+          </w:p>
+        </w:tc>
+        <w:tc>
+          <w:tcPr>
+            <w:tcW w:w="2347" w:type="dxa"/>
+          </w:tcPr>
+          <w:p>
+            <w:pPr>
+              <w:pStyle w:val="ListParagraph"/>
+              <w:numPr>
+                <w:ilvl w:val="0"/>
+                <w:numId w:val="12"/>
+              </w:numPr>
+              <w:spacing w:after="0" w:line="240" w:lineRule="auto"/>
+              <w:jc w:val="left"/>
+              <w:cnfStyle w:val="000000000000" w:firstRow="0" w:lastRow="0" w:firstColumn="0" w:lastColumn="0" w:oddVBand="0" w:evenVBand="0" w:oddHBand="0" w:evenHBand="0" w:firstRowFirstColumn="0" w:firstRowLastColumn="0" w:lastRowFirstColumn="0" w:lastRowLastColumn="0"/>
+              <w:rPr>
+                <w:rFonts w:asciiTheme="majorHAnsi" w:hAnsiTheme="majorHAnsi" w:cstheme="majorHAnsi"/>
+              </w:rPr>
+            </w:pPr>
+            <w:r>
+              <w:rPr>
+                <w:rFonts w:asciiTheme="majorHAnsi" w:hAnsiTheme="majorHAnsi" w:cstheme="majorHAnsi"/>
+              </w:rPr>
+              <w:t>Click Save button.</w:t>
+            </w:r>
+          </w:p>
+          <w:p>
+            <w:pPr>
+              <w:pStyle w:val="ListParagraph"/>
+              <w:numPr>
+                <w:ilvl w:val="0"/>
+                <w:numId w:val="12"/>
+              </w:numPr>
+              <w:spacing w:after="0" w:line="240" w:lineRule="auto"/>
+              <w:jc w:val="left"/>
+              <w:cnfStyle w:val="000000000000" w:firstRow="0" w:lastRow="0" w:firstColumn="0" w:lastColumn="0" w:oddVBand="0" w:evenVBand="0" w:oddHBand="0" w:evenHBand="0" w:firstRowFirstColumn="0" w:firstRowLastColumn="0" w:lastRowFirstColumn="0" w:lastRowLastColumn="0"/>
+              <w:rPr>
+                <w:rFonts w:asciiTheme="majorHAnsi" w:hAnsiTheme="majorHAnsi" w:cstheme="majorHAnsi"/>
+              </w:rPr>
+            </w:pPr>
+            <w:r>
+              <w:rPr>
+                <w:rFonts w:asciiTheme="majorHAnsi" w:hAnsiTheme="majorHAnsi" w:cstheme="majorHAnsi"/>
+              </w:rPr>
+              <w:t>Enter file name.</w:t>
+            </w:r>
+          </w:p>
+          <w:p>
+            <w:pPr>
+              <w:pStyle w:val="ListParagraph"/>
+              <w:numPr>
+                <w:ilvl w:val="0"/>
+                <w:numId w:val="12"/>
+              </w:numPr>
+              <w:spacing w:after="0" w:line="240" w:lineRule="auto"/>
+              <w:jc w:val="left"/>
+              <w:cnfStyle w:val="000000000000" w:firstRow="0" w:lastRow="0" w:firstColumn="0" w:lastColumn="0" w:oddVBand="0" w:evenVBand="0" w:oddHBand="0" w:evenHBand="0" w:firstRowFirstColumn="0" w:firstRowLastColumn="0" w:lastRowFirstColumn="0" w:lastRowLastColumn="0"/>
+              <w:rPr>
+                <w:rFonts w:asciiTheme="majorHAnsi" w:hAnsiTheme="majorHAnsi" w:cstheme="majorHAnsi"/>
+              </w:rPr>
+            </w:pPr>
+            <w:r>
+              <w:rPr>
+                <w:rFonts w:asciiTheme="majorHAnsi" w:hAnsiTheme="majorHAnsi" w:cstheme="majorHAnsi"/>
+              </w:rPr>
+              <w:t>Select location where to save file.</w:t>
+            </w:r>
+          </w:p>
+          <w:p>
+            <w:pPr>
+              <w:pStyle w:val="ListParagraph"/>
+              <w:numPr>
+                <w:ilvl w:val="0"/>
+                <w:numId w:val="12"/>
+              </w:numPr>
+              <w:spacing w:after="0" w:line="240" w:lineRule="auto"/>
+              <w:jc w:val="left"/>
+              <w:cnfStyle w:val="000000000000" w:firstRow="0" w:lastRow="0" w:firstColumn="0" w:lastColumn="0" w:oddVBand="0" w:evenVBand="0" w:oddHBand="0" w:evenHBand="0" w:firstRowFirstColumn="0" w:firstRowLastColumn="0" w:lastRowFirstColumn="0" w:lastRowLastColumn="0"/>
+              <w:rPr>
+                <w:rFonts w:asciiTheme="majorHAnsi" w:hAnsiTheme="majorHAnsi" w:cstheme="majorHAnsi"/>
+              </w:rPr>
+            </w:pPr>
+            <w:r>
+              <w:rPr>
+                <w:rFonts w:asciiTheme="majorHAnsi" w:hAnsiTheme="majorHAnsi" w:cstheme="majorHAnsi"/>
+              </w:rPr>
+              <w:t>Click Save button.</w:t>
+            </w:r>
+          </w:p>
+        </w:tc>
+        <w:tc>
+          <w:tcPr>
+            <w:tcW w:w="1212" w:type="dxa"/>
+          </w:tcPr>
+          <w:p>
+            <w:pPr>
+              <w:cnfStyle w:val="000000000000" w:firstRow="0" w:lastRow="0" w:firstColumn="0" w:lastColumn="0" w:oddVBand="0" w:evenVBand="0" w:oddHBand="0" w:evenHBand="0" w:firstRowFirstColumn="0" w:firstRowLastColumn="0" w:lastRowFirstColumn="0" w:lastRowLastColumn="0"/>
+              <w:rPr>
+                <w:rFonts w:asciiTheme="majorHAnsi" w:hAnsiTheme="majorHAnsi" w:cstheme="majorHAnsi"/>
+                <w:lang w:val="en-US"/>
+              </w:rPr>
+            </w:pPr>
+            <w:r>
+              <w:rPr>
+                <w:rFonts w:asciiTheme="majorHAnsi" w:hAnsiTheme="majorHAnsi" w:cstheme="majorHAnsi"/>
+                <w:lang w:val="en-US"/>
+              </w:rPr>
+              <w:t>Data from running simulation.</w:t>
+            </w:r>
+          </w:p>
+        </w:tc>
+        <w:tc>
+          <w:tcPr>
+            <w:tcW w:w="1754" w:type="dxa"/>
+          </w:tcPr>
+          <w:p>
+            <w:pPr>
+              <w:cnfStyle w:val="000000000000" w:firstRow="0" w:lastRow="0" w:firstColumn="0" w:lastColumn="0" w:oddVBand="0" w:evenVBand="0" w:oddHBand="0" w:evenHBand="0" w:firstRowFirstColumn="0" w:firstRowLastColumn="0" w:lastRowFirstColumn="0" w:lastRowLastColumn="0"/>
+              <w:rPr>
+                <w:rFonts w:asciiTheme="majorHAnsi" w:hAnsiTheme="majorHAnsi" w:cstheme="majorHAnsi"/>
+                <w:lang w:val="en-US"/>
+              </w:rPr>
+            </w:pPr>
+            <w:r>
+              <w:rPr>
+                <w:rFonts w:asciiTheme="majorHAnsi" w:hAnsiTheme="majorHAnsi" w:cstheme="majorHAnsi"/>
+                <w:lang w:val="en-US"/>
+              </w:rPr>
+              <w:t>File with data from running simulation.</w:t>
+            </w:r>
+          </w:p>
+        </w:tc>
+      </w:tr>
+    </w:tbl>
+    <w:p>
+      <w:pPr>
+        <w:spacing w:before="720"/>
+        <w:rPr>
+          <w:rFonts w:asciiTheme="majorHAnsi" w:hAnsiTheme="majorHAnsi" w:cstheme="majorHAnsi"/>
+          <w:lang w:val="en-US"/>
+        </w:rPr>
+      </w:pPr>
+      <w:r>
+        <w:rPr>
+          <w:rFonts w:asciiTheme="majorHAnsi" w:hAnsiTheme="majorHAnsi" w:cstheme="majorHAnsi"/>
+          <w:b/>
+          <w:lang w:val="en-US"/>
+        </w:rPr>
+        <w:t>Test case ID:</w:t>
+      </w:r>
+      <w:r>
+        <w:rPr>
+          <w:rFonts w:asciiTheme="majorHAnsi" w:hAnsiTheme="majorHAnsi" w:cstheme="majorHAnsi"/>
+          <w:lang w:val="en-US"/>
+        </w:rPr>
+        <w:t xml:space="preserve"> 2.</w:t>
+      </w:r>
+    </w:p>
+    <w:p>
+      <w:pPr>
+        <w:rPr>
+          <w:rFonts w:asciiTheme="majorHAnsi" w:hAnsiTheme="majorHAnsi" w:cstheme="majorHAnsi"/>
+          <w:lang w:val="en-US"/>
+        </w:rPr>
+      </w:pPr>
+      <w:r>
+        <w:rPr>
+          <w:rFonts w:asciiTheme="majorHAnsi" w:hAnsiTheme="majorHAnsi" w:cstheme="majorHAnsi"/>
+          <w:b/>
+          <w:lang w:val="en-US"/>
+        </w:rPr>
+        <w:t>Test case:</w:t>
+      </w:r>
+      <w:r>
+        <w:rPr>
+          <w:rFonts w:asciiTheme="majorHAnsi" w:hAnsiTheme="majorHAnsi" w:cstheme="majorHAnsi"/>
+          <w:lang w:val="en-US"/>
+        </w:rPr>
+        <w:t xml:space="preserve"> check loading data.</w:t>
+      </w:r>
+    </w:p>
+    <w:tbl>
+      <w:tblPr>
+        <w:tblStyle w:val="GridTable1Light-Accent1"/>
+        <w:tblW w:w="9639" w:type="dxa"/>
+        <w:tblInd w:w="-5" w:type="dxa"/>
+        <w:tblBorders>
+          <w:top w:val="single" w:sz="12" w:space="0" w:color="auto"/>
+          <w:left w:val="single" w:sz="12" w:space="0" w:color="auto"/>
+          <w:bottom w:val="single" w:sz="12" w:space="0" w:color="auto"/>
+          <w:right w:val="single" w:sz="12" w:space="0" w:color="auto"/>
+          <w:insideH w:val="single" w:sz="12" w:space="0" w:color="8EAADB" w:themeColor="accent1" w:themeTint="99"/>
+        </w:tblBorders>
+        <w:tblLook w:val="04A0" w:firstRow="1" w:lastRow="0" w:firstColumn="1" w:lastColumn="0" w:noHBand="0" w:noVBand="1"/>
+      </w:tblPr>
+      <w:tblGrid>
+        <w:gridCol w:w="489"/>
+        <w:gridCol w:w="956"/>
+        <w:gridCol w:w="1496"/>
+        <w:gridCol w:w="1435"/>
+        <w:gridCol w:w="2261"/>
+        <w:gridCol w:w="1348"/>
+        <w:gridCol w:w="1654"/>
+      </w:tblGrid>
+      <w:tr>
+        <w:trPr>
+          <w:cnfStyle w:val="100000000000" w:firstRow="1" w:lastRow="0" w:firstColumn="0" w:lastColumn="0" w:oddVBand="0" w:evenVBand="0" w:oddHBand="0" w:evenHBand="0" w:firstRowFirstColumn="0" w:firstRowLastColumn="0" w:lastRowFirstColumn="0" w:lastRowLastColumn="0"/>
+          <w:trHeight w:val="728"/>
+        </w:trPr>
+        <w:tc>
+          <w:tcPr>
+            <w:cnfStyle w:val="001000000000" w:firstRow="0" w:lastRow="0" w:firstColumn="1" w:lastColumn="0" w:oddVBand="0" w:evenVBand="0" w:oddHBand="0" w:evenHBand="0" w:firstRowFirstColumn="0" w:firstRowLastColumn="0" w:lastRowFirstColumn="0" w:lastRowLastColumn="0"/>
+            <w:tcW w:w="489" w:type="dxa"/>
+            <w:shd w:val="clear" w:color="auto" w:fill="ACB9CA" w:themeFill="text2" w:themeFillTint="66"/>
+            <w:vAlign w:val="center"/>
+          </w:tcPr>
+          <w:p>
+            <w:pPr>
+              <w:jc w:val="center"/>
+              <w:rPr>
+                <w:rFonts w:asciiTheme="majorHAnsi" w:hAnsiTheme="majorHAnsi" w:cstheme="majorHAnsi"/>
+                <w:lang w:val="en-US"/>
+              </w:rPr>
+            </w:pPr>
+            <w:r>
+              <w:rPr>
+                <w:rFonts w:asciiTheme="majorHAnsi" w:hAnsiTheme="majorHAnsi" w:cstheme="majorHAnsi"/>
+                <w:lang w:val="en-US"/>
+              </w:rPr>
+              <w:t>ID</w:t>
+            </w:r>
+          </w:p>
+        </w:tc>
+        <w:tc>
+          <w:tcPr>
+            <w:tcW w:w="959" w:type="dxa"/>
+            <w:shd w:val="clear" w:color="auto" w:fill="ACB9CA" w:themeFill="text2" w:themeFillTint="66"/>
+            <w:vAlign w:val="center"/>
+          </w:tcPr>
+          <w:p>
+            <w:pPr>
+              <w:jc w:val="center"/>
+              <w:cnfStyle w:val="100000000000" w:firstRow="1" w:lastRow="0" w:firstColumn="0" w:lastColumn="0" w:oddVBand="0" w:evenVBand="0" w:oddHBand="0" w:evenHBand="0" w:firstRowFirstColumn="0" w:firstRowLastColumn="0" w:lastRowFirstColumn="0" w:lastRowLastColumn="0"/>
+              <w:rPr>
+                <w:rFonts w:asciiTheme="majorHAnsi" w:hAnsiTheme="majorHAnsi" w:cstheme="majorHAnsi"/>
+                <w:lang w:val="en-US"/>
+              </w:rPr>
+            </w:pPr>
+            <w:r>
+              <w:rPr>
+                <w:rFonts w:asciiTheme="majorHAnsi" w:hAnsiTheme="majorHAnsi" w:cstheme="majorHAnsi"/>
+                <w:lang w:val="en-US"/>
+              </w:rPr>
+              <w:t>Severity</w:t>
+            </w:r>
+          </w:p>
+        </w:tc>
+        <w:tc>
+          <w:tcPr>
+            <w:tcW w:w="1529" w:type="dxa"/>
+            <w:shd w:val="clear" w:color="auto" w:fill="ACB9CA" w:themeFill="text2" w:themeFillTint="66"/>
+            <w:vAlign w:val="center"/>
+          </w:tcPr>
+          <w:p>
+            <w:pPr>
+              <w:jc w:val="center"/>
+              <w:cnfStyle w:val="100000000000" w:firstRow="1" w:lastRow="0" w:firstColumn="0" w:lastColumn="0" w:oddVBand="0" w:evenVBand="0" w:oddHBand="0" w:evenHBand="0" w:firstRowFirstColumn="0" w:firstRowLastColumn="0" w:lastRowFirstColumn="0" w:lastRowLastColumn="0"/>
+              <w:rPr>
+                <w:rFonts w:asciiTheme="majorHAnsi" w:hAnsiTheme="majorHAnsi" w:cstheme="majorHAnsi"/>
+                <w:lang w:val="en-US"/>
+              </w:rPr>
+            </w:pPr>
+            <w:r>
+              <w:rPr>
+                <w:rFonts w:asciiTheme="majorHAnsi" w:hAnsiTheme="majorHAnsi" w:cstheme="majorHAnsi"/>
+                <w:lang w:val="en-US"/>
+              </w:rPr>
+              <w:t>Test scenario</w:t>
+            </w:r>
+          </w:p>
+        </w:tc>
+        <w:tc>
+          <w:tcPr>
+            <w:tcW w:w="1282" w:type="dxa"/>
+            <w:shd w:val="clear" w:color="auto" w:fill="ACB9CA" w:themeFill="text2" w:themeFillTint="66"/>
+            <w:vAlign w:val="center"/>
+          </w:tcPr>
+          <w:p>
+            <w:pPr>
+              <w:jc w:val="center"/>
+              <w:cnfStyle w:val="100000000000" w:firstRow="1" w:lastRow="0" w:firstColumn="0" w:lastColumn="0" w:oddVBand="0" w:evenVBand="0" w:oddHBand="0" w:evenHBand="0" w:firstRowFirstColumn="0" w:firstRowLastColumn="0" w:lastRowFirstColumn="0" w:lastRowLastColumn="0"/>
+              <w:rPr>
+                <w:rFonts w:asciiTheme="majorHAnsi" w:hAnsiTheme="majorHAnsi" w:cstheme="majorHAnsi"/>
+                <w:lang w:val="en-US"/>
+              </w:rPr>
+            </w:pPr>
+            <w:r>
+              <w:rPr>
+                <w:rFonts w:asciiTheme="majorHAnsi" w:hAnsiTheme="majorHAnsi" w:cstheme="majorHAnsi"/>
+                <w:lang w:val="en-US"/>
+              </w:rPr>
+              <w:t>Preconditions</w:t>
+            </w:r>
+          </w:p>
+        </w:tc>
+        <w:tc>
+          <w:tcPr>
+            <w:tcW w:w="2294" w:type="dxa"/>
+            <w:shd w:val="clear" w:color="auto" w:fill="ACB9CA" w:themeFill="text2" w:themeFillTint="66"/>
+            <w:vAlign w:val="center"/>
+          </w:tcPr>
+          <w:p>
+            <w:pPr>
+              <w:jc w:val="center"/>
+              <w:cnfStyle w:val="100000000000" w:firstRow="1" w:lastRow="0" w:firstColumn="0" w:lastColumn="0" w:oddVBand="0" w:evenVBand="0" w:oddHBand="0" w:evenHBand="0" w:firstRowFirstColumn="0" w:firstRowLastColumn="0" w:lastRowFirstColumn="0" w:lastRowLastColumn="0"/>
+              <w:rPr>
+                <w:rFonts w:asciiTheme="majorHAnsi" w:hAnsiTheme="majorHAnsi" w:cstheme="majorHAnsi"/>
+                <w:lang w:val="en-US"/>
+              </w:rPr>
+            </w:pPr>
+            <w:r>
+              <w:rPr>
+                <w:rFonts w:asciiTheme="majorHAnsi" w:hAnsiTheme="majorHAnsi" w:cstheme="majorHAnsi"/>
+                <w:lang w:val="en-US"/>
+              </w:rPr>
+              <w:t>Test steps</w:t>
+            </w:r>
+          </w:p>
+        </w:tc>
+        <w:tc>
+          <w:tcPr>
+            <w:tcW w:w="1385" w:type="dxa"/>
+            <w:shd w:val="clear" w:color="auto" w:fill="ACB9CA" w:themeFill="text2" w:themeFillTint="66"/>
+            <w:vAlign w:val="center"/>
+          </w:tcPr>
+          <w:p>
+            <w:pPr>
+              <w:jc w:val="center"/>
+              <w:cnfStyle w:val="100000000000" w:firstRow="1" w:lastRow="0" w:firstColumn="0" w:lastColumn="0" w:oddVBand="0" w:evenVBand="0" w:oddHBand="0" w:evenHBand="0" w:firstRowFirstColumn="0" w:firstRowLastColumn="0" w:lastRowFirstColumn="0" w:lastRowLastColumn="0"/>
+              <w:rPr>
+                <w:rFonts w:asciiTheme="majorHAnsi" w:hAnsiTheme="majorHAnsi" w:cstheme="majorHAnsi"/>
+                <w:lang w:val="en-US"/>
+              </w:rPr>
+            </w:pPr>
+            <w:r>
+              <w:rPr>
+                <w:rFonts w:asciiTheme="majorHAnsi" w:hAnsiTheme="majorHAnsi" w:cstheme="majorHAnsi"/>
+                <w:lang w:val="en-US"/>
+              </w:rPr>
+              <w:t>Test data</w:t>
+            </w:r>
+          </w:p>
+        </w:tc>
+        <w:tc>
+          <w:tcPr>
+            <w:tcW w:w="1701" w:type="dxa"/>
+            <w:shd w:val="clear" w:color="auto" w:fill="ACB9CA" w:themeFill="text2" w:themeFillTint="66"/>
+            <w:vAlign w:val="center"/>
+          </w:tcPr>
+          <w:p>
+            <w:pPr>
+              <w:jc w:val="center"/>
+              <w:cnfStyle w:val="100000000000" w:firstRow="1" w:lastRow="0" w:firstColumn="0" w:lastColumn="0" w:oddVBand="0" w:evenVBand="0" w:oddHBand="0" w:evenHBand="0" w:firstRowFirstColumn="0" w:firstRowLastColumn="0" w:lastRowFirstColumn="0" w:lastRowLastColumn="0"/>
+              <w:rPr>
+                <w:rFonts w:asciiTheme="majorHAnsi" w:hAnsiTheme="majorHAnsi" w:cstheme="majorHAnsi"/>
+                <w:lang w:val="en-US"/>
+              </w:rPr>
+            </w:pPr>
+            <w:r>
+              <w:rPr>
+                <w:rFonts w:asciiTheme="majorHAnsi" w:hAnsiTheme="majorHAnsi" w:cstheme="majorHAnsi"/>
+                <w:lang w:val="en-US"/>
+              </w:rPr>
+              <w:t>Expected result</w:t>
+            </w:r>
+          </w:p>
+        </w:tc>
+      </w:tr>
+      <w:tr>
+        <w:trPr>
+          <w:trHeight w:val="1755"/>
+        </w:trPr>
+        <w:tc>
+          <w:tcPr>
+            <w:cnfStyle w:val="001000000000" w:firstRow="0" w:lastRow="0" w:firstColumn="1" w:lastColumn="0" w:oddVBand="0" w:evenVBand="0" w:oddHBand="0" w:evenHBand="0" w:firstRowFirstColumn="0" w:firstRowLastColumn="0" w:lastRowFirstColumn="0" w:lastRowLastColumn="0"/>
+            <w:tcW w:w="489" w:type="dxa"/>
+            <w:vAlign w:val="center"/>
+          </w:tcPr>
+          <w:p>
+            <w:pPr>
+              <w:jc w:val="center"/>
+              <w:rPr>
+                <w:rFonts w:asciiTheme="majorHAnsi" w:hAnsiTheme="majorHAnsi" w:cstheme="majorHAnsi"/>
+                <w:b w:val="0"/>
+                <w:lang w:val="en-US"/>
+              </w:rPr>
+            </w:pPr>
+            <w:r>
+              <w:rPr>
+                <w:rFonts w:asciiTheme="majorHAnsi" w:hAnsiTheme="majorHAnsi" w:cstheme="majorHAnsi"/>
+                <w:b w:val="0"/>
+                <w:lang w:val="en-US"/>
+              </w:rPr>
+              <w:t>2.a</w:t>
+            </w:r>
+          </w:p>
+        </w:tc>
+        <w:tc>
+          <w:tcPr>
+            <w:tcW w:w="959" w:type="dxa"/>
+            <w:vAlign w:val="center"/>
+          </w:tcPr>
+          <w:p>
+            <w:pPr>
+              <w:jc w:val="center"/>
+              <w:cnfStyle w:val="000000000000" w:firstRow="0" w:lastRow="0" w:firstColumn="0" w:lastColumn="0" w:oddVBand="0" w:evenVBand="0" w:oddHBand="0" w:evenHBand="0" w:firstRowFirstColumn="0" w:firstRowLastColumn="0" w:lastRowFirstColumn="0" w:lastRowLastColumn="0"/>
+              <w:rPr>
+                <w:rFonts w:asciiTheme="majorHAnsi" w:hAnsiTheme="majorHAnsi" w:cstheme="majorHAnsi"/>
+                <w:lang w:val="en-US"/>
+              </w:rPr>
+            </w:pPr>
+            <w:r>
+              <w:rPr>
+                <w:rFonts w:asciiTheme="majorHAnsi" w:hAnsiTheme="majorHAnsi" w:cstheme="majorHAnsi"/>
+                <w:lang w:val="en-US"/>
+              </w:rPr>
+              <w:t>High</w:t>
+            </w:r>
+          </w:p>
+        </w:tc>
+        <w:tc>
+          <w:tcPr>
+            <w:tcW w:w="1529" w:type="dxa"/>
+          </w:tcPr>
+          <w:p>
+            <w:pPr>
+              <w:cnfStyle w:val="000000000000" w:firstRow="0" w:lastRow="0" w:firstColumn="0" w:lastColumn="0" w:oddVBand="0" w:evenVBand="0" w:oddHBand="0" w:evenHBand="0" w:firstRowFirstColumn="0" w:firstRowLastColumn="0" w:lastRowFirstColumn="0" w:lastRowLastColumn="0"/>
+              <w:rPr>
+                <w:rFonts w:asciiTheme="majorHAnsi" w:hAnsiTheme="majorHAnsi" w:cstheme="majorHAnsi"/>
+                <w:lang w:val="en-US"/>
+              </w:rPr>
+            </w:pPr>
+            <w:r>
+              <w:rPr>
+                <w:rFonts w:asciiTheme="majorHAnsi" w:hAnsiTheme="majorHAnsi" w:cstheme="majorHAnsi"/>
+                <w:lang w:val="en-US"/>
+              </w:rPr>
+              <w:t>Check if simulation is running based on data from selected file.</w:t>
+            </w:r>
+          </w:p>
+        </w:tc>
+        <w:tc>
+          <w:tcPr>
+            <w:tcW w:w="1282" w:type="dxa"/>
+          </w:tcPr>
+          <w:p>
+            <w:pPr>
+              <w:cnfStyle w:val="000000000000" w:firstRow="0" w:lastRow="0" w:firstColumn="0" w:lastColumn="0" w:oddVBand="0" w:evenVBand="0" w:oddHBand="0" w:evenHBand="0" w:firstRowFirstColumn="0" w:firstRowLastColumn="0" w:lastRowFirstColumn="0" w:lastRowLastColumn="0"/>
+              <w:rPr>
+                <w:rFonts w:asciiTheme="majorHAnsi" w:hAnsiTheme="majorHAnsi" w:cstheme="majorHAnsi"/>
+                <w:lang w:val="en-US"/>
+              </w:rPr>
+            </w:pPr>
+            <w:r>
+              <w:rPr>
+                <w:rFonts w:asciiTheme="majorHAnsi" w:hAnsiTheme="majorHAnsi" w:cstheme="majorHAnsi"/>
+                <w:lang w:val="en-US"/>
+              </w:rPr>
+              <w:t>Program is launched.</w:t>
+            </w:r>
+          </w:p>
+          <w:p>
+            <w:pPr>
+              <w:cnfStyle w:val="000000000000" w:firstRow="0" w:lastRow="0" w:firstColumn="0" w:lastColumn="0" w:oddVBand="0" w:evenVBand="0" w:oddHBand="0" w:evenHBand="0" w:firstRowFirstColumn="0" w:firstRowLastColumn="0" w:lastRowFirstColumn="0" w:lastRowLastColumn="0"/>
+              <w:rPr>
+                <w:rFonts w:asciiTheme="majorHAnsi" w:hAnsiTheme="majorHAnsi" w:cstheme="majorHAnsi"/>
+                <w:lang w:val="en-US"/>
+              </w:rPr>
+            </w:pPr>
+            <w:r>
+              <w:rPr>
+                <w:rFonts w:asciiTheme="majorHAnsi" w:hAnsiTheme="majorHAnsi" w:cstheme="majorHAnsi"/>
+                <w:lang w:val="en-US"/>
+              </w:rPr>
+              <w:t>User is logged in.</w:t>
+            </w:r>
+          </w:p>
+          <w:p>
+            <w:pPr>
+              <w:cnfStyle w:val="000000000000" w:firstRow="0" w:lastRow="0" w:firstColumn="0" w:lastColumn="0" w:oddVBand="0" w:evenVBand="0" w:oddHBand="0" w:evenHBand="0" w:firstRowFirstColumn="0" w:firstRowLastColumn="0" w:lastRowFirstColumn="0" w:lastRowLastColumn="0"/>
+              <w:rPr>
+                <w:rFonts w:asciiTheme="majorHAnsi" w:hAnsiTheme="majorHAnsi" w:cstheme="majorHAnsi"/>
+                <w:lang w:val="en-US"/>
+              </w:rPr>
+            </w:pPr>
+            <w:r>
+              <w:rPr>
+                <w:rFonts w:asciiTheme="majorHAnsi" w:hAnsiTheme="majorHAnsi" w:cstheme="majorHAnsi"/>
+                <w:lang w:val="en-US"/>
+              </w:rPr>
+              <w:t>Simulation is running.</w:t>
+            </w:r>
+          </w:p>
+        </w:tc>
+        <w:tc>
+          <w:tcPr>
+            <w:tcW w:w="2294" w:type="dxa"/>
+          </w:tcPr>
+          <w:p>
+            <w:pPr>
+              <w:pStyle w:val="ListParagraph"/>
+              <w:numPr>
+                <w:ilvl w:val="0"/>
+                <w:numId w:val="13"/>
+              </w:numPr>
+              <w:spacing w:after="0" w:line="240" w:lineRule="auto"/>
+              <w:jc w:val="left"/>
+              <w:cnfStyle w:val="000000000000" w:firstRow="0" w:lastRow="0" w:firstColumn="0" w:lastColumn="0" w:oddVBand="0" w:evenVBand="0" w:oddHBand="0" w:evenHBand="0" w:firstRowFirstColumn="0" w:firstRowLastColumn="0" w:lastRowFirstColumn="0" w:lastRowLastColumn="0"/>
+              <w:rPr>
+                <w:rFonts w:asciiTheme="majorHAnsi" w:hAnsiTheme="majorHAnsi" w:cstheme="majorHAnsi"/>
+              </w:rPr>
+            </w:pPr>
+            <w:r>
+              <w:rPr>
+                <w:rFonts w:asciiTheme="majorHAnsi" w:hAnsiTheme="majorHAnsi" w:cstheme="majorHAnsi"/>
+              </w:rPr>
+              <w:t>Click Load button.</w:t>
+            </w:r>
+          </w:p>
+          <w:p>
+            <w:pPr>
+              <w:pStyle w:val="ListParagraph"/>
+              <w:numPr>
+                <w:ilvl w:val="0"/>
+                <w:numId w:val="13"/>
+              </w:numPr>
+              <w:spacing w:after="0" w:line="240" w:lineRule="auto"/>
+              <w:jc w:val="left"/>
+              <w:cnfStyle w:val="000000000000" w:firstRow="0" w:lastRow="0" w:firstColumn="0" w:lastColumn="0" w:oddVBand="0" w:evenVBand="0" w:oddHBand="0" w:evenHBand="0" w:firstRowFirstColumn="0" w:firstRowLastColumn="0" w:lastRowFirstColumn="0" w:lastRowLastColumn="0"/>
+              <w:rPr>
+                <w:rFonts w:asciiTheme="majorHAnsi" w:hAnsiTheme="majorHAnsi" w:cstheme="majorHAnsi"/>
+              </w:rPr>
+            </w:pPr>
+            <w:r>
+              <w:rPr>
+                <w:rFonts w:asciiTheme="majorHAnsi" w:hAnsiTheme="majorHAnsi" w:cstheme="majorHAnsi"/>
+              </w:rPr>
+              <w:t>Select desired file with data from a previous simulation.</w:t>
+            </w:r>
+          </w:p>
+          <w:p>
+            <w:pPr>
+              <w:pStyle w:val="ListParagraph"/>
+              <w:numPr>
+                <w:ilvl w:val="0"/>
+                <w:numId w:val="13"/>
+              </w:numPr>
+              <w:spacing w:after="0" w:line="240" w:lineRule="auto"/>
+              <w:jc w:val="left"/>
+              <w:cnfStyle w:val="000000000000" w:firstRow="0" w:lastRow="0" w:firstColumn="0" w:lastColumn="0" w:oddVBand="0" w:evenVBand="0" w:oddHBand="0" w:evenHBand="0" w:firstRowFirstColumn="0" w:firstRowLastColumn="0" w:lastRowFirstColumn="0" w:lastRowLastColumn="0"/>
+              <w:rPr>
+                <w:rFonts w:asciiTheme="majorHAnsi" w:hAnsiTheme="majorHAnsi" w:cstheme="majorHAnsi"/>
+              </w:rPr>
+            </w:pPr>
+            <w:r>
+              <w:rPr>
+                <w:rFonts w:asciiTheme="majorHAnsi" w:hAnsiTheme="majorHAnsi" w:cstheme="majorHAnsi"/>
+              </w:rPr>
+              <w:t>Click Open.</w:t>
+            </w:r>
+          </w:p>
+        </w:tc>
+        <w:tc>
+          <w:tcPr>
+            <w:tcW w:w="1385" w:type="dxa"/>
+          </w:tcPr>
+          <w:p>
+            <w:pPr>
+              <w:cnfStyle w:val="000000000000" w:firstRow="0" w:lastRow="0" w:firstColumn="0" w:lastColumn="0" w:oddVBand="0" w:evenVBand="0" w:oddHBand="0" w:evenHBand="0" w:firstRowFirstColumn="0" w:firstRowLastColumn="0" w:lastRowFirstColumn="0" w:lastRowLastColumn="0"/>
+              <w:rPr>
+                <w:rFonts w:asciiTheme="majorHAnsi" w:hAnsiTheme="majorHAnsi" w:cstheme="majorHAnsi"/>
+                <w:lang w:val="en-US"/>
+              </w:rPr>
+            </w:pPr>
+            <w:r>
+              <w:rPr>
+                <w:rFonts w:asciiTheme="majorHAnsi" w:hAnsiTheme="majorHAnsi" w:cstheme="majorHAnsi"/>
+                <w:lang w:val="en-US"/>
+              </w:rPr>
+              <w:t>Data from selected file.</w:t>
+            </w:r>
+          </w:p>
+        </w:tc>
+        <w:tc>
+          <w:tcPr>
+            <w:tcW w:w="1701" w:type="dxa"/>
+          </w:tcPr>
+          <w:p>
+            <w:pPr>
+              <w:cnfStyle w:val="000000000000" w:firstRow="0" w:lastRow="0" w:firstColumn="0" w:lastColumn="0" w:oddVBand="0" w:evenVBand="0" w:oddHBand="0" w:evenHBand="0" w:firstRowFirstColumn="0" w:firstRowLastColumn="0" w:lastRowFirstColumn="0" w:lastRowLastColumn="0"/>
+              <w:rPr>
+                <w:rFonts w:asciiTheme="majorHAnsi" w:hAnsiTheme="majorHAnsi" w:cstheme="majorHAnsi"/>
+                <w:lang w:val="en-US"/>
+              </w:rPr>
+            </w:pPr>
+            <w:r>
+              <w:rPr>
+                <w:rFonts w:asciiTheme="majorHAnsi" w:hAnsiTheme="majorHAnsi" w:cstheme="majorHAnsi"/>
+                <w:lang w:val="en-US"/>
+              </w:rPr>
+              <w:t>Simulation with data from selected file.</w:t>
+            </w:r>
+          </w:p>
+        </w:tc>
+      </w:tr>
+    </w:tbl>
+    <w:p>
+      <w:pPr>
+        <w:spacing w:before="720"/>
+        <w:rPr>
+          <w:rFonts w:asciiTheme="majorHAnsi" w:hAnsiTheme="majorHAnsi" w:cstheme="majorHAnsi"/>
+          <w:lang w:val="en-US"/>
+        </w:rPr>
+      </w:pPr>
+      <w:r>
+        <w:rPr>
+          <w:rFonts w:asciiTheme="majorHAnsi" w:hAnsiTheme="majorHAnsi" w:cstheme="majorHAnsi"/>
+          <w:b/>
+          <w:lang w:val="en-US"/>
+        </w:rPr>
+        <w:t>Test case ID:</w:t>
+      </w:r>
+      <w:r>
+        <w:rPr>
+          <w:rFonts w:asciiTheme="majorHAnsi" w:hAnsiTheme="majorHAnsi" w:cstheme="majorHAnsi"/>
+          <w:lang w:val="en-US"/>
+        </w:rPr>
+        <w:t xml:space="preserve"> 3.</w:t>
+      </w:r>
+    </w:p>
+    <w:p>
+      <w:pPr>
+        <w:rPr>
+          <w:rFonts w:asciiTheme="majorHAnsi" w:hAnsiTheme="majorHAnsi" w:cstheme="majorHAnsi"/>
+          <w:lang w:val="en-US"/>
+        </w:rPr>
+      </w:pPr>
+      <w:r>
+        <w:rPr>
+          <w:rFonts w:asciiTheme="majorHAnsi" w:hAnsiTheme="majorHAnsi" w:cstheme="majorHAnsi"/>
+          <w:b/>
+          <w:lang w:val="en-US"/>
+        </w:rPr>
+        <w:t>Test case:</w:t>
+      </w:r>
+      <w:r>
+        <w:rPr>
+          <w:rFonts w:asciiTheme="majorHAnsi" w:hAnsiTheme="majorHAnsi" w:cstheme="majorHAnsi"/>
+          <w:lang w:val="en-US"/>
+        </w:rPr>
+        <w:t xml:space="preserve"> check weather manipulation.</w:t>
+      </w:r>
+    </w:p>
+    <w:tbl>
+      <w:tblPr>
+        <w:tblStyle w:val="GridTable1Light-Accent1"/>
+        <w:tblW w:w="9639" w:type="dxa"/>
+        <w:tblInd w:w="-5" w:type="dxa"/>
+        <w:tblBorders>
+          <w:top w:val="single" w:sz="12" w:space="0" w:color="auto"/>
+          <w:left w:val="single" w:sz="12" w:space="0" w:color="auto"/>
+          <w:bottom w:val="single" w:sz="12" w:space="0" w:color="auto"/>
+          <w:right w:val="single" w:sz="12" w:space="0" w:color="auto"/>
+          <w:insideH w:val="single" w:sz="12" w:space="0" w:color="8EAADB" w:themeColor="accent1" w:themeTint="99"/>
+        </w:tblBorders>
+        <w:tblLook w:val="04A0" w:firstRow="1" w:lastRow="0" w:firstColumn="1" w:lastColumn="0" w:noHBand="0" w:noVBand="1"/>
+      </w:tblPr>
+      <w:tblGrid>
+        <w:gridCol w:w="509"/>
+        <w:gridCol w:w="959"/>
+        <w:gridCol w:w="1502"/>
+        <w:gridCol w:w="1477"/>
+        <w:gridCol w:w="2068"/>
+        <w:gridCol w:w="1423"/>
+        <w:gridCol w:w="1701"/>
+      </w:tblGrid>
+      <w:tr>
+        <w:trPr>
+          <w:cnfStyle w:val="100000000000" w:firstRow="1" w:lastRow="0" w:firstColumn="0" w:lastColumn="0" w:oddVBand="0" w:evenVBand="0" w:oddHBand="0" w:evenHBand="0" w:firstRowFirstColumn="0" w:firstRowLastColumn="0" w:lastRowFirstColumn="0" w:lastRowLastColumn="0"/>
+          <w:trHeight w:val="699"/>
+        </w:trPr>
+        <w:tc>
+          <w:tcPr>
+            <w:cnfStyle w:val="001000000000" w:firstRow="0" w:lastRow="0" w:firstColumn="1" w:lastColumn="0" w:oddVBand="0" w:evenVBand="0" w:oddHBand="0" w:evenHBand="0" w:firstRowFirstColumn="0" w:firstRowLastColumn="0" w:lastRowFirstColumn="0" w:lastRowLastColumn="0"/>
+            <w:tcW w:w="509" w:type="dxa"/>
+            <w:tcBorders>
+              <w:bottom w:val="none" w:sz="0" w:space="0" w:color="auto"/>
+            </w:tcBorders>
+            <w:shd w:val="clear" w:color="auto" w:fill="ACB9CA" w:themeFill="text2" w:themeFillTint="66"/>
+            <w:vAlign w:val="center"/>
+          </w:tcPr>
+          <w:p>
+            <w:pPr>
+              <w:jc w:val="center"/>
+              <w:rPr>
+                <w:rFonts w:asciiTheme="majorHAnsi" w:hAnsiTheme="majorHAnsi" w:cstheme="majorHAnsi"/>
+                <w:lang w:val="en-US"/>
+              </w:rPr>
+            </w:pPr>
+            <w:r>
+              <w:rPr>
+                <w:rFonts w:asciiTheme="majorHAnsi" w:hAnsiTheme="majorHAnsi" w:cstheme="majorHAnsi"/>
+                <w:lang w:val="en-US"/>
+              </w:rPr>
+              <w:t>ID</w:t>
+            </w:r>
+          </w:p>
+        </w:tc>
+        <w:tc>
+          <w:tcPr>
+            <w:tcW w:w="959" w:type="dxa"/>
+            <w:tcBorders>
+              <w:bottom w:val="none" w:sz="0" w:space="0" w:color="auto"/>
+            </w:tcBorders>
+            <w:shd w:val="clear" w:color="auto" w:fill="ACB9CA" w:themeFill="text2" w:themeFillTint="66"/>
+            <w:vAlign w:val="center"/>
+          </w:tcPr>
+          <w:p>
+            <w:pPr>
+              <w:jc w:val="center"/>
+              <w:cnfStyle w:val="100000000000" w:firstRow="1" w:lastRow="0" w:firstColumn="0" w:lastColumn="0" w:oddVBand="0" w:evenVBand="0" w:oddHBand="0" w:evenHBand="0" w:firstRowFirstColumn="0" w:firstRowLastColumn="0" w:lastRowFirstColumn="0" w:lastRowLastColumn="0"/>
+              <w:rPr>
+                <w:rFonts w:asciiTheme="majorHAnsi" w:hAnsiTheme="majorHAnsi" w:cstheme="majorHAnsi"/>
+                <w:lang w:val="en-US"/>
+              </w:rPr>
+            </w:pPr>
+            <w:r>
+              <w:rPr>
+                <w:rFonts w:asciiTheme="majorHAnsi" w:hAnsiTheme="majorHAnsi" w:cstheme="majorHAnsi"/>
+                <w:lang w:val="en-US"/>
+              </w:rPr>
+              <w:t>Severity</w:t>
+            </w:r>
+          </w:p>
+        </w:tc>
+        <w:tc>
+          <w:tcPr>
+            <w:tcW w:w="1502" w:type="dxa"/>
+            <w:tcBorders>
+              <w:bottom w:val="none" w:sz="0" w:space="0" w:color="auto"/>
+            </w:tcBorders>
+            <w:shd w:val="clear" w:color="auto" w:fill="ACB9CA" w:themeFill="text2" w:themeFillTint="66"/>
+            <w:vAlign w:val="center"/>
+          </w:tcPr>
+          <w:p>
+            <w:pPr>
+              <w:jc w:val="center"/>
+              <w:cnfStyle w:val="100000000000" w:firstRow="1" w:lastRow="0" w:firstColumn="0" w:lastColumn="0" w:oddVBand="0" w:evenVBand="0" w:oddHBand="0" w:evenHBand="0" w:firstRowFirstColumn="0" w:firstRowLastColumn="0" w:lastRowFirstColumn="0" w:lastRowLastColumn="0"/>
+              <w:rPr>
+                <w:rFonts w:asciiTheme="majorHAnsi" w:hAnsiTheme="majorHAnsi" w:cstheme="majorHAnsi"/>
+                <w:lang w:val="en-US"/>
+              </w:rPr>
+            </w:pPr>
+            <w:r>
+              <w:rPr>
+                <w:rFonts w:asciiTheme="majorHAnsi" w:hAnsiTheme="majorHAnsi" w:cstheme="majorHAnsi"/>
+                <w:lang w:val="en-US"/>
+              </w:rPr>
+              <w:t>Test scenario</w:t>
+            </w:r>
+          </w:p>
+        </w:tc>
+        <w:tc>
+          <w:tcPr>
+            <w:tcW w:w="1477" w:type="dxa"/>
+            <w:tcBorders>
+              <w:bottom w:val="none" w:sz="0" w:space="0" w:color="auto"/>
+            </w:tcBorders>
+            <w:shd w:val="clear" w:color="auto" w:fill="ACB9CA" w:themeFill="text2" w:themeFillTint="66"/>
+            <w:vAlign w:val="center"/>
+          </w:tcPr>
+          <w:p>
+            <w:pPr>
+              <w:jc w:val="center"/>
+              <w:cnfStyle w:val="100000000000" w:firstRow="1" w:lastRow="0" w:firstColumn="0" w:lastColumn="0" w:oddVBand="0" w:evenVBand="0" w:oddHBand="0" w:evenHBand="0" w:firstRowFirstColumn="0" w:firstRowLastColumn="0" w:lastRowFirstColumn="0" w:lastRowLastColumn="0"/>
+              <w:rPr>
+                <w:rFonts w:asciiTheme="majorHAnsi" w:hAnsiTheme="majorHAnsi" w:cstheme="majorHAnsi"/>
+                <w:lang w:val="en-US"/>
+              </w:rPr>
+            </w:pPr>
+            <w:r>
+              <w:rPr>
+                <w:rFonts w:asciiTheme="majorHAnsi" w:hAnsiTheme="majorHAnsi" w:cstheme="majorHAnsi"/>
+                <w:lang w:val="en-US"/>
+              </w:rPr>
+              <w:t>Preconditions</w:t>
+            </w:r>
+          </w:p>
+        </w:tc>
+        <w:tc>
+          <w:tcPr>
+            <w:tcW w:w="2068" w:type="dxa"/>
+            <w:tcBorders>
+              <w:bottom w:val="none" w:sz="0" w:space="0" w:color="auto"/>
+            </w:tcBorders>
+            <w:shd w:val="clear" w:color="auto" w:fill="ACB9CA" w:themeFill="text2" w:themeFillTint="66"/>
+            <w:vAlign w:val="center"/>
+          </w:tcPr>
+          <w:p>
+            <w:pPr>
+              <w:jc w:val="center"/>
+              <w:cnfStyle w:val="100000000000" w:firstRow="1" w:lastRow="0" w:firstColumn="0" w:lastColumn="0" w:oddVBand="0" w:evenVBand="0" w:oddHBand="0" w:evenHBand="0" w:firstRowFirstColumn="0" w:firstRowLastColumn="0" w:lastRowFirstColumn="0" w:lastRowLastColumn="0"/>
+              <w:rPr>
+                <w:rFonts w:asciiTheme="majorHAnsi" w:hAnsiTheme="majorHAnsi" w:cstheme="majorHAnsi"/>
+                <w:lang w:val="en-US"/>
+              </w:rPr>
+            </w:pPr>
+            <w:r>
+              <w:rPr>
+                <w:rFonts w:asciiTheme="majorHAnsi" w:hAnsiTheme="majorHAnsi" w:cstheme="majorHAnsi"/>
+                <w:lang w:val="en-US"/>
+              </w:rPr>
+              <w:t>Test steps</w:t>
+            </w:r>
+          </w:p>
+        </w:tc>
+        <w:tc>
+          <w:tcPr>
+            <w:tcW w:w="1423" w:type="dxa"/>
+            <w:tcBorders>
+              <w:bottom w:val="none" w:sz="0" w:space="0" w:color="auto"/>
+            </w:tcBorders>
+            <w:shd w:val="clear" w:color="auto" w:fill="ACB9CA" w:themeFill="text2" w:themeFillTint="66"/>
+            <w:vAlign w:val="center"/>
+          </w:tcPr>
+          <w:p>
+            <w:pPr>
+              <w:jc w:val="center"/>
+              <w:cnfStyle w:val="100000000000" w:firstRow="1" w:lastRow="0" w:firstColumn="0" w:lastColumn="0" w:oddVBand="0" w:evenVBand="0" w:oddHBand="0" w:evenHBand="0" w:firstRowFirstColumn="0" w:firstRowLastColumn="0" w:lastRowFirstColumn="0" w:lastRowLastColumn="0"/>
+              <w:rPr>
+                <w:rFonts w:asciiTheme="majorHAnsi" w:hAnsiTheme="majorHAnsi" w:cstheme="majorHAnsi"/>
+                <w:lang w:val="en-US"/>
+              </w:rPr>
+            </w:pPr>
+            <w:r>
+              <w:rPr>
+                <w:rFonts w:asciiTheme="majorHAnsi" w:hAnsiTheme="majorHAnsi" w:cstheme="majorHAnsi"/>
+                <w:lang w:val="en-US"/>
+              </w:rPr>
+              <w:t>Test data</w:t>
+            </w:r>
+          </w:p>
+        </w:tc>
+        <w:tc>
+          <w:tcPr>
+            <w:tcW w:w="1701" w:type="dxa"/>
+            <w:tcBorders>
+              <w:bottom w:val="none" w:sz="0" w:space="0" w:color="auto"/>
+            </w:tcBorders>
+            <w:shd w:val="clear" w:color="auto" w:fill="ACB9CA" w:themeFill="text2" w:themeFillTint="66"/>
+            <w:vAlign w:val="center"/>
+          </w:tcPr>
+          <w:p>
+            <w:pPr>
+              <w:jc w:val="center"/>
+              <w:cnfStyle w:val="100000000000" w:firstRow="1" w:lastRow="0" w:firstColumn="0" w:lastColumn="0" w:oddVBand="0" w:evenVBand="0" w:oddHBand="0" w:evenHBand="0" w:firstRowFirstColumn="0" w:firstRowLastColumn="0" w:lastRowFirstColumn="0" w:lastRowLastColumn="0"/>
+              <w:rPr>
+                <w:rFonts w:asciiTheme="majorHAnsi" w:hAnsiTheme="majorHAnsi" w:cstheme="majorHAnsi"/>
+                <w:lang w:val="en-US"/>
+              </w:rPr>
+            </w:pPr>
+            <w:r>
+              <w:rPr>
+                <w:rFonts w:asciiTheme="majorHAnsi" w:hAnsiTheme="majorHAnsi" w:cstheme="majorHAnsi"/>
+                <w:lang w:val="en-US"/>
+              </w:rPr>
+              <w:t>Expected result</w:t>
+            </w:r>
+          </w:p>
+        </w:tc>
+      </w:tr>
+      <w:tr>
+        <w:trPr>
+          <w:trHeight w:val="1755"/>
+        </w:trPr>
+        <w:tc>
+          <w:tcPr>
+            <w:cnfStyle w:val="001000000000" w:firstRow="0" w:lastRow="0" w:firstColumn="1" w:lastColumn="0" w:oddVBand="0" w:evenVBand="0" w:oddHBand="0" w:evenHBand="0" w:firstRowFirstColumn="0" w:firstRowLastColumn="0" w:lastRowFirstColumn="0" w:lastRowLastColumn="0"/>
+            <w:tcW w:w="509" w:type="dxa"/>
+            <w:vAlign w:val="center"/>
+          </w:tcPr>
+          <w:p>
+            <w:pPr>
+              <w:jc w:val="center"/>
+              <w:rPr>
+                <w:rFonts w:asciiTheme="majorHAnsi" w:hAnsiTheme="majorHAnsi" w:cstheme="majorHAnsi"/>
+                <w:b w:val="0"/>
+                <w:lang w:val="en-US"/>
+              </w:rPr>
+            </w:pPr>
+            <w:r>
+              <w:rPr>
+                <w:rFonts w:asciiTheme="majorHAnsi" w:hAnsiTheme="majorHAnsi" w:cstheme="majorHAnsi"/>
+                <w:b w:val="0"/>
+                <w:lang w:val="en-US"/>
+              </w:rPr>
+              <w:lastRenderedPageBreak/>
+              <w:t>3.a</w:t>
+            </w:r>
+          </w:p>
+        </w:tc>
+        <w:tc>
+          <w:tcPr>
+            <w:tcW w:w="959" w:type="dxa"/>
+            <w:vAlign w:val="center"/>
+          </w:tcPr>
+          <w:p>
+            <w:pPr>
+              <w:jc w:val="center"/>
+              <w:cnfStyle w:val="000000000000" w:firstRow="0" w:lastRow="0" w:firstColumn="0" w:lastColumn="0" w:oddVBand="0" w:evenVBand="0" w:oddHBand="0" w:evenHBand="0" w:firstRowFirstColumn="0" w:firstRowLastColumn="0" w:lastRowFirstColumn="0" w:lastRowLastColumn="0"/>
+              <w:rPr>
+                <w:rFonts w:asciiTheme="majorHAnsi" w:hAnsiTheme="majorHAnsi" w:cstheme="majorHAnsi"/>
+                <w:lang w:val="en-US"/>
+              </w:rPr>
+            </w:pPr>
+            <w:r>
+              <w:rPr>
+                <w:rFonts w:asciiTheme="majorHAnsi" w:hAnsiTheme="majorHAnsi" w:cstheme="majorHAnsi"/>
+                <w:lang w:val="en-US"/>
+              </w:rPr>
+              <w:t>High</w:t>
+            </w:r>
+          </w:p>
+        </w:tc>
+        <w:tc>
+          <w:tcPr>
+            <w:tcW w:w="1502" w:type="dxa"/>
+          </w:tcPr>
+          <w:p>
+            <w:pPr>
+              <w:cnfStyle w:val="000000000000" w:firstRow="0" w:lastRow="0" w:firstColumn="0" w:lastColumn="0" w:oddVBand="0" w:evenVBand="0" w:oddHBand="0" w:evenHBand="0" w:firstRowFirstColumn="0" w:firstRowLastColumn="0" w:lastRowFirstColumn="0" w:lastRowLastColumn="0"/>
+              <w:rPr>
+                <w:rFonts w:asciiTheme="majorHAnsi" w:hAnsiTheme="majorHAnsi" w:cstheme="majorHAnsi"/>
+                <w:lang w:val="en-US"/>
+              </w:rPr>
+            </w:pPr>
+            <w:r>
+              <w:rPr>
+                <w:rFonts w:asciiTheme="majorHAnsi" w:hAnsiTheme="majorHAnsi" w:cstheme="majorHAnsi"/>
+                <w:lang w:val="en-US"/>
+              </w:rPr>
+              <w:t>Check if weather manipulation influences simulation.</w:t>
+            </w:r>
+          </w:p>
+        </w:tc>
+        <w:tc>
+          <w:tcPr>
+            <w:tcW w:w="1477" w:type="dxa"/>
+          </w:tcPr>
+          <w:p>
+            <w:pPr>
+              <w:cnfStyle w:val="000000000000" w:firstRow="0" w:lastRow="0" w:firstColumn="0" w:lastColumn="0" w:oddVBand="0" w:evenVBand="0" w:oddHBand="0" w:evenHBand="0" w:firstRowFirstColumn="0" w:firstRowLastColumn="0" w:lastRowFirstColumn="0" w:lastRowLastColumn="0"/>
+              <w:rPr>
+                <w:rFonts w:asciiTheme="majorHAnsi" w:hAnsiTheme="majorHAnsi" w:cstheme="majorHAnsi"/>
+                <w:lang w:val="en-US"/>
+              </w:rPr>
+            </w:pPr>
+            <w:r>
+              <w:rPr>
+                <w:rFonts w:asciiTheme="majorHAnsi" w:hAnsiTheme="majorHAnsi" w:cstheme="majorHAnsi"/>
+                <w:lang w:val="en-US"/>
+              </w:rPr>
+              <w:t>Program is launched.</w:t>
+            </w:r>
+          </w:p>
+          <w:p>
+            <w:pPr>
+              <w:cnfStyle w:val="000000000000" w:firstRow="0" w:lastRow="0" w:firstColumn="0" w:lastColumn="0" w:oddVBand="0" w:evenVBand="0" w:oddHBand="0" w:evenHBand="0" w:firstRowFirstColumn="0" w:firstRowLastColumn="0" w:lastRowFirstColumn="0" w:lastRowLastColumn="0"/>
+              <w:rPr>
+                <w:rFonts w:asciiTheme="majorHAnsi" w:hAnsiTheme="majorHAnsi" w:cstheme="majorHAnsi"/>
+                <w:lang w:val="en-US"/>
+              </w:rPr>
+            </w:pPr>
+            <w:r>
+              <w:rPr>
+                <w:rFonts w:asciiTheme="majorHAnsi" w:hAnsiTheme="majorHAnsi" w:cstheme="majorHAnsi"/>
+                <w:lang w:val="en-US"/>
+              </w:rPr>
+              <w:t xml:space="preserve">User is logged in. </w:t>
+            </w:r>
+          </w:p>
+          <w:p>
+            <w:pPr>
+              <w:cnfStyle w:val="000000000000" w:firstRow="0" w:lastRow="0" w:firstColumn="0" w:lastColumn="0" w:oddVBand="0" w:evenVBand="0" w:oddHBand="0" w:evenHBand="0" w:firstRowFirstColumn="0" w:firstRowLastColumn="0" w:lastRowFirstColumn="0" w:lastRowLastColumn="0"/>
+              <w:rPr>
+                <w:rFonts w:asciiTheme="majorHAnsi" w:hAnsiTheme="majorHAnsi" w:cstheme="majorHAnsi"/>
+                <w:lang w:val="en-US"/>
+              </w:rPr>
+            </w:pPr>
+            <w:r>
+              <w:rPr>
+                <w:rFonts w:asciiTheme="majorHAnsi" w:hAnsiTheme="majorHAnsi" w:cstheme="majorHAnsi"/>
+                <w:lang w:val="en-US"/>
+              </w:rPr>
+              <w:t>Simulation is running.</w:t>
+            </w:r>
+          </w:p>
+        </w:tc>
+        <w:tc>
+          <w:tcPr>
+            <w:tcW w:w="2068" w:type="dxa"/>
+          </w:tcPr>
+          <w:p>
+            <w:pPr>
+              <w:pStyle w:val="ListParagraph"/>
+              <w:numPr>
+                <w:ilvl w:val="0"/>
+                <w:numId w:val="14"/>
+              </w:numPr>
+              <w:spacing w:after="0" w:line="240" w:lineRule="auto"/>
+              <w:jc w:val="left"/>
+              <w:cnfStyle w:val="000000000000" w:firstRow="0" w:lastRow="0" w:firstColumn="0" w:lastColumn="0" w:oddVBand="0" w:evenVBand="0" w:oddHBand="0" w:evenHBand="0" w:firstRowFirstColumn="0" w:firstRowLastColumn="0" w:lastRowFirstColumn="0" w:lastRowLastColumn="0"/>
+              <w:rPr>
+                <w:rFonts w:asciiTheme="majorHAnsi" w:hAnsiTheme="majorHAnsi" w:cstheme="majorHAnsi"/>
+              </w:rPr>
+            </w:pPr>
+            <w:r>
+              <w:rPr>
+                <w:rFonts w:asciiTheme="majorHAnsi" w:hAnsiTheme="majorHAnsi" w:cstheme="majorHAnsi"/>
+              </w:rPr>
+              <w:t>Slide weather condition bar until desired weather is selected.</w:t>
+            </w:r>
+          </w:p>
+        </w:tc>
+        <w:tc>
+          <w:tcPr>
+            <w:tcW w:w="1423" w:type="dxa"/>
+          </w:tcPr>
+          <w:p>
+            <w:pPr>
+              <w:cnfStyle w:val="000000000000" w:firstRow="0" w:lastRow="0" w:firstColumn="0" w:lastColumn="0" w:oddVBand="0" w:evenVBand="0" w:oddHBand="0" w:evenHBand="0" w:firstRowFirstColumn="0" w:firstRowLastColumn="0" w:lastRowFirstColumn="0" w:lastRowLastColumn="0"/>
+              <w:rPr>
+                <w:rFonts w:asciiTheme="majorHAnsi" w:hAnsiTheme="majorHAnsi" w:cstheme="majorHAnsi"/>
+                <w:lang w:val="en-US"/>
+              </w:rPr>
+            </w:pPr>
+            <w:r>
+              <w:rPr>
+                <w:rFonts w:asciiTheme="majorHAnsi" w:hAnsiTheme="majorHAnsi" w:cstheme="majorHAnsi"/>
+                <w:lang w:val="en-US"/>
+              </w:rPr>
+              <w:t>Data from running simulation.</w:t>
+            </w:r>
+          </w:p>
+        </w:tc>
+        <w:tc>
+          <w:tcPr>
+            <w:tcW w:w="1701" w:type="dxa"/>
+          </w:tcPr>
+          <w:p>
+            <w:pPr>
+              <w:cnfStyle w:val="000000000000" w:firstRow="0" w:lastRow="0" w:firstColumn="0" w:lastColumn="0" w:oddVBand="0" w:evenVBand="0" w:oddHBand="0" w:evenHBand="0" w:firstRowFirstColumn="0" w:firstRowLastColumn="0" w:lastRowFirstColumn="0" w:lastRowLastColumn="0"/>
+              <w:rPr>
+                <w:rFonts w:asciiTheme="majorHAnsi" w:hAnsiTheme="majorHAnsi" w:cstheme="majorHAnsi"/>
+                <w:lang w:val="en-US"/>
+              </w:rPr>
+            </w:pPr>
+            <w:r>
+              <w:rPr>
+                <w:rFonts w:asciiTheme="majorHAnsi" w:hAnsiTheme="majorHAnsi" w:cstheme="majorHAnsi"/>
+                <w:lang w:val="en-US"/>
+              </w:rPr>
+              <w:t>File with data from running simulation.</w:t>
+            </w:r>
+          </w:p>
+        </w:tc>
+      </w:tr>
+    </w:tbl>
+    <w:p>
+      <w:pPr>
+        <w:spacing w:before="720"/>
+        <w:rPr>
+          <w:rFonts w:asciiTheme="majorHAnsi" w:hAnsiTheme="majorHAnsi" w:cstheme="majorHAnsi"/>
+          <w:b/>
+          <w:lang w:val="en-US"/>
+        </w:rPr>
+      </w:pPr>
+    </w:p>
+    <w:p>
+      <w:pPr>
+        <w:rPr>
+          <w:rFonts w:asciiTheme="majorHAnsi" w:hAnsiTheme="majorHAnsi" w:cstheme="majorHAnsi"/>
+          <w:b/>
+          <w:lang w:val="en-US"/>
+        </w:rPr>
+      </w:pPr>
+      <w:r>
+        <w:rPr>
+          <w:rFonts w:asciiTheme="majorHAnsi" w:hAnsiTheme="majorHAnsi" w:cstheme="majorHAnsi"/>
+          <w:b/>
+          <w:lang w:val="en-US"/>
+        </w:rPr>
+        <w:t>Test case ID:</w:t>
+      </w:r>
+      <w:r>
+        <w:rPr>
+          <w:rFonts w:asciiTheme="majorHAnsi" w:hAnsiTheme="majorHAnsi" w:cstheme="majorHAnsi"/>
+          <w:lang w:val="en-US"/>
+        </w:rPr>
+        <w:t xml:space="preserve"> 4.</w:t>
+      </w:r>
+    </w:p>
+    <w:p>
+      <w:pPr>
+        <w:rPr>
+          <w:rFonts w:asciiTheme="majorHAnsi" w:hAnsiTheme="majorHAnsi" w:cstheme="majorHAnsi"/>
+          <w:lang w:val="en-US"/>
+        </w:rPr>
+      </w:pPr>
+      <w:r>
+        <w:rPr>
+          <w:rFonts w:asciiTheme="majorHAnsi" w:hAnsiTheme="majorHAnsi" w:cstheme="majorHAnsi"/>
+          <w:b/>
+          <w:lang w:val="en-US"/>
+        </w:rPr>
+        <w:t>Test case:</w:t>
+      </w:r>
+      <w:r>
+        <w:rPr>
+          <w:rFonts w:asciiTheme="majorHAnsi" w:hAnsiTheme="majorHAnsi" w:cstheme="majorHAnsi"/>
+          <w:lang w:val="en-US"/>
+        </w:rPr>
+        <w:t xml:space="preserve"> check checkpoint manipulation</w:t>
+      </w:r>
+      <w:r>
+        <w:rPr>
+          <w:rFonts w:asciiTheme="majorHAnsi" w:hAnsiTheme="majorHAnsi" w:cstheme="majorHAnsi"/>
+          <w:lang w:val="en-US"/>
+        </w:rPr>
+        <w:t>.</w:t>
+      </w:r>
+    </w:p>
+    <w:tbl>
+      <w:tblPr>
+        <w:tblStyle w:val="GridTable1Light-Accent1"/>
+        <w:tblW w:w="9639" w:type="dxa"/>
+        <w:tblInd w:w="-5" w:type="dxa"/>
+        <w:tblLook w:val="04A0" w:firstRow="1" w:lastRow="0" w:firstColumn="1" w:lastColumn="0" w:noHBand="0" w:noVBand="1"/>
+      </w:tblPr>
+      <w:tblGrid>
+        <w:gridCol w:w="506"/>
+        <w:gridCol w:w="962"/>
+        <w:gridCol w:w="1427"/>
+        <w:gridCol w:w="1388"/>
+        <w:gridCol w:w="2488"/>
+        <w:gridCol w:w="1188"/>
+        <w:gridCol w:w="1680"/>
+      </w:tblGrid>
+      <w:tr>
+        <w:trPr>
+          <w:cnfStyle w:val="100000000000" w:firstRow="1" w:lastRow="0" w:firstColumn="0" w:lastColumn="0" w:oddVBand="0" w:evenVBand="0" w:oddHBand="0" w:evenHBand="0" w:firstRowFirstColumn="0" w:firstRowLastColumn="0" w:lastRowFirstColumn="0" w:lastRowLastColumn="0"/>
+          <w:trHeight w:val="698"/>
+        </w:trPr>
+        <w:tc>
+          <w:tcPr>
+            <w:cnfStyle w:val="001000000000" w:firstRow="0" w:lastRow="0" w:firstColumn="1" w:lastColumn="0" w:oddVBand="0" w:evenVBand="0" w:oddHBand="0" w:evenHBand="0" w:firstRowFirstColumn="0" w:firstRowLastColumn="0" w:lastRowFirstColumn="0" w:lastRowLastColumn="0"/>
+            <w:tcW w:w="506" w:type="dxa"/>
+            <w:tcBorders>
+              <w:top w:val="single" w:sz="12" w:space="0" w:color="auto"/>
+              <w:left w:val="single" w:sz="12" w:space="0" w:color="auto"/>
+            </w:tcBorders>
+            <w:shd w:val="clear" w:color="auto" w:fill="ACB9CA" w:themeFill="text2" w:themeFillTint="66"/>
+            <w:vAlign w:val="center"/>
+          </w:tcPr>
+          <w:p>
+            <w:pPr>
+              <w:jc w:val="center"/>
+              <w:rPr>
+                <w:rFonts w:asciiTheme="majorHAnsi" w:hAnsiTheme="majorHAnsi" w:cstheme="majorHAnsi"/>
+                <w:lang w:val="en-US"/>
+              </w:rPr>
+            </w:pPr>
+            <w:r>
+              <w:rPr>
+                <w:rFonts w:asciiTheme="majorHAnsi" w:hAnsiTheme="majorHAnsi" w:cstheme="majorHAnsi"/>
+                <w:lang w:val="en-US"/>
+              </w:rPr>
+              <w:t>ID</w:t>
+            </w:r>
+          </w:p>
+        </w:tc>
+        <w:tc>
+          <w:tcPr>
+            <w:tcW w:w="959" w:type="dxa"/>
+            <w:tcBorders>
+              <w:top w:val="single" w:sz="12" w:space="0" w:color="auto"/>
+            </w:tcBorders>
+            <w:shd w:val="clear" w:color="auto" w:fill="ACB9CA" w:themeFill="text2" w:themeFillTint="66"/>
+            <w:vAlign w:val="center"/>
+          </w:tcPr>
+          <w:p>
+            <w:pPr>
+              <w:jc w:val="center"/>
+              <w:cnfStyle w:val="100000000000" w:firstRow="1" w:lastRow="0" w:firstColumn="0" w:lastColumn="0" w:oddVBand="0" w:evenVBand="0" w:oddHBand="0" w:evenHBand="0" w:firstRowFirstColumn="0" w:firstRowLastColumn="0" w:lastRowFirstColumn="0" w:lastRowLastColumn="0"/>
+              <w:rPr>
+                <w:rFonts w:asciiTheme="majorHAnsi" w:hAnsiTheme="majorHAnsi" w:cstheme="majorHAnsi"/>
+                <w:lang w:val="en-US"/>
+              </w:rPr>
+            </w:pPr>
+            <w:r>
+              <w:rPr>
+                <w:rFonts w:asciiTheme="majorHAnsi" w:hAnsiTheme="majorHAnsi" w:cstheme="majorHAnsi"/>
+                <w:lang w:val="en-US"/>
+              </w:rPr>
+              <w:t>Severity</w:t>
+            </w:r>
+          </w:p>
+        </w:tc>
+        <w:tc>
+          <w:tcPr>
+            <w:tcW w:w="1437" w:type="dxa"/>
+            <w:tcBorders>
+              <w:top w:val="single" w:sz="12" w:space="0" w:color="auto"/>
+            </w:tcBorders>
+            <w:shd w:val="clear" w:color="auto" w:fill="ACB9CA" w:themeFill="text2" w:themeFillTint="66"/>
+            <w:vAlign w:val="center"/>
+          </w:tcPr>
+          <w:p>
+            <w:pPr>
+              <w:jc w:val="center"/>
+              <w:cnfStyle w:val="100000000000" w:firstRow="1" w:lastRow="0" w:firstColumn="0" w:lastColumn="0" w:oddVBand="0" w:evenVBand="0" w:oddHBand="0" w:evenHBand="0" w:firstRowFirstColumn="0" w:firstRowLastColumn="0" w:lastRowFirstColumn="0" w:lastRowLastColumn="0"/>
+              <w:rPr>
+                <w:rFonts w:asciiTheme="majorHAnsi" w:hAnsiTheme="majorHAnsi" w:cstheme="majorHAnsi"/>
+                <w:lang w:val="en-US"/>
+              </w:rPr>
+            </w:pPr>
+            <w:r>
+              <w:rPr>
+                <w:rFonts w:asciiTheme="majorHAnsi" w:hAnsiTheme="majorHAnsi" w:cstheme="majorHAnsi"/>
+                <w:lang w:val="en-US"/>
+              </w:rPr>
+              <w:t>Test scenario</w:t>
+            </w:r>
+          </w:p>
+        </w:tc>
+        <w:tc>
+          <w:tcPr>
+            <w:tcW w:w="1390" w:type="dxa"/>
+            <w:tcBorders>
+              <w:top w:val="single" w:sz="12" w:space="0" w:color="auto"/>
+            </w:tcBorders>
+            <w:shd w:val="clear" w:color="auto" w:fill="ACB9CA" w:themeFill="text2" w:themeFillTint="66"/>
+            <w:vAlign w:val="center"/>
+          </w:tcPr>
+          <w:p>
+            <w:pPr>
+              <w:jc w:val="center"/>
+              <w:cnfStyle w:val="100000000000" w:firstRow="1" w:lastRow="0" w:firstColumn="0" w:lastColumn="0" w:oddVBand="0" w:evenVBand="0" w:oddHBand="0" w:evenHBand="0" w:firstRowFirstColumn="0" w:firstRowLastColumn="0" w:lastRowFirstColumn="0" w:lastRowLastColumn="0"/>
+              <w:rPr>
+                <w:rFonts w:asciiTheme="majorHAnsi" w:hAnsiTheme="majorHAnsi" w:cstheme="majorHAnsi"/>
+                <w:lang w:val="en-US"/>
+              </w:rPr>
+            </w:pPr>
+            <w:r>
+              <w:rPr>
+                <w:rFonts w:asciiTheme="majorHAnsi" w:hAnsiTheme="majorHAnsi" w:cstheme="majorHAnsi"/>
+                <w:lang w:val="en-US"/>
+              </w:rPr>
+              <w:t>Precondition</w:t>
+            </w:r>
+          </w:p>
+        </w:tc>
+        <w:tc>
+          <w:tcPr>
+            <w:tcW w:w="2512" w:type="dxa"/>
+            <w:tcBorders>
+              <w:top w:val="single" w:sz="12" w:space="0" w:color="auto"/>
+            </w:tcBorders>
+            <w:shd w:val="clear" w:color="auto" w:fill="ACB9CA" w:themeFill="text2" w:themeFillTint="66"/>
+            <w:vAlign w:val="center"/>
+          </w:tcPr>
+          <w:p>
+            <w:pPr>
+              <w:jc w:val="center"/>
+              <w:cnfStyle w:val="100000000000" w:firstRow="1" w:lastRow="0" w:firstColumn="0" w:lastColumn="0" w:oddVBand="0" w:evenVBand="0" w:oddHBand="0" w:evenHBand="0" w:firstRowFirstColumn="0" w:firstRowLastColumn="0" w:lastRowFirstColumn="0" w:lastRowLastColumn="0"/>
+              <w:rPr>
+                <w:rFonts w:asciiTheme="majorHAnsi" w:hAnsiTheme="majorHAnsi" w:cstheme="majorHAnsi"/>
+                <w:lang w:val="en-US"/>
+              </w:rPr>
+            </w:pPr>
+            <w:r>
+              <w:rPr>
+                <w:rFonts w:asciiTheme="majorHAnsi" w:hAnsiTheme="majorHAnsi" w:cstheme="majorHAnsi"/>
+                <w:lang w:val="en-US"/>
+              </w:rPr>
+              <w:t>Test steps</w:t>
+            </w:r>
+          </w:p>
+        </w:tc>
+        <w:tc>
+          <w:tcPr>
+            <w:tcW w:w="1134" w:type="dxa"/>
+            <w:tcBorders>
+              <w:top w:val="single" w:sz="12" w:space="0" w:color="auto"/>
+            </w:tcBorders>
+            <w:shd w:val="clear" w:color="auto" w:fill="ACB9CA" w:themeFill="text2" w:themeFillTint="66"/>
+            <w:vAlign w:val="center"/>
+          </w:tcPr>
+          <w:p>
+            <w:pPr>
+              <w:jc w:val="center"/>
+              <w:cnfStyle w:val="100000000000" w:firstRow="1" w:lastRow="0" w:firstColumn="0" w:lastColumn="0" w:oddVBand="0" w:evenVBand="0" w:oddHBand="0" w:evenHBand="0" w:firstRowFirstColumn="0" w:firstRowLastColumn="0" w:lastRowFirstColumn="0" w:lastRowLastColumn="0"/>
+              <w:rPr>
+                <w:rFonts w:asciiTheme="majorHAnsi" w:hAnsiTheme="majorHAnsi" w:cstheme="majorHAnsi"/>
+                <w:lang w:val="en-US"/>
+              </w:rPr>
+            </w:pPr>
+            <w:r>
+              <w:rPr>
+                <w:rFonts w:asciiTheme="majorHAnsi" w:hAnsiTheme="majorHAnsi" w:cstheme="majorHAnsi"/>
+                <w:lang w:val="en-US"/>
+              </w:rPr>
+              <w:t>Test data</w:t>
+            </w:r>
+          </w:p>
+        </w:tc>
+        <w:tc>
+          <w:tcPr>
+            <w:tcW w:w="1701" w:type="dxa"/>
+            <w:tcBorders>
+              <w:top w:val="single" w:sz="12" w:space="0" w:color="auto"/>
+              <w:right w:val="single" w:sz="12" w:space="0" w:color="auto"/>
+            </w:tcBorders>
+            <w:shd w:val="clear" w:color="auto" w:fill="ACB9CA" w:themeFill="text2" w:themeFillTint="66"/>
+            <w:vAlign w:val="center"/>
+          </w:tcPr>
+          <w:p>
+            <w:pPr>
+              <w:jc w:val="center"/>
+              <w:cnfStyle w:val="100000000000" w:firstRow="1" w:lastRow="0" w:firstColumn="0" w:lastColumn="0" w:oddVBand="0" w:evenVBand="0" w:oddHBand="0" w:evenHBand="0" w:firstRowFirstColumn="0" w:firstRowLastColumn="0" w:lastRowFirstColumn="0" w:lastRowLastColumn="0"/>
+              <w:rPr>
+                <w:rFonts w:asciiTheme="majorHAnsi" w:hAnsiTheme="majorHAnsi" w:cstheme="majorHAnsi"/>
+                <w:lang w:val="en-US"/>
+              </w:rPr>
+            </w:pPr>
+            <w:r>
+              <w:rPr>
+                <w:rFonts w:asciiTheme="majorHAnsi" w:hAnsiTheme="majorHAnsi" w:cstheme="majorHAnsi"/>
+                <w:lang w:val="en-US"/>
+              </w:rPr>
+              <w:t>Expected result</w:t>
+            </w:r>
+          </w:p>
+        </w:tc>
+      </w:tr>
+      <w:tr>
+        <w:tc>
+          <w:tcPr>
+            <w:cnfStyle w:val="001000000000" w:firstRow="0" w:lastRow="0" w:firstColumn="1" w:lastColumn="0" w:oddVBand="0" w:evenVBand="0" w:oddHBand="0" w:evenHBand="0" w:firstRowFirstColumn="0" w:firstRowLastColumn="0" w:lastRowFirstColumn="0" w:lastRowLastColumn="0"/>
+            <w:tcW w:w="506" w:type="dxa"/>
+            <w:tcBorders>
+              <w:left w:val="single" w:sz="12" w:space="0" w:color="auto"/>
+            </w:tcBorders>
+            <w:vAlign w:val="center"/>
+          </w:tcPr>
+          <w:p>
+            <w:pPr>
+              <w:jc w:val="center"/>
+              <w:rPr>
+                <w:rFonts w:asciiTheme="majorHAnsi" w:hAnsiTheme="majorHAnsi" w:cstheme="majorHAnsi"/>
+                <w:b w:val="0"/>
+                <w:lang w:val="en-US"/>
+              </w:rPr>
+            </w:pPr>
+            <w:r>
+              <w:rPr>
+                <w:rFonts w:asciiTheme="majorHAnsi" w:hAnsiTheme="majorHAnsi" w:cstheme="majorHAnsi"/>
+                <w:b w:val="0"/>
+                <w:lang w:val="en-US"/>
+              </w:rPr>
+              <w:t>4.a</w:t>
+            </w:r>
+          </w:p>
+        </w:tc>
+        <w:tc>
+          <w:tcPr>
+            <w:tcW w:w="959" w:type="dxa"/>
+            <w:vAlign w:val="center"/>
+          </w:tcPr>
+          <w:p>
+            <w:pPr>
+              <w:jc w:val="center"/>
+              <w:cnfStyle w:val="000000000000" w:firstRow="0" w:lastRow="0" w:firstColumn="0" w:lastColumn="0" w:oddVBand="0" w:evenVBand="0" w:oddHBand="0" w:evenHBand="0" w:firstRowFirstColumn="0" w:firstRowLastColumn="0" w:lastRowFirstColumn="0" w:lastRowLastColumn="0"/>
+              <w:rPr>
+                <w:rFonts w:asciiTheme="majorHAnsi" w:hAnsiTheme="majorHAnsi" w:cstheme="majorHAnsi"/>
+                <w:lang w:val="en-US"/>
+              </w:rPr>
+            </w:pPr>
+            <w:r>
+              <w:rPr>
+                <w:rFonts w:asciiTheme="majorHAnsi" w:hAnsiTheme="majorHAnsi" w:cstheme="majorHAnsi"/>
+                <w:lang w:val="en-US"/>
+              </w:rPr>
+              <w:t>Medium</w:t>
+            </w:r>
+          </w:p>
+        </w:tc>
+        <w:tc>
+          <w:tcPr>
+            <w:tcW w:w="1437" w:type="dxa"/>
+          </w:tcPr>
+          <w:p>
+            <w:pPr>
+              <w:cnfStyle w:val="000000000000" w:firstRow="0" w:lastRow="0" w:firstColumn="0" w:lastColumn="0" w:oddVBand="0" w:evenVBand="0" w:oddHBand="0" w:evenHBand="0" w:firstRowFirstColumn="0" w:firstRowLastColumn="0" w:lastRowFirstColumn="0" w:lastRowLastColumn="0"/>
+              <w:rPr>
+                <w:rFonts w:asciiTheme="majorHAnsi" w:hAnsiTheme="majorHAnsi" w:cstheme="majorHAnsi"/>
+                <w:lang w:val="en-US"/>
+              </w:rPr>
+            </w:pPr>
+            <w:r>
+              <w:rPr>
+                <w:rFonts w:asciiTheme="majorHAnsi" w:hAnsiTheme="majorHAnsi" w:cstheme="majorHAnsi"/>
+                <w:lang w:val="en-US"/>
+              </w:rPr>
+              <w:t>Check if new checkpoint is added.</w:t>
+            </w:r>
+          </w:p>
+        </w:tc>
+        <w:tc>
+          <w:tcPr>
+            <w:tcW w:w="1390" w:type="dxa"/>
+          </w:tcPr>
+          <w:p>
+            <w:pPr>
+              <w:cnfStyle w:val="000000000000" w:firstRow="0" w:lastRow="0" w:firstColumn="0" w:lastColumn="0" w:oddVBand="0" w:evenVBand="0" w:oddHBand="0" w:evenHBand="0" w:firstRowFirstColumn="0" w:firstRowLastColumn="0" w:lastRowFirstColumn="0" w:lastRowLastColumn="0"/>
+              <w:rPr>
+                <w:rFonts w:asciiTheme="majorHAnsi" w:hAnsiTheme="majorHAnsi" w:cstheme="majorHAnsi"/>
+                <w:lang w:val="en-US"/>
+              </w:rPr>
+            </w:pPr>
+            <w:r>
+              <w:rPr>
+                <w:rFonts w:asciiTheme="majorHAnsi" w:hAnsiTheme="majorHAnsi" w:cstheme="majorHAnsi"/>
+                <w:lang w:val="en-US"/>
+              </w:rPr>
+              <w:t>Program is launched.</w:t>
+            </w:r>
+          </w:p>
+          <w:p>
+            <w:pPr>
+              <w:cnfStyle w:val="000000000000" w:firstRow="0" w:lastRow="0" w:firstColumn="0" w:lastColumn="0" w:oddVBand="0" w:evenVBand="0" w:oddHBand="0" w:evenHBand="0" w:firstRowFirstColumn="0" w:firstRowLastColumn="0" w:lastRowFirstColumn="0" w:lastRowLastColumn="0"/>
+              <w:rPr>
+                <w:rFonts w:asciiTheme="majorHAnsi" w:hAnsiTheme="majorHAnsi" w:cstheme="majorHAnsi"/>
+                <w:lang w:val="en-US"/>
+              </w:rPr>
+            </w:pPr>
+            <w:r>
+              <w:rPr>
+                <w:rFonts w:asciiTheme="majorHAnsi" w:hAnsiTheme="majorHAnsi" w:cstheme="majorHAnsi"/>
+                <w:lang w:val="en-US"/>
+              </w:rPr>
+              <w:t xml:space="preserve">User is logged in. </w:t>
+            </w:r>
+          </w:p>
+          <w:p>
+            <w:pPr>
+              <w:cnfStyle w:val="000000000000" w:firstRow="0" w:lastRow="0" w:firstColumn="0" w:lastColumn="0" w:oddVBand="0" w:evenVBand="0" w:oddHBand="0" w:evenHBand="0" w:firstRowFirstColumn="0" w:firstRowLastColumn="0" w:lastRowFirstColumn="0" w:lastRowLastColumn="0"/>
+              <w:rPr>
+                <w:rFonts w:asciiTheme="majorHAnsi" w:hAnsiTheme="majorHAnsi" w:cstheme="majorHAnsi"/>
+                <w:lang w:val="en-US"/>
+              </w:rPr>
+            </w:pPr>
+            <w:r>
+              <w:rPr>
+                <w:rFonts w:asciiTheme="majorHAnsi" w:hAnsiTheme="majorHAnsi" w:cstheme="majorHAnsi"/>
+                <w:lang w:val="en-US"/>
+              </w:rPr>
+              <w:t>Simulation is running.</w:t>
+            </w:r>
+          </w:p>
+        </w:tc>
+        <w:tc>
+          <w:tcPr>
+            <w:tcW w:w="2512" w:type="dxa"/>
+          </w:tcPr>
+          <w:p>
+            <w:pPr>
+              <w:pStyle w:val="ListParagraph"/>
+              <w:numPr>
+                <w:ilvl w:val="0"/>
+                <w:numId w:val="15"/>
+              </w:numPr>
+              <w:spacing w:after="0" w:line="240" w:lineRule="auto"/>
+              <w:jc w:val="left"/>
+              <w:cnfStyle w:val="000000000000" w:firstRow="0" w:lastRow="0" w:firstColumn="0" w:lastColumn="0" w:oddVBand="0" w:evenVBand="0" w:oddHBand="0" w:evenHBand="0" w:firstRowFirstColumn="0" w:firstRowLastColumn="0" w:lastRowFirstColumn="0" w:lastRowLastColumn="0"/>
+              <w:rPr>
+                <w:rFonts w:asciiTheme="majorHAnsi" w:hAnsiTheme="majorHAnsi" w:cstheme="majorHAnsi"/>
+              </w:rPr>
+            </w:pPr>
+            <w:r>
+              <w:rPr>
+                <w:rFonts w:asciiTheme="majorHAnsi" w:hAnsiTheme="majorHAnsi" w:cstheme="majorHAnsi"/>
+              </w:rPr>
+              <w:t>Select checkpoint edit mode.</w:t>
+            </w:r>
+          </w:p>
+          <w:p>
+            <w:pPr>
+              <w:pStyle w:val="ListParagraph"/>
+              <w:numPr>
+                <w:ilvl w:val="0"/>
+                <w:numId w:val="15"/>
+              </w:numPr>
+              <w:spacing w:after="0" w:line="240" w:lineRule="auto"/>
+              <w:jc w:val="left"/>
+              <w:cnfStyle w:val="000000000000" w:firstRow="0" w:lastRow="0" w:firstColumn="0" w:lastColumn="0" w:oddVBand="0" w:evenVBand="0" w:oddHBand="0" w:evenHBand="0" w:firstRowFirstColumn="0" w:firstRowLastColumn="0" w:lastRowFirstColumn="0" w:lastRowLastColumn="0"/>
+              <w:rPr>
+                <w:rFonts w:asciiTheme="majorHAnsi" w:hAnsiTheme="majorHAnsi" w:cstheme="majorHAnsi"/>
+              </w:rPr>
+            </w:pPr>
+            <w:r>
+              <w:rPr>
+                <w:rFonts w:asciiTheme="majorHAnsi" w:hAnsiTheme="majorHAnsi" w:cstheme="majorHAnsi"/>
+              </w:rPr>
+              <w:t>Select checkpoint on the map you want to add.</w:t>
+            </w:r>
+          </w:p>
+          <w:p>
+            <w:pPr>
+              <w:pStyle w:val="ListParagraph"/>
+              <w:numPr>
+                <w:ilvl w:val="0"/>
+                <w:numId w:val="15"/>
+              </w:numPr>
+              <w:spacing w:after="0" w:line="240" w:lineRule="auto"/>
+              <w:jc w:val="left"/>
+              <w:cnfStyle w:val="000000000000" w:firstRow="0" w:lastRow="0" w:firstColumn="0" w:lastColumn="0" w:oddVBand="0" w:evenVBand="0" w:oddHBand="0" w:evenHBand="0" w:firstRowFirstColumn="0" w:firstRowLastColumn="0" w:lastRowFirstColumn="0" w:lastRowLastColumn="0"/>
+              <w:rPr>
+                <w:rFonts w:asciiTheme="majorHAnsi" w:hAnsiTheme="majorHAnsi" w:cstheme="majorHAnsi"/>
+              </w:rPr>
+            </w:pPr>
+            <w:r>
+              <w:rPr>
+                <w:rFonts w:asciiTheme="majorHAnsi" w:hAnsiTheme="majorHAnsi" w:cstheme="majorHAnsi"/>
+              </w:rPr>
+              <w:t>Select exit checkpoint mode.</w:t>
+            </w:r>
+          </w:p>
+        </w:tc>
+        <w:tc>
+          <w:tcPr>
+            <w:tcW w:w="1134" w:type="dxa"/>
+          </w:tcPr>
+          <w:p>
+            <w:pPr>
+              <w:cnfStyle w:val="000000000000" w:firstRow="0" w:lastRow="0" w:firstColumn="0" w:lastColumn="0" w:oddVBand="0" w:evenVBand="0" w:oddHBand="0" w:evenHBand="0" w:firstRowFirstColumn="0" w:firstRowLastColumn="0" w:lastRowFirstColumn="0" w:lastRowLastColumn="0"/>
+              <w:rPr>
+                <w:rFonts w:asciiTheme="majorHAnsi" w:hAnsiTheme="majorHAnsi" w:cstheme="majorHAnsi"/>
+                <w:lang w:val="en-US"/>
+              </w:rPr>
+            </w:pPr>
+            <w:r>
+              <w:rPr>
+                <w:rFonts w:asciiTheme="majorHAnsi" w:hAnsiTheme="majorHAnsi" w:cstheme="majorHAnsi"/>
+                <w:lang w:val="en-US"/>
+              </w:rPr>
+              <w:t>Selected checkpoint</w:t>
+            </w:r>
+          </w:p>
+        </w:tc>
+        <w:tc>
+          <w:tcPr>
+            <w:tcW w:w="1701" w:type="dxa"/>
+            <w:tcBorders>
+              <w:right w:val="single" w:sz="12" w:space="0" w:color="auto"/>
+            </w:tcBorders>
+          </w:tcPr>
+          <w:p>
+            <w:pPr>
+              <w:cnfStyle w:val="000000000000" w:firstRow="0" w:lastRow="0" w:firstColumn="0" w:lastColumn="0" w:oddVBand="0" w:evenVBand="0" w:oddHBand="0" w:evenHBand="0" w:firstRowFirstColumn="0" w:firstRowLastColumn="0" w:lastRowFirstColumn="0" w:lastRowLastColumn="0"/>
+              <w:rPr>
+                <w:rFonts w:asciiTheme="majorHAnsi" w:hAnsiTheme="majorHAnsi" w:cstheme="majorHAnsi"/>
+                <w:lang w:val="en-US"/>
+              </w:rPr>
+            </w:pPr>
+            <w:r>
+              <w:rPr>
+                <w:rFonts w:asciiTheme="majorHAnsi" w:hAnsiTheme="majorHAnsi" w:cstheme="majorHAnsi"/>
+                <w:lang w:val="en-US"/>
+              </w:rPr>
+              <w:t>Selected checkpoint is added.</w:t>
+            </w:r>
+          </w:p>
+        </w:tc>
+      </w:tr>
+      <w:tr>
+        <w:tc>
+          <w:tcPr>
+            <w:cnfStyle w:val="001000000000" w:firstRow="0" w:lastRow="0" w:firstColumn="1" w:lastColumn="0" w:oddVBand="0" w:evenVBand="0" w:oddHBand="0" w:evenHBand="0" w:firstRowFirstColumn="0" w:firstRowLastColumn="0" w:lastRowFirstColumn="0" w:lastRowLastColumn="0"/>
+            <w:tcW w:w="506" w:type="dxa"/>
+            <w:tcBorders>
+              <w:left w:val="single" w:sz="12" w:space="0" w:color="auto"/>
+              <w:bottom w:val="single" w:sz="12" w:space="0" w:color="auto"/>
+            </w:tcBorders>
+            <w:vAlign w:val="center"/>
+          </w:tcPr>
+          <w:p>
+            <w:pPr>
+              <w:jc w:val="center"/>
+              <w:rPr>
+                <w:rFonts w:asciiTheme="majorHAnsi" w:hAnsiTheme="majorHAnsi" w:cstheme="majorHAnsi"/>
+                <w:b w:val="0"/>
+                <w:lang w:val="en-US"/>
+              </w:rPr>
+            </w:pPr>
+            <w:r>
+              <w:rPr>
+                <w:rFonts w:asciiTheme="majorHAnsi" w:hAnsiTheme="majorHAnsi" w:cstheme="majorHAnsi"/>
+                <w:b w:val="0"/>
+                <w:lang w:val="en-US"/>
+              </w:rPr>
+              <w:t>4.b</w:t>
+            </w:r>
+          </w:p>
+        </w:tc>
+        <w:tc>
+          <w:tcPr>
+            <w:tcW w:w="959" w:type="dxa"/>
+            <w:tcBorders>
+              <w:bottom w:val="single" w:sz="12" w:space="0" w:color="auto"/>
+            </w:tcBorders>
+            <w:vAlign w:val="center"/>
+          </w:tcPr>
+          <w:p>
+            <w:pPr>
+              <w:jc w:val="center"/>
+              <w:cnfStyle w:val="000000000000" w:firstRow="0" w:lastRow="0" w:firstColumn="0" w:lastColumn="0" w:oddVBand="0" w:evenVBand="0" w:oddHBand="0" w:evenHBand="0" w:firstRowFirstColumn="0" w:firstRowLastColumn="0" w:lastRowFirstColumn="0" w:lastRowLastColumn="0"/>
+              <w:rPr>
+                <w:rFonts w:asciiTheme="majorHAnsi" w:hAnsiTheme="majorHAnsi" w:cstheme="majorHAnsi"/>
+                <w:lang w:val="en-US"/>
+              </w:rPr>
+            </w:pPr>
+            <w:r>
+              <w:rPr>
+                <w:rFonts w:asciiTheme="majorHAnsi" w:hAnsiTheme="majorHAnsi" w:cstheme="majorHAnsi"/>
+                <w:lang w:val="en-US"/>
+              </w:rPr>
+              <w:t>Medium</w:t>
+            </w:r>
+          </w:p>
+        </w:tc>
+        <w:tc>
+          <w:tcPr>
+            <w:tcW w:w="1437" w:type="dxa"/>
+            <w:tcBorders>
+              <w:bottom w:val="single" w:sz="12" w:space="0" w:color="auto"/>
+            </w:tcBorders>
+          </w:tcPr>
+          <w:p>
+            <w:pPr>
+              <w:cnfStyle w:val="000000000000" w:firstRow="0" w:lastRow="0" w:firstColumn="0" w:lastColumn="0" w:oddVBand="0" w:evenVBand="0" w:oddHBand="0" w:evenHBand="0" w:firstRowFirstColumn="0" w:firstRowLastColumn="0" w:lastRowFirstColumn="0" w:lastRowLastColumn="0"/>
+              <w:rPr>
+                <w:rFonts w:asciiTheme="majorHAnsi" w:hAnsiTheme="majorHAnsi" w:cstheme="majorHAnsi"/>
+                <w:lang w:val="en-US"/>
+              </w:rPr>
+            </w:pPr>
+            <w:r>
+              <w:rPr>
+                <w:rFonts w:asciiTheme="majorHAnsi" w:hAnsiTheme="majorHAnsi" w:cstheme="majorHAnsi"/>
+                <w:lang w:val="en-US"/>
+              </w:rPr>
+              <w:t>Check if selected checkpoint is deleted.</w:t>
+            </w:r>
+          </w:p>
+        </w:tc>
+        <w:tc>
+          <w:tcPr>
+            <w:tcW w:w="1390" w:type="dxa"/>
+            <w:tcBorders>
+              <w:bottom w:val="single" w:sz="12" w:space="0" w:color="auto"/>
+            </w:tcBorders>
+          </w:tcPr>
+          <w:p>
+            <w:pPr>
+              <w:cnfStyle w:val="000000000000" w:firstRow="0" w:lastRow="0" w:firstColumn="0" w:lastColumn="0" w:oddVBand="0" w:evenVBand="0" w:oddHBand="0" w:evenHBand="0" w:firstRowFirstColumn="0" w:firstRowLastColumn="0" w:lastRowFirstColumn="0" w:lastRowLastColumn="0"/>
+              <w:rPr>
+                <w:rFonts w:asciiTheme="majorHAnsi" w:hAnsiTheme="majorHAnsi" w:cstheme="majorHAnsi"/>
+                <w:lang w:val="en-US"/>
+              </w:rPr>
+            </w:pPr>
+            <w:r>
+              <w:rPr>
+                <w:rFonts w:asciiTheme="majorHAnsi" w:hAnsiTheme="majorHAnsi" w:cstheme="majorHAnsi"/>
+                <w:lang w:val="en-US"/>
+              </w:rPr>
+              <w:t>Program is launched.</w:t>
+            </w:r>
+          </w:p>
+          <w:p>
+            <w:pPr>
+              <w:cnfStyle w:val="000000000000" w:firstRow="0" w:lastRow="0" w:firstColumn="0" w:lastColumn="0" w:oddVBand="0" w:evenVBand="0" w:oddHBand="0" w:evenHBand="0" w:firstRowFirstColumn="0" w:firstRowLastColumn="0" w:lastRowFirstColumn="0" w:lastRowLastColumn="0"/>
+              <w:rPr>
+                <w:rFonts w:asciiTheme="majorHAnsi" w:hAnsiTheme="majorHAnsi" w:cstheme="majorHAnsi"/>
+                <w:lang w:val="en-US"/>
+              </w:rPr>
+            </w:pPr>
+            <w:r>
+              <w:rPr>
+                <w:rFonts w:asciiTheme="majorHAnsi" w:hAnsiTheme="majorHAnsi" w:cstheme="majorHAnsi"/>
+                <w:lang w:val="en-US"/>
+              </w:rPr>
+              <w:t xml:space="preserve">User is logged in. </w:t>
+            </w:r>
+          </w:p>
+          <w:p>
+            <w:pPr>
+              <w:cnfStyle w:val="000000000000" w:firstRow="0" w:lastRow="0" w:firstColumn="0" w:lastColumn="0" w:oddVBand="0" w:evenVBand="0" w:oddHBand="0" w:evenHBand="0" w:firstRowFirstColumn="0" w:firstRowLastColumn="0" w:lastRowFirstColumn="0" w:lastRowLastColumn="0"/>
+              <w:rPr>
+                <w:rFonts w:asciiTheme="majorHAnsi" w:hAnsiTheme="majorHAnsi" w:cstheme="majorHAnsi"/>
+                <w:lang w:val="en-US"/>
+              </w:rPr>
+            </w:pPr>
+            <w:r>
+              <w:rPr>
+                <w:rFonts w:asciiTheme="majorHAnsi" w:hAnsiTheme="majorHAnsi" w:cstheme="majorHAnsi"/>
+                <w:lang w:val="en-US"/>
+              </w:rPr>
+              <w:t>Simulation is running.</w:t>
+            </w:r>
+          </w:p>
+        </w:tc>
+        <w:tc>
+          <w:tcPr>
+            <w:tcW w:w="2512" w:type="dxa"/>
+            <w:tcBorders>
+              <w:bottom w:val="single" w:sz="12" w:space="0" w:color="auto"/>
+            </w:tcBorders>
+          </w:tcPr>
+          <w:p>
+            <w:pPr>
+              <w:pStyle w:val="ListParagraph"/>
+              <w:numPr>
+                <w:ilvl w:val="0"/>
+                <w:numId w:val="16"/>
+              </w:numPr>
+              <w:spacing w:after="0" w:line="240" w:lineRule="auto"/>
+              <w:jc w:val="left"/>
+              <w:cnfStyle w:val="000000000000" w:firstRow="0" w:lastRow="0" w:firstColumn="0" w:lastColumn="0" w:oddVBand="0" w:evenVBand="0" w:oddHBand="0" w:evenHBand="0" w:firstRowFirstColumn="0" w:firstRowLastColumn="0" w:lastRowFirstColumn="0" w:lastRowLastColumn="0"/>
+              <w:rPr>
+                <w:rFonts w:asciiTheme="majorHAnsi" w:hAnsiTheme="majorHAnsi" w:cstheme="majorHAnsi"/>
+              </w:rPr>
+            </w:pPr>
+            <w:r>
+              <w:rPr>
+                <w:rFonts w:asciiTheme="majorHAnsi" w:hAnsiTheme="majorHAnsi" w:cstheme="majorHAnsi"/>
+              </w:rPr>
+              <w:t>Select checkpoint edit mode.</w:t>
+            </w:r>
+          </w:p>
+          <w:p>
+            <w:pPr>
+              <w:pStyle w:val="ListParagraph"/>
+              <w:numPr>
+                <w:ilvl w:val="0"/>
+                <w:numId w:val="16"/>
+              </w:numPr>
+              <w:spacing w:after="0" w:line="240" w:lineRule="auto"/>
+              <w:jc w:val="left"/>
+              <w:cnfStyle w:val="000000000000" w:firstRow="0" w:lastRow="0" w:firstColumn="0" w:lastColumn="0" w:oddVBand="0" w:evenVBand="0" w:oddHBand="0" w:evenHBand="0" w:firstRowFirstColumn="0" w:firstRowLastColumn="0" w:lastRowFirstColumn="0" w:lastRowLastColumn="0"/>
+              <w:rPr>
+                <w:rFonts w:asciiTheme="majorHAnsi" w:hAnsiTheme="majorHAnsi" w:cstheme="majorHAnsi"/>
+              </w:rPr>
+            </w:pPr>
+            <w:r>
+              <w:rPr>
+                <w:rFonts w:asciiTheme="majorHAnsi" w:hAnsiTheme="majorHAnsi" w:cstheme="majorHAnsi"/>
+              </w:rPr>
+              <w:t>Select checkpoint on the map you want to delete.</w:t>
+            </w:r>
+          </w:p>
+          <w:p>
+            <w:pPr>
+              <w:pStyle w:val="ListParagraph"/>
+              <w:numPr>
+                <w:ilvl w:val="0"/>
+                <w:numId w:val="16"/>
+              </w:numPr>
+              <w:spacing w:after="0" w:line="240" w:lineRule="auto"/>
+              <w:jc w:val="left"/>
+              <w:cnfStyle w:val="000000000000" w:firstRow="0" w:lastRow="0" w:firstColumn="0" w:lastColumn="0" w:oddVBand="0" w:evenVBand="0" w:oddHBand="0" w:evenHBand="0" w:firstRowFirstColumn="0" w:firstRowLastColumn="0" w:lastRowFirstColumn="0" w:lastRowLastColumn="0"/>
+              <w:rPr>
+                <w:rFonts w:asciiTheme="majorHAnsi" w:hAnsiTheme="majorHAnsi" w:cstheme="majorHAnsi"/>
+              </w:rPr>
+            </w:pPr>
+            <w:r>
+              <w:rPr>
+                <w:rFonts w:asciiTheme="majorHAnsi" w:hAnsiTheme="majorHAnsi" w:cstheme="majorHAnsi"/>
+              </w:rPr>
+              <w:t>Select exit checkpoint mode.</w:t>
+            </w:r>
+          </w:p>
+        </w:tc>
+        <w:tc>
+          <w:tcPr>
+            <w:tcW w:w="1134" w:type="dxa"/>
+            <w:tcBorders>
+              <w:bottom w:val="single" w:sz="12" w:space="0" w:color="auto"/>
+            </w:tcBorders>
+          </w:tcPr>
+          <w:p>
+            <w:pPr>
+              <w:cnfStyle w:val="000000000000" w:firstRow="0" w:lastRow="0" w:firstColumn="0" w:lastColumn="0" w:oddVBand="0" w:evenVBand="0" w:oddHBand="0" w:evenHBand="0" w:firstRowFirstColumn="0" w:firstRowLastColumn="0" w:lastRowFirstColumn="0" w:lastRowLastColumn="0"/>
+              <w:rPr>
+                <w:rFonts w:asciiTheme="majorHAnsi" w:hAnsiTheme="majorHAnsi" w:cstheme="majorHAnsi"/>
+                <w:lang w:val="en-US"/>
+              </w:rPr>
+            </w:pPr>
+            <w:r>
+              <w:rPr>
+                <w:rFonts w:asciiTheme="majorHAnsi" w:hAnsiTheme="majorHAnsi" w:cstheme="majorHAnsi"/>
+                <w:lang w:val="en-US"/>
+              </w:rPr>
+              <w:t>Selected checkpoint</w:t>
+            </w:r>
+          </w:p>
+        </w:tc>
+        <w:tc>
+          <w:tcPr>
+            <w:tcW w:w="1701" w:type="dxa"/>
+            <w:tcBorders>
+              <w:bottom w:val="single" w:sz="12" w:space="0" w:color="auto"/>
+              <w:right w:val="single" w:sz="12" w:space="0" w:color="auto"/>
+            </w:tcBorders>
+          </w:tcPr>
+          <w:p>
+            <w:pPr>
+              <w:cnfStyle w:val="000000000000" w:firstRow="0" w:lastRow="0" w:firstColumn="0" w:lastColumn="0" w:oddVBand="0" w:evenVBand="0" w:oddHBand="0" w:evenHBand="0" w:firstRowFirstColumn="0" w:firstRowLastColumn="0" w:lastRowFirstColumn="0" w:lastRowLastColumn="0"/>
+              <w:rPr>
+                <w:rFonts w:asciiTheme="majorHAnsi" w:hAnsiTheme="majorHAnsi" w:cstheme="majorHAnsi"/>
+                <w:lang w:val="en-US"/>
+              </w:rPr>
+            </w:pPr>
+            <w:r>
+              <w:rPr>
+                <w:rFonts w:asciiTheme="majorHAnsi" w:hAnsiTheme="majorHAnsi" w:cstheme="majorHAnsi"/>
+                <w:lang w:val="en-US"/>
+              </w:rPr>
+              <w:t>Selected checkpoint is deleted.</w:t>
+            </w:r>
+          </w:p>
+        </w:tc>
+      </w:tr>
+    </w:tbl>
+    <w:p>
+      <w:pPr>
+        <w:spacing w:before="720"/>
+        <w:rPr>
+          <w:rFonts w:asciiTheme="majorHAnsi" w:hAnsiTheme="majorHAnsi" w:cstheme="majorHAnsi"/>
+          <w:lang w:val="en-US"/>
+        </w:rPr>
+      </w:pPr>
+      <w:r>
+        <w:rPr>
+          <w:rFonts w:asciiTheme="majorHAnsi" w:hAnsiTheme="majorHAnsi" w:cstheme="majorHAnsi"/>
+          <w:b/>
+          <w:lang w:val="en-US"/>
+        </w:rPr>
+        <w:t>Test case ID:</w:t>
+      </w:r>
+      <w:r>
+        <w:rPr>
+          <w:rFonts w:asciiTheme="majorHAnsi" w:hAnsiTheme="majorHAnsi" w:cstheme="majorHAnsi"/>
+          <w:lang w:val="en-US"/>
+        </w:rPr>
+        <w:t xml:space="preserve"> 5.</w:t>
+      </w:r>
+    </w:p>
+    <w:p>
+      <w:pPr>
+        <w:rPr>
+          <w:rFonts w:asciiTheme="majorHAnsi" w:hAnsiTheme="majorHAnsi" w:cstheme="majorHAnsi"/>
+          <w:lang w:val="en-US"/>
+        </w:rPr>
+      </w:pPr>
+      <w:r>
+        <w:rPr>
+          <w:rFonts w:asciiTheme="majorHAnsi" w:hAnsiTheme="majorHAnsi" w:cstheme="majorHAnsi"/>
+          <w:b/>
+          <w:lang w:val="en-US"/>
+        </w:rPr>
+        <w:t xml:space="preserve">Test case: </w:t>
+      </w:r>
+      <w:r>
+        <w:rPr>
+          <w:rFonts w:asciiTheme="majorHAnsi" w:hAnsiTheme="majorHAnsi" w:cstheme="majorHAnsi"/>
+        </w:rPr>
+        <w:t>check add airplanes to the air space</w:t>
+      </w:r>
+      <w:r>
+        <w:rPr>
+          <w:rFonts w:asciiTheme="majorHAnsi" w:hAnsiTheme="majorHAnsi" w:cstheme="majorHAnsi"/>
+          <w:lang w:val="en-US"/>
+        </w:rPr>
+        <w:t>.</w:t>
+      </w:r>
+    </w:p>
+    <w:tbl>
+      <w:tblPr>
+        <w:tblStyle w:val="GridTable1Light-Accent1"/>
+        <w:tblW w:w="9661" w:type="dxa"/>
+        <w:tblInd w:w="-5" w:type="dxa"/>
+        <w:tblBorders>
+          <w:top w:val="single" w:sz="12" w:space="0" w:color="auto"/>
+          <w:left w:val="single" w:sz="12" w:space="0" w:color="auto"/>
+          <w:bottom w:val="single" w:sz="12" w:space="0" w:color="auto"/>
+          <w:right w:val="single" w:sz="12" w:space="0" w:color="auto"/>
+          <w:insideH w:val="single" w:sz="12" w:space="0" w:color="8EAADB" w:themeColor="accent1" w:themeTint="99"/>
+        </w:tblBorders>
+        <w:tblLook w:val="04A0" w:firstRow="1" w:lastRow="0" w:firstColumn="1" w:lastColumn="0" w:noHBand="0" w:noVBand="1"/>
+      </w:tblPr>
+      <w:tblGrid>
+        <w:gridCol w:w="505"/>
+        <w:gridCol w:w="962"/>
+        <w:gridCol w:w="1506"/>
+        <w:gridCol w:w="1418"/>
+        <w:gridCol w:w="2407"/>
+        <w:gridCol w:w="1212"/>
+        <w:gridCol w:w="1651"/>
+      </w:tblGrid>
+      <w:tr>
+        <w:trPr>
+          <w:cnfStyle w:val="100000000000" w:firstRow="1" w:lastRow="0" w:firstColumn="0" w:lastColumn="0" w:oddVBand="0" w:evenVBand="0" w:oddHBand="0" w:evenHBand="0" w:firstRowFirstColumn="0" w:firstRowLastColumn="0" w:lastRowFirstColumn="0" w:lastRowLastColumn="0"/>
+          <w:trHeight w:val="597"/>
+        </w:trPr>
+        <w:tc>
+          <w:tcPr>
+            <w:cnfStyle w:val="001000000000" w:firstRow="0" w:lastRow="0" w:firstColumn="1" w:lastColumn="0" w:oddVBand="0" w:evenVBand="0" w:oddHBand="0" w:evenHBand="0" w:firstRowFirstColumn="0" w:firstRowLastColumn="0" w:lastRowFirstColumn="0" w:lastRowLastColumn="0"/>
+            <w:tcW w:w="505" w:type="dxa"/>
+            <w:tcBorders>
+              <w:bottom w:val="none" w:sz="0" w:space="0" w:color="auto"/>
+            </w:tcBorders>
+            <w:shd w:val="clear" w:color="auto" w:fill="ACB9CA" w:themeFill="text2" w:themeFillTint="66"/>
+            <w:vAlign w:val="center"/>
+          </w:tcPr>
+          <w:p>
+            <w:pPr>
+              <w:jc w:val="center"/>
+              <w:rPr>
+                <w:rFonts w:asciiTheme="majorHAnsi" w:hAnsiTheme="majorHAnsi" w:cstheme="majorHAnsi"/>
+                <w:lang w:val="en-US"/>
+              </w:rPr>
+            </w:pPr>
+            <w:r>
+              <w:rPr>
+                <w:rFonts w:asciiTheme="majorHAnsi" w:hAnsiTheme="majorHAnsi" w:cstheme="majorHAnsi"/>
+                <w:lang w:val="en-US"/>
+              </w:rPr>
+              <w:t>ID</w:t>
+            </w:r>
+          </w:p>
+        </w:tc>
+        <w:tc>
+          <w:tcPr>
+            <w:tcW w:w="959" w:type="dxa"/>
+            <w:tcBorders>
+              <w:bottom w:val="none" w:sz="0" w:space="0" w:color="auto"/>
+            </w:tcBorders>
+            <w:shd w:val="clear" w:color="auto" w:fill="ACB9CA" w:themeFill="text2" w:themeFillTint="66"/>
+            <w:vAlign w:val="center"/>
+          </w:tcPr>
+          <w:p>
+            <w:pPr>
+              <w:jc w:val="center"/>
+              <w:cnfStyle w:val="100000000000" w:firstRow="1" w:lastRow="0" w:firstColumn="0" w:lastColumn="0" w:oddVBand="0" w:evenVBand="0" w:oddHBand="0" w:evenHBand="0" w:firstRowFirstColumn="0" w:firstRowLastColumn="0" w:lastRowFirstColumn="0" w:lastRowLastColumn="0"/>
+              <w:rPr>
+                <w:rFonts w:asciiTheme="majorHAnsi" w:hAnsiTheme="majorHAnsi" w:cstheme="majorHAnsi"/>
+                <w:lang w:val="en-US"/>
+              </w:rPr>
+            </w:pPr>
+            <w:r>
+              <w:rPr>
+                <w:rFonts w:asciiTheme="majorHAnsi" w:hAnsiTheme="majorHAnsi" w:cstheme="majorHAnsi"/>
+                <w:lang w:val="en-US"/>
+              </w:rPr>
+              <w:t>Severity</w:t>
+            </w:r>
+          </w:p>
+        </w:tc>
+        <w:tc>
+          <w:tcPr>
+            <w:tcW w:w="1507" w:type="dxa"/>
+            <w:tcBorders>
+              <w:bottom w:val="none" w:sz="0" w:space="0" w:color="auto"/>
+            </w:tcBorders>
+            <w:shd w:val="clear" w:color="auto" w:fill="ACB9CA" w:themeFill="text2" w:themeFillTint="66"/>
+            <w:vAlign w:val="center"/>
+          </w:tcPr>
+          <w:p>
+            <w:pPr>
+              <w:jc w:val="center"/>
+              <w:cnfStyle w:val="100000000000" w:firstRow="1" w:lastRow="0" w:firstColumn="0" w:lastColumn="0" w:oddVBand="0" w:evenVBand="0" w:oddHBand="0" w:evenHBand="0" w:firstRowFirstColumn="0" w:firstRowLastColumn="0" w:lastRowFirstColumn="0" w:lastRowLastColumn="0"/>
+              <w:rPr>
+                <w:rFonts w:asciiTheme="majorHAnsi" w:hAnsiTheme="majorHAnsi" w:cstheme="majorHAnsi"/>
+                <w:lang w:val="en-US"/>
+              </w:rPr>
+            </w:pPr>
+            <w:r>
+              <w:rPr>
+                <w:rFonts w:asciiTheme="majorHAnsi" w:hAnsiTheme="majorHAnsi" w:cstheme="majorHAnsi"/>
+                <w:lang w:val="en-US"/>
+              </w:rPr>
+              <w:t>Test scenario</w:t>
+            </w:r>
+          </w:p>
+        </w:tc>
+        <w:tc>
+          <w:tcPr>
+            <w:tcW w:w="1418" w:type="dxa"/>
+            <w:tcBorders>
+              <w:bottom w:val="none" w:sz="0" w:space="0" w:color="auto"/>
+            </w:tcBorders>
+            <w:shd w:val="clear" w:color="auto" w:fill="ACB9CA" w:themeFill="text2" w:themeFillTint="66"/>
+            <w:vAlign w:val="center"/>
+          </w:tcPr>
+          <w:p>
+            <w:pPr>
+              <w:jc w:val="center"/>
+              <w:cnfStyle w:val="100000000000" w:firstRow="1" w:lastRow="0" w:firstColumn="0" w:lastColumn="0" w:oddVBand="0" w:evenVBand="0" w:oddHBand="0" w:evenHBand="0" w:firstRowFirstColumn="0" w:firstRowLastColumn="0" w:lastRowFirstColumn="0" w:lastRowLastColumn="0"/>
+              <w:rPr>
+                <w:rFonts w:asciiTheme="majorHAnsi" w:hAnsiTheme="majorHAnsi" w:cstheme="majorHAnsi"/>
+                <w:lang w:val="en-US"/>
+              </w:rPr>
+            </w:pPr>
+            <w:r>
+              <w:rPr>
+                <w:rFonts w:asciiTheme="majorHAnsi" w:hAnsiTheme="majorHAnsi" w:cstheme="majorHAnsi"/>
+                <w:lang w:val="en-US"/>
+              </w:rPr>
+              <w:t>Precondition</w:t>
+            </w:r>
+          </w:p>
+        </w:tc>
+        <w:tc>
+          <w:tcPr>
+            <w:tcW w:w="2408" w:type="dxa"/>
+            <w:tcBorders>
+              <w:bottom w:val="none" w:sz="0" w:space="0" w:color="auto"/>
+            </w:tcBorders>
+            <w:shd w:val="clear" w:color="auto" w:fill="ACB9CA" w:themeFill="text2" w:themeFillTint="66"/>
+            <w:vAlign w:val="center"/>
+          </w:tcPr>
+          <w:p>
+            <w:pPr>
+              <w:jc w:val="center"/>
+              <w:cnfStyle w:val="100000000000" w:firstRow="1" w:lastRow="0" w:firstColumn="0" w:lastColumn="0" w:oddVBand="0" w:evenVBand="0" w:oddHBand="0" w:evenHBand="0" w:firstRowFirstColumn="0" w:firstRowLastColumn="0" w:lastRowFirstColumn="0" w:lastRowLastColumn="0"/>
+              <w:rPr>
+                <w:rFonts w:asciiTheme="majorHAnsi" w:hAnsiTheme="majorHAnsi" w:cstheme="majorHAnsi"/>
+                <w:lang w:val="en-US"/>
+              </w:rPr>
+            </w:pPr>
+            <w:r>
+              <w:rPr>
+                <w:rFonts w:asciiTheme="majorHAnsi" w:hAnsiTheme="majorHAnsi" w:cstheme="majorHAnsi"/>
+                <w:lang w:val="en-US"/>
+              </w:rPr>
+              <w:t>Test steps</w:t>
+            </w:r>
+          </w:p>
+        </w:tc>
+        <w:tc>
+          <w:tcPr>
+            <w:tcW w:w="1212" w:type="dxa"/>
+            <w:tcBorders>
+              <w:bottom w:val="none" w:sz="0" w:space="0" w:color="auto"/>
+            </w:tcBorders>
+            <w:shd w:val="clear" w:color="auto" w:fill="ACB9CA" w:themeFill="text2" w:themeFillTint="66"/>
+            <w:vAlign w:val="center"/>
+          </w:tcPr>
+          <w:p>
+            <w:pPr>
+              <w:jc w:val="center"/>
+              <w:cnfStyle w:val="100000000000" w:firstRow="1" w:lastRow="0" w:firstColumn="0" w:lastColumn="0" w:oddVBand="0" w:evenVBand="0" w:oddHBand="0" w:evenHBand="0" w:firstRowFirstColumn="0" w:firstRowLastColumn="0" w:lastRowFirstColumn="0" w:lastRowLastColumn="0"/>
+              <w:rPr>
+                <w:rFonts w:asciiTheme="majorHAnsi" w:hAnsiTheme="majorHAnsi" w:cstheme="majorHAnsi"/>
+                <w:lang w:val="en-US"/>
+              </w:rPr>
+            </w:pPr>
+            <w:r>
+              <w:rPr>
+                <w:rFonts w:asciiTheme="majorHAnsi" w:hAnsiTheme="majorHAnsi" w:cstheme="majorHAnsi"/>
+                <w:lang w:val="en-US"/>
+              </w:rPr>
+              <w:t>Test data</w:t>
+            </w:r>
+          </w:p>
+        </w:tc>
+        <w:tc>
+          <w:tcPr>
+            <w:tcW w:w="1652" w:type="dxa"/>
+            <w:tcBorders>
+              <w:bottom w:val="none" w:sz="0" w:space="0" w:color="auto"/>
+            </w:tcBorders>
+            <w:shd w:val="clear" w:color="auto" w:fill="ACB9CA" w:themeFill="text2" w:themeFillTint="66"/>
+            <w:vAlign w:val="center"/>
+          </w:tcPr>
+          <w:p>
+            <w:pPr>
+              <w:jc w:val="center"/>
+              <w:cnfStyle w:val="100000000000" w:firstRow="1" w:lastRow="0" w:firstColumn="0" w:lastColumn="0" w:oddVBand="0" w:evenVBand="0" w:oddHBand="0" w:evenHBand="0" w:firstRowFirstColumn="0" w:firstRowLastColumn="0" w:lastRowFirstColumn="0" w:lastRowLastColumn="0"/>
+              <w:rPr>
+                <w:rFonts w:asciiTheme="majorHAnsi" w:hAnsiTheme="majorHAnsi" w:cstheme="majorHAnsi"/>
+                <w:lang w:val="en-US"/>
+              </w:rPr>
+            </w:pPr>
+            <w:r>
+              <w:rPr>
+                <w:rFonts w:asciiTheme="majorHAnsi" w:hAnsiTheme="majorHAnsi" w:cstheme="majorHAnsi"/>
+                <w:lang w:val="en-US"/>
+              </w:rPr>
+              <w:t>Expected result</w:t>
+            </w:r>
+          </w:p>
+        </w:tc>
+      </w:tr>
+      <w:tr>
+        <w:trPr>
+          <w:trHeight w:val="1717"/>
+        </w:trPr>
+        <w:tc>
+          <w:tcPr>
+            <w:cnfStyle w:val="001000000000" w:firstRow="0" w:lastRow="0" w:firstColumn="1" w:lastColumn="0" w:oddVBand="0" w:evenVBand="0" w:oddHBand="0" w:evenHBand="0" w:firstRowFirstColumn="0" w:firstRowLastColumn="0" w:lastRowFirstColumn="0" w:lastRowLastColumn="0"/>
+            <w:tcW w:w="505" w:type="dxa"/>
+            <w:vAlign w:val="center"/>
+          </w:tcPr>
+          <w:p>
+            <w:pPr>
+              <w:jc w:val="center"/>
+              <w:rPr>
+                <w:rFonts w:asciiTheme="majorHAnsi" w:hAnsiTheme="majorHAnsi" w:cstheme="majorHAnsi"/>
+                <w:b w:val="0"/>
+                <w:lang w:val="en-US"/>
+              </w:rPr>
+            </w:pPr>
+            <w:r>
+              <w:rPr>
+                <w:rFonts w:asciiTheme="majorHAnsi" w:hAnsiTheme="majorHAnsi" w:cstheme="majorHAnsi"/>
+                <w:b w:val="0"/>
+                <w:lang w:val="en-US"/>
+              </w:rPr>
+              <w:lastRenderedPageBreak/>
+              <w:t>5.a</w:t>
+            </w:r>
+          </w:p>
+        </w:tc>
+        <w:tc>
+          <w:tcPr>
+            <w:tcW w:w="959" w:type="dxa"/>
+            <w:vAlign w:val="center"/>
+          </w:tcPr>
+          <w:p>
+            <w:pPr>
+              <w:jc w:val="center"/>
+              <w:cnfStyle w:val="000000000000" w:firstRow="0" w:lastRow="0" w:firstColumn="0" w:lastColumn="0" w:oddVBand="0" w:evenVBand="0" w:oddHBand="0" w:evenHBand="0" w:firstRowFirstColumn="0" w:firstRowLastColumn="0" w:lastRowFirstColumn="0" w:lastRowLastColumn="0"/>
+              <w:rPr>
+                <w:rFonts w:asciiTheme="majorHAnsi" w:hAnsiTheme="majorHAnsi" w:cstheme="majorHAnsi"/>
+                <w:lang w:val="en-US"/>
+              </w:rPr>
+            </w:pPr>
+            <w:r>
+              <w:rPr>
+                <w:rFonts w:asciiTheme="majorHAnsi" w:hAnsiTheme="majorHAnsi" w:cstheme="majorHAnsi"/>
+                <w:lang w:val="en-US"/>
+              </w:rPr>
+              <w:t>Medium</w:t>
+            </w:r>
+          </w:p>
+        </w:tc>
+        <w:tc>
+          <w:tcPr>
+            <w:tcW w:w="1507" w:type="dxa"/>
+          </w:tcPr>
+          <w:p>
+            <w:pPr>
+              <w:cnfStyle w:val="000000000000" w:firstRow="0" w:lastRow="0" w:firstColumn="0" w:lastColumn="0" w:oddVBand="0" w:evenVBand="0" w:oddHBand="0" w:evenHBand="0" w:firstRowFirstColumn="0" w:firstRowLastColumn="0" w:lastRowFirstColumn="0" w:lastRowLastColumn="0"/>
+              <w:rPr>
+                <w:rFonts w:asciiTheme="majorHAnsi" w:hAnsiTheme="majorHAnsi" w:cstheme="majorHAnsi"/>
+                <w:lang w:val="en-US"/>
+              </w:rPr>
+            </w:pPr>
+            <w:r>
+              <w:rPr>
+                <w:rFonts w:asciiTheme="majorHAnsi" w:hAnsiTheme="majorHAnsi" w:cstheme="majorHAnsi"/>
+                <w:lang w:val="en-US"/>
+              </w:rPr>
+              <w:t>Check if airplanes are added to the airspace.</w:t>
+            </w:r>
+          </w:p>
+        </w:tc>
+        <w:tc>
+          <w:tcPr>
+            <w:tcW w:w="1418" w:type="dxa"/>
+          </w:tcPr>
+          <w:p>
+            <w:pPr>
+              <w:cnfStyle w:val="000000000000" w:firstRow="0" w:lastRow="0" w:firstColumn="0" w:lastColumn="0" w:oddVBand="0" w:evenVBand="0" w:oddHBand="0" w:evenHBand="0" w:firstRowFirstColumn="0" w:firstRowLastColumn="0" w:lastRowFirstColumn="0" w:lastRowLastColumn="0"/>
+              <w:rPr>
+                <w:rFonts w:asciiTheme="majorHAnsi" w:hAnsiTheme="majorHAnsi" w:cstheme="majorHAnsi"/>
+                <w:lang w:val="en-US"/>
+              </w:rPr>
+            </w:pPr>
+            <w:r>
+              <w:rPr>
+                <w:rFonts w:asciiTheme="majorHAnsi" w:hAnsiTheme="majorHAnsi" w:cstheme="majorHAnsi"/>
+                <w:lang w:val="en-US"/>
+              </w:rPr>
+              <w:t>Program is launched.</w:t>
+            </w:r>
+          </w:p>
+          <w:p>
+            <w:pPr>
+              <w:cnfStyle w:val="000000000000" w:firstRow="0" w:lastRow="0" w:firstColumn="0" w:lastColumn="0" w:oddVBand="0" w:evenVBand="0" w:oddHBand="0" w:evenHBand="0" w:firstRowFirstColumn="0" w:firstRowLastColumn="0" w:lastRowFirstColumn="0" w:lastRowLastColumn="0"/>
+              <w:rPr>
+                <w:rFonts w:asciiTheme="majorHAnsi" w:hAnsiTheme="majorHAnsi" w:cstheme="majorHAnsi"/>
+                <w:lang w:val="en-US"/>
+              </w:rPr>
+            </w:pPr>
+            <w:r>
+              <w:rPr>
+                <w:rFonts w:asciiTheme="majorHAnsi" w:hAnsiTheme="majorHAnsi" w:cstheme="majorHAnsi"/>
+                <w:lang w:val="en-US"/>
+              </w:rPr>
+              <w:t xml:space="preserve">User is logged in. </w:t>
+            </w:r>
+          </w:p>
+          <w:p>
+            <w:pPr>
+              <w:cnfStyle w:val="000000000000" w:firstRow="0" w:lastRow="0" w:firstColumn="0" w:lastColumn="0" w:oddVBand="0" w:evenVBand="0" w:oddHBand="0" w:evenHBand="0" w:firstRowFirstColumn="0" w:firstRowLastColumn="0" w:lastRowFirstColumn="0" w:lastRowLastColumn="0"/>
+              <w:rPr>
+                <w:rFonts w:asciiTheme="majorHAnsi" w:hAnsiTheme="majorHAnsi" w:cstheme="majorHAnsi"/>
+                <w:lang w:val="en-US"/>
+              </w:rPr>
+            </w:pPr>
+            <w:r>
+              <w:rPr>
+                <w:rFonts w:asciiTheme="majorHAnsi" w:hAnsiTheme="majorHAnsi" w:cstheme="majorHAnsi"/>
+                <w:lang w:val="en-US"/>
+              </w:rPr>
+              <w:t>Simulation is running.</w:t>
+            </w:r>
+          </w:p>
+        </w:tc>
+        <w:tc>
+          <w:tcPr>
+            <w:tcW w:w="2408" w:type="dxa"/>
+          </w:tcPr>
+          <w:p>
+            <w:pPr>
+              <w:pStyle w:val="ListParagraph"/>
+              <w:numPr>
+                <w:ilvl w:val="0"/>
+                <w:numId w:val="17"/>
+              </w:numPr>
+              <w:spacing w:after="0" w:line="240" w:lineRule="auto"/>
+              <w:jc w:val="left"/>
+              <w:cnfStyle w:val="000000000000" w:firstRow="0" w:lastRow="0" w:firstColumn="0" w:lastColumn="0" w:oddVBand="0" w:evenVBand="0" w:oddHBand="0" w:evenHBand="0" w:firstRowFirstColumn="0" w:firstRowLastColumn="0" w:lastRowFirstColumn="0" w:lastRowLastColumn="0"/>
+              <w:rPr>
+                <w:rFonts w:asciiTheme="majorHAnsi" w:hAnsiTheme="majorHAnsi" w:cstheme="majorHAnsi"/>
+              </w:rPr>
+            </w:pPr>
+            <w:r>
+              <w:rPr>
+                <w:rFonts w:asciiTheme="majorHAnsi" w:hAnsiTheme="majorHAnsi" w:cstheme="majorHAnsi"/>
+              </w:rPr>
+              <w:t>Select add new airplanes.</w:t>
+            </w:r>
+          </w:p>
+          <w:p>
+            <w:pPr>
+              <w:pStyle w:val="ListParagraph"/>
+              <w:numPr>
+                <w:ilvl w:val="0"/>
+                <w:numId w:val="17"/>
+              </w:numPr>
+              <w:spacing w:after="0" w:line="240" w:lineRule="auto"/>
+              <w:jc w:val="left"/>
+              <w:cnfStyle w:val="000000000000" w:firstRow="0" w:lastRow="0" w:firstColumn="0" w:lastColumn="0" w:oddVBand="0" w:evenVBand="0" w:oddHBand="0" w:evenHBand="0" w:firstRowFirstColumn="0" w:firstRowLastColumn="0" w:lastRowFirstColumn="0" w:lastRowLastColumn="0"/>
+              <w:rPr>
+                <w:rFonts w:asciiTheme="majorHAnsi" w:hAnsiTheme="majorHAnsi" w:cstheme="majorHAnsi"/>
+              </w:rPr>
+            </w:pPr>
+            <w:r>
+              <w:rPr>
+                <w:rFonts w:asciiTheme="majorHAnsi" w:hAnsiTheme="majorHAnsi" w:cstheme="majorHAnsi"/>
+              </w:rPr>
+              <w:t>Set airplane’s attributes.</w:t>
+            </w:r>
+          </w:p>
+          <w:p>
+            <w:pPr>
+              <w:pStyle w:val="ListParagraph"/>
+              <w:numPr>
+                <w:ilvl w:val="0"/>
+                <w:numId w:val="17"/>
+              </w:numPr>
+              <w:spacing w:after="0" w:line="240" w:lineRule="auto"/>
+              <w:jc w:val="left"/>
+              <w:cnfStyle w:val="000000000000" w:firstRow="0" w:lastRow="0" w:firstColumn="0" w:lastColumn="0" w:oddVBand="0" w:evenVBand="0" w:oddHBand="0" w:evenHBand="0" w:firstRowFirstColumn="0" w:firstRowLastColumn="0" w:lastRowFirstColumn="0" w:lastRowLastColumn="0"/>
+              <w:rPr>
+                <w:rFonts w:asciiTheme="majorHAnsi" w:hAnsiTheme="majorHAnsi" w:cstheme="majorHAnsi"/>
+              </w:rPr>
+            </w:pPr>
+            <w:r>
+              <w:rPr>
+                <w:rFonts w:asciiTheme="majorHAnsi" w:hAnsiTheme="majorHAnsi" w:cstheme="majorHAnsi"/>
+              </w:rPr>
+              <w:t>Click Release.</w:t>
+            </w:r>
+          </w:p>
+        </w:tc>
+        <w:tc>
+          <w:tcPr>
+            <w:tcW w:w="1212" w:type="dxa"/>
+          </w:tcPr>
+          <w:p>
+            <w:pPr>
+              <w:cnfStyle w:val="000000000000" w:firstRow="0" w:lastRow="0" w:firstColumn="0" w:lastColumn="0" w:oddVBand="0" w:evenVBand="0" w:oddHBand="0" w:evenHBand="0" w:firstRowFirstColumn="0" w:firstRowLastColumn="0" w:lastRowFirstColumn="0" w:lastRowLastColumn="0"/>
+              <w:rPr>
+                <w:rFonts w:asciiTheme="majorHAnsi" w:hAnsiTheme="majorHAnsi" w:cstheme="majorHAnsi"/>
+                <w:lang w:val="en-US"/>
+              </w:rPr>
+            </w:pPr>
+            <w:r>
+              <w:rPr>
+                <w:rFonts w:asciiTheme="majorHAnsi" w:hAnsiTheme="majorHAnsi" w:cstheme="majorHAnsi"/>
+                <w:lang w:val="en-US"/>
+              </w:rPr>
+              <w:t>Data from running simulation.</w:t>
+            </w:r>
+          </w:p>
+        </w:tc>
+        <w:tc>
+          <w:tcPr>
+            <w:tcW w:w="1652" w:type="dxa"/>
+          </w:tcPr>
+          <w:p>
+            <w:pPr>
+              <w:cnfStyle w:val="000000000000" w:firstRow="0" w:lastRow="0" w:firstColumn="0" w:lastColumn="0" w:oddVBand="0" w:evenVBand="0" w:oddHBand="0" w:evenHBand="0" w:firstRowFirstColumn="0" w:firstRowLastColumn="0" w:lastRowFirstColumn="0" w:lastRowLastColumn="0"/>
+              <w:rPr>
+                <w:rFonts w:asciiTheme="majorHAnsi" w:hAnsiTheme="majorHAnsi" w:cstheme="majorHAnsi"/>
+                <w:lang w:val="en-US"/>
+              </w:rPr>
+            </w:pPr>
+            <w:r>
+              <w:rPr>
+                <w:rFonts w:asciiTheme="majorHAnsi" w:hAnsiTheme="majorHAnsi" w:cstheme="majorHAnsi"/>
+                <w:lang w:val="en-US"/>
+              </w:rPr>
+              <w:t>Airplane is added with selected attributes.</w:t>
+            </w:r>
+          </w:p>
+        </w:tc>
+      </w:tr>
+    </w:tbl>
+    <w:p>
+      <w:pPr>
+        <w:spacing w:before="720"/>
+        <w:rPr>
+          <w:rFonts w:asciiTheme="majorHAnsi" w:hAnsiTheme="majorHAnsi" w:cstheme="majorHAnsi"/>
+          <w:lang w:val="en-US"/>
+        </w:rPr>
+      </w:pPr>
+      <w:r>
+        <w:rPr>
+          <w:rFonts w:asciiTheme="majorHAnsi" w:hAnsiTheme="majorHAnsi" w:cstheme="majorHAnsi"/>
+          <w:b/>
+          <w:lang w:val="en-US"/>
+        </w:rPr>
+        <w:t>Test case ID:</w:t>
+      </w:r>
+      <w:r>
+        <w:rPr>
+          <w:rFonts w:asciiTheme="majorHAnsi" w:hAnsiTheme="majorHAnsi" w:cstheme="majorHAnsi"/>
+          <w:lang w:val="en-US"/>
+        </w:rPr>
+        <w:t xml:space="preserve"> 6.</w:t>
+      </w:r>
+    </w:p>
+    <w:p>
+      <w:pPr>
+        <w:rPr>
+          <w:rFonts w:asciiTheme="majorHAnsi" w:hAnsiTheme="majorHAnsi" w:cstheme="majorHAnsi"/>
+          <w:lang w:val="en-US"/>
+        </w:rPr>
+      </w:pPr>
+      <w:r>
+        <w:rPr>
+          <w:rFonts w:asciiTheme="majorHAnsi" w:hAnsiTheme="majorHAnsi" w:cstheme="majorHAnsi"/>
+          <w:b/>
+          <w:lang w:val="en-US"/>
+        </w:rPr>
+        <w:t xml:space="preserve">Test case: </w:t>
+      </w:r>
+      <w:r>
+        <w:rPr>
+          <w:rFonts w:asciiTheme="majorHAnsi" w:hAnsiTheme="majorHAnsi" w:cstheme="majorHAnsi"/>
+        </w:rPr>
+        <w:t>check login functionality</w:t>
+      </w:r>
+      <w:r>
+        <w:rPr>
+          <w:rFonts w:asciiTheme="majorHAnsi" w:hAnsiTheme="majorHAnsi" w:cstheme="majorHAnsi"/>
+          <w:lang w:val="en-US"/>
+        </w:rPr>
+        <w:t>.</w:t>
+      </w:r>
+    </w:p>
+    <w:tbl>
+      <w:tblPr>
+        <w:tblStyle w:val="GridTable1Light-Accent1"/>
+        <w:tblW w:w="9804" w:type="dxa"/>
+        <w:tblInd w:w="-5" w:type="dxa"/>
+        <w:tblLook w:val="04A0" w:firstRow="1" w:lastRow="0" w:firstColumn="1" w:lastColumn="0" w:noHBand="0" w:noVBand="1"/>
+      </w:tblPr>
+      <w:tblGrid>
+        <w:gridCol w:w="506"/>
+        <w:gridCol w:w="959"/>
+        <w:gridCol w:w="1507"/>
+        <w:gridCol w:w="1418"/>
+        <w:gridCol w:w="2408"/>
+        <w:gridCol w:w="1282"/>
+        <w:gridCol w:w="1724"/>
+      </w:tblGrid>
+      <w:tr>
+        <w:trPr>
+          <w:cnfStyle w:val="100000000000" w:firstRow="1" w:lastRow="0" w:firstColumn="0" w:lastColumn="0" w:oddVBand="0" w:evenVBand="0" w:oddHBand="0" w:evenHBand="0" w:firstRowFirstColumn="0" w:firstRowLastColumn="0" w:lastRowFirstColumn="0" w:lastRowLastColumn="0"/>
+          <w:trHeight w:val="604"/>
+        </w:trPr>
+        <w:tc>
+          <w:tcPr>
+            <w:cnfStyle w:val="001000000000" w:firstRow="0" w:lastRow="0" w:firstColumn="1" w:lastColumn="0" w:oddVBand="0" w:evenVBand="0" w:oddHBand="0" w:evenHBand="0" w:firstRowFirstColumn="0" w:firstRowLastColumn="0" w:lastRowFirstColumn="0" w:lastRowLastColumn="0"/>
+            <w:tcW w:w="506" w:type="dxa"/>
+            <w:tcBorders>
+              <w:top w:val="single" w:sz="12" w:space="0" w:color="auto"/>
+              <w:left w:val="single" w:sz="12" w:space="0" w:color="auto"/>
+            </w:tcBorders>
+            <w:shd w:val="clear" w:color="auto" w:fill="ACB9CA" w:themeFill="text2" w:themeFillTint="66"/>
+            <w:vAlign w:val="center"/>
+          </w:tcPr>
+          <w:p>
+            <w:pPr>
+              <w:jc w:val="center"/>
+              <w:rPr>
+                <w:rFonts w:asciiTheme="majorHAnsi" w:hAnsiTheme="majorHAnsi" w:cstheme="majorHAnsi"/>
+                <w:lang w:val="en-US"/>
+              </w:rPr>
+            </w:pPr>
+            <w:r>
+              <w:rPr>
+                <w:rFonts w:asciiTheme="majorHAnsi" w:hAnsiTheme="majorHAnsi" w:cstheme="majorHAnsi"/>
+                <w:lang w:val="en-US"/>
+              </w:rPr>
+              <w:t>ID</w:t>
+            </w:r>
+          </w:p>
+        </w:tc>
+        <w:tc>
+          <w:tcPr>
+            <w:tcW w:w="959" w:type="dxa"/>
+            <w:tcBorders>
+              <w:top w:val="single" w:sz="12" w:space="0" w:color="auto"/>
+            </w:tcBorders>
+            <w:shd w:val="clear" w:color="auto" w:fill="ACB9CA" w:themeFill="text2" w:themeFillTint="66"/>
+            <w:vAlign w:val="center"/>
+          </w:tcPr>
+          <w:p>
+            <w:pPr>
+              <w:jc w:val="center"/>
+              <w:cnfStyle w:val="100000000000" w:firstRow="1" w:lastRow="0" w:firstColumn="0" w:lastColumn="0" w:oddVBand="0" w:evenVBand="0" w:oddHBand="0" w:evenHBand="0" w:firstRowFirstColumn="0" w:firstRowLastColumn="0" w:lastRowFirstColumn="0" w:lastRowLastColumn="0"/>
+              <w:rPr>
+                <w:rFonts w:asciiTheme="majorHAnsi" w:hAnsiTheme="majorHAnsi" w:cstheme="majorHAnsi"/>
+                <w:lang w:val="en-US"/>
+              </w:rPr>
+            </w:pPr>
+            <w:r>
+              <w:rPr>
+                <w:rFonts w:asciiTheme="majorHAnsi" w:hAnsiTheme="majorHAnsi" w:cstheme="majorHAnsi"/>
+                <w:lang w:val="en-US"/>
+              </w:rPr>
+              <w:t>Severity</w:t>
+            </w:r>
+          </w:p>
+        </w:tc>
+        <w:tc>
+          <w:tcPr>
+            <w:tcW w:w="1507" w:type="dxa"/>
+            <w:tcBorders>
+              <w:top w:val="single" w:sz="12" w:space="0" w:color="auto"/>
+            </w:tcBorders>
+            <w:shd w:val="clear" w:color="auto" w:fill="ACB9CA" w:themeFill="text2" w:themeFillTint="66"/>
+            <w:vAlign w:val="center"/>
+          </w:tcPr>
+          <w:p>
+            <w:pPr>
+              <w:jc w:val="center"/>
+              <w:cnfStyle w:val="100000000000" w:firstRow="1" w:lastRow="0" w:firstColumn="0" w:lastColumn="0" w:oddVBand="0" w:evenVBand="0" w:oddHBand="0" w:evenHBand="0" w:firstRowFirstColumn="0" w:firstRowLastColumn="0" w:lastRowFirstColumn="0" w:lastRowLastColumn="0"/>
+              <w:rPr>
+                <w:rFonts w:asciiTheme="majorHAnsi" w:hAnsiTheme="majorHAnsi" w:cstheme="majorHAnsi"/>
+                <w:lang w:val="en-US"/>
+              </w:rPr>
+            </w:pPr>
+            <w:r>
+              <w:rPr>
+                <w:rFonts w:asciiTheme="majorHAnsi" w:hAnsiTheme="majorHAnsi" w:cstheme="majorHAnsi"/>
+                <w:lang w:val="en-US"/>
+              </w:rPr>
+              <w:t>Test scenario</w:t>
+            </w:r>
+          </w:p>
+        </w:tc>
+        <w:tc>
+          <w:tcPr>
+            <w:tcW w:w="1418" w:type="dxa"/>
+            <w:tcBorders>
+              <w:top w:val="single" w:sz="12" w:space="0" w:color="auto"/>
+            </w:tcBorders>
+            <w:shd w:val="clear" w:color="auto" w:fill="ACB9CA" w:themeFill="text2" w:themeFillTint="66"/>
+            <w:vAlign w:val="center"/>
+          </w:tcPr>
+          <w:p>
+            <w:pPr>
+              <w:jc w:val="center"/>
+              <w:cnfStyle w:val="100000000000" w:firstRow="1" w:lastRow="0" w:firstColumn="0" w:lastColumn="0" w:oddVBand="0" w:evenVBand="0" w:oddHBand="0" w:evenHBand="0" w:firstRowFirstColumn="0" w:firstRowLastColumn="0" w:lastRowFirstColumn="0" w:lastRowLastColumn="0"/>
+              <w:rPr>
+                <w:rFonts w:asciiTheme="majorHAnsi" w:hAnsiTheme="majorHAnsi" w:cstheme="majorHAnsi"/>
+                <w:lang w:val="en-US"/>
+              </w:rPr>
+            </w:pPr>
+            <w:r>
+              <w:rPr>
+                <w:rFonts w:asciiTheme="majorHAnsi" w:hAnsiTheme="majorHAnsi" w:cstheme="majorHAnsi"/>
+                <w:lang w:val="en-US"/>
+              </w:rPr>
+              <w:t>Precondition</w:t>
+            </w:r>
+          </w:p>
+        </w:tc>
+        <w:tc>
+          <w:tcPr>
+            <w:tcW w:w="2408" w:type="dxa"/>
+            <w:tcBorders>
+              <w:top w:val="single" w:sz="12" w:space="0" w:color="auto"/>
+            </w:tcBorders>
+            <w:shd w:val="clear" w:color="auto" w:fill="ACB9CA" w:themeFill="text2" w:themeFillTint="66"/>
+            <w:vAlign w:val="center"/>
+          </w:tcPr>
+          <w:p>
+            <w:pPr>
+              <w:jc w:val="center"/>
+              <w:cnfStyle w:val="100000000000" w:firstRow="1" w:lastRow="0" w:firstColumn="0" w:lastColumn="0" w:oddVBand="0" w:evenVBand="0" w:oddHBand="0" w:evenHBand="0" w:firstRowFirstColumn="0" w:firstRowLastColumn="0" w:lastRowFirstColumn="0" w:lastRowLastColumn="0"/>
+              <w:rPr>
+                <w:rFonts w:asciiTheme="majorHAnsi" w:hAnsiTheme="majorHAnsi" w:cstheme="majorHAnsi"/>
+                <w:lang w:val="en-US"/>
+              </w:rPr>
+            </w:pPr>
+            <w:r>
+              <w:rPr>
+                <w:rFonts w:asciiTheme="majorHAnsi" w:hAnsiTheme="majorHAnsi" w:cstheme="majorHAnsi"/>
+                <w:lang w:val="en-US"/>
+              </w:rPr>
+              <w:t>Test steps</w:t>
+            </w:r>
+          </w:p>
+        </w:tc>
+        <w:tc>
+          <w:tcPr>
+            <w:tcW w:w="1282" w:type="dxa"/>
+            <w:tcBorders>
+              <w:top w:val="single" w:sz="12" w:space="0" w:color="auto"/>
+            </w:tcBorders>
+            <w:shd w:val="clear" w:color="auto" w:fill="ACB9CA" w:themeFill="text2" w:themeFillTint="66"/>
+            <w:vAlign w:val="center"/>
+          </w:tcPr>
+          <w:p>
+            <w:pPr>
+              <w:jc w:val="center"/>
+              <w:cnfStyle w:val="100000000000" w:firstRow="1" w:lastRow="0" w:firstColumn="0" w:lastColumn="0" w:oddVBand="0" w:evenVBand="0" w:oddHBand="0" w:evenHBand="0" w:firstRowFirstColumn="0" w:firstRowLastColumn="0" w:lastRowFirstColumn="0" w:lastRowLastColumn="0"/>
+              <w:rPr>
+                <w:rFonts w:asciiTheme="majorHAnsi" w:hAnsiTheme="majorHAnsi" w:cstheme="majorHAnsi"/>
+                <w:lang w:val="en-US"/>
+              </w:rPr>
+            </w:pPr>
+            <w:r>
+              <w:rPr>
+                <w:rFonts w:asciiTheme="majorHAnsi" w:hAnsiTheme="majorHAnsi" w:cstheme="majorHAnsi"/>
+                <w:lang w:val="en-US"/>
+              </w:rPr>
+              <w:t>Test data</w:t>
+            </w:r>
+          </w:p>
+        </w:tc>
+        <w:tc>
+          <w:tcPr>
+            <w:tcW w:w="1724" w:type="dxa"/>
+            <w:tcBorders>
+              <w:top w:val="single" w:sz="12" w:space="0" w:color="auto"/>
+              <w:right w:val="single" w:sz="12" w:space="0" w:color="auto"/>
+            </w:tcBorders>
+            <w:shd w:val="clear" w:color="auto" w:fill="ACB9CA" w:themeFill="text2" w:themeFillTint="66"/>
+            <w:vAlign w:val="center"/>
+          </w:tcPr>
+          <w:p>
+            <w:pPr>
+              <w:jc w:val="center"/>
+              <w:cnfStyle w:val="100000000000" w:firstRow="1" w:lastRow="0" w:firstColumn="0" w:lastColumn="0" w:oddVBand="0" w:evenVBand="0" w:oddHBand="0" w:evenHBand="0" w:firstRowFirstColumn="0" w:firstRowLastColumn="0" w:lastRowFirstColumn="0" w:lastRowLastColumn="0"/>
+              <w:rPr>
+                <w:rFonts w:asciiTheme="majorHAnsi" w:hAnsiTheme="majorHAnsi" w:cstheme="majorHAnsi"/>
+                <w:lang w:val="en-US"/>
+              </w:rPr>
+            </w:pPr>
+            <w:r>
+              <w:rPr>
+                <w:rFonts w:asciiTheme="majorHAnsi" w:hAnsiTheme="majorHAnsi" w:cstheme="majorHAnsi"/>
+                <w:lang w:val="en-US"/>
+              </w:rPr>
+              <w:t>Expected result</w:t>
+            </w:r>
+          </w:p>
+        </w:tc>
+      </w:tr>
+      <w:tr>
+        <w:trPr>
+          <w:trHeight w:val="1020"/>
+        </w:trPr>
+        <w:tc>
+          <w:tcPr>
+            <w:cnfStyle w:val="001000000000" w:firstRow="0" w:lastRow="0" w:firstColumn="1" w:lastColumn="0" w:oddVBand="0" w:evenVBand="0" w:oddHBand="0" w:evenHBand="0" w:firstRowFirstColumn="0" w:firstRowLastColumn="0" w:lastRowFirstColumn="0" w:lastRowLastColumn="0"/>
+            <w:tcW w:w="506" w:type="dxa"/>
+            <w:tcBorders>
+              <w:left w:val="single" w:sz="12" w:space="0" w:color="auto"/>
+            </w:tcBorders>
+            <w:vAlign w:val="center"/>
+          </w:tcPr>
+          <w:p>
+            <w:pPr>
+              <w:jc w:val="center"/>
+              <w:rPr>
+                <w:rFonts w:asciiTheme="majorHAnsi" w:hAnsiTheme="majorHAnsi" w:cstheme="majorHAnsi"/>
+                <w:b w:val="0"/>
+                <w:lang w:val="en-US"/>
+              </w:rPr>
+            </w:pPr>
+            <w:r>
+              <w:rPr>
+                <w:rFonts w:asciiTheme="majorHAnsi" w:hAnsiTheme="majorHAnsi" w:cstheme="majorHAnsi"/>
+                <w:b w:val="0"/>
+                <w:lang w:val="en-US"/>
+              </w:rPr>
+              <w:t>6.a</w:t>
+            </w:r>
+          </w:p>
+        </w:tc>
+        <w:tc>
+          <w:tcPr>
+            <w:tcW w:w="959" w:type="dxa"/>
+            <w:vAlign w:val="center"/>
+          </w:tcPr>
+          <w:p>
+            <w:pPr>
+              <w:jc w:val="center"/>
+              <w:cnfStyle w:val="000000000000" w:firstRow="0" w:lastRow="0" w:firstColumn="0" w:lastColumn="0" w:oddVBand="0" w:evenVBand="0" w:oddHBand="0" w:evenHBand="0" w:firstRowFirstColumn="0" w:firstRowLastColumn="0" w:lastRowFirstColumn="0" w:lastRowLastColumn="0"/>
+              <w:rPr>
+                <w:rFonts w:asciiTheme="majorHAnsi" w:hAnsiTheme="majorHAnsi" w:cstheme="majorHAnsi"/>
+                <w:lang w:val="en-US"/>
+              </w:rPr>
+            </w:pPr>
+            <w:r>
+              <w:rPr>
+                <w:rFonts w:asciiTheme="majorHAnsi" w:hAnsiTheme="majorHAnsi" w:cstheme="majorHAnsi"/>
+                <w:lang w:val="en-US"/>
+              </w:rPr>
+              <w:t>Critical</w:t>
+            </w:r>
+          </w:p>
+        </w:tc>
+        <w:tc>
+          <w:tcPr>
+            <w:tcW w:w="1507" w:type="dxa"/>
+          </w:tcPr>
+          <w:p>
+            <w:pPr>
+              <w:cnfStyle w:val="000000000000" w:firstRow="0" w:lastRow="0" w:firstColumn="0" w:lastColumn="0" w:oddVBand="0" w:evenVBand="0" w:oddHBand="0" w:evenHBand="0" w:firstRowFirstColumn="0" w:firstRowLastColumn="0" w:lastRowFirstColumn="0" w:lastRowLastColumn="0"/>
+              <w:rPr>
+                <w:rFonts w:asciiTheme="majorHAnsi" w:hAnsiTheme="majorHAnsi" w:cstheme="majorHAnsi"/>
+                <w:lang w:val="en-US"/>
+              </w:rPr>
+            </w:pPr>
+            <w:r>
+              <w:rPr>
+                <w:rFonts w:asciiTheme="majorHAnsi" w:hAnsiTheme="majorHAnsi" w:cstheme="majorHAnsi"/>
+                <w:lang w:val="en-US"/>
+              </w:rPr>
+              <w:t>Check response on entering valid credentials.</w:t>
+            </w:r>
+          </w:p>
+        </w:tc>
+        <w:tc>
+          <w:tcPr>
+            <w:tcW w:w="1418" w:type="dxa"/>
+          </w:tcPr>
+          <w:p>
+            <w:pPr>
+              <w:cnfStyle w:val="000000000000" w:firstRow="0" w:lastRow="0" w:firstColumn="0" w:lastColumn="0" w:oddVBand="0" w:evenVBand="0" w:oddHBand="0" w:evenHBand="0" w:firstRowFirstColumn="0" w:firstRowLastColumn="0" w:lastRowFirstColumn="0" w:lastRowLastColumn="0"/>
+              <w:rPr>
+                <w:rFonts w:asciiTheme="majorHAnsi" w:hAnsiTheme="majorHAnsi" w:cstheme="majorHAnsi"/>
+                <w:lang w:val="en-US"/>
+              </w:rPr>
+            </w:pPr>
+            <w:r>
+              <w:rPr>
+                <w:rFonts w:asciiTheme="majorHAnsi" w:hAnsiTheme="majorHAnsi" w:cstheme="majorHAnsi"/>
+                <w:lang w:val="en-US"/>
+              </w:rPr>
+              <w:t>Program is launched.</w:t>
+            </w:r>
+          </w:p>
+          <w:p>
+            <w:pPr>
+              <w:cnfStyle w:val="000000000000" w:firstRow="0" w:lastRow="0" w:firstColumn="0" w:lastColumn="0" w:oddVBand="0" w:evenVBand="0" w:oddHBand="0" w:evenHBand="0" w:firstRowFirstColumn="0" w:firstRowLastColumn="0" w:lastRowFirstColumn="0" w:lastRowLastColumn="0"/>
+              <w:rPr>
+                <w:rFonts w:asciiTheme="majorHAnsi" w:hAnsiTheme="majorHAnsi" w:cstheme="majorHAnsi"/>
+                <w:lang w:val="en-US"/>
+              </w:rPr>
+            </w:pPr>
+          </w:p>
+        </w:tc>
+        <w:tc>
+          <w:tcPr>
+            <w:tcW w:w="2408" w:type="dxa"/>
+          </w:tcPr>
+          <w:p>
+            <w:pPr>
+              <w:pStyle w:val="ListParagraph"/>
+              <w:numPr>
+                <w:ilvl w:val="0"/>
+                <w:numId w:val="18"/>
+              </w:numPr>
+              <w:spacing w:after="0" w:line="240" w:lineRule="auto"/>
+              <w:jc w:val="left"/>
+              <w:cnfStyle w:val="000000000000" w:firstRow="0" w:lastRow="0" w:firstColumn="0" w:lastColumn="0" w:oddVBand="0" w:evenVBand="0" w:oddHBand="0" w:evenHBand="0" w:firstRowFirstColumn="0" w:firstRowLastColumn="0" w:lastRowFirstColumn="0" w:lastRowLastColumn="0"/>
+              <w:rPr>
+                <w:rFonts w:asciiTheme="majorHAnsi" w:hAnsiTheme="majorHAnsi" w:cstheme="majorHAnsi"/>
+              </w:rPr>
+            </w:pPr>
+            <w:r>
+              <w:rPr>
+                <w:rFonts w:asciiTheme="majorHAnsi" w:hAnsiTheme="majorHAnsi" w:cstheme="majorHAnsi"/>
+              </w:rPr>
+              <w:t>Enter credentials.</w:t>
+            </w:r>
+          </w:p>
+          <w:p>
+            <w:pPr>
+              <w:pStyle w:val="ListParagraph"/>
+              <w:numPr>
+                <w:ilvl w:val="0"/>
+                <w:numId w:val="18"/>
+              </w:numPr>
+              <w:spacing w:after="0" w:line="240" w:lineRule="auto"/>
+              <w:jc w:val="left"/>
+              <w:cnfStyle w:val="000000000000" w:firstRow="0" w:lastRow="0" w:firstColumn="0" w:lastColumn="0" w:oddVBand="0" w:evenVBand="0" w:oddHBand="0" w:evenHBand="0" w:firstRowFirstColumn="0" w:firstRowLastColumn="0" w:lastRowFirstColumn="0" w:lastRowLastColumn="0"/>
+              <w:rPr>
+                <w:rFonts w:asciiTheme="majorHAnsi" w:hAnsiTheme="majorHAnsi" w:cstheme="majorHAnsi"/>
+              </w:rPr>
+            </w:pPr>
+            <w:r>
+              <w:rPr>
+                <w:rFonts w:asciiTheme="majorHAnsi" w:hAnsiTheme="majorHAnsi" w:cstheme="majorHAnsi"/>
+              </w:rPr>
+              <w:t>Click Login.</w:t>
+            </w:r>
+          </w:p>
+        </w:tc>
+        <w:tc>
+          <w:tcPr>
+            <w:tcW w:w="1282" w:type="dxa"/>
+          </w:tcPr>
+          <w:p>
+            <w:pPr>
+              <w:cnfStyle w:val="000000000000" w:firstRow="0" w:lastRow="0" w:firstColumn="0" w:lastColumn="0" w:oddVBand="0" w:evenVBand="0" w:oddHBand="0" w:evenHBand="0" w:firstRowFirstColumn="0" w:firstRowLastColumn="0" w:lastRowFirstColumn="0" w:lastRowLastColumn="0"/>
+              <w:rPr>
+                <w:rFonts w:asciiTheme="majorHAnsi" w:hAnsiTheme="majorHAnsi" w:cstheme="majorHAnsi"/>
+                <w:lang w:val="en-US"/>
+              </w:rPr>
+            </w:pPr>
+            <w:r>
+              <w:rPr>
+                <w:rFonts w:asciiTheme="majorHAnsi" w:hAnsiTheme="majorHAnsi" w:cstheme="majorHAnsi"/>
+                <w:lang w:val="en-US"/>
+              </w:rPr>
+              <w:t>Credentials.</w:t>
+            </w:r>
+          </w:p>
+        </w:tc>
+        <w:tc>
+          <w:tcPr>
+            <w:tcW w:w="1724" w:type="dxa"/>
+            <w:tcBorders>
+              <w:right w:val="single" w:sz="12" w:space="0" w:color="auto"/>
+            </w:tcBorders>
+          </w:tcPr>
+          <w:p>
+            <w:pPr>
+              <w:cnfStyle w:val="000000000000" w:firstRow="0" w:lastRow="0" w:firstColumn="0" w:lastColumn="0" w:oddVBand="0" w:evenVBand="0" w:oddHBand="0" w:evenHBand="0" w:firstRowFirstColumn="0" w:firstRowLastColumn="0" w:lastRowFirstColumn="0" w:lastRowLastColumn="0"/>
+              <w:rPr>
+                <w:rFonts w:asciiTheme="majorHAnsi" w:hAnsiTheme="majorHAnsi" w:cstheme="majorHAnsi"/>
+                <w:lang w:val="en-US"/>
+              </w:rPr>
+            </w:pPr>
+            <w:r>
+              <w:rPr>
+                <w:rFonts w:asciiTheme="majorHAnsi" w:hAnsiTheme="majorHAnsi" w:cstheme="majorHAnsi"/>
+                <w:lang w:val="en-US"/>
+              </w:rPr>
+              <w:t xml:space="preserve">Login is successful, and user is redirected to the simulation screen. </w:t>
+            </w:r>
+          </w:p>
+        </w:tc>
+      </w:tr>
+      <w:tr>
+        <w:trPr>
+          <w:trHeight w:val="1020"/>
+        </w:trPr>
+        <w:tc>
+          <w:tcPr>
+            <w:cnfStyle w:val="001000000000" w:firstRow="0" w:lastRow="0" w:firstColumn="1" w:lastColumn="0" w:oddVBand="0" w:evenVBand="0" w:oddHBand="0" w:evenHBand="0" w:firstRowFirstColumn="0" w:firstRowLastColumn="0" w:lastRowFirstColumn="0" w:lastRowLastColumn="0"/>
+            <w:tcW w:w="506" w:type="dxa"/>
+            <w:tcBorders>
+              <w:left w:val="single" w:sz="12" w:space="0" w:color="auto"/>
+              <w:bottom w:val="single" w:sz="12" w:space="0" w:color="auto"/>
+            </w:tcBorders>
+            <w:vAlign w:val="center"/>
+          </w:tcPr>
+          <w:p>
+            <w:pPr>
+              <w:jc w:val="center"/>
+              <w:rPr>
+                <w:rFonts w:asciiTheme="majorHAnsi" w:hAnsiTheme="majorHAnsi" w:cstheme="majorHAnsi"/>
+                <w:b w:val="0"/>
+                <w:lang w:val="en-US"/>
+              </w:rPr>
+            </w:pPr>
+            <w:r>
+              <w:rPr>
+                <w:rFonts w:asciiTheme="majorHAnsi" w:hAnsiTheme="majorHAnsi" w:cstheme="majorHAnsi"/>
+                <w:b w:val="0"/>
+                <w:lang w:val="en-US"/>
+              </w:rPr>
+              <w:t>6.b</w:t>
+            </w:r>
+          </w:p>
+        </w:tc>
+        <w:tc>
+          <w:tcPr>
+            <w:tcW w:w="959" w:type="dxa"/>
+            <w:tcBorders>
+              <w:bottom w:val="single" w:sz="12" w:space="0" w:color="auto"/>
+            </w:tcBorders>
+            <w:vAlign w:val="center"/>
+          </w:tcPr>
+          <w:p>
+            <w:pPr>
+              <w:jc w:val="center"/>
+              <w:cnfStyle w:val="000000000000" w:firstRow="0" w:lastRow="0" w:firstColumn="0" w:lastColumn="0" w:oddVBand="0" w:evenVBand="0" w:oddHBand="0" w:evenHBand="0" w:firstRowFirstColumn="0" w:firstRowLastColumn="0" w:lastRowFirstColumn="0" w:lastRowLastColumn="0"/>
+              <w:rPr>
+                <w:rFonts w:asciiTheme="majorHAnsi" w:hAnsiTheme="majorHAnsi" w:cstheme="majorHAnsi"/>
+                <w:lang w:val="en-US"/>
+              </w:rPr>
+            </w:pPr>
+            <w:r>
+              <w:rPr>
+                <w:rFonts w:asciiTheme="majorHAnsi" w:hAnsiTheme="majorHAnsi" w:cstheme="majorHAnsi"/>
+                <w:lang w:val="en-US"/>
+              </w:rPr>
+              <w:t>Critical</w:t>
+            </w:r>
+          </w:p>
+        </w:tc>
+        <w:tc>
+          <w:tcPr>
+            <w:tcW w:w="1507" w:type="dxa"/>
+            <w:tcBorders>
+              <w:bottom w:val="single" w:sz="12" w:space="0" w:color="auto"/>
+            </w:tcBorders>
+          </w:tcPr>
+          <w:p>
+            <w:pPr>
+              <w:cnfStyle w:val="000000000000" w:firstRow="0" w:lastRow="0" w:firstColumn="0" w:lastColumn="0" w:oddVBand="0" w:evenVBand="0" w:oddHBand="0" w:evenHBand="0" w:firstRowFirstColumn="0" w:firstRowLastColumn="0" w:lastRowFirstColumn="0" w:lastRowLastColumn="0"/>
+              <w:rPr>
+                <w:rFonts w:asciiTheme="majorHAnsi" w:hAnsiTheme="majorHAnsi" w:cstheme="majorHAnsi"/>
+                <w:lang w:val="en-US"/>
+              </w:rPr>
+            </w:pPr>
+            <w:r>
+              <w:rPr>
+                <w:rFonts w:asciiTheme="majorHAnsi" w:hAnsiTheme="majorHAnsi" w:cstheme="majorHAnsi"/>
+                <w:lang w:val="en-US"/>
+              </w:rPr>
+              <w:t>Check response on entering invalid credentials.</w:t>
+            </w:r>
+          </w:p>
+        </w:tc>
+        <w:tc>
+          <w:tcPr>
+            <w:tcW w:w="1418" w:type="dxa"/>
+            <w:tcBorders>
+              <w:bottom w:val="single" w:sz="12" w:space="0" w:color="auto"/>
+            </w:tcBorders>
+          </w:tcPr>
+          <w:p>
+            <w:pPr>
+              <w:cnfStyle w:val="000000000000" w:firstRow="0" w:lastRow="0" w:firstColumn="0" w:lastColumn="0" w:oddVBand="0" w:evenVBand="0" w:oddHBand="0" w:evenHBand="0" w:firstRowFirstColumn="0" w:firstRowLastColumn="0" w:lastRowFirstColumn="0" w:lastRowLastColumn="0"/>
+              <w:rPr>
+                <w:rFonts w:asciiTheme="majorHAnsi" w:hAnsiTheme="majorHAnsi" w:cstheme="majorHAnsi"/>
+                <w:lang w:val="en-US"/>
+              </w:rPr>
+            </w:pPr>
+            <w:r>
+              <w:rPr>
+                <w:rFonts w:asciiTheme="majorHAnsi" w:hAnsiTheme="majorHAnsi" w:cstheme="majorHAnsi"/>
+                <w:lang w:val="en-US"/>
+              </w:rPr>
+              <w:t>Program is launched.</w:t>
+            </w:r>
+          </w:p>
+        </w:tc>
+        <w:tc>
+          <w:tcPr>
+            <w:tcW w:w="2408" w:type="dxa"/>
+            <w:tcBorders>
+              <w:bottom w:val="single" w:sz="12" w:space="0" w:color="auto"/>
+            </w:tcBorders>
+          </w:tcPr>
+          <w:p>
+            <w:pPr>
+              <w:pStyle w:val="ListParagraph"/>
+              <w:numPr>
+                <w:ilvl w:val="0"/>
+                <w:numId w:val="19"/>
+              </w:numPr>
+              <w:spacing w:after="0" w:line="240" w:lineRule="auto"/>
+              <w:jc w:val="left"/>
+              <w:cnfStyle w:val="000000000000" w:firstRow="0" w:lastRow="0" w:firstColumn="0" w:lastColumn="0" w:oddVBand="0" w:evenVBand="0" w:oddHBand="0" w:evenHBand="0" w:firstRowFirstColumn="0" w:firstRowLastColumn="0" w:lastRowFirstColumn="0" w:lastRowLastColumn="0"/>
+              <w:rPr>
+                <w:rFonts w:asciiTheme="majorHAnsi" w:hAnsiTheme="majorHAnsi" w:cstheme="majorHAnsi"/>
+              </w:rPr>
+            </w:pPr>
+            <w:r>
+              <w:rPr>
+                <w:rFonts w:asciiTheme="majorHAnsi" w:hAnsiTheme="majorHAnsi" w:cstheme="majorHAnsi"/>
+              </w:rPr>
+              <w:t>Enter wrong credentials.</w:t>
+            </w:r>
+          </w:p>
+          <w:p>
+            <w:pPr>
+              <w:pStyle w:val="ListParagraph"/>
+              <w:numPr>
+                <w:ilvl w:val="0"/>
+                <w:numId w:val="19"/>
+              </w:numPr>
+              <w:spacing w:after="0" w:line="240" w:lineRule="auto"/>
+              <w:jc w:val="left"/>
+              <w:cnfStyle w:val="000000000000" w:firstRow="0" w:lastRow="0" w:firstColumn="0" w:lastColumn="0" w:oddVBand="0" w:evenVBand="0" w:oddHBand="0" w:evenHBand="0" w:firstRowFirstColumn="0" w:firstRowLastColumn="0" w:lastRowFirstColumn="0" w:lastRowLastColumn="0"/>
+              <w:rPr>
+                <w:rFonts w:asciiTheme="majorHAnsi" w:hAnsiTheme="majorHAnsi" w:cstheme="majorHAnsi"/>
+              </w:rPr>
+            </w:pPr>
+            <w:r>
+              <w:rPr>
+                <w:rFonts w:asciiTheme="majorHAnsi" w:hAnsiTheme="majorHAnsi" w:cstheme="majorHAnsi"/>
+              </w:rPr>
+              <w:t>Click Login.</w:t>
+            </w:r>
+          </w:p>
+        </w:tc>
+        <w:tc>
+          <w:tcPr>
+            <w:tcW w:w="1282" w:type="dxa"/>
+            <w:tcBorders>
+              <w:bottom w:val="single" w:sz="12" w:space="0" w:color="auto"/>
+            </w:tcBorders>
+          </w:tcPr>
+          <w:p>
+            <w:pPr>
+              <w:cnfStyle w:val="000000000000" w:firstRow="0" w:lastRow="0" w:firstColumn="0" w:lastColumn="0" w:oddVBand="0" w:evenVBand="0" w:oddHBand="0" w:evenHBand="0" w:firstRowFirstColumn="0" w:firstRowLastColumn="0" w:lastRowFirstColumn="0" w:lastRowLastColumn="0"/>
+              <w:rPr>
+                <w:rFonts w:asciiTheme="majorHAnsi" w:hAnsiTheme="majorHAnsi" w:cstheme="majorHAnsi"/>
+                <w:lang w:val="en-US"/>
+              </w:rPr>
+            </w:pPr>
+            <w:r>
+              <w:rPr>
+                <w:rFonts w:asciiTheme="majorHAnsi" w:hAnsiTheme="majorHAnsi" w:cstheme="majorHAnsi"/>
+                <w:lang w:val="en-US"/>
+              </w:rPr>
+              <w:t>Invalid credentials</w:t>
+            </w:r>
+          </w:p>
+        </w:tc>
+        <w:tc>
+          <w:tcPr>
+            <w:tcW w:w="1724" w:type="dxa"/>
+            <w:tcBorders>
+              <w:bottom w:val="single" w:sz="12" w:space="0" w:color="auto"/>
+              <w:right w:val="single" w:sz="12" w:space="0" w:color="auto"/>
+            </w:tcBorders>
+          </w:tcPr>
+          <w:p>
+            <w:pPr>
+              <w:cnfStyle w:val="000000000000" w:firstRow="0" w:lastRow="0" w:firstColumn="0" w:lastColumn="0" w:oddVBand="0" w:evenVBand="0" w:oddHBand="0" w:evenHBand="0" w:firstRowFirstColumn="0" w:firstRowLastColumn="0" w:lastRowFirstColumn="0" w:lastRowLastColumn="0"/>
+              <w:rPr>
+                <w:rFonts w:asciiTheme="majorHAnsi" w:hAnsiTheme="majorHAnsi" w:cstheme="majorHAnsi"/>
+                <w:lang w:val="en-US"/>
+              </w:rPr>
+            </w:pPr>
+            <w:r>
+              <w:rPr>
+                <w:rFonts w:asciiTheme="majorHAnsi" w:hAnsiTheme="majorHAnsi" w:cstheme="majorHAnsi"/>
+                <w:lang w:val="en-US"/>
+              </w:rPr>
+              <w:t>Login is unsuccessful, and error message is displayed.</w:t>
+            </w:r>
+          </w:p>
+        </w:tc>
+      </w:tr>
+    </w:tbl>
+    <w:p>
+      <w:pPr>
+        <w:rPr>
+          <w:rFonts w:asciiTheme="majorHAnsi" w:hAnsiTheme="majorHAnsi" w:cstheme="majorHAnsi"/>
+        </w:rPr>
+      </w:pPr>
+    </w:p>
+    <w:p>
+      <w:pPr>
         <w:pStyle w:val="Heading1"/>
         <w:rPr>
           <w:rFonts w:cstheme="majorHAnsi"/>
         </w:rPr>
       </w:pPr>
-      <w:bookmarkStart w:id="19" w:name="_Toc508839613"/>
+      <w:bookmarkStart w:id="20" w:name="_Toc508839613"/>
       <w:r>
         <w:rPr>
           <w:rFonts w:cstheme="majorHAnsi"/>
         </w:rPr>
         <w:t>APPROVALS</w:t>
       </w:r>
-      <w:bookmarkEnd w:id="19"/>
+      <w:bookmarkEnd w:id="20"/>
     </w:p>
     <w:p>
       <w:pPr>
@@ -8142,6 +11607,7 @@
       </w:pPr>
     </w:p>
     <w:sectPr>
+      <w:footerReference w:type="default" r:id="rId10"/>
       <w:pgSz w:w="11906" w:h="16838"/>
       <w:pgMar w:top="1440" w:right="1440" w:bottom="1440" w:left="1440" w:header="720" w:footer="720" w:gutter="0"/>
       <w:pgNumType w:start="0"/>
@@ -8153,6 +11619,109 @@
 </w:document>
 </file>
 
+<file path=word/endnotes.xml><?xml version="1.0" encoding="utf-8"?>
+<w:endnotes xmlns:wpc="http://schemas.microsoft.com/office/word/2010/wordprocessingCanvas" xmlns:cx="http://schemas.microsoft.com/office/drawing/2014/chartex" xmlns:cx1="http://schemas.microsoft.com/office/drawing/2015/9/8/chartex" xmlns:cx2="http://schemas.microsoft.com/office/drawing/2015/10/21/chartex" xmlns:cx3="http://schemas.microsoft.com/office/drawing/2016/5/9/chartex" xmlns:cx4="http://schemas.microsoft.com/office/drawing/2016/5/10/chartex" xmlns:cx5="http://schemas.microsoft.com/office/drawing/2016/5/11/chartex" xmlns:cx6="http://schemas.microsoft.com/office/drawing/2016/5/12/chartex" xmlns:cx7="http://schemas.microsoft.com/office/drawing/2016/5/13/chartex" xmlns:cx8="http://schemas.microsoft.com/office/drawing/2016/5/14/chartex" xmlns:mc="http://schemas.openxmlformats.org/markup-compatibility/2006" xmlns:aink="http://schemas.microsoft.com/office/drawing/2016/ink" xmlns:am3d="http://schemas.microsoft.com/office/drawing/2017/model3d" xmlns:o="urn:schemas-microsoft-com:office:office" xmlns:r="http://schemas.openxmlformats.org/officeDocument/2006/relationships" xmlns:m="http://schemas.openxmlformats.org/officeDocument/2006/math" xmlns:v="urn:schemas-microsoft-com:vml" xmlns:wp14="http://schemas.microsoft.com/office/word/2010/wordprocessingDrawing" xmlns:wp="http://schemas.openxmlformats.org/drawingml/2006/wordprocessingDrawing" xmlns:w10="urn:schemas-microsoft-com:office:word" xmlns:w="http://schemas.openxmlformats.org/wordprocessingml/2006/main" xmlns:w14="http://schemas.microsoft.com/office/word/2010/wordml" xmlns:w15="http://schemas.microsoft.com/office/word/2012/wordml" xmlns:w16cid="http://schemas.microsoft.com/office/word/2016/wordml/cid" xmlns:w16se="http://schemas.microsoft.com/office/word/2015/wordml/symex" xmlns:wpg="http://schemas.microsoft.com/office/word/2010/wordprocessingGroup" xmlns:wpi="http://schemas.microsoft.com/office/word/2010/wordprocessingInk" xmlns:wne="http://schemas.microsoft.com/office/word/2006/wordml" xmlns:wps="http://schemas.microsoft.com/office/word/2010/wordprocessingShape" mc:Ignorable="w14 w15 w16se w16cid wp14">
+  <w:endnote w:type="separator" w:id="-1">
+    <w:p>
+      <w:pPr>
+        <w:spacing w:after="0" w:line="240" w:lineRule="auto"/>
+      </w:pPr>
+      <w:r>
+        <w:separator/>
+      </w:r>
+    </w:p>
+  </w:endnote>
+  <w:endnote w:type="continuationSeparator" w:id="0">
+    <w:p>
+      <w:pPr>
+        <w:spacing w:after="0" w:line="240" w:lineRule="auto"/>
+      </w:pPr>
+      <w:r>
+        <w:continuationSeparator/>
+      </w:r>
+    </w:p>
+  </w:endnote>
+</w:endnotes>
+</file>
+
+<file path=word/footer1.xml><?xml version="1.0" encoding="utf-8"?>
+<w:ftr xmlns:wpc="http://schemas.microsoft.com/office/word/2010/wordprocessingCanvas" xmlns:cx="http://schemas.microsoft.com/office/drawing/2014/chartex" xmlns:cx1="http://schemas.microsoft.com/office/drawing/2015/9/8/chartex" xmlns:cx2="http://schemas.microsoft.com/office/drawing/2015/10/21/chartex" xmlns:cx3="http://schemas.microsoft.com/office/drawing/2016/5/9/chartex" xmlns:cx4="http://schemas.microsoft.com/office/drawing/2016/5/10/chartex" xmlns:cx5="http://schemas.microsoft.com/office/drawing/2016/5/11/chartex" xmlns:cx6="http://schemas.microsoft.com/office/drawing/2016/5/12/chartex" xmlns:cx7="http://schemas.microsoft.com/office/drawing/2016/5/13/chartex" xmlns:cx8="http://schemas.microsoft.com/office/drawing/2016/5/14/chartex" xmlns:mc="http://schemas.openxmlformats.org/markup-compatibility/2006" xmlns:aink="http://schemas.microsoft.com/office/drawing/2016/ink" xmlns:am3d="http://schemas.microsoft.com/office/drawing/2017/model3d" xmlns:o="urn:schemas-microsoft-com:office:office" xmlns:r="http://schemas.openxmlformats.org/officeDocument/2006/relationships" xmlns:m="http://schemas.openxmlformats.org/officeDocument/2006/math" xmlns:v="urn:schemas-microsoft-com:vml" xmlns:wp14="http://schemas.microsoft.com/office/word/2010/wordprocessingDrawing" xmlns:wp="http://schemas.openxmlformats.org/drawingml/2006/wordprocessingDrawing" xmlns:w10="urn:schemas-microsoft-com:office:word" xmlns:w="http://schemas.openxmlformats.org/wordprocessingml/2006/main" xmlns:w14="http://schemas.microsoft.com/office/word/2010/wordml" xmlns:w15="http://schemas.microsoft.com/office/word/2012/wordml" xmlns:w16cid="http://schemas.microsoft.com/office/word/2016/wordml/cid" xmlns:w16se="http://schemas.microsoft.com/office/word/2015/wordml/symex" xmlns:wpg="http://schemas.microsoft.com/office/word/2010/wordprocessingGroup" xmlns:wpi="http://schemas.microsoft.com/office/word/2010/wordprocessingInk" xmlns:wne="http://schemas.microsoft.com/office/word/2006/wordml" xmlns:wps="http://schemas.microsoft.com/office/word/2010/wordprocessingShape" mc:Ignorable="w14 w15 w16se w16cid wp14">
+  <w:sdt>
+    <w:sdtPr>
+      <w:id w:val="-328830735"/>
+      <w:docPartObj>
+        <w:docPartGallery w:val="Page Numbers (Bottom of Page)"/>
+        <w:docPartUnique/>
+      </w:docPartObj>
+    </w:sdtPr>
+    <w:sdtEndPr>
+      <w:rPr>
+        <w:noProof/>
+      </w:rPr>
+    </w:sdtEndPr>
+    <w:sdtContent>
+      <w:p>
+        <w:pPr>
+          <w:pStyle w:val="Footer"/>
+          <w:jc w:val="center"/>
+        </w:pPr>
+        <w:r>
+          <w:fldChar w:fldCharType="begin"/>
+        </w:r>
+        <w:r>
+          <w:instrText xml:space="preserve"> PAGE   \* MERGEFORMAT </w:instrText>
+        </w:r>
+        <w:r>
+          <w:fldChar w:fldCharType="separate"/>
+        </w:r>
+        <w:r>
+          <w:rPr>
+            <w:noProof/>
+          </w:rPr>
+          <w:t>2</w:t>
+        </w:r>
+        <w:r>
+          <w:rPr>
+            <w:noProof/>
+          </w:rPr>
+          <w:fldChar w:fldCharType="end"/>
+        </w:r>
+      </w:p>
+    </w:sdtContent>
+  </w:sdt>
+  <w:p>
+    <w:pPr>
+      <w:pStyle w:val="Footer"/>
+    </w:pPr>
+  </w:p>
+</w:ftr>
+</file>
+
+<file path=word/footnotes.xml><?xml version="1.0" encoding="utf-8"?>
+<w:footnotes xmlns:wpc="http://schemas.microsoft.com/office/word/2010/wordprocessingCanvas" xmlns:cx="http://schemas.microsoft.com/office/drawing/2014/chartex" xmlns:cx1="http://schemas.microsoft.com/office/drawing/2015/9/8/chartex" xmlns:cx2="http://schemas.microsoft.com/office/drawing/2015/10/21/chartex" xmlns:cx3="http://schemas.microsoft.com/office/drawing/2016/5/9/chartex" xmlns:cx4="http://schemas.microsoft.com/office/drawing/2016/5/10/chartex" xmlns:cx5="http://schemas.microsoft.com/office/drawing/2016/5/11/chartex" xmlns:cx6="http://schemas.microsoft.com/office/drawing/2016/5/12/chartex" xmlns:cx7="http://schemas.microsoft.com/office/drawing/2016/5/13/chartex" xmlns:cx8="http://schemas.microsoft.com/office/drawing/2016/5/14/chartex" xmlns:mc="http://schemas.openxmlformats.org/markup-compatibility/2006" xmlns:aink="http://schemas.microsoft.com/office/drawing/2016/ink" xmlns:am3d="http://schemas.microsoft.com/office/drawing/2017/model3d" xmlns:o="urn:schemas-microsoft-com:office:office" xmlns:r="http://schemas.openxmlformats.org/officeDocument/2006/relationships" xmlns:m="http://schemas.openxmlformats.org/officeDocument/2006/math" xmlns:v="urn:schemas-microsoft-com:vml" xmlns:wp14="http://schemas.microsoft.com/office/word/2010/wordprocessingDrawing" xmlns:wp="http://schemas.openxmlformats.org/drawingml/2006/wordprocessingDrawing" xmlns:w10="urn:schemas-microsoft-com:office:word" xmlns:w="http://schemas.openxmlformats.org/wordprocessingml/2006/main" xmlns:w14="http://schemas.microsoft.com/office/word/2010/wordml" xmlns:w15="http://schemas.microsoft.com/office/word/2012/wordml" xmlns:w16cid="http://schemas.microsoft.com/office/word/2016/wordml/cid" xmlns:w16se="http://schemas.microsoft.com/office/word/2015/wordml/symex" xmlns:wpg="http://schemas.microsoft.com/office/word/2010/wordprocessingGroup" xmlns:wpi="http://schemas.microsoft.com/office/word/2010/wordprocessingInk" xmlns:wne="http://schemas.microsoft.com/office/word/2006/wordml" xmlns:wps="http://schemas.microsoft.com/office/word/2010/wordprocessingShape" mc:Ignorable="w14 w15 w16se w16cid wp14">
+  <w:footnote w:type="separator" w:id="-1">
+    <w:p>
+      <w:pPr>
+        <w:spacing w:after="0" w:line="240" w:lineRule="auto"/>
+      </w:pPr>
+      <w:r>
+        <w:separator/>
+      </w:r>
+    </w:p>
+  </w:footnote>
+  <w:footnote w:type="continuationSeparator" w:id="0">
+    <w:p>
+      <w:pPr>
+        <w:spacing w:after="0" w:line="240" w:lineRule="auto"/>
+      </w:pPr>
+      <w:r>
+        <w:continuationSeparator/>
+      </w:r>
+    </w:p>
+  </w:footnote>
+</w:footnotes>
+</file>
+
 <file path=word/numbering.xml><?xml version="1.0" encoding="utf-8"?>
 <w:numbering xmlns:wpc="http://schemas.microsoft.com/office/word/2010/wordprocessingCanvas" xmlns:cx="http://schemas.microsoft.com/office/drawing/2014/chartex" xmlns:cx1="http://schemas.microsoft.com/office/drawing/2015/9/8/chartex" xmlns:cx2="http://schemas.microsoft.com/office/drawing/2015/10/21/chartex" xmlns:cx3="http://schemas.microsoft.com/office/drawing/2016/5/9/chartex" xmlns:cx4="http://schemas.microsoft.com/office/drawing/2016/5/10/chartex" xmlns:cx5="http://schemas.microsoft.com/office/drawing/2016/5/11/chartex" xmlns:cx6="http://schemas.microsoft.com/office/drawing/2016/5/12/chartex" xmlns:cx7="http://schemas.microsoft.com/office/drawing/2016/5/13/chartex" xmlns:cx8="http://schemas.microsoft.com/office/drawing/2016/5/14/chartex" xmlns:mc="http://schemas.openxmlformats.org/markup-compatibility/2006" xmlns:aink="http://schemas.microsoft.com/office/drawing/2016/ink" xmlns:am3d="http://schemas.microsoft.com/office/drawing/2017/model3d" xmlns:o="urn:schemas-microsoft-com:office:office" xmlns:r="http://schemas.openxmlformats.org/officeDocument/2006/relationships" xmlns:m="http://schemas.openxmlformats.org/officeDocument/2006/math" xmlns:v="urn:schemas-microsoft-com:vml" xmlns:wp14="http://schemas.microsoft.com/office/word/2010/wordprocessingDrawing" xmlns:wp="http://schemas.openxmlformats.org/drawingml/2006/wordprocessingDrawing" xmlns:w10="urn:schemas-microsoft-com:office:word" xmlns:w="http://schemas.openxmlformats.org/wordprocessingml/2006/main" xmlns:w14="http://schemas.microsoft.com/office/word/2010/wordml" xmlns:w15="http://schemas.microsoft.com/office/word/2012/wordml" xmlns:w16cid="http://schemas.microsoft.com/office/word/2016/wordml/cid" xmlns:w16se="http://schemas.microsoft.com/office/word/2015/wordml/symex" xmlns:wpg="http://schemas.microsoft.com/office/word/2010/wordprocessingGroup" xmlns:wpi="http://schemas.microsoft.com/office/word/2010/wordprocessingInk" xmlns:wne="http://schemas.microsoft.com/office/word/2006/wordml" xmlns:wps="http://schemas.microsoft.com/office/word/2010/wordprocessingShape" mc:Ignorable="w14 w15 w16se w16cid wp14">
   <w:abstractNum w:abstractNumId="0" w15:restartNumberingAfterBreak="0">
@@ -8296,6 +11865,178 @@
     </w:lvl>
   </w:abstractNum>
   <w:abstractNum w:abstractNumId="1" w15:restartNumberingAfterBreak="0">
+    <w:nsid w:val="08AE21A7"/>
+    <w:multiLevelType w:val="hybridMultilevel"/>
+    <w:tmpl w:val="89ACF62A"/>
+    <w:lvl w:ilvl="0" w:tplc="0427000F">
+      <w:start w:val="1"/>
+      <w:numFmt w:val="decimal"/>
+      <w:lvlText w:val="%1."/>
+      <w:lvlJc w:val="left"/>
+      <w:pPr>
+        <w:ind w:left="720" w:hanging="360"/>
+      </w:pPr>
+    </w:lvl>
+    <w:lvl w:ilvl="1" w:tplc="04270019" w:tentative="1">
+      <w:start w:val="1"/>
+      <w:numFmt w:val="lowerLetter"/>
+      <w:lvlText w:val="%2."/>
+      <w:lvlJc w:val="left"/>
+      <w:pPr>
+        <w:ind w:left="1440" w:hanging="360"/>
+      </w:pPr>
+    </w:lvl>
+    <w:lvl w:ilvl="2" w:tplc="0427001B" w:tentative="1">
+      <w:start w:val="1"/>
+      <w:numFmt w:val="lowerRoman"/>
+      <w:lvlText w:val="%3."/>
+      <w:lvlJc w:val="right"/>
+      <w:pPr>
+        <w:ind w:left="2160" w:hanging="180"/>
+      </w:pPr>
+    </w:lvl>
+    <w:lvl w:ilvl="3" w:tplc="0427000F" w:tentative="1">
+      <w:start w:val="1"/>
+      <w:numFmt w:val="decimal"/>
+      <w:lvlText w:val="%4."/>
+      <w:lvlJc w:val="left"/>
+      <w:pPr>
+        <w:ind w:left="2880" w:hanging="360"/>
+      </w:pPr>
+    </w:lvl>
+    <w:lvl w:ilvl="4" w:tplc="04270019" w:tentative="1">
+      <w:start w:val="1"/>
+      <w:numFmt w:val="lowerLetter"/>
+      <w:lvlText w:val="%5."/>
+      <w:lvlJc w:val="left"/>
+      <w:pPr>
+        <w:ind w:left="3600" w:hanging="360"/>
+      </w:pPr>
+    </w:lvl>
+    <w:lvl w:ilvl="5" w:tplc="0427001B" w:tentative="1">
+      <w:start w:val="1"/>
+      <w:numFmt w:val="lowerRoman"/>
+      <w:lvlText w:val="%6."/>
+      <w:lvlJc w:val="right"/>
+      <w:pPr>
+        <w:ind w:left="4320" w:hanging="180"/>
+      </w:pPr>
+    </w:lvl>
+    <w:lvl w:ilvl="6" w:tplc="0427000F" w:tentative="1">
+      <w:start w:val="1"/>
+      <w:numFmt w:val="decimal"/>
+      <w:lvlText w:val="%7."/>
+      <w:lvlJc w:val="left"/>
+      <w:pPr>
+        <w:ind w:left="5040" w:hanging="360"/>
+      </w:pPr>
+    </w:lvl>
+    <w:lvl w:ilvl="7" w:tplc="04270019" w:tentative="1">
+      <w:start w:val="1"/>
+      <w:numFmt w:val="lowerLetter"/>
+      <w:lvlText w:val="%8."/>
+      <w:lvlJc w:val="left"/>
+      <w:pPr>
+        <w:ind w:left="5760" w:hanging="360"/>
+      </w:pPr>
+    </w:lvl>
+    <w:lvl w:ilvl="8" w:tplc="0427001B" w:tentative="1">
+      <w:start w:val="1"/>
+      <w:numFmt w:val="lowerRoman"/>
+      <w:lvlText w:val="%9."/>
+      <w:lvlJc w:val="right"/>
+      <w:pPr>
+        <w:ind w:left="6480" w:hanging="180"/>
+      </w:pPr>
+    </w:lvl>
+  </w:abstractNum>
+  <w:abstractNum w:abstractNumId="2" w15:restartNumberingAfterBreak="0">
+    <w:nsid w:val="0AA21857"/>
+    <w:multiLevelType w:val="hybridMultilevel"/>
+    <w:tmpl w:val="89ACF62A"/>
+    <w:lvl w:ilvl="0" w:tplc="0427000F">
+      <w:start w:val="1"/>
+      <w:numFmt w:val="decimal"/>
+      <w:lvlText w:val="%1."/>
+      <w:lvlJc w:val="left"/>
+      <w:pPr>
+        <w:ind w:left="720" w:hanging="360"/>
+      </w:pPr>
+    </w:lvl>
+    <w:lvl w:ilvl="1" w:tplc="04270019" w:tentative="1">
+      <w:start w:val="1"/>
+      <w:numFmt w:val="lowerLetter"/>
+      <w:lvlText w:val="%2."/>
+      <w:lvlJc w:val="left"/>
+      <w:pPr>
+        <w:ind w:left="1440" w:hanging="360"/>
+      </w:pPr>
+    </w:lvl>
+    <w:lvl w:ilvl="2" w:tplc="0427001B" w:tentative="1">
+      <w:start w:val="1"/>
+      <w:numFmt w:val="lowerRoman"/>
+      <w:lvlText w:val="%3."/>
+      <w:lvlJc w:val="right"/>
+      <w:pPr>
+        <w:ind w:left="2160" w:hanging="180"/>
+      </w:pPr>
+    </w:lvl>
+    <w:lvl w:ilvl="3" w:tplc="0427000F" w:tentative="1">
+      <w:start w:val="1"/>
+      <w:numFmt w:val="decimal"/>
+      <w:lvlText w:val="%4."/>
+      <w:lvlJc w:val="left"/>
+      <w:pPr>
+        <w:ind w:left="2880" w:hanging="360"/>
+      </w:pPr>
+    </w:lvl>
+    <w:lvl w:ilvl="4" w:tplc="04270019" w:tentative="1">
+      <w:start w:val="1"/>
+      <w:numFmt w:val="lowerLetter"/>
+      <w:lvlText w:val="%5."/>
+      <w:lvlJc w:val="left"/>
+      <w:pPr>
+        <w:ind w:left="3600" w:hanging="360"/>
+      </w:pPr>
+    </w:lvl>
+    <w:lvl w:ilvl="5" w:tplc="0427001B" w:tentative="1">
+      <w:start w:val="1"/>
+      <w:numFmt w:val="lowerRoman"/>
+      <w:lvlText w:val="%6."/>
+      <w:lvlJc w:val="right"/>
+      <w:pPr>
+        <w:ind w:left="4320" w:hanging="180"/>
+      </w:pPr>
+    </w:lvl>
+    <w:lvl w:ilvl="6" w:tplc="0427000F" w:tentative="1">
+      <w:start w:val="1"/>
+      <w:numFmt w:val="decimal"/>
+      <w:lvlText w:val="%7."/>
+      <w:lvlJc w:val="left"/>
+      <w:pPr>
+        <w:ind w:left="5040" w:hanging="360"/>
+      </w:pPr>
+    </w:lvl>
+    <w:lvl w:ilvl="7" w:tplc="04270019" w:tentative="1">
+      <w:start w:val="1"/>
+      <w:numFmt w:val="lowerLetter"/>
+      <w:lvlText w:val="%8."/>
+      <w:lvlJc w:val="left"/>
+      <w:pPr>
+        <w:ind w:left="5760" w:hanging="360"/>
+      </w:pPr>
+    </w:lvl>
+    <w:lvl w:ilvl="8" w:tplc="0427001B" w:tentative="1">
+      <w:start w:val="1"/>
+      <w:numFmt w:val="lowerRoman"/>
+      <w:lvlText w:val="%9."/>
+      <w:lvlJc w:val="right"/>
+      <w:pPr>
+        <w:ind w:left="6480" w:hanging="180"/>
+      </w:pPr>
+    </w:lvl>
+  </w:abstractNum>
+  <w:abstractNum w:abstractNumId="3" w15:restartNumberingAfterBreak="0">
     <w:nsid w:val="0B87772E"/>
     <w:multiLevelType w:val="multilevel"/>
     <w:tmpl w:val="12B62E08"/>
@@ -8384,7 +12125,7 @@
       </w:pPr>
     </w:lvl>
   </w:abstractNum>
-  <w:abstractNum w:abstractNumId="2" w15:restartNumberingAfterBreak="0">
+  <w:abstractNum w:abstractNumId="4" w15:restartNumberingAfterBreak="0">
     <w:nsid w:val="0C152A05"/>
     <w:multiLevelType w:val="hybridMultilevel"/>
     <w:tmpl w:val="6484B20E"/>
@@ -8497,7 +12238,7 @@
       </w:rPr>
     </w:lvl>
   </w:abstractNum>
-  <w:abstractNum w:abstractNumId="3" w15:restartNumberingAfterBreak="0">
+  <w:abstractNum w:abstractNumId="5" w15:restartNumberingAfterBreak="0">
     <w:nsid w:val="10D33232"/>
     <w:multiLevelType w:val="multilevel"/>
     <w:tmpl w:val="DE6A38AC"/>
@@ -8611,7 +12352,7 @@
       </w:pPr>
     </w:lvl>
   </w:abstractNum>
-  <w:abstractNum w:abstractNumId="4" w15:restartNumberingAfterBreak="0">
+  <w:abstractNum w:abstractNumId="6" w15:restartNumberingAfterBreak="0">
     <w:nsid w:val="17804789"/>
     <w:multiLevelType w:val="hybridMultilevel"/>
     <w:tmpl w:val="0D1083DC"/>
@@ -8724,7 +12465,265 @@
       </w:rPr>
     </w:lvl>
   </w:abstractNum>
-  <w:abstractNum w:abstractNumId="5" w15:restartNumberingAfterBreak="0">
+  <w:abstractNum w:abstractNumId="7" w15:restartNumberingAfterBreak="0">
+    <w:nsid w:val="1C8253A2"/>
+    <w:multiLevelType w:val="hybridMultilevel"/>
+    <w:tmpl w:val="89ACF62A"/>
+    <w:lvl w:ilvl="0" w:tplc="0427000F">
+      <w:start w:val="1"/>
+      <w:numFmt w:val="decimal"/>
+      <w:lvlText w:val="%1."/>
+      <w:lvlJc w:val="left"/>
+      <w:pPr>
+        <w:ind w:left="720" w:hanging="360"/>
+      </w:pPr>
+    </w:lvl>
+    <w:lvl w:ilvl="1" w:tplc="04270019" w:tentative="1">
+      <w:start w:val="1"/>
+      <w:numFmt w:val="lowerLetter"/>
+      <w:lvlText w:val="%2."/>
+      <w:lvlJc w:val="left"/>
+      <w:pPr>
+        <w:ind w:left="1440" w:hanging="360"/>
+      </w:pPr>
+    </w:lvl>
+    <w:lvl w:ilvl="2" w:tplc="0427001B" w:tentative="1">
+      <w:start w:val="1"/>
+      <w:numFmt w:val="lowerRoman"/>
+      <w:lvlText w:val="%3."/>
+      <w:lvlJc w:val="right"/>
+      <w:pPr>
+        <w:ind w:left="2160" w:hanging="180"/>
+      </w:pPr>
+    </w:lvl>
+    <w:lvl w:ilvl="3" w:tplc="0427000F" w:tentative="1">
+      <w:start w:val="1"/>
+      <w:numFmt w:val="decimal"/>
+      <w:lvlText w:val="%4."/>
+      <w:lvlJc w:val="left"/>
+      <w:pPr>
+        <w:ind w:left="2880" w:hanging="360"/>
+      </w:pPr>
+    </w:lvl>
+    <w:lvl w:ilvl="4" w:tplc="04270019" w:tentative="1">
+      <w:start w:val="1"/>
+      <w:numFmt w:val="lowerLetter"/>
+      <w:lvlText w:val="%5."/>
+      <w:lvlJc w:val="left"/>
+      <w:pPr>
+        <w:ind w:left="3600" w:hanging="360"/>
+      </w:pPr>
+    </w:lvl>
+    <w:lvl w:ilvl="5" w:tplc="0427001B" w:tentative="1">
+      <w:start w:val="1"/>
+      <w:numFmt w:val="lowerRoman"/>
+      <w:lvlText w:val="%6."/>
+      <w:lvlJc w:val="right"/>
+      <w:pPr>
+        <w:ind w:left="4320" w:hanging="180"/>
+      </w:pPr>
+    </w:lvl>
+    <w:lvl w:ilvl="6" w:tplc="0427000F" w:tentative="1">
+      <w:start w:val="1"/>
+      <w:numFmt w:val="decimal"/>
+      <w:lvlText w:val="%7."/>
+      <w:lvlJc w:val="left"/>
+      <w:pPr>
+        <w:ind w:left="5040" w:hanging="360"/>
+      </w:pPr>
+    </w:lvl>
+    <w:lvl w:ilvl="7" w:tplc="04270019" w:tentative="1">
+      <w:start w:val="1"/>
+      <w:numFmt w:val="lowerLetter"/>
+      <w:lvlText w:val="%8."/>
+      <w:lvlJc w:val="left"/>
+      <w:pPr>
+        <w:ind w:left="5760" w:hanging="360"/>
+      </w:pPr>
+    </w:lvl>
+    <w:lvl w:ilvl="8" w:tplc="0427001B" w:tentative="1">
+      <w:start w:val="1"/>
+      <w:numFmt w:val="lowerRoman"/>
+      <w:lvlText w:val="%9."/>
+      <w:lvlJc w:val="right"/>
+      <w:pPr>
+        <w:ind w:left="6480" w:hanging="180"/>
+      </w:pPr>
+    </w:lvl>
+  </w:abstractNum>
+  <w:abstractNum w:abstractNumId="8" w15:restartNumberingAfterBreak="0">
+    <w:nsid w:val="2D1B12E3"/>
+    <w:multiLevelType w:val="hybridMultilevel"/>
+    <w:tmpl w:val="89ACF62A"/>
+    <w:lvl w:ilvl="0" w:tplc="0427000F">
+      <w:start w:val="1"/>
+      <w:numFmt w:val="decimal"/>
+      <w:lvlText w:val="%1."/>
+      <w:lvlJc w:val="left"/>
+      <w:pPr>
+        <w:ind w:left="720" w:hanging="360"/>
+      </w:pPr>
+    </w:lvl>
+    <w:lvl w:ilvl="1" w:tplc="04270019" w:tentative="1">
+      <w:start w:val="1"/>
+      <w:numFmt w:val="lowerLetter"/>
+      <w:lvlText w:val="%2."/>
+      <w:lvlJc w:val="left"/>
+      <w:pPr>
+        <w:ind w:left="1440" w:hanging="360"/>
+      </w:pPr>
+    </w:lvl>
+    <w:lvl w:ilvl="2" w:tplc="0427001B" w:tentative="1">
+      <w:start w:val="1"/>
+      <w:numFmt w:val="lowerRoman"/>
+      <w:lvlText w:val="%3."/>
+      <w:lvlJc w:val="right"/>
+      <w:pPr>
+        <w:ind w:left="2160" w:hanging="180"/>
+      </w:pPr>
+    </w:lvl>
+    <w:lvl w:ilvl="3" w:tplc="0427000F" w:tentative="1">
+      <w:start w:val="1"/>
+      <w:numFmt w:val="decimal"/>
+      <w:lvlText w:val="%4."/>
+      <w:lvlJc w:val="left"/>
+      <w:pPr>
+        <w:ind w:left="2880" w:hanging="360"/>
+      </w:pPr>
+    </w:lvl>
+    <w:lvl w:ilvl="4" w:tplc="04270019" w:tentative="1">
+      <w:start w:val="1"/>
+      <w:numFmt w:val="lowerLetter"/>
+      <w:lvlText w:val="%5."/>
+      <w:lvlJc w:val="left"/>
+      <w:pPr>
+        <w:ind w:left="3600" w:hanging="360"/>
+      </w:pPr>
+    </w:lvl>
+    <w:lvl w:ilvl="5" w:tplc="0427001B" w:tentative="1">
+      <w:start w:val="1"/>
+      <w:numFmt w:val="lowerRoman"/>
+      <w:lvlText w:val="%6."/>
+      <w:lvlJc w:val="right"/>
+      <w:pPr>
+        <w:ind w:left="4320" w:hanging="180"/>
+      </w:pPr>
+    </w:lvl>
+    <w:lvl w:ilvl="6" w:tplc="0427000F" w:tentative="1">
+      <w:start w:val="1"/>
+      <w:numFmt w:val="decimal"/>
+      <w:lvlText w:val="%7."/>
+      <w:lvlJc w:val="left"/>
+      <w:pPr>
+        <w:ind w:left="5040" w:hanging="360"/>
+      </w:pPr>
+    </w:lvl>
+    <w:lvl w:ilvl="7" w:tplc="04270019" w:tentative="1">
+      <w:start w:val="1"/>
+      <w:numFmt w:val="lowerLetter"/>
+      <w:lvlText w:val="%8."/>
+      <w:lvlJc w:val="left"/>
+      <w:pPr>
+        <w:ind w:left="5760" w:hanging="360"/>
+      </w:pPr>
+    </w:lvl>
+    <w:lvl w:ilvl="8" w:tplc="0427001B" w:tentative="1">
+      <w:start w:val="1"/>
+      <w:numFmt w:val="lowerRoman"/>
+      <w:lvlText w:val="%9."/>
+      <w:lvlJc w:val="right"/>
+      <w:pPr>
+        <w:ind w:left="6480" w:hanging="180"/>
+      </w:pPr>
+    </w:lvl>
+  </w:abstractNum>
+  <w:abstractNum w:abstractNumId="9" w15:restartNumberingAfterBreak="0">
+    <w:nsid w:val="301E197C"/>
+    <w:multiLevelType w:val="hybridMultilevel"/>
+    <w:tmpl w:val="DD42ACCA"/>
+    <w:lvl w:ilvl="0" w:tplc="0427000F">
+      <w:start w:val="1"/>
+      <w:numFmt w:val="decimal"/>
+      <w:lvlText w:val="%1."/>
+      <w:lvlJc w:val="left"/>
+      <w:pPr>
+        <w:ind w:left="720" w:hanging="360"/>
+      </w:pPr>
+    </w:lvl>
+    <w:lvl w:ilvl="1" w:tplc="04270019" w:tentative="1">
+      <w:start w:val="1"/>
+      <w:numFmt w:val="lowerLetter"/>
+      <w:lvlText w:val="%2."/>
+      <w:lvlJc w:val="left"/>
+      <w:pPr>
+        <w:ind w:left="1440" w:hanging="360"/>
+      </w:pPr>
+    </w:lvl>
+    <w:lvl w:ilvl="2" w:tplc="0427001B" w:tentative="1">
+      <w:start w:val="1"/>
+      <w:numFmt w:val="lowerRoman"/>
+      <w:lvlText w:val="%3."/>
+      <w:lvlJc w:val="right"/>
+      <w:pPr>
+        <w:ind w:left="2160" w:hanging="180"/>
+      </w:pPr>
+    </w:lvl>
+    <w:lvl w:ilvl="3" w:tplc="0427000F" w:tentative="1">
+      <w:start w:val="1"/>
+      <w:numFmt w:val="decimal"/>
+      <w:lvlText w:val="%4."/>
+      <w:lvlJc w:val="left"/>
+      <w:pPr>
+        <w:ind w:left="2880" w:hanging="360"/>
+      </w:pPr>
+    </w:lvl>
+    <w:lvl w:ilvl="4" w:tplc="04270019" w:tentative="1">
+      <w:start w:val="1"/>
+      <w:numFmt w:val="lowerLetter"/>
+      <w:lvlText w:val="%5."/>
+      <w:lvlJc w:val="left"/>
+      <w:pPr>
+        <w:ind w:left="3600" w:hanging="360"/>
+      </w:pPr>
+    </w:lvl>
+    <w:lvl w:ilvl="5" w:tplc="0427001B" w:tentative="1">
+      <w:start w:val="1"/>
+      <w:numFmt w:val="lowerRoman"/>
+      <w:lvlText w:val="%6."/>
+      <w:lvlJc w:val="right"/>
+      <w:pPr>
+        <w:ind w:left="4320" w:hanging="180"/>
+      </w:pPr>
+    </w:lvl>
+    <w:lvl w:ilvl="6" w:tplc="0427000F" w:tentative="1">
+      <w:start w:val="1"/>
+      <w:numFmt w:val="decimal"/>
+      <w:lvlText w:val="%7."/>
+      <w:lvlJc w:val="left"/>
+      <w:pPr>
+        <w:ind w:left="5040" w:hanging="360"/>
+      </w:pPr>
+    </w:lvl>
+    <w:lvl w:ilvl="7" w:tplc="04270019" w:tentative="1">
+      <w:start w:val="1"/>
+      <w:numFmt w:val="lowerLetter"/>
+      <w:lvlText w:val="%8."/>
+      <w:lvlJc w:val="left"/>
+      <w:pPr>
+        <w:ind w:left="5760" w:hanging="360"/>
+      </w:pPr>
+    </w:lvl>
+    <w:lvl w:ilvl="8" w:tplc="0427001B" w:tentative="1">
+      <w:start w:val="1"/>
+      <w:numFmt w:val="lowerRoman"/>
+      <w:lvlText w:val="%9."/>
+      <w:lvlJc w:val="right"/>
+      <w:pPr>
+        <w:ind w:left="6480" w:hanging="180"/>
+      </w:pPr>
+    </w:lvl>
+  </w:abstractNum>
+  <w:abstractNum w:abstractNumId="10" w15:restartNumberingAfterBreak="0">
     <w:nsid w:val="3BB4156E"/>
     <w:multiLevelType w:val="hybridMultilevel"/>
     <w:tmpl w:val="9CA4B12E"/>
@@ -8837,7 +12836,7 @@
       </w:rPr>
     </w:lvl>
   </w:abstractNum>
-  <w:abstractNum w:abstractNumId="6" w15:restartNumberingAfterBreak="0">
+  <w:abstractNum w:abstractNumId="11" w15:restartNumberingAfterBreak="0">
     <w:nsid w:val="3D64601C"/>
     <w:multiLevelType w:val="hybridMultilevel"/>
     <w:tmpl w:val="C16CF830"/>
@@ -8950,7 +12949,179 @@
       </w:rPr>
     </w:lvl>
   </w:abstractNum>
-  <w:abstractNum w:abstractNumId="7" w15:restartNumberingAfterBreak="0">
+  <w:abstractNum w:abstractNumId="12" w15:restartNumberingAfterBreak="0">
+    <w:nsid w:val="4A091023"/>
+    <w:multiLevelType w:val="hybridMultilevel"/>
+    <w:tmpl w:val="89ACF62A"/>
+    <w:lvl w:ilvl="0" w:tplc="0427000F">
+      <w:start w:val="1"/>
+      <w:numFmt w:val="decimal"/>
+      <w:lvlText w:val="%1."/>
+      <w:lvlJc w:val="left"/>
+      <w:pPr>
+        <w:ind w:left="720" w:hanging="360"/>
+      </w:pPr>
+    </w:lvl>
+    <w:lvl w:ilvl="1" w:tplc="04270019" w:tentative="1">
+      <w:start w:val="1"/>
+      <w:numFmt w:val="lowerLetter"/>
+      <w:lvlText w:val="%2."/>
+      <w:lvlJc w:val="left"/>
+      <w:pPr>
+        <w:ind w:left="1440" w:hanging="360"/>
+      </w:pPr>
+    </w:lvl>
+    <w:lvl w:ilvl="2" w:tplc="0427001B" w:tentative="1">
+      <w:start w:val="1"/>
+      <w:numFmt w:val="lowerRoman"/>
+      <w:lvlText w:val="%3."/>
+      <w:lvlJc w:val="right"/>
+      <w:pPr>
+        <w:ind w:left="2160" w:hanging="180"/>
+      </w:pPr>
+    </w:lvl>
+    <w:lvl w:ilvl="3" w:tplc="0427000F" w:tentative="1">
+      <w:start w:val="1"/>
+      <w:numFmt w:val="decimal"/>
+      <w:lvlText w:val="%4."/>
+      <w:lvlJc w:val="left"/>
+      <w:pPr>
+        <w:ind w:left="2880" w:hanging="360"/>
+      </w:pPr>
+    </w:lvl>
+    <w:lvl w:ilvl="4" w:tplc="04270019" w:tentative="1">
+      <w:start w:val="1"/>
+      <w:numFmt w:val="lowerLetter"/>
+      <w:lvlText w:val="%5."/>
+      <w:lvlJc w:val="left"/>
+      <w:pPr>
+        <w:ind w:left="3600" w:hanging="360"/>
+      </w:pPr>
+    </w:lvl>
+    <w:lvl w:ilvl="5" w:tplc="0427001B" w:tentative="1">
+      <w:start w:val="1"/>
+      <w:numFmt w:val="lowerRoman"/>
+      <w:lvlText w:val="%6."/>
+      <w:lvlJc w:val="right"/>
+      <w:pPr>
+        <w:ind w:left="4320" w:hanging="180"/>
+      </w:pPr>
+    </w:lvl>
+    <w:lvl w:ilvl="6" w:tplc="0427000F" w:tentative="1">
+      <w:start w:val="1"/>
+      <w:numFmt w:val="decimal"/>
+      <w:lvlText w:val="%7."/>
+      <w:lvlJc w:val="left"/>
+      <w:pPr>
+        <w:ind w:left="5040" w:hanging="360"/>
+      </w:pPr>
+    </w:lvl>
+    <w:lvl w:ilvl="7" w:tplc="04270019" w:tentative="1">
+      <w:start w:val="1"/>
+      <w:numFmt w:val="lowerLetter"/>
+      <w:lvlText w:val="%8."/>
+      <w:lvlJc w:val="left"/>
+      <w:pPr>
+        <w:ind w:left="5760" w:hanging="360"/>
+      </w:pPr>
+    </w:lvl>
+    <w:lvl w:ilvl="8" w:tplc="0427001B" w:tentative="1">
+      <w:start w:val="1"/>
+      <w:numFmt w:val="lowerRoman"/>
+      <w:lvlText w:val="%9."/>
+      <w:lvlJc w:val="right"/>
+      <w:pPr>
+        <w:ind w:left="6480" w:hanging="180"/>
+      </w:pPr>
+    </w:lvl>
+  </w:abstractNum>
+  <w:abstractNum w:abstractNumId="13" w15:restartNumberingAfterBreak="0">
+    <w:nsid w:val="4D840A56"/>
+    <w:multiLevelType w:val="hybridMultilevel"/>
+    <w:tmpl w:val="89ACF62A"/>
+    <w:lvl w:ilvl="0" w:tplc="0427000F">
+      <w:start w:val="1"/>
+      <w:numFmt w:val="decimal"/>
+      <w:lvlText w:val="%1."/>
+      <w:lvlJc w:val="left"/>
+      <w:pPr>
+        <w:ind w:left="720" w:hanging="360"/>
+      </w:pPr>
+    </w:lvl>
+    <w:lvl w:ilvl="1" w:tplc="04270019" w:tentative="1">
+      <w:start w:val="1"/>
+      <w:numFmt w:val="lowerLetter"/>
+      <w:lvlText w:val="%2."/>
+      <w:lvlJc w:val="left"/>
+      <w:pPr>
+        <w:ind w:left="1440" w:hanging="360"/>
+      </w:pPr>
+    </w:lvl>
+    <w:lvl w:ilvl="2" w:tplc="0427001B" w:tentative="1">
+      <w:start w:val="1"/>
+      <w:numFmt w:val="lowerRoman"/>
+      <w:lvlText w:val="%3."/>
+      <w:lvlJc w:val="right"/>
+      <w:pPr>
+        <w:ind w:left="2160" w:hanging="180"/>
+      </w:pPr>
+    </w:lvl>
+    <w:lvl w:ilvl="3" w:tplc="0427000F" w:tentative="1">
+      <w:start w:val="1"/>
+      <w:numFmt w:val="decimal"/>
+      <w:lvlText w:val="%4."/>
+      <w:lvlJc w:val="left"/>
+      <w:pPr>
+        <w:ind w:left="2880" w:hanging="360"/>
+      </w:pPr>
+    </w:lvl>
+    <w:lvl w:ilvl="4" w:tplc="04270019" w:tentative="1">
+      <w:start w:val="1"/>
+      <w:numFmt w:val="lowerLetter"/>
+      <w:lvlText w:val="%5."/>
+      <w:lvlJc w:val="left"/>
+      <w:pPr>
+        <w:ind w:left="3600" w:hanging="360"/>
+      </w:pPr>
+    </w:lvl>
+    <w:lvl w:ilvl="5" w:tplc="0427001B" w:tentative="1">
+      <w:start w:val="1"/>
+      <w:numFmt w:val="lowerRoman"/>
+      <w:lvlText w:val="%6."/>
+      <w:lvlJc w:val="right"/>
+      <w:pPr>
+        <w:ind w:left="4320" w:hanging="180"/>
+      </w:pPr>
+    </w:lvl>
+    <w:lvl w:ilvl="6" w:tplc="0427000F" w:tentative="1">
+      <w:start w:val="1"/>
+      <w:numFmt w:val="decimal"/>
+      <w:lvlText w:val="%7."/>
+      <w:lvlJc w:val="left"/>
+      <w:pPr>
+        <w:ind w:left="5040" w:hanging="360"/>
+      </w:pPr>
+    </w:lvl>
+    <w:lvl w:ilvl="7" w:tplc="04270019" w:tentative="1">
+      <w:start w:val="1"/>
+      <w:numFmt w:val="lowerLetter"/>
+      <w:lvlText w:val="%8."/>
+      <w:lvlJc w:val="left"/>
+      <w:pPr>
+        <w:ind w:left="5760" w:hanging="360"/>
+      </w:pPr>
+    </w:lvl>
+    <w:lvl w:ilvl="8" w:tplc="0427001B" w:tentative="1">
+      <w:start w:val="1"/>
+      <w:numFmt w:val="lowerRoman"/>
+      <w:lvlText w:val="%9."/>
+      <w:lvlJc w:val="right"/>
+      <w:pPr>
+        <w:ind w:left="6480" w:hanging="180"/>
+      </w:pPr>
+    </w:lvl>
+  </w:abstractNum>
+  <w:abstractNum w:abstractNumId="14" w15:restartNumberingAfterBreak="0">
     <w:nsid w:val="5CD05074"/>
     <w:multiLevelType w:val="hybridMultilevel"/>
     <w:tmpl w:val="554CA3B2"/>
@@ -9063,7 +13234,7 @@
       </w:rPr>
     </w:lvl>
   </w:abstractNum>
-  <w:abstractNum w:abstractNumId="8" w15:restartNumberingAfterBreak="0">
+  <w:abstractNum w:abstractNumId="15" w15:restartNumberingAfterBreak="0">
     <w:nsid w:val="700E2B0D"/>
     <w:multiLevelType w:val="singleLevel"/>
     <w:tmpl w:val="FFFFFFFF"/>
@@ -9083,7 +13254,7 @@
       </w:rPr>
     </w:lvl>
   </w:abstractNum>
-  <w:abstractNum w:abstractNumId="9" w15:restartNumberingAfterBreak="0">
+  <w:abstractNum w:abstractNumId="16" w15:restartNumberingAfterBreak="0">
     <w:nsid w:val="73D755D7"/>
     <w:multiLevelType w:val="hybridMultilevel"/>
     <w:tmpl w:val="E0DA9AFA"/>
@@ -9223,7 +13394,93 @@
       </w:rPr>
     </w:lvl>
   </w:abstractNum>
-  <w:abstractNum w:abstractNumId="10" w15:restartNumberingAfterBreak="0">
+  <w:abstractNum w:abstractNumId="17" w15:restartNumberingAfterBreak="0">
+    <w:nsid w:val="7A1E1314"/>
+    <w:multiLevelType w:val="hybridMultilevel"/>
+    <w:tmpl w:val="89ACF62A"/>
+    <w:lvl w:ilvl="0" w:tplc="0427000F">
+      <w:start w:val="1"/>
+      <w:numFmt w:val="decimal"/>
+      <w:lvlText w:val="%1."/>
+      <w:lvlJc w:val="left"/>
+      <w:pPr>
+        <w:ind w:left="720" w:hanging="360"/>
+      </w:pPr>
+    </w:lvl>
+    <w:lvl w:ilvl="1" w:tplc="04270019" w:tentative="1">
+      <w:start w:val="1"/>
+      <w:numFmt w:val="lowerLetter"/>
+      <w:lvlText w:val="%2."/>
+      <w:lvlJc w:val="left"/>
+      <w:pPr>
+        <w:ind w:left="1440" w:hanging="360"/>
+      </w:pPr>
+    </w:lvl>
+    <w:lvl w:ilvl="2" w:tplc="0427001B" w:tentative="1">
+      <w:start w:val="1"/>
+      <w:numFmt w:val="lowerRoman"/>
+      <w:lvlText w:val="%3."/>
+      <w:lvlJc w:val="right"/>
+      <w:pPr>
+        <w:ind w:left="2160" w:hanging="180"/>
+      </w:pPr>
+    </w:lvl>
+    <w:lvl w:ilvl="3" w:tplc="0427000F" w:tentative="1">
+      <w:start w:val="1"/>
+      <w:numFmt w:val="decimal"/>
+      <w:lvlText w:val="%4."/>
+      <w:lvlJc w:val="left"/>
+      <w:pPr>
+        <w:ind w:left="2880" w:hanging="360"/>
+      </w:pPr>
+    </w:lvl>
+    <w:lvl w:ilvl="4" w:tplc="04270019" w:tentative="1">
+      <w:start w:val="1"/>
+      <w:numFmt w:val="lowerLetter"/>
+      <w:lvlText w:val="%5."/>
+      <w:lvlJc w:val="left"/>
+      <w:pPr>
+        <w:ind w:left="3600" w:hanging="360"/>
+      </w:pPr>
+    </w:lvl>
+    <w:lvl w:ilvl="5" w:tplc="0427001B" w:tentative="1">
+      <w:start w:val="1"/>
+      <w:numFmt w:val="lowerRoman"/>
+      <w:lvlText w:val="%6."/>
+      <w:lvlJc w:val="right"/>
+      <w:pPr>
+        <w:ind w:left="4320" w:hanging="180"/>
+      </w:pPr>
+    </w:lvl>
+    <w:lvl w:ilvl="6" w:tplc="0427000F" w:tentative="1">
+      <w:start w:val="1"/>
+      <w:numFmt w:val="decimal"/>
+      <w:lvlText w:val="%7."/>
+      <w:lvlJc w:val="left"/>
+      <w:pPr>
+        <w:ind w:left="5040" w:hanging="360"/>
+      </w:pPr>
+    </w:lvl>
+    <w:lvl w:ilvl="7" w:tplc="04270019" w:tentative="1">
+      <w:start w:val="1"/>
+      <w:numFmt w:val="lowerLetter"/>
+      <w:lvlText w:val="%8."/>
+      <w:lvlJc w:val="left"/>
+      <w:pPr>
+        <w:ind w:left="5760" w:hanging="360"/>
+      </w:pPr>
+    </w:lvl>
+    <w:lvl w:ilvl="8" w:tplc="0427001B" w:tentative="1">
+      <w:start w:val="1"/>
+      <w:numFmt w:val="lowerRoman"/>
+      <w:lvlText w:val="%9."/>
+      <w:lvlJc w:val="right"/>
+      <w:pPr>
+        <w:ind w:left="6480" w:hanging="180"/>
+      </w:pPr>
+    </w:lvl>
+  </w:abstractNum>
+  <w:abstractNum w:abstractNumId="18" w15:restartNumberingAfterBreak="0">
     <w:nsid w:val="7EF3723A"/>
     <w:multiLevelType w:val="hybridMultilevel"/>
     <w:tmpl w:val="E84A23C4"/>
@@ -9337,37 +13594,61 @@
     </w:lvl>
   </w:abstractNum>
   <w:num w:numId="1">
-    <w:abstractNumId w:val="1"/>
+    <w:abstractNumId w:val="3"/>
   </w:num>
   <w:num w:numId="2">
-    <w:abstractNumId w:val="7"/>
+    <w:abstractNumId w:val="14"/>
   </w:num>
   <w:num w:numId="3">
+    <w:abstractNumId w:val="6"/>
+  </w:num>
+  <w:num w:numId="4">
+    <w:abstractNumId w:val="10"/>
+  </w:num>
+  <w:num w:numId="5">
     <w:abstractNumId w:val="4"/>
   </w:num>
-  <w:num w:numId="4">
-    <w:abstractNumId w:val="5"/>
-  </w:num>
-  <w:num w:numId="5">
-    <w:abstractNumId w:val="2"/>
-  </w:num>
   <w:num w:numId="6">
-    <w:abstractNumId w:val="10"/>
+    <w:abstractNumId w:val="18"/>
   </w:num>
   <w:num w:numId="7">
-    <w:abstractNumId w:val="6"/>
+    <w:abstractNumId w:val="11"/>
   </w:num>
   <w:num w:numId="8">
-    <w:abstractNumId w:val="8"/>
+    <w:abstractNumId w:val="15"/>
   </w:num>
   <w:num w:numId="9">
-    <w:abstractNumId w:val="9"/>
+    <w:abstractNumId w:val="16"/>
   </w:num>
   <w:num w:numId="10">
     <w:abstractNumId w:val="0"/>
   </w:num>
   <w:num w:numId="11">
-    <w:abstractNumId w:val="3"/>
+    <w:abstractNumId w:val="5"/>
+  </w:num>
+  <w:num w:numId="12">
+    <w:abstractNumId w:val="8"/>
+  </w:num>
+  <w:num w:numId="13">
+    <w:abstractNumId w:val="9"/>
+  </w:num>
+  <w:num w:numId="14">
+    <w:abstractNumId w:val="1"/>
+  </w:num>
+  <w:num w:numId="15">
+    <w:abstractNumId w:val="13"/>
+  </w:num>
+  <w:num w:numId="16">
+    <w:abstractNumId w:val="12"/>
+  </w:num>
+  <w:num w:numId="17">
+    <w:abstractNumId w:val="17"/>
+  </w:num>
+  <w:num w:numId="18">
+    <w:abstractNumId w:val="2"/>
+  </w:num>
+  <w:num w:numId="19">
+    <w:abstractNumId w:val="7"/>
   </w:num>
 </w:numbering>
 </file>
@@ -10149,6 +14430,140 @@
       <w:lang w:eastAsia="en-GB"/>
     </w:rPr>
   </w:style>
+  <w:style w:type="table" w:styleId="GridTable1Light-Accent1">
+    <w:name w:val="Grid Table 1 Light Accent 1"/>
+    <w:basedOn w:val="TableNormal"/>
+    <w:uiPriority w:val="46"/>
+    <w:rsid w:val="0097369F"/>
+    <w:pPr>
+      <w:spacing w:after="0" w:line="240" w:lineRule="auto"/>
+    </w:pPr>
+    <w:rPr>
+      <w:lang w:val="lt-LT"/>
+    </w:rPr>
+    <w:tblPr>
+      <w:tblStyleRowBandSize w:val="1"/>
+      <w:tblStyleColBandSize w:val="1"/>
+      <w:tblBorders>
+        <w:top w:val="single" w:sz="4" w:space="0" w:color="B4C6E7" w:themeColor="accent1" w:themeTint="66"/>
+        <w:left w:val="single" w:sz="4" w:space="0" w:color="B4C6E7" w:themeColor="accent1" w:themeTint="66"/>
+        <w:bottom w:val="single" w:sz="4" w:space="0" w:color="B4C6E7" w:themeColor="accent1" w:themeTint="66"/>
+        <w:right w:val="single" w:sz="4" w:space="0" w:color="B4C6E7" w:themeColor="accent1" w:themeTint="66"/>
+        <w:insideH w:val="single" w:sz="4" w:space="0" w:color="B4C6E7" w:themeColor="accent1" w:themeTint="66"/>
+        <w:insideV w:val="single" w:sz="4" w:space="0" w:color="B4C6E7" w:themeColor="accent1" w:themeTint="66"/>
+      </w:tblBorders>
+    </w:tblPr>
+    <w:tblStylePr w:type="firstRow">
+      <w:rPr>
+        <w:b/>
+        <w:bCs/>
+      </w:rPr>
+      <w:tblPr/>
+      <w:tcPr>
+        <w:tcBorders>
+          <w:bottom w:val="single" w:sz="12" w:space="0" w:color="8EAADB" w:themeColor="accent1" w:themeTint="99"/>
+        </w:tcBorders>
+      </w:tcPr>
+    </w:tblStylePr>
+    <w:tblStylePr w:type="lastRow">
+      <w:rPr>
+        <w:b/>
+        <w:bCs/>
+      </w:rPr>
+      <w:tblPr/>
+      <w:tcPr>
+        <w:tcBorders>
+          <w:top w:val="double" w:sz="2" w:space="0" w:color="8EAADB" w:themeColor="accent1" w:themeTint="99"/>
+        </w:tcBorders>
+      </w:tcPr>
+    </w:tblStylePr>
+    <w:tblStylePr w:type="firstCol">
+      <w:rPr>
+        <w:b/>
+        <w:bCs/>
+      </w:rPr>
+    </w:tblStylePr>
+    <w:tblStylePr w:type="lastCol">
+      <w:rPr>
+        <w:b/>
+        <w:bCs/>
+      </w:rPr>
+    </w:tblStylePr>
+  </w:style>
+  <w:style w:type="paragraph" w:styleId="BalloonText">
+    <w:name w:val="Balloon Text"/>
+    <w:basedOn w:val="Normal"/>
+    <w:link w:val="BalloonTextChar"/>
+    <w:uiPriority w:val="99"/>
+    <w:semiHidden/>
+    <w:unhideWhenUsed/>
+    <w:rsid w:val="0097369F"/>
+    <w:pPr>
+      <w:spacing w:after="0" w:line="240" w:lineRule="auto"/>
+    </w:pPr>
+    <w:rPr>
+      <w:rFonts w:ascii="Segoe UI" w:hAnsi="Segoe UI" w:cs="Segoe UI"/>
+      <w:sz w:val="18"/>
+      <w:szCs w:val="18"/>
+    </w:rPr>
+  </w:style>
+  <w:style w:type="character" w:customStyle="1" w:styleId="BalloonTextChar">
+    <w:name w:val="Balloon Text Char"/>
+    <w:basedOn w:val="DefaultParagraphFont"/>
+    <w:link w:val="BalloonText"/>
+    <w:uiPriority w:val="99"/>
+    <w:semiHidden/>
+    <w:rsid w:val="0097369F"/>
+    <w:rPr>
+      <w:rFonts w:ascii="Segoe UI" w:hAnsi="Segoe UI" w:cs="Segoe UI"/>
+      <w:sz w:val="18"/>
+      <w:szCs w:val="18"/>
+    </w:rPr>
+  </w:style>
+  <w:style w:type="paragraph" w:styleId="Header">
+    <w:name w:val="header"/>
+    <w:basedOn w:val="Normal"/>
+    <w:link w:val="HeaderChar"/>
+    <w:uiPriority w:val="99"/>
+    <w:unhideWhenUsed/>
+    <w:rsid w:val="00AD16B3"/>
+    <w:pPr>
+      <w:tabs>
+        <w:tab w:val="center" w:pos="4819"/>
+        <w:tab w:val="right" w:pos="9638"/>
+      </w:tabs>
+      <w:spacing w:after="0" w:line="240" w:lineRule="auto"/>
+    </w:pPr>
+  </w:style>
+  <w:style w:type="character" w:customStyle="1" w:styleId="HeaderChar">
+    <w:name w:val="Header Char"/>
+    <w:basedOn w:val="DefaultParagraphFont"/>
+    <w:link w:val="Header"/>
+    <w:uiPriority w:val="99"/>
+    <w:rsid w:val="00AD16B3"/>
+  </w:style>
+  <w:style w:type="paragraph" w:styleId="Footer">
+    <w:name w:val="footer"/>
+    <w:basedOn w:val="Normal"/>
+    <w:link w:val="FooterChar"/>
+    <w:uiPriority w:val="99"/>
+    <w:unhideWhenUsed/>
+    <w:rsid w:val="00AD16B3"/>
+    <w:pPr>
+      <w:tabs>
+        <w:tab w:val="center" w:pos="4819"/>
+        <w:tab w:val="right" w:pos="9638"/>
+      </w:tabs>
+      <w:spacing w:after="0" w:line="240" w:lineRule="auto"/>
+    </w:pPr>
+  </w:style>
+  <w:style w:type="character" w:customStyle="1" w:styleId="FooterChar">
+    <w:name w:val="Footer Char"/>
+    <w:basedOn w:val="DefaultParagraphFont"/>
+    <w:link w:val="Footer"/>
+    <w:uiPriority w:val="99"/>
+    <w:rsid w:val="00AD16B3"/>
+  </w:style>
 </w:styles>
 </file>
 

--- a/Documents/Test plan.docx
+++ b/Documents/Test plan.docx
@@ -29,7 +29,7 @@
             <mc:AlternateContent>
               <mc:Choice Requires="wpg">
                 <w:drawing>
-                  <wp:anchor distT="0" distB="0" distL="114300" distR="114300" simplePos="0" relativeHeight="251662336" behindDoc="0" locked="0" layoutInCell="1" allowOverlap="1">
+                  <wp:anchor distT="0" distB="0" distL="114300" distR="114300" simplePos="0" relativeHeight="251662336" behindDoc="0" locked="0" layoutInCell="1" allowOverlap="1" wp14:anchorId="5138C28D" wp14:editId="098C6D93">
                     <wp:simplePos x="0" y="0"/>
                     <wp:positionH relativeFrom="page">
                       <wp:align>center</wp:align>
@@ -230,7 +230,7 @@
                                 <a:avLst/>
                               </a:prstGeom>
                               <a:blipFill>
-                                <a:blip r:embed="rId8"/>
+                                <a:blip r:embed="rId9"/>
                                 <a:stretch>
                                   <a:fillRect r="-7574"/>
                                 </a:stretch>
@@ -282,7 +282,7 @@
                       <v:path arrowok="t" o:connecttype="custom" o:connectlocs="0,0;7315200,0;7315200,1130373;3620757,733885;0,1092249;0,0" o:connectangles="0,0,0,0,0,0"/>
                     </v:shape>
                     <v:rect id="Rectangle 151" o:spid="_x0000_s1028" style="position:absolute;width:73152;height:12161;visibility:visible;mso-wrap-style:square;v-text-anchor:middle" o:gfxdata="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" stroked="f" strokeweight="1pt">
-                      <v:fill r:id="rId9" o:title="" recolor="t" rotate="t" type="frame"/>
+                      <v:fill r:id="rId10" o:title="" recolor="t" rotate="t" type="frame"/>
                     </v:rect>
                     <w10:wrap anchorx="page" anchory="page"/>
                   </v:group>
@@ -298,7 +298,7 @@
             <mc:AlternateContent>
               <mc:Choice Requires="wps">
                 <w:drawing>
-                  <wp:anchor distT="0" distB="0" distL="114300" distR="114300" simplePos="0" relativeHeight="251660288" behindDoc="0" locked="0" layoutInCell="1" allowOverlap="1">
+                  <wp:anchor distT="0" distB="0" distL="114300" distR="114300" simplePos="0" relativeHeight="251660288" behindDoc="0" locked="0" layoutInCell="1" allowOverlap="1" wp14:anchorId="6B54456A" wp14:editId="1AF7E95F">
                     <wp:simplePos x="0" y="0"/>
                     <wp:positionH relativeFrom="page">
                       <wp:align>center</wp:align>
@@ -371,7 +371,7 @@
                                 <w:sdtContent>
                                   <w:p>
                                     <w:pPr>
-                                      <w:pStyle w:val="NoSpacing"/>
+                                      <w:pStyle w:val="a3"/>
                                       <w:jc w:val="right"/>
                                       <w:rPr>
                                         <w:color w:val="595959" w:themeColor="text1" w:themeTint="A6"/>
@@ -404,7 +404,7 @@
                               </w:sdt>
                               <w:p>
                                 <w:pPr>
-                                  <w:pStyle w:val="NoSpacing"/>
+                                  <w:pStyle w:val="a3"/>
                                   <w:jc w:val="right"/>
                                   <w:rPr>
                                     <w:color w:val="595959" w:themeColor="text1" w:themeTint="A6"/>
@@ -569,7 +569,7 @@
             <mc:AlternateContent>
               <mc:Choice Requires="wps">
                 <w:drawing>
-                  <wp:anchor distT="0" distB="0" distL="114300" distR="114300" simplePos="0" relativeHeight="251661312" behindDoc="0" locked="0" layoutInCell="1" allowOverlap="1">
+                  <wp:anchor distT="0" distB="0" distL="114300" distR="114300" simplePos="0" relativeHeight="251661312" behindDoc="0" locked="0" layoutInCell="1" allowOverlap="1" wp14:anchorId="33C0B0B6" wp14:editId="02480FBC">
                     <wp:simplePos x="0" y="0"/>
                     <wp:positionH relativeFrom="page">
                       <wp:align>center</wp:align>
@@ -641,7 +641,7 @@
                                 <w:sdtContent>
                                   <w:p>
                                     <w:pPr>
-                                      <w:pStyle w:val="NoSpacing"/>
+                                      <w:pStyle w:val="a3"/>
                                       <w:jc w:val="right"/>
                                       <w:rPr>
                                         <w:color w:val="595959" w:themeColor="text1" w:themeTint="A6"/>
@@ -766,15 +766,33 @@
                                         <w:rFonts w:ascii="Times New Roman" w:hAnsi="Times New Roman" w:cs="Times New Roman"/>
                                         <w:lang w:eastAsia="ja-JP"/>
                                       </w:rPr>
-                                      <w:t xml:space="preserve"> Kerulyte</w:t>
+                                      <w:t xml:space="preserve"> </w:t>
                                     </w:r>
+                                    <w:proofErr w:type="spellStart"/>
                                     <w:r>
                                       <w:rPr>
                                         <w:rFonts w:ascii="Times New Roman" w:hAnsi="Times New Roman" w:cs="Times New Roman"/>
                                         <w:lang w:eastAsia="ja-JP"/>
                                       </w:rPr>
-                                      <w:t>, Ignas</w:t>
+                                      <w:t>Kerulyte</w:t>
                                     </w:r>
+                                    <w:proofErr w:type="spellEnd"/>
+                                    <w:r>
+                                      <w:rPr>
+                                        <w:rFonts w:ascii="Times New Roman" w:hAnsi="Times New Roman" w:cs="Times New Roman"/>
+                                        <w:lang w:eastAsia="ja-JP"/>
+                                      </w:rPr>
+                                      <w:t xml:space="preserve">, </w:t>
+                                    </w:r>
+                                    <w:proofErr w:type="spellStart"/>
+                                    <w:r>
+                                      <w:rPr>
+                                        <w:rFonts w:ascii="Times New Roman" w:hAnsi="Times New Roman" w:cs="Times New Roman"/>
+                                        <w:lang w:eastAsia="ja-JP"/>
+                                      </w:rPr>
+                                      <w:t>Ignas</w:t>
+                                    </w:r>
+                                    <w:proofErr w:type="spellEnd"/>
                                     <w:r>
                                       <w:rPr>
                                         <w:rFonts w:ascii="Times New Roman" w:hAnsi="Times New Roman" w:cs="Times New Roman"/>
@@ -1004,7 +1022,7 @@
             <mc:AlternateContent>
               <mc:Choice Requires="wps">
                 <w:drawing>
-                  <wp:anchor distT="0" distB="0" distL="114300" distR="114300" simplePos="0" relativeHeight="251659264" behindDoc="0" locked="0" layoutInCell="1" allowOverlap="1">
+                  <wp:anchor distT="0" distB="0" distL="114300" distR="114300" simplePos="0" relativeHeight="251659264" behindDoc="0" locked="0" layoutInCell="1" allowOverlap="1" wp14:anchorId="21905C11" wp14:editId="3A28B791">
                     <wp:simplePos x="0" y="0"/>
                     <wp:positionH relativeFrom="page">
                       <wp:align>center</wp:align>
@@ -1283,7 +1301,7 @@
     </w:p>
     <w:p>
       <w:pPr>
-        <w:pStyle w:val="BodyText"/>
+        <w:pStyle w:val="a8"/>
         <w:ind w:left="0"/>
         <w:rPr>
           <w:rFonts w:asciiTheme="majorHAnsi" w:hAnsiTheme="majorHAnsi" w:cstheme="majorHAnsi"/>
@@ -1688,7 +1706,7 @@
     </w:tbl>
     <w:p>
       <w:pPr>
-        <w:pStyle w:val="BodyText"/>
+        <w:pStyle w:val="a8"/>
         <w:rPr>
           <w:rFonts w:asciiTheme="majorHAnsi" w:hAnsiTheme="majorHAnsi" w:cstheme="majorHAnsi"/>
         </w:rPr>
@@ -1696,7 +1714,7 @@
     </w:p>
     <w:p>
       <w:pPr>
-        <w:pStyle w:val="BodyText"/>
+        <w:pStyle w:val="a8"/>
         <w:ind w:left="0"/>
         <w:rPr>
           <w:rFonts w:asciiTheme="majorHAnsi" w:hAnsiTheme="majorHAnsi" w:cstheme="majorHAnsi"/>
@@ -1740,7 +1758,7 @@
           </w:tcPr>
           <w:p>
             <w:pPr>
-              <w:pStyle w:val="BodyText"/>
+              <w:pStyle w:val="a8"/>
               <w:spacing w:after="0" w:line="240" w:lineRule="auto"/>
               <w:ind w:left="144"/>
               <w:jc w:val="center"/>
@@ -1764,7 +1782,7 @@
           </w:tcPr>
           <w:p>
             <w:pPr>
-              <w:pStyle w:val="BodyText"/>
+              <w:pStyle w:val="a8"/>
               <w:spacing w:after="0" w:line="240" w:lineRule="auto"/>
               <w:ind w:left="144"/>
               <w:jc w:val="center"/>
@@ -1788,7 +1806,7 @@
           </w:tcPr>
           <w:p>
             <w:pPr>
-              <w:pStyle w:val="BodyText"/>
+              <w:pStyle w:val="a8"/>
               <w:spacing w:after="0" w:line="240" w:lineRule="auto"/>
               <w:ind w:left="144"/>
               <w:jc w:val="center"/>
@@ -1812,7 +1830,7 @@
           </w:tcPr>
           <w:p>
             <w:pPr>
-              <w:pStyle w:val="BodyText"/>
+              <w:pStyle w:val="a8"/>
               <w:spacing w:after="0" w:line="240" w:lineRule="auto"/>
               <w:ind w:left="144"/>
               <w:jc w:val="center"/>
@@ -1888,7 +1906,7 @@
           </w:tcPr>
           <w:p>
             <w:pPr>
-              <w:pStyle w:val="BodyText"/>
+              <w:pStyle w:val="a8"/>
               <w:spacing w:after="0"/>
               <w:ind w:left="144"/>
               <w:jc w:val="left"/>
@@ -1905,7 +1923,7 @@
           </w:tcPr>
           <w:p>
             <w:pPr>
-              <w:pStyle w:val="BodyText"/>
+              <w:pStyle w:val="a8"/>
               <w:spacing w:after="0"/>
               <w:ind w:left="144"/>
               <w:jc w:val="center"/>
@@ -1959,7 +1977,7 @@
           </w:tcPr>
           <w:p>
             <w:pPr>
-              <w:pStyle w:val="BodyText"/>
+              <w:pStyle w:val="a8"/>
               <w:spacing w:after="0"/>
               <w:ind w:left="144"/>
               <w:jc w:val="left"/>
@@ -1976,7 +1994,7 @@
           </w:tcPr>
           <w:p>
             <w:pPr>
-              <w:pStyle w:val="BodyText"/>
+              <w:pStyle w:val="a8"/>
               <w:spacing w:after="0"/>
               <w:ind w:left="144"/>
               <w:jc w:val="center"/>
@@ -2030,7 +2048,7 @@
           </w:tcPr>
           <w:p>
             <w:pPr>
-              <w:pStyle w:val="BodyText"/>
+              <w:pStyle w:val="a8"/>
               <w:spacing w:after="0"/>
               <w:ind w:left="144"/>
               <w:jc w:val="left"/>
@@ -2047,7 +2065,7 @@
           </w:tcPr>
           <w:p>
             <w:pPr>
-              <w:pStyle w:val="BodyText"/>
+              <w:pStyle w:val="a8"/>
               <w:spacing w:after="0"/>
               <w:ind w:left="144"/>
               <w:jc w:val="center"/>
@@ -2101,7 +2119,7 @@
           </w:tcPr>
           <w:p>
             <w:pPr>
-              <w:pStyle w:val="BodyText"/>
+              <w:pStyle w:val="a8"/>
               <w:spacing w:after="0"/>
               <w:ind w:left="144"/>
               <w:jc w:val="left"/>
@@ -2118,7 +2136,7 @@
           </w:tcPr>
           <w:p>
             <w:pPr>
-              <w:pStyle w:val="BodyText"/>
+              <w:pStyle w:val="a8"/>
               <w:spacing w:after="0"/>
               <w:ind w:left="144"/>
               <w:jc w:val="center"/>
@@ -2172,7 +2190,7 @@
           </w:tcPr>
           <w:p>
             <w:pPr>
-              <w:pStyle w:val="BodyText"/>
+              <w:pStyle w:val="a8"/>
               <w:spacing w:after="0"/>
               <w:ind w:left="144"/>
               <w:jc w:val="left"/>
@@ -2189,7 +2207,7 @@
           </w:tcPr>
           <w:p>
             <w:pPr>
-              <w:pStyle w:val="BodyText"/>
+              <w:pStyle w:val="a8"/>
               <w:spacing w:after="0"/>
               <w:ind w:left="144"/>
               <w:jc w:val="center"/>
@@ -2243,7 +2261,7 @@
           </w:tcPr>
           <w:p>
             <w:pPr>
-              <w:pStyle w:val="BodyText"/>
+              <w:pStyle w:val="a8"/>
               <w:spacing w:after="0"/>
               <w:ind w:left="144"/>
               <w:jc w:val="left"/>
@@ -2260,7 +2278,7 @@
           </w:tcPr>
           <w:p>
             <w:pPr>
-              <w:pStyle w:val="BodyText"/>
+              <w:pStyle w:val="a8"/>
               <w:spacing w:after="0"/>
               <w:ind w:left="144"/>
               <w:jc w:val="center"/>
@@ -2314,7 +2332,7 @@
           </w:tcPr>
           <w:p>
             <w:pPr>
-              <w:pStyle w:val="BodyText"/>
+              <w:pStyle w:val="a8"/>
               <w:spacing w:after="0"/>
               <w:ind w:left="144"/>
               <w:jc w:val="left"/>
@@ -2331,7 +2349,7 @@
           </w:tcPr>
           <w:p>
             <w:pPr>
-              <w:pStyle w:val="BodyText"/>
+              <w:pStyle w:val="a8"/>
               <w:spacing w:after="0"/>
               <w:ind w:left="144"/>
               <w:jc w:val="center"/>
@@ -2345,7 +2363,7 @@
     </w:tbl>
     <w:p>
       <w:pPr>
-        <w:pStyle w:val="BodyText"/>
+        <w:pStyle w:val="a8"/>
         <w:rPr>
           <w:rFonts w:asciiTheme="majorHAnsi" w:hAnsiTheme="majorHAnsi" w:cstheme="majorHAnsi"/>
           <w:highlight w:val="yellow"/>
@@ -2354,7 +2372,7 @@
     </w:p>
     <w:p>
       <w:pPr>
-        <w:pStyle w:val="BodyText"/>
+        <w:pStyle w:val="a8"/>
         <w:ind w:left="0"/>
         <w:rPr>
           <w:rFonts w:asciiTheme="majorHAnsi" w:hAnsiTheme="majorHAnsi" w:cstheme="majorHAnsi"/>
@@ -2396,7 +2414,7 @@
           </w:tcPr>
           <w:p>
             <w:pPr>
-              <w:pStyle w:val="BodyText"/>
+              <w:pStyle w:val="a8"/>
               <w:ind w:left="0"/>
               <w:jc w:val="center"/>
               <w:rPr>
@@ -2422,7 +2440,7 @@
           </w:tcPr>
           <w:p>
             <w:pPr>
-              <w:pStyle w:val="BodyText"/>
+              <w:pStyle w:val="a8"/>
               <w:ind w:left="-7"/>
               <w:jc w:val="center"/>
               <w:rPr>
@@ -2448,7 +2466,7 @@
           </w:tcPr>
           <w:p>
             <w:pPr>
-              <w:pStyle w:val="BodyText"/>
+              <w:pStyle w:val="a8"/>
               <w:ind w:left="0"/>
               <w:jc w:val="center"/>
               <w:rPr>
@@ -2513,7 +2531,7 @@
           </w:tcPr>
           <w:p>
             <w:pPr>
-              <w:pStyle w:val="BodyText"/>
+              <w:pStyle w:val="a8"/>
               <w:rPr>
                 <w:rFonts w:asciiTheme="majorHAnsi" w:hAnsiTheme="majorHAnsi" w:cstheme="majorHAnsi"/>
                 <w:sz w:val="20"/>
@@ -2584,7 +2602,7 @@
           </w:tcPr>
           <w:p>
             <w:pPr>
-              <w:pStyle w:val="BodyText"/>
+              <w:pStyle w:val="a8"/>
               <w:rPr>
                 <w:rFonts w:asciiTheme="majorHAnsi" w:hAnsiTheme="majorHAnsi" w:cstheme="majorHAnsi"/>
                 <w:sz w:val="20"/>
@@ -2596,7 +2614,7 @@
     </w:tbl>
     <w:p>
       <w:pPr>
-        <w:pStyle w:val="BodyText"/>
+        <w:pStyle w:val="a8"/>
         <w:rPr>
           <w:rFonts w:asciiTheme="majorHAnsi" w:hAnsiTheme="majorHAnsi" w:cstheme="majorHAnsi"/>
           <w:highlight w:val="yellow"/>
@@ -2637,7 +2655,7 @@
       <w:sdtContent>
         <w:p>
           <w:pPr>
-            <w:pStyle w:val="TOCHeading"/>
+            <w:pStyle w:val="a5"/>
             <w:rPr>
               <w:rFonts w:eastAsiaTheme="minorHAnsi" w:cstheme="majorHAnsi"/>
               <w:b w:val="0"/>
@@ -2650,7 +2668,7 @@
         </w:p>
         <w:p>
           <w:pPr>
-            <w:pStyle w:val="TOCHeading"/>
+            <w:pStyle w:val="a5"/>
             <w:spacing w:before="120" w:after="240"/>
             <w:ind w:firstLine="811"/>
             <w:rPr>
@@ -2666,7 +2684,7 @@
         </w:p>
         <w:p>
           <w:pPr>
-            <w:pStyle w:val="TOC1"/>
+            <w:pStyle w:val="11"/>
             <w:rPr>
               <w:rFonts w:asciiTheme="majorHAnsi" w:eastAsiaTheme="minorEastAsia" w:hAnsiTheme="majorHAnsi" w:cstheme="majorHAnsi"/>
               <w:noProof/>
@@ -2694,7 +2712,7 @@
           <w:hyperlink w:anchor="_Toc508839600" w:history="1">
             <w:r>
               <w:rPr>
-                <w:rStyle w:val="Hyperlink"/>
+                <w:rStyle w:val="a6"/>
                 <w:rFonts w:asciiTheme="majorHAnsi" w:hAnsiTheme="majorHAnsi" w:cstheme="majorHAnsi"/>
                 <w:noProof/>
               </w:rPr>
@@ -2710,7 +2728,7 @@
             </w:r>
             <w:r>
               <w:rPr>
-                <w:rStyle w:val="Hyperlink"/>
+                <w:rStyle w:val="a6"/>
                 <w:rFonts w:asciiTheme="majorHAnsi" w:hAnsiTheme="majorHAnsi" w:cstheme="majorHAnsi"/>
                 <w:noProof/>
               </w:rPr>
@@ -2775,7 +2793,7 @@
         </w:p>
         <w:p>
           <w:pPr>
-            <w:pStyle w:val="TOC2"/>
+            <w:pStyle w:val="21"/>
             <w:rPr>
               <w:rFonts w:asciiTheme="majorHAnsi" w:eastAsiaTheme="minorEastAsia" w:hAnsiTheme="majorHAnsi" w:cstheme="majorHAnsi"/>
               <w:noProof/>
@@ -2785,7 +2803,7 @@
           <w:hyperlink w:anchor="_Toc508839601" w:history="1">
             <w:r>
               <w:rPr>
-                <w:rStyle w:val="Hyperlink"/>
+                <w:rStyle w:val="a6"/>
                 <w:rFonts w:asciiTheme="majorHAnsi" w:hAnsiTheme="majorHAnsi" w:cstheme="majorHAnsi"/>
                 <w:noProof/>
               </w:rPr>
@@ -2801,7 +2819,7 @@
             </w:r>
             <w:r>
               <w:rPr>
-                <w:rStyle w:val="Hyperlink"/>
+                <w:rStyle w:val="a6"/>
                 <w:rFonts w:asciiTheme="majorHAnsi" w:hAnsiTheme="majorHAnsi" w:cstheme="majorHAnsi"/>
                 <w:noProof/>
               </w:rPr>
@@ -2866,7 +2884,7 @@
         </w:p>
         <w:p>
           <w:pPr>
-            <w:pStyle w:val="TOC2"/>
+            <w:pStyle w:val="21"/>
             <w:rPr>
               <w:rFonts w:asciiTheme="majorHAnsi" w:eastAsiaTheme="minorEastAsia" w:hAnsiTheme="majorHAnsi" w:cstheme="majorHAnsi"/>
               <w:noProof/>
@@ -2876,7 +2894,7 @@
           <w:hyperlink w:anchor="_Toc508839602" w:history="1">
             <w:r>
               <w:rPr>
-                <w:rStyle w:val="Hyperlink"/>
+                <w:rStyle w:val="a6"/>
                 <w:rFonts w:asciiTheme="majorHAnsi" w:hAnsiTheme="majorHAnsi" w:cstheme="majorHAnsi"/>
                 <w:noProof/>
               </w:rPr>
@@ -2892,7 +2910,7 @@
             </w:r>
             <w:r>
               <w:rPr>
-                <w:rStyle w:val="Hyperlink"/>
+                <w:rStyle w:val="a6"/>
                 <w:rFonts w:asciiTheme="majorHAnsi" w:hAnsiTheme="majorHAnsi" w:cstheme="majorHAnsi"/>
                 <w:noProof/>
               </w:rPr>
@@ -2957,7 +2975,7 @@
         </w:p>
         <w:p>
           <w:pPr>
-            <w:pStyle w:val="TOC1"/>
+            <w:pStyle w:val="11"/>
             <w:rPr>
               <w:rFonts w:asciiTheme="majorHAnsi" w:eastAsiaTheme="minorEastAsia" w:hAnsiTheme="majorHAnsi" w:cstheme="majorHAnsi"/>
               <w:noProof/>
@@ -2967,7 +2985,7 @@
           <w:hyperlink w:anchor="_Toc508839603" w:history="1">
             <w:r>
               <w:rPr>
-                <w:rStyle w:val="Hyperlink"/>
+                <w:rStyle w:val="a6"/>
                 <w:rFonts w:asciiTheme="majorHAnsi" w:hAnsiTheme="majorHAnsi" w:cstheme="majorHAnsi"/>
                 <w:noProof/>
               </w:rPr>
@@ -2983,7 +3001,7 @@
             </w:r>
             <w:r>
               <w:rPr>
-                <w:rStyle w:val="Hyperlink"/>
+                <w:rStyle w:val="a6"/>
                 <w:rFonts w:asciiTheme="majorHAnsi" w:hAnsiTheme="majorHAnsi" w:cstheme="majorHAnsi"/>
                 <w:noProof/>
               </w:rPr>
@@ -3048,7 +3066,7 @@
         </w:p>
         <w:p>
           <w:pPr>
-            <w:pStyle w:val="TOC2"/>
+            <w:pStyle w:val="21"/>
             <w:rPr>
               <w:rFonts w:asciiTheme="majorHAnsi" w:eastAsiaTheme="minorEastAsia" w:hAnsiTheme="majorHAnsi" w:cstheme="majorHAnsi"/>
               <w:noProof/>
@@ -3058,7 +3076,7 @@
           <w:hyperlink w:anchor="_Toc508839604" w:history="1">
             <w:r>
               <w:rPr>
-                <w:rStyle w:val="Hyperlink"/>
+                <w:rStyle w:val="a6"/>
                 <w:rFonts w:asciiTheme="majorHAnsi" w:hAnsiTheme="majorHAnsi" w:cstheme="majorHAnsi"/>
                 <w:noProof/>
               </w:rPr>
@@ -3074,7 +3092,7 @@
             </w:r>
             <w:r>
               <w:rPr>
-                <w:rStyle w:val="Hyperlink"/>
+                <w:rStyle w:val="a6"/>
                 <w:rFonts w:asciiTheme="majorHAnsi" w:hAnsiTheme="majorHAnsi" w:cstheme="majorHAnsi"/>
                 <w:noProof/>
               </w:rPr>
@@ -3139,7 +3157,7 @@
         </w:p>
         <w:p>
           <w:pPr>
-            <w:pStyle w:val="TOC2"/>
+            <w:pStyle w:val="21"/>
             <w:rPr>
               <w:rFonts w:asciiTheme="majorHAnsi" w:eastAsiaTheme="minorEastAsia" w:hAnsiTheme="majorHAnsi" w:cstheme="majorHAnsi"/>
               <w:noProof/>
@@ -3149,7 +3167,7 @@
           <w:hyperlink w:anchor="_Toc508839605" w:history="1">
             <w:r>
               <w:rPr>
-                <w:rStyle w:val="Hyperlink"/>
+                <w:rStyle w:val="a6"/>
                 <w:rFonts w:asciiTheme="majorHAnsi" w:hAnsiTheme="majorHAnsi" w:cstheme="majorHAnsi"/>
                 <w:noProof/>
               </w:rPr>
@@ -3165,7 +3183,7 @@
             </w:r>
             <w:r>
               <w:rPr>
-                <w:rStyle w:val="Hyperlink"/>
+                <w:rStyle w:val="a6"/>
                 <w:rFonts w:asciiTheme="majorHAnsi" w:hAnsiTheme="majorHAnsi" w:cstheme="majorHAnsi"/>
                 <w:noProof/>
               </w:rPr>
@@ -3230,7 +3248,7 @@
         </w:p>
         <w:p>
           <w:pPr>
-            <w:pStyle w:val="TOC2"/>
+            <w:pStyle w:val="21"/>
             <w:rPr>
               <w:rFonts w:asciiTheme="majorHAnsi" w:eastAsiaTheme="minorEastAsia" w:hAnsiTheme="majorHAnsi" w:cstheme="majorHAnsi"/>
               <w:noProof/>
@@ -3240,7 +3258,7 @@
           <w:hyperlink w:anchor="_Toc508839606" w:history="1">
             <w:r>
               <w:rPr>
-                <w:rStyle w:val="Hyperlink"/>
+                <w:rStyle w:val="a6"/>
                 <w:rFonts w:asciiTheme="majorHAnsi" w:hAnsiTheme="majorHAnsi" w:cstheme="majorHAnsi"/>
                 <w:noProof/>
               </w:rPr>
@@ -3256,7 +3274,7 @@
             </w:r>
             <w:r>
               <w:rPr>
-                <w:rStyle w:val="Hyperlink"/>
+                <w:rStyle w:val="a6"/>
                 <w:rFonts w:asciiTheme="majorHAnsi" w:hAnsiTheme="majorHAnsi" w:cstheme="majorHAnsi"/>
                 <w:noProof/>
               </w:rPr>
@@ -3282,7 +3300,7 @@
         </w:p>
         <w:p>
           <w:pPr>
-            <w:pStyle w:val="TOC1"/>
+            <w:pStyle w:val="11"/>
             <w:rPr>
               <w:rFonts w:asciiTheme="majorHAnsi" w:eastAsiaTheme="minorEastAsia" w:hAnsiTheme="majorHAnsi" w:cstheme="majorHAnsi"/>
               <w:noProof/>
@@ -3292,7 +3310,7 @@
           <w:hyperlink w:anchor="_Toc508839607" w:history="1">
             <w:r>
               <w:rPr>
-                <w:rStyle w:val="Hyperlink"/>
+                <w:rStyle w:val="a6"/>
                 <w:rFonts w:asciiTheme="majorHAnsi" w:hAnsiTheme="majorHAnsi" w:cstheme="majorHAnsi"/>
                 <w:noProof/>
               </w:rPr>
@@ -3308,7 +3326,7 @@
             </w:r>
             <w:r>
               <w:rPr>
-                <w:rStyle w:val="Hyperlink"/>
+                <w:rStyle w:val="a6"/>
                 <w:rFonts w:asciiTheme="majorHAnsi" w:hAnsiTheme="majorHAnsi" w:cstheme="majorHAnsi"/>
                 <w:noProof/>
               </w:rPr>
@@ -3373,7 +3391,7 @@
         </w:p>
         <w:p>
           <w:pPr>
-            <w:pStyle w:val="TOC2"/>
+            <w:pStyle w:val="21"/>
             <w:rPr>
               <w:rFonts w:asciiTheme="majorHAnsi" w:eastAsiaTheme="minorEastAsia" w:hAnsiTheme="majorHAnsi" w:cstheme="majorHAnsi"/>
               <w:noProof/>
@@ -3383,7 +3401,7 @@
           <w:hyperlink w:anchor="_Toc508839608" w:history="1">
             <w:r>
               <w:rPr>
-                <w:rStyle w:val="Hyperlink"/>
+                <w:rStyle w:val="a6"/>
                 <w:rFonts w:asciiTheme="majorHAnsi" w:hAnsiTheme="majorHAnsi" w:cstheme="majorHAnsi"/>
                 <w:noProof/>
               </w:rPr>
@@ -3399,7 +3417,7 @@
             </w:r>
             <w:r>
               <w:rPr>
-                <w:rStyle w:val="Hyperlink"/>
+                <w:rStyle w:val="a6"/>
                 <w:rFonts w:asciiTheme="majorHAnsi" w:hAnsiTheme="majorHAnsi" w:cstheme="majorHAnsi"/>
                 <w:noProof/>
               </w:rPr>
@@ -3464,7 +3482,7 @@
         </w:p>
         <w:p>
           <w:pPr>
-            <w:pStyle w:val="TOC2"/>
+            <w:pStyle w:val="21"/>
             <w:rPr>
               <w:rFonts w:asciiTheme="majorHAnsi" w:eastAsiaTheme="minorEastAsia" w:hAnsiTheme="majorHAnsi" w:cstheme="majorHAnsi"/>
               <w:noProof/>
@@ -3474,7 +3492,7 @@
           <w:hyperlink w:anchor="_Toc508839609" w:history="1">
             <w:r>
               <w:rPr>
-                <w:rStyle w:val="Hyperlink"/>
+                <w:rStyle w:val="a6"/>
                 <w:rFonts w:asciiTheme="majorHAnsi" w:hAnsiTheme="majorHAnsi" w:cstheme="majorHAnsi"/>
                 <w:noProof/>
               </w:rPr>
@@ -3490,7 +3508,7 @@
             </w:r>
             <w:r>
               <w:rPr>
-                <w:rStyle w:val="Hyperlink"/>
+                <w:rStyle w:val="a6"/>
                 <w:rFonts w:asciiTheme="majorHAnsi" w:hAnsiTheme="majorHAnsi" w:cstheme="majorHAnsi"/>
                 <w:noProof/>
               </w:rPr>
@@ -3555,7 +3573,7 @@
         </w:p>
         <w:p>
           <w:pPr>
-            <w:pStyle w:val="TOC2"/>
+            <w:pStyle w:val="21"/>
             <w:rPr>
               <w:rFonts w:asciiTheme="majorHAnsi" w:eastAsiaTheme="minorEastAsia" w:hAnsiTheme="majorHAnsi" w:cstheme="majorHAnsi"/>
               <w:noProof/>
@@ -3565,7 +3583,7 @@
           <w:hyperlink w:anchor="_Toc508839610" w:history="1">
             <w:r>
               <w:rPr>
-                <w:rStyle w:val="Hyperlink"/>
+                <w:rStyle w:val="a6"/>
                 <w:rFonts w:asciiTheme="majorHAnsi" w:hAnsiTheme="majorHAnsi" w:cstheme="majorHAnsi"/>
                 <w:noProof/>
               </w:rPr>
@@ -3581,7 +3599,7 @@
             </w:r>
             <w:r>
               <w:rPr>
-                <w:rStyle w:val="Hyperlink"/>
+                <w:rStyle w:val="a6"/>
                 <w:rFonts w:asciiTheme="majorHAnsi" w:hAnsiTheme="majorHAnsi" w:cstheme="majorHAnsi"/>
                 <w:noProof/>
               </w:rPr>
@@ -3607,7 +3625,7 @@
         </w:p>
         <w:p>
           <w:pPr>
-            <w:pStyle w:val="TOC1"/>
+            <w:pStyle w:val="11"/>
             <w:rPr>
               <w:rFonts w:asciiTheme="majorHAnsi" w:eastAsiaTheme="minorEastAsia" w:hAnsiTheme="majorHAnsi" w:cstheme="majorHAnsi"/>
               <w:noProof/>
@@ -3617,7 +3635,7 @@
           <w:hyperlink w:anchor="_Toc508839611" w:history="1">
             <w:r>
               <w:rPr>
-                <w:rStyle w:val="Hyperlink"/>
+                <w:rStyle w:val="a6"/>
                 <w:rFonts w:asciiTheme="majorHAnsi" w:hAnsiTheme="majorHAnsi" w:cstheme="majorHAnsi"/>
                 <w:noProof/>
               </w:rPr>
@@ -3633,7 +3651,7 @@
             </w:r>
             <w:r>
               <w:rPr>
-                <w:rStyle w:val="Hyperlink"/>
+                <w:rStyle w:val="a6"/>
                 <w:rFonts w:asciiTheme="majorHAnsi" w:hAnsiTheme="majorHAnsi" w:cstheme="majorHAnsi"/>
                 <w:noProof/>
               </w:rPr>
@@ -3698,7 +3716,7 @@
         </w:p>
         <w:p>
           <w:pPr>
-            <w:pStyle w:val="TOC2"/>
+            <w:pStyle w:val="21"/>
             <w:rPr>
               <w:rFonts w:asciiTheme="majorHAnsi" w:hAnsiTheme="majorHAnsi" w:cstheme="majorHAnsi"/>
               <w:noProof/>
@@ -3707,7 +3725,7 @@
           <w:hyperlink w:anchor="_Toc508839612" w:history="1">
             <w:r>
               <w:rPr>
-                <w:rStyle w:val="Hyperlink"/>
+                <w:rStyle w:val="a6"/>
                 <w:rFonts w:asciiTheme="majorHAnsi" w:hAnsiTheme="majorHAnsi" w:cstheme="majorHAnsi"/>
                 <w:noProof/>
               </w:rPr>
@@ -3723,7 +3741,7 @@
             </w:r>
             <w:r>
               <w:rPr>
-                <w:rStyle w:val="Hyperlink"/>
+                <w:rStyle w:val="a6"/>
                 <w:rFonts w:asciiTheme="majorHAnsi" w:hAnsiTheme="majorHAnsi" w:cstheme="majorHAnsi"/>
                 <w:noProof/>
               </w:rPr>
@@ -3788,7 +3806,7 @@
         </w:p>
         <w:p>
           <w:pPr>
-            <w:pStyle w:val="TOC1"/>
+            <w:pStyle w:val="11"/>
             <w:rPr>
               <w:rFonts w:asciiTheme="majorHAnsi" w:eastAsiaTheme="minorEastAsia" w:hAnsiTheme="majorHAnsi" w:cstheme="majorHAnsi"/>
               <w:noProof/>
@@ -3798,19 +3816,11 @@
           <w:hyperlink w:anchor="_Toc508839611" w:history="1">
             <w:r>
               <w:rPr>
-                <w:rStyle w:val="Hyperlink"/>
+                <w:rStyle w:val="a6"/>
                 <w:rFonts w:asciiTheme="majorHAnsi" w:hAnsiTheme="majorHAnsi" w:cstheme="majorHAnsi"/>
                 <w:noProof/>
               </w:rPr>
-              <w:t>5</w:t>
-            </w:r>
-            <w:r>
-              <w:rPr>
-                <w:rStyle w:val="Hyperlink"/>
-                <w:rFonts w:asciiTheme="majorHAnsi" w:hAnsiTheme="majorHAnsi" w:cstheme="majorHAnsi"/>
-                <w:noProof/>
-              </w:rPr>
-              <w:t>.</w:t>
+              <w:t>5.</w:t>
             </w:r>
             <w:r>
               <w:rPr>
@@ -3822,19 +3832,11 @@
             </w:r>
             <w:r>
               <w:rPr>
-                <w:rStyle w:val="Hyperlink"/>
+                <w:rStyle w:val="a6"/>
                 <w:rFonts w:asciiTheme="majorHAnsi" w:hAnsiTheme="majorHAnsi" w:cstheme="majorHAnsi"/>
                 <w:noProof/>
               </w:rPr>
-              <w:t>TEST</w:t>
-            </w:r>
-            <w:r>
-              <w:rPr>
-                <w:rStyle w:val="Hyperlink"/>
-                <w:rFonts w:asciiTheme="majorHAnsi" w:hAnsiTheme="majorHAnsi" w:cstheme="majorHAnsi"/>
-                <w:noProof/>
-              </w:rPr>
-              <w:t xml:space="preserve"> CASES</w:t>
+              <w:t>TEST CASES</w:t>
             </w:r>
             <w:r>
               <w:rPr>
@@ -3856,7 +3858,7 @@
         </w:p>
         <w:p>
           <w:pPr>
-            <w:pStyle w:val="TOC1"/>
+            <w:pStyle w:val="11"/>
             <w:rPr>
               <w:rFonts w:asciiTheme="majorHAnsi" w:eastAsiaTheme="minorEastAsia" w:hAnsiTheme="majorHAnsi" w:cstheme="majorHAnsi"/>
               <w:noProof/>
@@ -3866,7 +3868,7 @@
           <w:hyperlink w:anchor="_Toc508839613" w:history="1">
             <w:r>
               <w:rPr>
-                <w:rStyle w:val="Hyperlink"/>
+                <w:rStyle w:val="a6"/>
                 <w:rFonts w:asciiTheme="majorHAnsi" w:hAnsiTheme="majorHAnsi" w:cstheme="majorHAnsi"/>
                 <w:noProof/>
               </w:rPr>
@@ -3874,7 +3876,7 @@
             </w:r>
             <w:r>
               <w:rPr>
-                <w:rStyle w:val="Hyperlink"/>
+                <w:rStyle w:val="a6"/>
                 <w:rFonts w:asciiTheme="majorHAnsi" w:hAnsiTheme="majorHAnsi" w:cstheme="majorHAnsi"/>
                 <w:noProof/>
               </w:rPr>
@@ -3890,7 +3892,7 @@
             </w:r>
             <w:r>
               <w:rPr>
-                <w:rStyle w:val="Hyperlink"/>
+                <w:rStyle w:val="a6"/>
                 <w:rFonts w:asciiTheme="majorHAnsi" w:hAnsiTheme="majorHAnsi" w:cstheme="majorHAnsi"/>
                 <w:noProof/>
               </w:rPr>
@@ -3948,7 +3950,7 @@
     </w:p>
     <w:p>
       <w:pPr>
-        <w:pStyle w:val="Heading1"/>
+        <w:pStyle w:val="1"/>
         <w:rPr>
           <w:rFonts w:cstheme="majorHAnsi"/>
         </w:rPr>
@@ -3965,7 +3967,7 @@
     </w:p>
     <w:p>
       <w:pPr>
-        <w:pStyle w:val="Heading2"/>
+        <w:pStyle w:val="2"/>
         <w:rPr>
           <w:rFonts w:cstheme="majorHAnsi"/>
         </w:rPr>
@@ -4000,7 +4002,7 @@
     </w:p>
     <w:p>
       <w:pPr>
-        <w:pStyle w:val="ListParagraph"/>
+        <w:pStyle w:val="a7"/>
         <w:numPr>
           <w:ilvl w:val="0"/>
           <w:numId w:val="5"/>
@@ -4018,7 +4020,7 @@
     </w:p>
     <w:p>
       <w:pPr>
-        <w:pStyle w:val="ListParagraph"/>
+        <w:pStyle w:val="a7"/>
         <w:numPr>
           <w:ilvl w:val="0"/>
           <w:numId w:val="5"/>
@@ -4036,7 +4038,7 @@
     </w:p>
     <w:p>
       <w:pPr>
-        <w:pStyle w:val="ListParagraph"/>
+        <w:pStyle w:val="a7"/>
         <w:numPr>
           <w:ilvl w:val="0"/>
           <w:numId w:val="5"/>
@@ -4049,26 +4051,12 @@
         <w:rPr>
           <w:rFonts w:asciiTheme="majorHAnsi" w:hAnsiTheme="majorHAnsi" w:cstheme="majorHAnsi"/>
         </w:rPr>
-        <w:t xml:space="preserve">Test Management: process to handle the </w:t>
-      </w:r>
-      <w:proofErr w:type="gramStart"/>
-      <w:r>
-        <w:rPr>
-          <w:rFonts w:asciiTheme="majorHAnsi" w:hAnsiTheme="majorHAnsi" w:cstheme="majorHAnsi"/>
-        </w:rPr>
-        <w:t>logistics</w:t>
-      </w:r>
-      <w:proofErr w:type="gramEnd"/>
-      <w:r>
-        <w:rPr>
-          <w:rFonts w:asciiTheme="majorHAnsi" w:hAnsiTheme="majorHAnsi" w:cstheme="majorHAnsi"/>
-        </w:rPr>
-        <w:t xml:space="preserve"> of the test and all the events that come up during execution (e.g.: communications, escalation procedures, risk and mitigation, team roster)</w:t>
+        <w:t>Test Management: process to handle the logistics of the test and all the events that come up during execution (e.g.: communications, escalation procedures, risk and mitigation, team roster)</w:t>
       </w:r>
     </w:p>
     <w:p>
       <w:pPr>
-        <w:pStyle w:val="Heading2"/>
+        <w:pStyle w:val="2"/>
         <w:rPr>
           <w:rFonts w:cstheme="majorHAnsi"/>
         </w:rPr>
@@ -4104,7 +4092,7 @@
     </w:p>
     <w:p>
       <w:pPr>
-        <w:pStyle w:val="Heading1"/>
+        <w:pStyle w:val="1"/>
         <w:rPr>
           <w:rFonts w:cstheme="majorHAnsi"/>
         </w:rPr>
@@ -4119,7 +4107,7 @@
     </w:p>
     <w:p>
       <w:pPr>
-        <w:pStyle w:val="Heading2"/>
+        <w:pStyle w:val="2"/>
         <w:rPr>
           <w:rFonts w:cstheme="majorHAnsi"/>
         </w:rPr>
@@ -4168,21 +4156,7 @@
         <w:rPr>
           <w:rFonts w:asciiTheme="majorHAnsi" w:hAnsiTheme="majorHAnsi" w:cstheme="majorHAnsi"/>
         </w:rPr>
-        <w:t xml:space="preserve">The test will execute and verify the test scripts, identify, </w:t>
-      </w:r>
-      <w:proofErr w:type="gramStart"/>
-      <w:r>
-        <w:rPr>
-          <w:rFonts w:asciiTheme="majorHAnsi" w:hAnsiTheme="majorHAnsi" w:cstheme="majorHAnsi"/>
-        </w:rPr>
-        <w:t>fix</w:t>
-      </w:r>
-      <w:proofErr w:type="gramEnd"/>
-      <w:r>
-        <w:rPr>
-          <w:rFonts w:asciiTheme="majorHAnsi" w:hAnsiTheme="majorHAnsi" w:cstheme="majorHAnsi"/>
-        </w:rPr>
-        <w:t xml:space="preserve"> and retest all high and medium severity defects per the entrance criteria, prioritize lower severity defects for future fixing via CR. </w:t>
+        <w:t xml:space="preserve">The test will execute and verify the test scripts, identify, fix and retest all high and medium severity defects per the entrance criteria, prioritize lower severity defects for future fixing via CR. </w:t>
       </w:r>
     </w:p>
     <w:p>
@@ -4200,7 +4174,7 @@
     </w:p>
     <w:p>
       <w:pPr>
-        <w:pStyle w:val="ListParagraph"/>
+        <w:pStyle w:val="a7"/>
         <w:numPr>
           <w:ilvl w:val="0"/>
           <w:numId w:val="2"/>
@@ -4218,7 +4192,7 @@
     </w:p>
     <w:p>
       <w:pPr>
-        <w:pStyle w:val="ListParagraph"/>
+        <w:pStyle w:val="a7"/>
         <w:numPr>
           <w:ilvl w:val="0"/>
           <w:numId w:val="2"/>
@@ -4237,7 +4211,7 @@
     </w:p>
     <w:p>
       <w:pPr>
-        <w:pStyle w:val="Heading2"/>
+        <w:pStyle w:val="2"/>
         <w:rPr>
           <w:rFonts w:cstheme="majorHAnsi"/>
         </w:rPr>
@@ -4268,7 +4242,7 @@
     </w:p>
     <w:p>
       <w:pPr>
-        <w:pStyle w:val="ListParagraph"/>
+        <w:pStyle w:val="a7"/>
         <w:numPr>
           <w:ilvl w:val="0"/>
           <w:numId w:val="2"/>
@@ -4302,7 +4276,7 @@
     </w:p>
     <w:p>
       <w:pPr>
-        <w:pStyle w:val="ListParagraph"/>
+        <w:pStyle w:val="a7"/>
         <w:numPr>
           <w:ilvl w:val="0"/>
           <w:numId w:val="7"/>
@@ -4320,7 +4294,7 @@
     </w:p>
     <w:p>
       <w:pPr>
-        <w:pStyle w:val="ListParagraph"/>
+        <w:pStyle w:val="a7"/>
         <w:numPr>
           <w:ilvl w:val="0"/>
           <w:numId w:val="7"/>
@@ -4339,7 +4313,7 @@
     </w:p>
     <w:p>
       <w:pPr>
-        <w:pStyle w:val="Heading2"/>
+        <w:pStyle w:val="2"/>
         <w:rPr>
           <w:rFonts w:cstheme="majorHAnsi"/>
         </w:rPr>
@@ -4355,7 +4329,7 @@
     </w:p>
     <w:p>
       <w:pPr>
-        <w:pStyle w:val="ListParagraph"/>
+        <w:pStyle w:val="a7"/>
         <w:numPr>
           <w:ilvl w:val="0"/>
           <w:numId w:val="3"/>
@@ -4373,7 +4347,7 @@
     </w:p>
     <w:p>
       <w:pPr>
-        <w:pStyle w:val="ListParagraph"/>
+        <w:pStyle w:val="a7"/>
         <w:numPr>
           <w:ilvl w:val="0"/>
           <w:numId w:val="3"/>
@@ -4391,7 +4365,7 @@
     </w:p>
     <w:p>
       <w:pPr>
-        <w:pStyle w:val="ListParagraph"/>
+        <w:pStyle w:val="a7"/>
         <w:numPr>
           <w:ilvl w:val="0"/>
           <w:numId w:val="3"/>
@@ -4409,7 +4383,7 @@
     </w:p>
     <w:p>
       <w:pPr>
-        <w:pStyle w:val="ListParagraph"/>
+        <w:pStyle w:val="a7"/>
         <w:numPr>
           <w:ilvl w:val="0"/>
           <w:numId w:val="3"/>
@@ -4427,7 +4401,7 @@
     </w:p>
     <w:p>
       <w:pPr>
-        <w:pStyle w:val="ListParagraph"/>
+        <w:pStyle w:val="a7"/>
         <w:numPr>
           <w:ilvl w:val="0"/>
           <w:numId w:val="3"/>
@@ -4445,7 +4419,7 @@
     </w:p>
     <w:p>
       <w:pPr>
-        <w:pStyle w:val="ListParagraph"/>
+        <w:pStyle w:val="a7"/>
         <w:numPr>
           <w:ilvl w:val="0"/>
           <w:numId w:val="3"/>
@@ -4463,7 +4437,7 @@
     </w:p>
     <w:p>
       <w:pPr>
-        <w:pStyle w:val="ListParagraph"/>
+        <w:pStyle w:val="a7"/>
         <w:numPr>
           <w:ilvl w:val="0"/>
           <w:numId w:val="3"/>
@@ -4481,7 +4455,7 @@
     </w:p>
     <w:p>
       <w:pPr>
-        <w:pStyle w:val="ListParagraph"/>
+        <w:pStyle w:val="a7"/>
         <w:numPr>
           <w:ilvl w:val="0"/>
           <w:numId w:val="3"/>
@@ -4507,7 +4481,7 @@
     </w:p>
     <w:p>
       <w:pPr>
-        <w:pStyle w:val="Heading1"/>
+        <w:pStyle w:val="1"/>
         <w:rPr>
           <w:rFonts w:cstheme="majorHAnsi"/>
         </w:rPr>
@@ -4523,7 +4497,7 @@
     </w:p>
     <w:p>
       <w:pPr>
-        <w:pStyle w:val="Heading2"/>
+        <w:pStyle w:val="2"/>
         <w:rPr>
           <w:rFonts w:cstheme="majorHAnsi"/>
         </w:rPr>
@@ -4539,7 +4513,7 @@
     </w:p>
     <w:p>
       <w:pPr>
-        <w:pStyle w:val="ListParagraph"/>
+        <w:pStyle w:val="a7"/>
         <w:numPr>
           <w:ilvl w:val="0"/>
           <w:numId w:val="4"/>
@@ -4552,26 +4526,12 @@
         <w:rPr>
           <w:rFonts w:asciiTheme="majorHAnsi" w:hAnsiTheme="majorHAnsi" w:cstheme="majorHAnsi"/>
         </w:rPr>
-        <w:t xml:space="preserve">The entry criteria refer to the desirable conditions </w:t>
-      </w:r>
-      <w:proofErr w:type="gramStart"/>
-      <w:r>
-        <w:rPr>
-          <w:rFonts w:asciiTheme="majorHAnsi" w:hAnsiTheme="majorHAnsi" w:cstheme="majorHAnsi"/>
-        </w:rPr>
-        <w:t>in order to</w:t>
-      </w:r>
-      <w:proofErr w:type="gramEnd"/>
-      <w:r>
-        <w:rPr>
-          <w:rFonts w:asciiTheme="majorHAnsi" w:hAnsiTheme="majorHAnsi" w:cstheme="majorHAnsi"/>
-        </w:rPr>
-        <w:t xml:space="preserve"> start test execution; only the migration of the code and fixes need to be assessed at the end of each cycle. </w:t>
+        <w:t xml:space="preserve">The entry criteria refer to the desirable conditions in order to start test execution; only the migration of the code and fixes need to be assessed at the end of each cycle. </w:t>
       </w:r>
     </w:p>
     <w:p>
       <w:pPr>
-        <w:pStyle w:val="ListParagraph"/>
+        <w:pStyle w:val="a7"/>
         <w:numPr>
           <w:ilvl w:val="0"/>
           <w:numId w:val="4"/>
@@ -4589,7 +4549,7 @@
     </w:p>
     <w:p>
       <w:pPr>
-        <w:pStyle w:val="ListParagraph"/>
+        <w:pStyle w:val="a7"/>
         <w:numPr>
           <w:ilvl w:val="0"/>
           <w:numId w:val="4"/>
@@ -4607,7 +4567,7 @@
     </w:p>
     <w:p>
       <w:pPr>
-        <w:pStyle w:val="ListParagraph"/>
+        <w:pStyle w:val="a7"/>
         <w:numPr>
           <w:ilvl w:val="0"/>
           <w:numId w:val="4"/>
@@ -4625,7 +4585,7 @@
     </w:p>
     <w:p>
       <w:pPr>
-        <w:pStyle w:val="Heading2"/>
+        <w:pStyle w:val="2"/>
         <w:rPr>
           <w:rFonts w:cstheme="majorHAnsi"/>
         </w:rPr>
@@ -4654,7 +4614,7 @@
     </w:p>
     <w:tbl>
       <w:tblPr>
-        <w:tblStyle w:val="TableGrid"/>
+        <w:tblStyle w:val="aa"/>
         <w:tblW w:w="9288" w:type="dxa"/>
         <w:tblInd w:w="-5" w:type="dxa"/>
         <w:tblLook w:val="04A0" w:firstRow="1" w:lastRow="0" w:firstColumn="1" w:lastColumn="0" w:noHBand="0" w:noVBand="1"/>
@@ -4978,7 +4938,7 @@
           </w:tcPr>
           <w:p>
             <w:pPr>
-              <w:pStyle w:val="BodyTextIndent2"/>
+              <w:pStyle w:val="22"/>
               <w:ind w:left="0" w:right="-198"/>
               <w:jc w:val="both"/>
               <w:rPr>
@@ -5126,7 +5086,7 @@
     </w:p>
     <w:p>
       <w:pPr>
-        <w:pStyle w:val="Heading2"/>
+        <w:pStyle w:val="2"/>
         <w:ind w:left="990" w:hanging="630"/>
         <w:rPr>
           <w:rFonts w:cstheme="majorHAnsi"/>
@@ -5172,7 +5132,7 @@
         <mc:AlternateContent>
           <mc:Choice Requires="wpg">
             <w:drawing>
-              <wp:inline distT="0" distB="0" distL="0" distR="0" wp14:anchorId="33819F34" wp14:editId="0EC5590C">
+              <wp:inline distT="0" distB="0" distL="0" distR="0" wp14:anchorId="471719C8" wp14:editId="5C44DAE8">
                 <wp:extent cx="5788660" cy="3318510"/>
                 <wp:effectExtent l="0" t="0" r="21590" b="15240"/>
                 <wp:docPr id="35" name="Group 34"/>
@@ -5268,7 +5228,7 @@
                             <w:txbxContent>
                               <w:p>
                                 <w:pPr>
-                                  <w:pStyle w:val="NormalWeb"/>
+                                  <w:pStyle w:val="ab"/>
                                   <w:spacing w:before="0" w:beforeAutospacing="0" w:after="200" w:afterAutospacing="0"/>
                                   <w:jc w:val="center"/>
                                   <w:textAlignment w:val="baseline"/>
@@ -5322,7 +5282,7 @@
                             <w:txbxContent>
                               <w:p>
                                 <w:pPr>
-                                  <w:pStyle w:val="NormalWeb"/>
+                                  <w:pStyle w:val="ab"/>
                                   <w:spacing w:before="0" w:beforeAutospacing="0" w:after="200" w:afterAutospacing="0"/>
                                   <w:jc w:val="center"/>
                                   <w:textAlignment w:val="baseline"/>
@@ -5403,7 +5363,7 @@
                             <w:txbxContent>
                               <w:p>
                                 <w:pPr>
-                                  <w:pStyle w:val="NormalWeb"/>
+                                  <w:pStyle w:val="ab"/>
                                   <w:spacing w:before="0" w:beforeAutospacing="0" w:after="200" w:afterAutospacing="0"/>
                                   <w:textAlignment w:val="baseline"/>
                                 </w:pPr>
@@ -5423,7 +5383,7 @@
                               </w:p>
                               <w:p>
                                 <w:pPr>
-                                  <w:pStyle w:val="NormalWeb"/>
+                                  <w:pStyle w:val="ab"/>
                                   <w:spacing w:before="0" w:beforeAutospacing="0" w:after="200" w:afterAutospacing="0"/>
                                   <w:textAlignment w:val="baseline"/>
                                 </w:pPr>
@@ -5503,7 +5463,7 @@
                             <w:txbxContent>
                               <w:p>
                                 <w:pPr>
-                                  <w:pStyle w:val="NormalWeb"/>
+                                  <w:pStyle w:val="ab"/>
                                   <w:spacing w:before="0" w:beforeAutospacing="0" w:after="200" w:afterAutospacing="0"/>
                                   <w:textAlignment w:val="baseline"/>
                                 </w:pPr>
@@ -5523,7 +5483,7 @@
                               </w:p>
                               <w:p>
                                 <w:pPr>
-                                  <w:pStyle w:val="NormalWeb"/>
+                                  <w:pStyle w:val="ab"/>
                                   <w:spacing w:before="0" w:beforeAutospacing="0" w:after="200" w:afterAutospacing="0"/>
                                   <w:textAlignment w:val="baseline"/>
                                 </w:pPr>
@@ -5649,7 +5609,7 @@
                             <w:txbxContent>
                               <w:p>
                                 <w:pPr>
-                                  <w:pStyle w:val="NormalWeb"/>
+                                  <w:pStyle w:val="ab"/>
                                   <w:spacing w:before="0" w:beforeAutospacing="0" w:after="200" w:afterAutospacing="0"/>
                                   <w:textAlignment w:val="baseline"/>
                                 </w:pPr>
@@ -5669,7 +5629,7 @@
                               </w:p>
                               <w:p>
                                 <w:pPr>
-                                  <w:pStyle w:val="NormalWeb"/>
+                                  <w:pStyle w:val="ab"/>
                                   <w:spacing w:before="0" w:beforeAutospacing="0" w:after="200" w:afterAutospacing="0"/>
                                   <w:textAlignment w:val="baseline"/>
                                 </w:pPr>
@@ -5745,7 +5705,7 @@
                             <w:txbxContent>
                               <w:p>
                                 <w:pPr>
-                                  <w:pStyle w:val="NormalWeb"/>
+                                  <w:pStyle w:val="ab"/>
                                   <w:spacing w:before="0" w:beforeAutospacing="0" w:after="200" w:afterAutospacing="0"/>
                                   <w:jc w:val="center"/>
                                   <w:textAlignment w:val="baseline"/>
@@ -5766,7 +5726,7 @@
                               </w:p>
                               <w:p>
                                 <w:pPr>
-                                  <w:pStyle w:val="NormalWeb"/>
+                                  <w:pStyle w:val="ab"/>
                                   <w:spacing w:before="0" w:beforeAutospacing="0" w:after="200" w:afterAutospacing="0"/>
                                   <w:jc w:val="center"/>
                                   <w:textAlignment w:val="baseline"/>
@@ -5910,7 +5870,7 @@
                             <w:txbxContent>
                               <w:p>
                                 <w:pPr>
-                                  <w:pStyle w:val="NormalWeb"/>
+                                  <w:pStyle w:val="ab"/>
                                   <w:spacing w:before="0" w:beforeAutospacing="0" w:after="200" w:afterAutospacing="0"/>
                                   <w:textAlignment w:val="baseline"/>
                                 </w:pPr>
@@ -5963,7 +5923,7 @@
                             <w:txbxContent>
                               <w:p>
                                 <w:pPr>
-                                  <w:pStyle w:val="NormalWeb"/>
+                                  <w:pStyle w:val="ab"/>
                                   <w:spacing w:before="0" w:beforeAutospacing="0" w:after="200" w:afterAutospacing="0"/>
                                   <w:jc w:val="center"/>
                                   <w:textAlignment w:val="baseline"/>
@@ -6042,7 +6002,7 @@
                             <w:txbxContent>
                               <w:p>
                                 <w:pPr>
-                                  <w:pStyle w:val="NormalWeb"/>
+                                  <w:pStyle w:val="ab"/>
                                   <w:spacing w:before="0" w:beforeAutospacing="0" w:after="200" w:afterAutospacing="0"/>
                                   <w:jc w:val="center"/>
                                   <w:textAlignment w:val="baseline"/>
@@ -6117,7 +6077,7 @@
                             <w:txbxContent>
                               <w:p>
                                 <w:pPr>
-                                  <w:pStyle w:val="NormalWeb"/>
+                                  <w:pStyle w:val="ab"/>
                                   <w:spacing w:before="0" w:beforeAutospacing="0" w:after="200" w:afterAutospacing="0"/>
                                   <w:textAlignment w:val="baseline"/>
                                 </w:pPr>
@@ -6220,7 +6180,7 @@
                             <w:txbxContent>
                               <w:p>
                                 <w:pPr>
-                                  <w:pStyle w:val="NormalWeb"/>
+                                  <w:pStyle w:val="ab"/>
                                   <w:spacing w:before="0" w:beforeAutospacing="0" w:after="200" w:afterAutospacing="0"/>
                                   <w:textAlignment w:val="baseline"/>
                                 </w:pPr>
@@ -6240,7 +6200,7 @@
                               </w:p>
                               <w:p>
                                 <w:pPr>
-                                  <w:pStyle w:val="NormalWeb"/>
+                                  <w:pStyle w:val="ab"/>
                                   <w:spacing w:before="0" w:beforeAutospacing="0" w:after="200" w:afterAutospacing="0"/>
                                   <w:textAlignment w:val="baseline"/>
                                 </w:pPr>
@@ -6750,7 +6710,7 @@
     </w:p>
     <w:p>
       <w:pPr>
-        <w:pStyle w:val="Heading1"/>
+        <w:pStyle w:val="1"/>
         <w:rPr>
           <w:rFonts w:cstheme="majorHAnsi"/>
         </w:rPr>
@@ -6773,7 +6733,7 @@
     </w:p>
     <w:p>
       <w:pPr>
-        <w:pStyle w:val="Heading2"/>
+        <w:pStyle w:val="2"/>
         <w:rPr>
           <w:rFonts w:cstheme="majorHAnsi"/>
         </w:rPr>
@@ -6783,15 +6743,7 @@
         <w:rPr>
           <w:rFonts w:cstheme="majorHAnsi"/>
         </w:rPr>
-        <w:t xml:space="preserve">Test Risks </w:t>
-      </w:r>
-      <w:bookmarkStart w:id="19" w:name="_GoBack"/>
-      <w:bookmarkEnd w:id="19"/>
-      <w:r>
-        <w:rPr>
-          <w:rFonts w:cstheme="majorHAnsi"/>
-        </w:rPr>
-        <w:t>and Mitigation Factors</w:t>
+        <w:t>Test Risks and Mitigation Factors</w:t>
       </w:r>
       <w:bookmarkEnd w:id="18"/>
     </w:p>
@@ -7030,7 +6982,7 @@
           </w:tcPr>
           <w:p>
             <w:pPr>
-              <w:pStyle w:val="ListParagraph"/>
+              <w:pStyle w:val="a7"/>
               <w:numPr>
                 <w:ilvl w:val="0"/>
                 <w:numId w:val="6"/>
@@ -7058,7 +7010,7 @@
           </w:p>
           <w:p>
             <w:pPr>
-              <w:pStyle w:val="ListParagraph"/>
+              <w:pStyle w:val="a7"/>
               <w:numPr>
                 <w:ilvl w:val="0"/>
                 <w:numId w:val="6"/>
@@ -7764,7 +7716,7 @@
     </w:tbl>
     <w:p>
       <w:pPr>
-        <w:pStyle w:val="Heading1"/>
+        <w:pStyle w:val="1"/>
         <w:spacing w:after="240"/>
         <w:ind w:left="357" w:hanging="357"/>
         <w:rPr>
@@ -7833,7 +7785,7 @@
     </w:p>
     <w:tbl>
       <w:tblPr>
-        <w:tblStyle w:val="GridTable1Light-Accent1"/>
+        <w:tblStyle w:val="110"/>
         <w:tblW w:w="9673" w:type="dxa"/>
         <w:tblInd w:w="-5" w:type="dxa"/>
         <w:tblBorders>
@@ -8181,7 +8133,7 @@
           </w:tcPr>
           <w:p>
             <w:pPr>
-              <w:pStyle w:val="ListParagraph"/>
+              <w:pStyle w:val="a7"/>
               <w:numPr>
                 <w:ilvl w:val="0"/>
                 <w:numId w:val="12"/>
@@ -8202,7 +8154,7 @@
           </w:p>
           <w:p>
             <w:pPr>
-              <w:pStyle w:val="ListParagraph"/>
+              <w:pStyle w:val="a7"/>
               <w:numPr>
                 <w:ilvl w:val="0"/>
                 <w:numId w:val="12"/>
@@ -8223,7 +8175,7 @@
           </w:p>
           <w:p>
             <w:pPr>
-              <w:pStyle w:val="ListParagraph"/>
+              <w:pStyle w:val="a7"/>
               <w:numPr>
                 <w:ilvl w:val="0"/>
                 <w:numId w:val="12"/>
@@ -8244,7 +8196,7 @@
           </w:p>
           <w:p>
             <w:pPr>
-              <w:pStyle w:val="ListParagraph"/>
+              <w:pStyle w:val="a7"/>
               <w:numPr>
                 <w:ilvl w:val="0"/>
                 <w:numId w:val="12"/>
@@ -8357,7 +8309,7 @@
     </w:p>
     <w:tbl>
       <w:tblPr>
-        <w:tblStyle w:val="GridTable1Light-Accent1"/>
+        <w:tblStyle w:val="110"/>
         <w:tblW w:w="9639" w:type="dxa"/>
         <w:tblInd w:w="-5" w:type="dxa"/>
         <w:tblBorders>
@@ -8684,7 +8636,7 @@
           </w:tcPr>
           <w:p>
             <w:pPr>
-              <w:pStyle w:val="ListParagraph"/>
+              <w:pStyle w:val="a7"/>
               <w:numPr>
                 <w:ilvl w:val="0"/>
                 <w:numId w:val="13"/>
@@ -8705,7 +8657,7 @@
           </w:p>
           <w:p>
             <w:pPr>
-              <w:pStyle w:val="ListParagraph"/>
+              <w:pStyle w:val="a7"/>
               <w:numPr>
                 <w:ilvl w:val="0"/>
                 <w:numId w:val="13"/>
@@ -8726,7 +8678,7 @@
           </w:p>
           <w:p>
             <w:pPr>
-              <w:pStyle w:val="ListParagraph"/>
+              <w:pStyle w:val="a7"/>
               <w:numPr>
                 <w:ilvl w:val="0"/>
                 <w:numId w:val="13"/>
@@ -8839,7 +8791,7 @@
     </w:p>
     <w:tbl>
       <w:tblPr>
-        <w:tblStyle w:val="GridTable1Light-Accent1"/>
+        <w:tblStyle w:val="110"/>
         <w:tblW w:w="9639" w:type="dxa"/>
         <w:tblInd w:w="-5" w:type="dxa"/>
         <w:tblBorders>
@@ -9188,7 +9140,7 @@
           </w:tcPr>
           <w:p>
             <w:pPr>
-              <w:pStyle w:val="ListParagraph"/>
+              <w:pStyle w:val="a7"/>
               <w:numPr>
                 <w:ilvl w:val="0"/>
                 <w:numId w:val="14"/>
@@ -9220,6 +9172,7 @@
                 <w:lang w:val="en-US"/>
               </w:rPr>
             </w:pPr>
+            <w:commentRangeStart w:id="19"/>
             <w:r>
               <w:rPr>
                 <w:rFonts w:asciiTheme="majorHAnsi" w:hAnsiTheme="majorHAnsi" w:cstheme="majorHAnsi"/>
@@ -9247,6 +9200,14 @@
                 <w:lang w:val="en-US"/>
               </w:rPr>
               <w:t>File with data from running simulation.</w:t>
+            </w:r>
+            <w:commentRangeEnd w:id="19"/>
+            <w:r>
+              <w:rPr>
+                <w:rStyle w:val="af2"/>
+                <w:lang w:val="en-GB"/>
+              </w:rPr>
+              <w:commentReference w:id="19"/>
             </w:r>
           </w:p>
         </w:tc>
@@ -9318,7 +9279,7 @@
     </w:p>
     <w:tbl>
       <w:tblPr>
-        <w:tblStyle w:val="GridTable1Light-Accent1"/>
+        <w:tblStyle w:val="110"/>
         <w:tblW w:w="9639" w:type="dxa"/>
         <w:tblInd w:w="-5" w:type="dxa"/>
         <w:tblLook w:val="04A0" w:firstRow="1" w:lastRow="0" w:firstColumn="1" w:lastColumn="0" w:noHBand="0" w:noVBand="1"/>
@@ -9328,9 +9289,9 @@
         <w:gridCol w:w="962"/>
         <w:gridCol w:w="1427"/>
         <w:gridCol w:w="1388"/>
-        <w:gridCol w:w="2488"/>
+        <w:gridCol w:w="2487"/>
         <w:gridCol w:w="1188"/>
-        <w:gridCol w:w="1680"/>
+        <w:gridCol w:w="1681"/>
       </w:tblGrid>
       <w:tr>
         <w:trPr>
@@ -9661,7 +9622,7 @@
           </w:tcPr>
           <w:p>
             <w:pPr>
-              <w:pStyle w:val="ListParagraph"/>
+              <w:pStyle w:val="a7"/>
               <w:numPr>
                 <w:ilvl w:val="0"/>
                 <w:numId w:val="15"/>
@@ -9673,6 +9634,7 @@
                 <w:rFonts w:asciiTheme="majorHAnsi" w:hAnsiTheme="majorHAnsi" w:cstheme="majorHAnsi"/>
               </w:rPr>
             </w:pPr>
+            <w:commentRangeStart w:id="20"/>
             <w:r>
               <w:rPr>
                 <w:rFonts w:asciiTheme="majorHAnsi" w:hAnsiTheme="majorHAnsi" w:cstheme="majorHAnsi"/>
@@ -9682,7 +9644,7 @@
           </w:p>
           <w:p>
             <w:pPr>
-              <w:pStyle w:val="ListParagraph"/>
+              <w:pStyle w:val="a7"/>
               <w:numPr>
                 <w:ilvl w:val="0"/>
                 <w:numId w:val="15"/>
@@ -9703,7 +9665,7 @@
           </w:p>
           <w:p>
             <w:pPr>
-              <w:pStyle w:val="ListParagraph"/>
+              <w:pStyle w:val="a7"/>
               <w:numPr>
                 <w:ilvl w:val="0"/>
                 <w:numId w:val="15"/>
@@ -9721,6 +9683,14 @@
               </w:rPr>
               <w:t>Select exit checkpoint mode.</w:t>
             </w:r>
+            <w:commentRangeEnd w:id="20"/>
+            <w:r>
+              <w:rPr>
+                <w:rStyle w:val="af2"/>
+                <w:lang w:val="en-GB"/>
+              </w:rPr>
+              <w:commentReference w:id="20"/>
+            </w:r>
           </w:p>
         </w:tc>
         <w:tc>
@@ -9759,12 +9729,21 @@
                 <w:lang w:val="en-US"/>
               </w:rPr>
             </w:pPr>
+            <w:commentRangeStart w:id="21"/>
             <w:r>
               <w:rPr>
                 <w:rFonts w:asciiTheme="majorHAnsi" w:hAnsiTheme="majorHAnsi" w:cstheme="majorHAnsi"/>
                 <w:lang w:val="en-US"/>
               </w:rPr>
               <w:t>Selected checkpoint is added.</w:t>
+            </w:r>
+            <w:commentRangeEnd w:id="21"/>
+            <w:r>
+              <w:rPr>
+                <w:rStyle w:val="af2"/>
+                <w:lang w:val="en-GB"/>
+              </w:rPr>
+              <w:commentReference w:id="21"/>
             </w:r>
           </w:p>
         </w:tc>
@@ -9901,7 +9880,37 @@
                 <w:rFonts w:asciiTheme="majorHAnsi" w:hAnsiTheme="majorHAnsi" w:cstheme="majorHAnsi"/>
                 <w:lang w:val="en-US"/>
               </w:rPr>
-              <w:t>Simulation is running.</w:t>
+              <w:t xml:space="preserve">Simulation is </w:t>
+            </w:r>
+            <w:commentRangeStart w:id="22"/>
+            <w:r>
+              <w:rPr>
+                <w:rFonts w:asciiTheme="majorHAnsi" w:hAnsiTheme="majorHAnsi" w:cstheme="majorHAnsi"/>
+                <w:lang w:val="en-US"/>
+              </w:rPr>
+              <w:t>running</w:t>
+            </w:r>
+            <w:commentRangeEnd w:id="22"/>
+            <w:r>
+              <w:rPr>
+                <w:rStyle w:val="af2"/>
+                <w:lang w:val="en-GB"/>
+              </w:rPr>
+              <w:commentReference w:id="22"/>
+            </w:r>
+            <w:r>
+              <w:rPr>
+                <w:rFonts w:asciiTheme="majorHAnsi" w:hAnsiTheme="majorHAnsi" w:cstheme="majorHAnsi"/>
+                <w:lang w:val="en-US"/>
+              </w:rPr>
+              <w:t>.</w:t>
+            </w:r>
+            <w:r>
+              <w:rPr>
+                <w:rFonts w:asciiTheme="majorHAnsi" w:hAnsiTheme="majorHAnsi" w:cstheme="majorHAnsi"/>
+                <w:lang w:val="en-US"/>
+              </w:rPr>
+              <w:t xml:space="preserve"> </w:t>
             </w:r>
           </w:p>
         </w:tc>
@@ -9914,7 +9923,7 @@
           </w:tcPr>
           <w:p>
             <w:pPr>
-              <w:pStyle w:val="ListParagraph"/>
+              <w:pStyle w:val="a7"/>
               <w:numPr>
                 <w:ilvl w:val="0"/>
                 <w:numId w:val="16"/>
@@ -9935,7 +9944,7 @@
           </w:p>
           <w:p>
             <w:pPr>
-              <w:pStyle w:val="ListParagraph"/>
+              <w:pStyle w:val="a7"/>
               <w:numPr>
                 <w:ilvl w:val="0"/>
                 <w:numId w:val="16"/>
@@ -9947,16 +9956,25 @@
                 <w:rFonts w:asciiTheme="majorHAnsi" w:hAnsiTheme="majorHAnsi" w:cstheme="majorHAnsi"/>
               </w:rPr>
             </w:pPr>
+            <w:commentRangeStart w:id="23"/>
             <w:r>
               <w:rPr>
                 <w:rFonts w:asciiTheme="majorHAnsi" w:hAnsiTheme="majorHAnsi" w:cstheme="majorHAnsi"/>
               </w:rPr>
               <w:t>Select checkpoint on the map you want to delete.</w:t>
             </w:r>
-          </w:p>
-          <w:p>
-            <w:pPr>
-              <w:pStyle w:val="ListParagraph"/>
+            <w:commentRangeEnd w:id="23"/>
+            <w:r>
+              <w:rPr>
+                <w:rStyle w:val="af2"/>
+                <w:lang w:val="en-GB"/>
+              </w:rPr>
+              <w:commentReference w:id="23"/>
+            </w:r>
+          </w:p>
+          <w:p>
+            <w:pPr>
+              <w:pStyle w:val="a7"/>
               <w:numPr>
                 <w:ilvl w:val="0"/>
                 <w:numId w:val="16"/>
@@ -10016,12 +10034,21 @@
                 <w:lang w:val="en-US"/>
               </w:rPr>
             </w:pPr>
+            <w:commentRangeStart w:id="24"/>
             <w:r>
               <w:rPr>
                 <w:rFonts w:asciiTheme="majorHAnsi" w:hAnsiTheme="majorHAnsi" w:cstheme="majorHAnsi"/>
                 <w:lang w:val="en-US"/>
               </w:rPr>
               <w:t>Selected checkpoint is deleted.</w:t>
+            </w:r>
+            <w:commentRangeEnd w:id="24"/>
+            <w:r>
+              <w:rPr>
+                <w:rStyle w:val="af2"/>
+                <w:lang w:val="en-GB"/>
+              </w:rPr>
+              <w:commentReference w:id="24"/>
             </w:r>
           </w:p>
         </w:tc>
@@ -10082,7 +10109,7 @@
     </w:p>
     <w:tbl>
       <w:tblPr>
-        <w:tblStyle w:val="GridTable1Light-Accent1"/>
+        <w:tblStyle w:val="110"/>
         <w:tblW w:w="9661" w:type="dxa"/>
         <w:tblInd w:w="-5" w:type="dxa"/>
         <w:tblBorders>
@@ -10431,7 +10458,7 @@
           </w:tcPr>
           <w:p>
             <w:pPr>
-              <w:pStyle w:val="ListParagraph"/>
+              <w:pStyle w:val="a7"/>
               <w:numPr>
                 <w:ilvl w:val="0"/>
                 <w:numId w:val="17"/>
@@ -10452,7 +10479,7 @@
           </w:p>
           <w:p>
             <w:pPr>
-              <w:pStyle w:val="ListParagraph"/>
+              <w:pStyle w:val="a7"/>
               <w:numPr>
                 <w:ilvl w:val="0"/>
                 <w:numId w:val="17"/>
@@ -10464,16 +10491,25 @@
                 <w:rFonts w:asciiTheme="majorHAnsi" w:hAnsiTheme="majorHAnsi" w:cstheme="majorHAnsi"/>
               </w:rPr>
             </w:pPr>
+            <w:commentRangeStart w:id="25"/>
             <w:r>
               <w:rPr>
                 <w:rFonts w:asciiTheme="majorHAnsi" w:hAnsiTheme="majorHAnsi" w:cstheme="majorHAnsi"/>
               </w:rPr>
               <w:t>Set airplane’s attributes.</w:t>
             </w:r>
-          </w:p>
-          <w:p>
-            <w:pPr>
-              <w:pStyle w:val="ListParagraph"/>
+            <w:commentRangeEnd w:id="25"/>
+            <w:r>
+              <w:rPr>
+                <w:rStyle w:val="af2"/>
+                <w:lang w:val="en-GB"/>
+              </w:rPr>
+              <w:commentReference w:id="25"/>
+            </w:r>
+          </w:p>
+          <w:p>
+            <w:pPr>
+              <w:pStyle w:val="a7"/>
               <w:numPr>
                 <w:ilvl w:val="0"/>
                 <w:numId w:val="17"/>
@@ -10526,12 +10562,21 @@
                 <w:lang w:val="en-US"/>
               </w:rPr>
             </w:pPr>
+            <w:commentRangeStart w:id="26"/>
             <w:r>
               <w:rPr>
                 <w:rFonts w:asciiTheme="majorHAnsi" w:hAnsiTheme="majorHAnsi" w:cstheme="majorHAnsi"/>
                 <w:lang w:val="en-US"/>
               </w:rPr>
               <w:t>Airplane is added with selected attributes.</w:t>
+            </w:r>
+            <w:commentRangeEnd w:id="26"/>
+            <w:r>
+              <w:rPr>
+                <w:rStyle w:val="af2"/>
+                <w:lang w:val="en-GB"/>
+              </w:rPr>
+              <w:commentReference w:id="26"/>
             </w:r>
           </w:p>
         </w:tc>
@@ -10592,7 +10637,7 @@
     </w:p>
     <w:tbl>
       <w:tblPr>
-        <w:tblStyle w:val="GridTable1Light-Accent1"/>
+        <w:tblStyle w:val="110"/>
         <w:tblW w:w="9804" w:type="dxa"/>
         <w:tblInd w:w="-5" w:type="dxa"/>
         <w:tblLook w:val="04A0" w:firstRow="1" w:lastRow="0" w:firstColumn="1" w:lastColumn="0" w:noHBand="0" w:noVBand="1"/>
@@ -10915,7 +10960,7 @@
           </w:tcPr>
           <w:p>
             <w:pPr>
-              <w:pStyle w:val="ListParagraph"/>
+              <w:pStyle w:val="a7"/>
               <w:numPr>
                 <w:ilvl w:val="0"/>
                 <w:numId w:val="18"/>
@@ -10927,16 +10972,25 @@
                 <w:rFonts w:asciiTheme="majorHAnsi" w:hAnsiTheme="majorHAnsi" w:cstheme="majorHAnsi"/>
               </w:rPr>
             </w:pPr>
+            <w:commentRangeStart w:id="27"/>
             <w:r>
               <w:rPr>
                 <w:rFonts w:asciiTheme="majorHAnsi" w:hAnsiTheme="majorHAnsi" w:cstheme="majorHAnsi"/>
               </w:rPr>
               <w:t>Enter credentials.</w:t>
             </w:r>
-          </w:p>
-          <w:p>
-            <w:pPr>
-              <w:pStyle w:val="ListParagraph"/>
+            <w:commentRangeEnd w:id="27"/>
+            <w:r>
+              <w:rPr>
+                <w:rStyle w:val="af2"/>
+                <w:lang w:val="en-GB"/>
+              </w:rPr>
+              <w:commentReference w:id="27"/>
+            </w:r>
+          </w:p>
+          <w:p>
+            <w:pPr>
+              <w:pStyle w:val="a7"/>
               <w:numPr>
                 <w:ilvl w:val="0"/>
                 <w:numId w:val="18"/>
@@ -11118,7 +11172,7 @@
           </w:tcPr>
           <w:p>
             <w:pPr>
-              <w:pStyle w:val="ListParagraph"/>
+              <w:pStyle w:val="a7"/>
               <w:numPr>
                 <w:ilvl w:val="0"/>
                 <w:numId w:val="19"/>
@@ -11130,6 +11184,7 @@
                 <w:rFonts w:asciiTheme="majorHAnsi" w:hAnsiTheme="majorHAnsi" w:cstheme="majorHAnsi"/>
               </w:rPr>
             </w:pPr>
+            <w:bookmarkStart w:id="28" w:name="_GoBack"/>
             <w:r>
               <w:rPr>
                 <w:rFonts w:asciiTheme="majorHAnsi" w:hAnsiTheme="majorHAnsi" w:cstheme="majorHAnsi"/>
@@ -11137,9 +11192,10 @@
               <w:t>Enter wrong credentials.</w:t>
             </w:r>
           </w:p>
-          <w:p>
-            <w:pPr>
-              <w:pStyle w:val="ListParagraph"/>
+          <w:bookmarkEnd w:id="28"/>
+          <w:p>
+            <w:pPr>
+              <w:pStyle w:val="a7"/>
               <w:numPr>
                 <w:ilvl w:val="0"/>
                 <w:numId w:val="19"/>
@@ -11219,19 +11275,19 @@
     </w:p>
     <w:p>
       <w:pPr>
-        <w:pStyle w:val="Heading1"/>
+        <w:pStyle w:val="1"/>
         <w:rPr>
           <w:rFonts w:cstheme="majorHAnsi"/>
         </w:rPr>
       </w:pPr>
-      <w:bookmarkStart w:id="20" w:name="_Toc508839613"/>
+      <w:bookmarkStart w:id="29" w:name="_Toc508839613"/>
       <w:r>
         <w:rPr>
           <w:rFonts w:cstheme="majorHAnsi"/>
         </w:rPr>
         <w:t>APPROVALS</w:t>
       </w:r>
-      <w:bookmarkEnd w:id="20"/>
+      <w:bookmarkEnd w:id="29"/>
     </w:p>
     <w:p>
       <w:pPr>
@@ -11267,7 +11323,7 @@
     </w:p>
     <w:tbl>
       <w:tblPr>
-        <w:tblStyle w:val="TableGrid"/>
+        <w:tblStyle w:val="aa"/>
         <w:tblW w:w="0" w:type="auto"/>
         <w:tblInd w:w="990" w:type="dxa"/>
         <w:tblLook w:val="04A0" w:firstRow="1" w:lastRow="0" w:firstColumn="1" w:lastColumn="0" w:noHBand="0" w:noVBand="1"/>
@@ -11430,7 +11486,7 @@
     </w:p>
     <w:tbl>
       <w:tblPr>
-        <w:tblStyle w:val="TableGrid"/>
+        <w:tblStyle w:val="aa"/>
         <w:tblW w:w="0" w:type="auto"/>
         <w:tblInd w:w="990" w:type="dxa"/>
         <w:tblLook w:val="04A0" w:firstRow="1" w:lastRow="0" w:firstColumn="1" w:lastColumn="0" w:noHBand="0" w:noVBand="1"/>
@@ -11607,7 +11663,7 @@
       </w:pPr>
     </w:p>
     <w:sectPr>
-      <w:footerReference w:type="default" r:id="rId10"/>
+      <w:footerReference w:type="default" r:id="rId14"/>
       <w:pgSz w:w="11906" w:h="16838"/>
       <w:pgMar w:top="1440" w:right="1440" w:bottom="1440" w:left="1440" w:header="720" w:footer="720" w:gutter="0"/>
       <w:pgNumType w:start="0"/>
@@ -11617,6 +11673,265 @@
     </w:sectPr>
   </w:body>
 </w:document>
+</file>
+
+<file path=word/comments.xml><?xml version="1.0" encoding="utf-8"?>
+<w:comments xmlns:wpc="http://schemas.microsoft.com/office/word/2010/wordprocessingCanvas" xmlns:cx="http://schemas.microsoft.com/office/drawing/2014/chartex" xmlns:cx1="http://schemas.microsoft.com/office/drawing/2015/9/8/chartex" xmlns:cx2="http://schemas.microsoft.com/office/drawing/2015/10/21/chartex" xmlns:cx3="http://schemas.microsoft.com/office/drawing/2016/5/9/chartex" xmlns:cx4="http://schemas.microsoft.com/office/drawing/2016/5/10/chartex" xmlns:cx5="http://schemas.microsoft.com/office/drawing/2016/5/11/chartex" xmlns:cx6="http://schemas.microsoft.com/office/drawing/2016/5/12/chartex" xmlns:cx7="http://schemas.microsoft.com/office/drawing/2016/5/13/chartex" xmlns:cx8="http://schemas.microsoft.com/office/drawing/2016/5/14/chartex" xmlns:mc="http://schemas.openxmlformats.org/markup-compatibility/2006" xmlns:aink="http://schemas.microsoft.com/office/drawing/2016/ink" xmlns:am3d="http://schemas.microsoft.com/office/drawing/2017/model3d" xmlns:o="urn:schemas-microsoft-com:office:office" xmlns:r="http://schemas.openxmlformats.org/officeDocument/2006/relationships" xmlns:m="http://schemas.openxmlformats.org/officeDocument/2006/math" xmlns:v="urn:schemas-microsoft-com:vml" xmlns:wp14="http://schemas.microsoft.com/office/word/2010/wordprocessingDrawing" xmlns:wp="http://schemas.openxmlformats.org/drawingml/2006/wordprocessingDrawing" xmlns:w10="urn:schemas-microsoft-com:office:word" xmlns:w="http://schemas.openxmlformats.org/wordprocessingml/2006/main" xmlns:w14="http://schemas.microsoft.com/office/word/2010/wordml" xmlns:w15="http://schemas.microsoft.com/office/word/2012/wordml" xmlns:w16cid="http://schemas.microsoft.com/office/word/2016/wordml/cid" xmlns:w16se="http://schemas.microsoft.com/office/word/2015/wordml/symex" xmlns:wpg="http://schemas.microsoft.com/office/word/2010/wordprocessingGroup" xmlns:wpi="http://schemas.microsoft.com/office/word/2010/wordprocessingInk" xmlns:wne="http://schemas.microsoft.com/office/word/2006/wordml" xmlns:wps="http://schemas.microsoft.com/office/word/2010/wordprocessingShape" mc:Ignorable="w14 w15 w16se w16cid wp14">
+  <w:comment w:id="19" w:author="Negwood" w:date="2018-03-22T23:37:00Z" w:initials="N">
+    <w:p>
+      <w:pPr>
+        <w:pStyle w:val="af3"/>
+      </w:pPr>
+      <w:r>
+        <w:rPr>
+          <w:rStyle w:val="af2"/>
+        </w:rPr>
+        <w:annotationRef/>
+      </w:r>
+      <w:r>
+        <w:t>Not edited from test case 1 template copy?</w:t>
+      </w:r>
+    </w:p>
+  </w:comment>
+  <w:comment w:id="20" w:author="Negwood" w:date="2018-03-22T23:38:00Z" w:initials="N">
+    <w:p>
+      <w:pPr>
+        <w:pStyle w:val="af3"/>
+      </w:pPr>
+      <w:r>
+        <w:rPr>
+          <w:rStyle w:val="af2"/>
+        </w:rPr>
+        <w:annotationRef/>
+      </w:r>
+      <w:r>
+        <w:t>2.</w:t>
+      </w:r>
+      <w:r>
+        <w:tab/>
+        <w:t>Click on the intersection point B2 of the grid overlaying the map.</w:t>
+      </w:r>
+    </w:p>
+  </w:comment>
+  <w:comment w:id="21" w:author="Negwood" w:date="2018-03-22T23:38:00Z" w:initials="N">
+    <w:p>
+      <w:pPr>
+        <w:pStyle w:val="af3"/>
+      </w:pPr>
+      <w:r>
+        <w:rPr>
+          <w:rStyle w:val="af2"/>
+        </w:rPr>
+        <w:annotationRef/>
+      </w:r>
+      <w:r>
+        <w:t xml:space="preserve">A </w:t>
+      </w:r>
+      <w:r>
+        <w:t>checkpoint is added at the location of the B2 point; the program reroutes the air traffic accordingly</w:t>
+      </w:r>
+      <w:r>
+        <w:t>.</w:t>
+      </w:r>
+    </w:p>
+  </w:comment>
+  <w:comment w:id="22" w:author="Negwood" w:date="2018-03-22T23:39:00Z" w:initials="N">
+    <w:p>
+      <w:pPr>
+        <w:pStyle w:val="af3"/>
+      </w:pPr>
+      <w:r>
+        <w:rPr>
+          <w:rStyle w:val="af2"/>
+        </w:rPr>
+        <w:annotationRef/>
+      </w:r>
+      <w:proofErr w:type="gramStart"/>
+      <w:r>
+        <w:t>..</w:t>
+      </w:r>
+      <w:proofErr w:type="gramEnd"/>
+      <w:r>
+        <w:t>A checkpoint exists at location B2.</w:t>
+      </w:r>
+    </w:p>
+  </w:comment>
+  <w:comment w:id="23" w:author="Negwood" w:date="2018-03-22T23:39:00Z" w:initials="N">
+    <w:p>
+      <w:pPr>
+        <w:pStyle w:val="af3"/>
+      </w:pPr>
+      <w:r>
+        <w:rPr>
+          <w:rStyle w:val="af2"/>
+        </w:rPr>
+        <w:annotationRef/>
+      </w:r>
+      <w:r>
+        <w:t>Click on the already existing checkpoint at location B2.</w:t>
+      </w:r>
+    </w:p>
+  </w:comment>
+  <w:comment w:id="24" w:author="Negwood" w:date="2018-03-22T23:40:00Z" w:initials="N">
+    <w:p>
+      <w:pPr>
+        <w:pStyle w:val="af3"/>
+      </w:pPr>
+      <w:r>
+        <w:rPr>
+          <w:rStyle w:val="af2"/>
+        </w:rPr>
+        <w:annotationRef/>
+      </w:r>
+      <w:r>
+        <w:t>The checkpoint at location B2 disappears; the simulation reroutes the air traffic accordingly.</w:t>
+      </w:r>
+    </w:p>
+  </w:comment>
+  <w:comment w:id="25" w:author="Negwood" w:date="2018-03-22T23:41:00Z" w:initials="N">
+    <w:p>
+      <w:pPr>
+        <w:pStyle w:val="af3"/>
+      </w:pPr>
+      <w:r>
+        <w:rPr>
+          <w:rStyle w:val="af2"/>
+        </w:rPr>
+        <w:annotationRef/>
+      </w:r>
+      <w:r>
+        <w:t>Maybe specify it as:</w:t>
+      </w:r>
+      <w:r>
+        <w:br/>
+      </w:r>
+    </w:p>
+    <w:p>
+      <w:pPr>
+        <w:pStyle w:val="af3"/>
+      </w:pPr>
+      <w:r>
+        <w:t xml:space="preserve">Set airplane’s attributes at </w:t>
+      </w:r>
+    </w:p>
+    <w:p>
+      <w:pPr>
+        <w:pStyle w:val="af3"/>
+        <w:ind w:left="720" w:firstLine="720"/>
+      </w:pPr>
+      <w:r>
+        <w:t>- Incoming direction: 160</w:t>
+      </w:r>
+    </w:p>
+    <w:p>
+      <w:pPr>
+        <w:pStyle w:val="af3"/>
+        <w:ind w:left="720" w:firstLine="720"/>
+      </w:pPr>
+      <w:r>
+        <w:t>- Bearing: 340</w:t>
+      </w:r>
+      <w:r>
+        <w:br/>
+        <w:t>- Altitude: x (this will be specified when we find out what altitude will be appropriate for the early stages of the airport approach)</w:t>
+      </w:r>
+    </w:p>
+    <w:p>
+      <w:pPr>
+        <w:pStyle w:val="af3"/>
+        <w:ind w:left="720"/>
+      </w:pPr>
+      <w:r>
+        <w:t>- Speed: y (same as with the altitude)</w:t>
+      </w:r>
+    </w:p>
+  </w:comment>
+  <w:comment w:id="26" w:author="Negwood" w:date="2018-03-22T23:43:00Z" w:initials="N">
+    <w:p>
+      <w:pPr>
+        <w:pStyle w:val="af3"/>
+      </w:pPr>
+      <w:r>
+        <w:rPr>
+          <w:rStyle w:val="af2"/>
+        </w:rPr>
+        <w:annotationRef/>
+      </w:r>
+      <w:r>
+        <w:rPr>
+          <w:rStyle w:val="af2"/>
+        </w:rPr>
+        <w:t>An airplane enters the airspace from direction 160. It is flying at altitude x and moving with speed y. It’s current bearing is 340.</w:t>
+      </w:r>
+    </w:p>
+  </w:comment>
+  <w:comment w:id="27" w:author="Negwood" w:date="2018-03-22T23:46:00Z" w:initials="N">
+    <w:p>
+      <w:pPr>
+        <w:pStyle w:val="af3"/>
+      </w:pPr>
+      <w:r>
+        <w:rPr>
+          <w:rStyle w:val="af2"/>
+        </w:rPr>
+        <w:annotationRef/>
+      </w:r>
+      <w:r>
+        <w:t>Enter credentials</w:t>
+      </w:r>
+      <w:r>
+        <w:br/>
+        <w:t xml:space="preserve">Username: </w:t>
+      </w:r>
+      <w:proofErr w:type="spellStart"/>
+      <w:r>
+        <w:t>usrnm</w:t>
+      </w:r>
+      <w:proofErr w:type="spellEnd"/>
+    </w:p>
+    <w:p>
+      <w:pPr>
+        <w:pStyle w:val="af3"/>
+      </w:pPr>
+      <w:r>
+        <w:t xml:space="preserve">Password: </w:t>
+      </w:r>
+      <w:proofErr w:type="spellStart"/>
+      <w:r>
+        <w:t>pswrd</w:t>
+      </w:r>
+      <w:proofErr w:type="spellEnd"/>
+    </w:p>
+  </w:comment>
+</w:comments>
+</file>
+
+<file path=word/commentsExtended.xml><?xml version="1.0" encoding="utf-8"?>
+<w15:commentsEx xmlns:wpc="http://schemas.microsoft.com/office/word/2010/wordprocessingCanvas" xmlns:cx="http://schemas.microsoft.com/office/drawing/2014/chartex" xmlns:cx1="http://schemas.microsoft.com/office/drawing/2015/9/8/chartex" xmlns:cx2="http://schemas.microsoft.com/office/drawing/2015/10/21/chartex" xmlns:cx3="http://schemas.microsoft.com/office/drawing/2016/5/9/chartex" xmlns:cx4="http://schemas.microsoft.com/office/drawing/2016/5/10/chartex" xmlns:cx5="http://schemas.microsoft.com/office/drawing/2016/5/11/chartex" xmlns:cx6="http://schemas.microsoft.com/office/drawing/2016/5/12/chartex" xmlns:cx7="http://schemas.microsoft.com/office/drawing/2016/5/13/chartex" xmlns:cx8="http://schemas.microsoft.com/office/drawing/2016/5/14/chartex" xmlns:mc="http://schemas.openxmlformats.org/markup-compatibility/2006" xmlns:aink="http://schemas.microsoft.com/office/drawing/2016/ink" xmlns:am3d="http://schemas.microsoft.com/office/drawing/2017/model3d" xmlns:o="urn:schemas-microsoft-com:office:office" xmlns:r="http://schemas.openxmlformats.org/officeDocument/2006/relationships" xmlns:m="http://schemas.openxmlformats.org/officeDocument/2006/math" xmlns:v="urn:schemas-microsoft-com:vml" xmlns:wp14="http://schemas.microsoft.com/office/word/2010/wordprocessingDrawing" xmlns:wp="http://schemas.openxmlformats.org/drawingml/2006/wordprocessingDrawing" xmlns:w10="urn:schemas-microsoft-com:office:word" xmlns:w="http://schemas.openxmlformats.org/wordprocessingml/2006/main" xmlns:w14="http://schemas.microsoft.com/office/word/2010/wordml" xmlns:w15="http://schemas.microsoft.com/office/word/2012/wordml" xmlns:w16cid="http://schemas.microsoft.com/office/word/2016/wordml/cid" xmlns:w16se="http://schemas.microsoft.com/office/word/2015/wordml/symex" xmlns:wpg="http://schemas.microsoft.com/office/word/2010/wordprocessingGroup" xmlns:wpi="http://schemas.microsoft.com/office/word/2010/wordprocessingInk" xmlns:wne="http://schemas.microsoft.com/office/word/2006/wordml" xmlns:wps="http://schemas.microsoft.com/office/word/2010/wordprocessingShape" mc:Ignorable="w14 w15 w16se w16cid wp14">
+  <w15:commentEx w15:paraId="33EDF98C" w15:done="0"/>
+  <w15:commentEx w15:paraId="4B8B2F2C" w15:done="0"/>
+  <w15:commentEx w15:paraId="359D977B" w15:done="0"/>
+  <w15:commentEx w15:paraId="79C9241E" w15:done="0"/>
+  <w15:commentEx w15:paraId="347B9C51" w15:done="0"/>
+  <w15:commentEx w15:paraId="0528AE5D" w15:done="0"/>
+  <w15:commentEx w15:paraId="0BB05E99" w15:done="0"/>
+  <w15:commentEx w15:paraId="0829DA65" w15:done="0"/>
+  <w15:commentEx w15:paraId="08BFA272" w15:done="0"/>
+</w15:commentsEx>
+</file>
+
+<file path=word/commentsIds.xml><?xml version="1.0" encoding="utf-8"?>
+<w16cid:commentsIds xmlns:wpc="http://schemas.microsoft.com/office/word/2010/wordprocessingCanvas" xmlns:cx="http://schemas.microsoft.com/office/drawing/2014/chartex" xmlns:cx1="http://schemas.microsoft.com/office/drawing/2015/9/8/chartex" xmlns:cx2="http://schemas.microsoft.com/office/drawing/2015/10/21/chartex" xmlns:cx3="http://schemas.microsoft.com/office/drawing/2016/5/9/chartex" xmlns:cx4="http://schemas.microsoft.com/office/drawing/2016/5/10/chartex" xmlns:cx5="http://schemas.microsoft.com/office/drawing/2016/5/11/chartex" xmlns:cx6="http://schemas.microsoft.com/office/drawing/2016/5/12/chartex" xmlns:cx7="http://schemas.microsoft.com/office/drawing/2016/5/13/chartex" xmlns:cx8="http://schemas.microsoft.com/office/drawing/2016/5/14/chartex" xmlns:mc="http://schemas.openxmlformats.org/markup-compatibility/2006" xmlns:aink="http://schemas.microsoft.com/office/drawing/2016/ink" xmlns:am3d="http://schemas.microsoft.com/office/drawing/2017/model3d" xmlns:o="urn:schemas-microsoft-com:office:office" xmlns:r="http://schemas.openxmlformats.org/officeDocument/2006/relationships" xmlns:m="http://schemas.openxmlformats.org/officeDocument/2006/math" xmlns:v="urn:schemas-microsoft-com:vml" xmlns:wp14="http://schemas.microsoft.com/office/word/2010/wordprocessingDrawing" xmlns:wp="http://schemas.openxmlformats.org/drawingml/2006/wordprocessingDrawing" xmlns:w10="urn:schemas-microsoft-com:office:word" xmlns:w="http://schemas.openxmlformats.org/wordprocessingml/2006/main" xmlns:w14="http://schemas.microsoft.com/office/word/2010/wordml" xmlns:w15="http://schemas.microsoft.com/office/word/2012/wordml" xmlns:w16cid="http://schemas.microsoft.com/office/word/2016/wordml/cid" xmlns:w16se="http://schemas.microsoft.com/office/word/2015/wordml/symex" xmlns:wpg="http://schemas.microsoft.com/office/word/2010/wordprocessingGroup" xmlns:wpi="http://schemas.microsoft.com/office/word/2010/wordprocessingInk" xmlns:wne="http://schemas.microsoft.com/office/word/2006/wordml" xmlns:wps="http://schemas.microsoft.com/office/word/2010/wordprocessingShape" mc:Ignorable="w14 w15 w16se w16cid wp14">
+  <w16cid:commentId w16cid:paraId="33EDF98C" w16cid:durableId="1E5EBCC4"/>
+  <w16cid:commentId w16cid:paraId="4B8B2F2C" w16cid:durableId="1E5EBCE5"/>
+  <w16cid:commentId w16cid:paraId="359D977B" w16cid:durableId="1E5EBCF9"/>
+  <w16cid:commentId w16cid:paraId="79C9241E" w16cid:durableId="1E5EBD28"/>
+  <w16cid:commentId w16cid:paraId="347B9C51" w16cid:durableId="1E5EBD41"/>
+  <w16cid:commentId w16cid:paraId="0528AE5D" w16cid:durableId="1E5EBD5A"/>
+  <w16cid:commentId w16cid:paraId="0BB05E99" w16cid:durableId="1E5EBDA1"/>
+  <w16cid:commentId w16cid:paraId="0829DA65" w16cid:durableId="1E5EBE38"/>
+  <w16cid:commentId w16cid:paraId="08BFA272" w16cid:durableId="1E5EBEE4"/>
+</w16cid:commentsIds>
 </file>
 
 <file path=word/endnotes.xml><?xml version="1.0" encoding="utf-8"?>
@@ -11662,7 +11977,7 @@
     <w:sdtContent>
       <w:p>
         <w:pPr>
-          <w:pStyle w:val="Footer"/>
+          <w:pStyle w:val="af0"/>
           <w:jc w:val="center"/>
         </w:pPr>
         <w:r>
@@ -11691,7 +12006,7 @@
   </w:sdt>
   <w:p>
     <w:pPr>
-      <w:pStyle w:val="Footer"/>
+      <w:pStyle w:val="af0"/>
     </w:pPr>
   </w:p>
 </w:ftr>
@@ -12043,7 +12358,7 @@
     <w:lvl w:ilvl="0">
       <w:start w:val="1"/>
       <w:numFmt w:val="decimal"/>
-      <w:pStyle w:val="Heading1"/>
+      <w:pStyle w:val="1"/>
       <w:lvlText w:val="%1."/>
       <w:lvlJc w:val="left"/>
       <w:pPr>
@@ -12053,7 +12368,7 @@
     <w:lvl w:ilvl="1">
       <w:start w:val="1"/>
       <w:numFmt w:val="decimal"/>
-      <w:pStyle w:val="Heading2"/>
+      <w:pStyle w:val="2"/>
       <w:lvlText w:val="%1.%2."/>
       <w:lvlJc w:val="left"/>
       <w:pPr>
@@ -12063,7 +12378,7 @@
     <w:lvl w:ilvl="2">
       <w:start w:val="1"/>
       <w:numFmt w:val="decimal"/>
-      <w:pStyle w:val="Heading3"/>
+      <w:pStyle w:val="3"/>
       <w:lvlText w:val="%1.%2.%3."/>
       <w:lvlJc w:val="left"/>
       <w:pPr>
@@ -13235,6 +13550,232 @@
     </w:lvl>
   </w:abstractNum>
   <w:abstractNum w:abstractNumId="15" w15:restartNumberingAfterBreak="0">
+    <w:nsid w:val="627F6202"/>
+    <w:multiLevelType w:val="hybridMultilevel"/>
+    <w:tmpl w:val="0EEE1B6E"/>
+    <w:lvl w:ilvl="0" w:tplc="CE3698E4">
+      <w:start w:val="2"/>
+      <w:numFmt w:val="bullet"/>
+      <w:lvlText w:val="-"/>
+      <w:lvlJc w:val="left"/>
+      <w:pPr>
+        <w:ind w:left="1080" w:hanging="360"/>
+      </w:pPr>
+      <w:rPr>
+        <w:rFonts w:ascii="Calibri" w:eastAsiaTheme="minorHAnsi" w:hAnsi="Calibri" w:cs="Calibri" w:hint="default"/>
+      </w:rPr>
+    </w:lvl>
+    <w:lvl w:ilvl="1" w:tplc="04090003" w:tentative="1">
+      <w:start w:val="1"/>
+      <w:numFmt w:val="bullet"/>
+      <w:lvlText w:val="o"/>
+      <w:lvlJc w:val="left"/>
+      <w:pPr>
+        <w:ind w:left="1800" w:hanging="360"/>
+      </w:pPr>
+      <w:rPr>
+        <w:rFonts w:ascii="Courier New" w:hAnsi="Courier New" w:cs="Courier New" w:hint="default"/>
+      </w:rPr>
+    </w:lvl>
+    <w:lvl w:ilvl="2" w:tplc="04090005" w:tentative="1">
+      <w:start w:val="1"/>
+      <w:numFmt w:val="bullet"/>
+      <w:lvlText w:val=""/>
+      <w:lvlJc w:val="left"/>
+      <w:pPr>
+        <w:ind w:left="2520" w:hanging="360"/>
+      </w:pPr>
+      <w:rPr>
+        <w:rFonts w:ascii="Wingdings" w:hAnsi="Wingdings" w:hint="default"/>
+      </w:rPr>
+    </w:lvl>
+    <w:lvl w:ilvl="3" w:tplc="04090001" w:tentative="1">
+      <w:start w:val="1"/>
+      <w:numFmt w:val="bullet"/>
+      <w:lvlText w:val=""/>
+      <w:lvlJc w:val="left"/>
+      <w:pPr>
+        <w:ind w:left="3240" w:hanging="360"/>
+      </w:pPr>
+      <w:rPr>
+        <w:rFonts w:ascii="Symbol" w:hAnsi="Symbol" w:hint="default"/>
+      </w:rPr>
+    </w:lvl>
+    <w:lvl w:ilvl="4" w:tplc="04090003" w:tentative="1">
+      <w:start w:val="1"/>
+      <w:numFmt w:val="bullet"/>
+      <w:lvlText w:val="o"/>
+      <w:lvlJc w:val="left"/>
+      <w:pPr>
+        <w:ind w:left="3960" w:hanging="360"/>
+      </w:pPr>
+      <w:rPr>
+        <w:rFonts w:ascii="Courier New" w:hAnsi="Courier New" w:cs="Courier New" w:hint="default"/>
+      </w:rPr>
+    </w:lvl>
+    <w:lvl w:ilvl="5" w:tplc="04090005" w:tentative="1">
+      <w:start w:val="1"/>
+      <w:numFmt w:val="bullet"/>
+      <w:lvlText w:val=""/>
+      <w:lvlJc w:val="left"/>
+      <w:pPr>
+        <w:ind w:left="4680" w:hanging="360"/>
+      </w:pPr>
+      <w:rPr>
+        <w:rFonts w:ascii="Wingdings" w:hAnsi="Wingdings" w:hint="default"/>
+      </w:rPr>
+    </w:lvl>
+    <w:lvl w:ilvl="6" w:tplc="04090001" w:tentative="1">
+      <w:start w:val="1"/>
+      <w:numFmt w:val="bullet"/>
+      <w:lvlText w:val=""/>
+      <w:lvlJc w:val="left"/>
+      <w:pPr>
+        <w:ind w:left="5400" w:hanging="360"/>
+      </w:pPr>
+      <w:rPr>
+        <w:rFonts w:ascii="Symbol" w:hAnsi="Symbol" w:hint="default"/>
+      </w:rPr>
+    </w:lvl>
+    <w:lvl w:ilvl="7" w:tplc="04090003" w:tentative="1">
+      <w:start w:val="1"/>
+      <w:numFmt w:val="bullet"/>
+      <w:lvlText w:val="o"/>
+      <w:lvlJc w:val="left"/>
+      <w:pPr>
+        <w:ind w:left="6120" w:hanging="360"/>
+      </w:pPr>
+      <w:rPr>
+        <w:rFonts w:ascii="Courier New" w:hAnsi="Courier New" w:cs="Courier New" w:hint="default"/>
+      </w:rPr>
+    </w:lvl>
+    <w:lvl w:ilvl="8" w:tplc="04090005" w:tentative="1">
+      <w:start w:val="1"/>
+      <w:numFmt w:val="bullet"/>
+      <w:lvlText w:val=""/>
+      <w:lvlJc w:val="left"/>
+      <w:pPr>
+        <w:ind w:left="6840" w:hanging="360"/>
+      </w:pPr>
+      <w:rPr>
+        <w:rFonts w:ascii="Wingdings" w:hAnsi="Wingdings" w:hint="default"/>
+      </w:rPr>
+    </w:lvl>
+  </w:abstractNum>
+  <w:abstractNum w:abstractNumId="16" w15:restartNumberingAfterBreak="0">
+    <w:nsid w:val="65EF5E64"/>
+    <w:multiLevelType w:val="hybridMultilevel"/>
+    <w:tmpl w:val="849834E2"/>
+    <w:lvl w:ilvl="0" w:tplc="66345502">
+      <w:start w:val="2"/>
+      <w:numFmt w:val="bullet"/>
+      <w:lvlText w:val="-"/>
+      <w:lvlJc w:val="left"/>
+      <w:pPr>
+        <w:ind w:left="1080" w:hanging="360"/>
+      </w:pPr>
+      <w:rPr>
+        <w:rFonts w:ascii="Calibri" w:eastAsiaTheme="minorHAnsi" w:hAnsi="Calibri" w:cs="Calibri" w:hint="default"/>
+      </w:rPr>
+    </w:lvl>
+    <w:lvl w:ilvl="1" w:tplc="04090003" w:tentative="1">
+      <w:start w:val="1"/>
+      <w:numFmt w:val="bullet"/>
+      <w:lvlText w:val="o"/>
+      <w:lvlJc w:val="left"/>
+      <w:pPr>
+        <w:ind w:left="1800" w:hanging="360"/>
+      </w:pPr>
+      <w:rPr>
+        <w:rFonts w:ascii="Courier New" w:hAnsi="Courier New" w:cs="Courier New" w:hint="default"/>
+      </w:rPr>
+    </w:lvl>
+    <w:lvl w:ilvl="2" w:tplc="04090005" w:tentative="1">
+      <w:start w:val="1"/>
+      <w:numFmt w:val="bullet"/>
+      <w:lvlText w:val=""/>
+      <w:lvlJc w:val="left"/>
+      <w:pPr>
+        <w:ind w:left="2520" w:hanging="360"/>
+      </w:pPr>
+      <w:rPr>
+        <w:rFonts w:ascii="Wingdings" w:hAnsi="Wingdings" w:hint="default"/>
+      </w:rPr>
+    </w:lvl>
+    <w:lvl w:ilvl="3" w:tplc="04090001" w:tentative="1">
+      <w:start w:val="1"/>
+      <w:numFmt w:val="bullet"/>
+      <w:lvlText w:val=""/>
+      <w:lvlJc w:val="left"/>
+      <w:pPr>
+        <w:ind w:left="3240" w:hanging="360"/>
+      </w:pPr>
+      <w:rPr>
+        <w:rFonts w:ascii="Symbol" w:hAnsi="Symbol" w:hint="default"/>
+      </w:rPr>
+    </w:lvl>
+    <w:lvl w:ilvl="4" w:tplc="04090003" w:tentative="1">
+      <w:start w:val="1"/>
+      <w:numFmt w:val="bullet"/>
+      <w:lvlText w:val="o"/>
+      <w:lvlJc w:val="left"/>
+      <w:pPr>
+        <w:ind w:left="3960" w:hanging="360"/>
+      </w:pPr>
+      <w:rPr>
+        <w:rFonts w:ascii="Courier New" w:hAnsi="Courier New" w:cs="Courier New" w:hint="default"/>
+      </w:rPr>
+    </w:lvl>
+    <w:lvl w:ilvl="5" w:tplc="04090005" w:tentative="1">
+      <w:start w:val="1"/>
+      <w:numFmt w:val="bullet"/>
+      <w:lvlText w:val=""/>
+      <w:lvlJc w:val="left"/>
+      <w:pPr>
+        <w:ind w:left="4680" w:hanging="360"/>
+      </w:pPr>
+      <w:rPr>
+        <w:rFonts w:ascii="Wingdings" w:hAnsi="Wingdings" w:hint="default"/>
+      </w:rPr>
+    </w:lvl>
+    <w:lvl w:ilvl="6" w:tplc="04090001" w:tentative="1">
+      <w:start w:val="1"/>
+      <w:numFmt w:val="bullet"/>
+      <w:lvlText w:val=""/>
+      <w:lvlJc w:val="left"/>
+      <w:pPr>
+        <w:ind w:left="5400" w:hanging="360"/>
+      </w:pPr>
+      <w:rPr>
+        <w:rFonts w:ascii="Symbol" w:hAnsi="Symbol" w:hint="default"/>
+      </w:rPr>
+    </w:lvl>
+    <w:lvl w:ilvl="7" w:tplc="04090003" w:tentative="1">
+      <w:start w:val="1"/>
+      <w:numFmt w:val="bullet"/>
+      <w:lvlText w:val="o"/>
+      <w:lvlJc w:val="left"/>
+      <w:pPr>
+        <w:ind w:left="6120" w:hanging="360"/>
+      </w:pPr>
+      <w:rPr>
+        <w:rFonts w:ascii="Courier New" w:hAnsi="Courier New" w:cs="Courier New" w:hint="default"/>
+      </w:rPr>
+    </w:lvl>
+    <w:lvl w:ilvl="8" w:tplc="04090005" w:tentative="1">
+      <w:start w:val="1"/>
+      <w:numFmt w:val="bullet"/>
+      <w:lvlText w:val=""/>
+      <w:lvlJc w:val="left"/>
+      <w:pPr>
+        <w:ind w:left="6840" w:hanging="360"/>
+      </w:pPr>
+      <w:rPr>
+        <w:rFonts w:ascii="Wingdings" w:hAnsi="Wingdings" w:hint="default"/>
+      </w:rPr>
+    </w:lvl>
+  </w:abstractNum>
+  <w:abstractNum w:abstractNumId="17" w15:restartNumberingAfterBreak="0">
     <w:nsid w:val="700E2B0D"/>
     <w:multiLevelType w:val="singleLevel"/>
     <w:tmpl w:val="FFFFFFFF"/>
@@ -13254,7 +13795,7 @@
       </w:rPr>
     </w:lvl>
   </w:abstractNum>
-  <w:abstractNum w:abstractNumId="16" w15:restartNumberingAfterBreak="0">
+  <w:abstractNum w:abstractNumId="18" w15:restartNumberingAfterBreak="0">
     <w:nsid w:val="73D755D7"/>
     <w:multiLevelType w:val="hybridMultilevel"/>
     <w:tmpl w:val="E0DA9AFA"/>
@@ -13394,7 +13935,7 @@
       </w:rPr>
     </w:lvl>
   </w:abstractNum>
-  <w:abstractNum w:abstractNumId="17" w15:restartNumberingAfterBreak="0">
+  <w:abstractNum w:abstractNumId="19" w15:restartNumberingAfterBreak="0">
     <w:nsid w:val="7A1E1314"/>
     <w:multiLevelType w:val="hybridMultilevel"/>
     <w:tmpl w:val="89ACF62A"/>
@@ -13480,7 +14021,7 @@
       </w:pPr>
     </w:lvl>
   </w:abstractNum>
-  <w:abstractNum w:abstractNumId="18" w15:restartNumberingAfterBreak="0">
+  <w:abstractNum w:abstractNumId="20" w15:restartNumberingAfterBreak="0">
     <w:nsid w:val="7EF3723A"/>
     <w:multiLevelType w:val="hybridMultilevel"/>
     <w:tmpl w:val="E84A23C4"/>
@@ -13609,16 +14150,16 @@
     <w:abstractNumId w:val="4"/>
   </w:num>
   <w:num w:numId="6">
-    <w:abstractNumId w:val="18"/>
+    <w:abstractNumId w:val="20"/>
   </w:num>
   <w:num w:numId="7">
     <w:abstractNumId w:val="11"/>
   </w:num>
   <w:num w:numId="8">
-    <w:abstractNumId w:val="15"/>
+    <w:abstractNumId w:val="17"/>
   </w:num>
   <w:num w:numId="9">
-    <w:abstractNumId w:val="16"/>
+    <w:abstractNumId w:val="18"/>
   </w:num>
   <w:num w:numId="10">
     <w:abstractNumId w:val="0"/>
@@ -13642,7 +14183,7 @@
     <w:abstractNumId w:val="12"/>
   </w:num>
   <w:num w:numId="17">
-    <w:abstractNumId w:val="17"/>
+    <w:abstractNumId w:val="19"/>
   </w:num>
   <w:num w:numId="18">
     <w:abstractNumId w:val="2"/>
@@ -13650,7 +14191,21 @@
   <w:num w:numId="19">
     <w:abstractNumId w:val="7"/>
   </w:num>
+  <w:num w:numId="20">
+    <w:abstractNumId w:val="15"/>
+  </w:num>
+  <w:num w:numId="21">
+    <w:abstractNumId w:val="16"/>
+  </w:num>
 </w:numbering>
+</file>
+
+<file path=word/people.xml><?xml version="1.0" encoding="utf-8"?>
+<w15:people xmlns:wpc="http://schemas.microsoft.com/office/word/2010/wordprocessingCanvas" xmlns:cx="http://schemas.microsoft.com/office/drawing/2014/chartex" xmlns:cx1="http://schemas.microsoft.com/office/drawing/2015/9/8/chartex" xmlns:cx2="http://schemas.microsoft.com/office/drawing/2015/10/21/chartex" xmlns:cx3="http://schemas.microsoft.com/office/drawing/2016/5/9/chartex" xmlns:cx4="http://schemas.microsoft.com/office/drawing/2016/5/10/chartex" xmlns:cx5="http://schemas.microsoft.com/office/drawing/2016/5/11/chartex" xmlns:cx6="http://schemas.microsoft.com/office/drawing/2016/5/12/chartex" xmlns:cx7="http://schemas.microsoft.com/office/drawing/2016/5/13/chartex" xmlns:cx8="http://schemas.microsoft.com/office/drawing/2016/5/14/chartex" xmlns:mc="http://schemas.openxmlformats.org/markup-compatibility/2006" xmlns:aink="http://schemas.microsoft.com/office/drawing/2016/ink" xmlns:am3d="http://schemas.microsoft.com/office/drawing/2017/model3d" xmlns:o="urn:schemas-microsoft-com:office:office" xmlns:r="http://schemas.openxmlformats.org/officeDocument/2006/relationships" xmlns:m="http://schemas.openxmlformats.org/officeDocument/2006/math" xmlns:v="urn:schemas-microsoft-com:vml" xmlns:wp14="http://schemas.microsoft.com/office/word/2010/wordprocessingDrawing" xmlns:wp="http://schemas.openxmlformats.org/drawingml/2006/wordprocessingDrawing" xmlns:w10="urn:schemas-microsoft-com:office:word" xmlns:w="http://schemas.openxmlformats.org/wordprocessingml/2006/main" xmlns:w14="http://schemas.microsoft.com/office/word/2010/wordml" xmlns:w15="http://schemas.microsoft.com/office/word/2012/wordml" xmlns:w16cid="http://schemas.microsoft.com/office/word/2016/wordml/cid" xmlns:w16se="http://schemas.microsoft.com/office/word/2015/wordml/symex" xmlns:wpg="http://schemas.microsoft.com/office/word/2010/wordprocessingGroup" xmlns:wpi="http://schemas.microsoft.com/office/word/2010/wordprocessingInk" xmlns:wne="http://schemas.microsoft.com/office/word/2006/wordml" xmlns:wps="http://schemas.microsoft.com/office/word/2010/wordprocessingShape" mc:Ignorable="w14 w15 w16se w16cid wp14">
+  <w15:person w15:author="Negwood">
+    <w15:presenceInfo w15:providerId="None" w15:userId="Negwood"/>
+  </w15:person>
+</w15:people>
 </file>
 
 <file path=word/styles.xml><?xml version="1.0" encoding="utf-8"?>
@@ -14047,15 +14602,15 @@
     <w:lsdException w:name="Hashtag" w:semiHidden="1" w:unhideWhenUsed="1"/>
     <w:lsdException w:name="Unresolved Mention" w:semiHidden="1" w:unhideWhenUsed="1"/>
   </w:latentStyles>
-  <w:style w:type="paragraph" w:default="1" w:styleId="Normal">
+  <w:style w:type="paragraph" w:default="1" w:styleId="a">
     <w:name w:val="Normal"/>
     <w:qFormat/>
   </w:style>
-  <w:style w:type="paragraph" w:styleId="Heading1">
+  <w:style w:type="paragraph" w:styleId="1">
     <w:name w:val="heading 1"/>
-    <w:basedOn w:val="Normal"/>
-    <w:next w:val="Normal"/>
-    <w:link w:val="Heading1Char"/>
+    <w:basedOn w:val="a"/>
+    <w:next w:val="a"/>
+    <w:link w:val="10"/>
     <w:qFormat/>
     <w:rsid w:val="00FC2BB5"/>
     <w:pPr>
@@ -14078,11 +14633,11 @@
       <w:lang w:val="en-US"/>
     </w:rPr>
   </w:style>
-  <w:style w:type="paragraph" w:styleId="Heading2">
+  <w:style w:type="paragraph" w:styleId="2">
     <w:name w:val="heading 2"/>
-    <w:basedOn w:val="Heading1"/>
-    <w:next w:val="Normal"/>
-    <w:link w:val="Heading2Char"/>
+    <w:basedOn w:val="1"/>
+    <w:next w:val="a"/>
+    <w:link w:val="20"/>
     <w:uiPriority w:val="9"/>
     <w:unhideWhenUsed/>
     <w:qFormat/>
@@ -14099,11 +14654,11 @@
       <w:szCs w:val="24"/>
     </w:rPr>
   </w:style>
-  <w:style w:type="paragraph" w:styleId="Heading3">
+  <w:style w:type="paragraph" w:styleId="3">
     <w:name w:val="heading 3"/>
-    <w:basedOn w:val="Heading2"/>
-    <w:next w:val="Normal"/>
-    <w:link w:val="Heading3Char"/>
+    <w:basedOn w:val="2"/>
+    <w:next w:val="a"/>
+    <w:link w:val="30"/>
     <w:uiPriority w:val="9"/>
     <w:unhideWhenUsed/>
     <w:qFormat/>
@@ -14122,13 +14677,13 @@
       <w:szCs w:val="22"/>
     </w:rPr>
   </w:style>
-  <w:style w:type="character" w:default="1" w:styleId="DefaultParagraphFont">
+  <w:style w:type="character" w:default="1" w:styleId="a0">
     <w:name w:val="Default Paragraph Font"/>
     <w:uiPriority w:val="1"/>
     <w:semiHidden/>
     <w:unhideWhenUsed/>
   </w:style>
-  <w:style w:type="table" w:default="1" w:styleId="TableNormal">
+  <w:style w:type="table" w:default="1" w:styleId="a1">
     <w:name w:val="Normal Table"/>
     <w:uiPriority w:val="99"/>
     <w:semiHidden/>
@@ -14143,15 +14698,15 @@
       </w:tblCellMar>
     </w:tblPr>
   </w:style>
-  <w:style w:type="numbering" w:default="1" w:styleId="NoList">
+  <w:style w:type="numbering" w:default="1" w:styleId="a2">
     <w:name w:val="No List"/>
     <w:uiPriority w:val="99"/>
     <w:semiHidden/>
     <w:unhideWhenUsed/>
   </w:style>
-  <w:style w:type="paragraph" w:styleId="NoSpacing">
+  <w:style w:type="paragraph" w:styleId="a3">
     <w:name w:val="No Spacing"/>
-    <w:link w:val="NoSpacingChar"/>
+    <w:link w:val="a4"/>
     <w:uiPriority w:val="1"/>
     <w:qFormat/>
     <w:rsid w:val="00FC2BB5"/>
@@ -14163,10 +14718,10 @@
       <w:lang w:val="en-US"/>
     </w:rPr>
   </w:style>
-  <w:style w:type="character" w:customStyle="1" w:styleId="NoSpacingChar">
-    <w:name w:val="No Spacing Char"/>
-    <w:basedOn w:val="DefaultParagraphFont"/>
-    <w:link w:val="NoSpacing"/>
+  <w:style w:type="character" w:customStyle="1" w:styleId="a4">
+    <w:name w:val="Без разредка Знак"/>
+    <w:basedOn w:val="a0"/>
+    <w:link w:val="a3"/>
     <w:uiPriority w:val="1"/>
     <w:rsid w:val="00FC2BB5"/>
     <w:rPr>
@@ -14174,10 +14729,10 @@
       <w:lang w:val="en-US"/>
     </w:rPr>
   </w:style>
-  <w:style w:type="character" w:customStyle="1" w:styleId="Heading1Char">
-    <w:name w:val="Heading 1 Char"/>
-    <w:basedOn w:val="DefaultParagraphFont"/>
-    <w:link w:val="Heading1"/>
+  <w:style w:type="character" w:customStyle="1" w:styleId="10">
+    <w:name w:val="Заглавие 1 Знак"/>
+    <w:basedOn w:val="a0"/>
+    <w:link w:val="1"/>
     <w:rsid w:val="00FC2BB5"/>
     <w:rPr>
       <w:rFonts w:asciiTheme="majorHAnsi" w:eastAsiaTheme="majorEastAsia" w:hAnsiTheme="majorHAnsi" w:cstheme="majorBidi"/>
@@ -14189,10 +14744,10 @@
       <w:lang w:val="en-US"/>
     </w:rPr>
   </w:style>
-  <w:style w:type="character" w:customStyle="1" w:styleId="Heading2Char">
-    <w:name w:val="Heading 2 Char"/>
-    <w:basedOn w:val="DefaultParagraphFont"/>
-    <w:link w:val="Heading2"/>
+  <w:style w:type="character" w:customStyle="1" w:styleId="20">
+    <w:name w:val="Заглавие 2 Знак"/>
+    <w:basedOn w:val="a0"/>
+    <w:link w:val="2"/>
     <w:uiPriority w:val="9"/>
     <w:rsid w:val="00FC2BB5"/>
     <w:rPr>
@@ -14205,10 +14760,10 @@
       <w:lang w:val="en-US"/>
     </w:rPr>
   </w:style>
-  <w:style w:type="character" w:customStyle="1" w:styleId="Heading3Char">
-    <w:name w:val="Heading 3 Char"/>
-    <w:basedOn w:val="DefaultParagraphFont"/>
-    <w:link w:val="Heading3"/>
+  <w:style w:type="character" w:customStyle="1" w:styleId="30">
+    <w:name w:val="Заглавие 3 Знак"/>
+    <w:basedOn w:val="a0"/>
+    <w:link w:val="3"/>
     <w:uiPriority w:val="9"/>
     <w:rsid w:val="00FC2BB5"/>
     <w:rPr>
@@ -14219,10 +14774,10 @@
       <w:lang w:val="en-US"/>
     </w:rPr>
   </w:style>
-  <w:style w:type="paragraph" w:styleId="TOCHeading">
+  <w:style w:type="paragraph" w:styleId="a5">
     <w:name w:val="TOC Heading"/>
-    <w:basedOn w:val="Heading1"/>
-    <w:next w:val="Normal"/>
+    <w:basedOn w:val="1"/>
+    <w:next w:val="a"/>
     <w:uiPriority w:val="39"/>
     <w:unhideWhenUsed/>
     <w:qFormat/>
@@ -14234,10 +14789,10 @@
       <w:outlineLvl w:val="9"/>
     </w:pPr>
   </w:style>
-  <w:style w:type="paragraph" w:styleId="TOC1">
+  <w:style w:type="paragraph" w:styleId="11">
     <w:name w:val="toc 1"/>
-    <w:basedOn w:val="Normal"/>
-    <w:next w:val="Normal"/>
+    <w:basedOn w:val="a"/>
+    <w:next w:val="a"/>
     <w:autoRedefine/>
     <w:uiPriority w:val="39"/>
     <w:unhideWhenUsed/>
@@ -14256,10 +14811,10 @@
       <w:lang w:val="en-US"/>
     </w:rPr>
   </w:style>
-  <w:style w:type="paragraph" w:styleId="TOC2">
+  <w:style w:type="paragraph" w:styleId="21">
     <w:name w:val="toc 2"/>
-    <w:basedOn w:val="Normal"/>
-    <w:next w:val="Normal"/>
+    <w:basedOn w:val="a"/>
+    <w:next w:val="a"/>
     <w:autoRedefine/>
     <w:uiPriority w:val="39"/>
     <w:unhideWhenUsed/>
@@ -14279,9 +14834,9 @@
       <w:lang w:val="en-US"/>
     </w:rPr>
   </w:style>
-  <w:style w:type="character" w:styleId="Hyperlink">
+  <w:style w:type="character" w:styleId="a6">
     <w:name w:val="Hyperlink"/>
-    <w:basedOn w:val="DefaultParagraphFont"/>
+    <w:basedOn w:val="a0"/>
     <w:uiPriority w:val="99"/>
     <w:unhideWhenUsed/>
     <w:rsid w:val="00FC2BB5"/>
@@ -14290,9 +14845,9 @@
       <w:u w:val="single"/>
     </w:rPr>
   </w:style>
-  <w:style w:type="paragraph" w:styleId="ListParagraph">
+  <w:style w:type="paragraph" w:styleId="a7">
     <w:name w:val="List Paragraph"/>
-    <w:basedOn w:val="Normal"/>
+    <w:basedOn w:val="a"/>
     <w:uiPriority w:val="34"/>
     <w:qFormat/>
     <w:rsid w:val="00FC2BB5"/>
@@ -14306,10 +14861,10 @@
       <w:lang w:val="en-US"/>
     </w:rPr>
   </w:style>
-  <w:style w:type="paragraph" w:styleId="BodyText">
+  <w:style w:type="paragraph" w:styleId="a8">
     <w:name w:val="Body Text"/>
-    <w:basedOn w:val="Normal"/>
-    <w:link w:val="BodyTextChar"/>
+    <w:basedOn w:val="a"/>
+    <w:link w:val="a9"/>
     <w:uiPriority w:val="99"/>
     <w:unhideWhenUsed/>
     <w:rsid w:val="00FC2BB5"/>
@@ -14322,10 +14877,10 @@
       <w:lang w:val="en-US"/>
     </w:rPr>
   </w:style>
-  <w:style w:type="character" w:customStyle="1" w:styleId="BodyTextChar">
-    <w:name w:val="Body Text Char"/>
-    <w:basedOn w:val="DefaultParagraphFont"/>
-    <w:link w:val="BodyText"/>
+  <w:style w:type="character" w:customStyle="1" w:styleId="a9">
+    <w:name w:val="Основен текст Знак"/>
+    <w:basedOn w:val="a0"/>
+    <w:link w:val="a8"/>
     <w:uiPriority w:val="99"/>
     <w:rsid w:val="00FC2BB5"/>
     <w:rPr>
@@ -14334,7 +14889,7 @@
   </w:style>
   <w:style w:type="paragraph" w:customStyle="1" w:styleId="Tableheading">
     <w:name w:val="Table heading"/>
-    <w:basedOn w:val="Normal"/>
+    <w:basedOn w:val="a"/>
     <w:rsid w:val="00FC2BB5"/>
     <w:pPr>
       <w:spacing w:after="140" w:line="280" w:lineRule="exact"/>
@@ -14349,9 +14904,9 @@
       <w:lang w:val="en-US"/>
     </w:rPr>
   </w:style>
-  <w:style w:type="table" w:styleId="TableGrid">
+  <w:style w:type="table" w:styleId="aa">
     <w:name w:val="Table Grid"/>
-    <w:basedOn w:val="TableNormal"/>
+    <w:basedOn w:val="a1"/>
     <w:uiPriority w:val="59"/>
     <w:rsid w:val="00FC2BB5"/>
     <w:pPr>
@@ -14385,10 +14940,10 @@
       <w:szCs w:val="20"/>
     </w:rPr>
   </w:style>
-  <w:style w:type="paragraph" w:styleId="BodyTextIndent2">
+  <w:style w:type="paragraph" w:styleId="22">
     <w:name w:val="Body Text Indent 2"/>
-    <w:basedOn w:val="Normal"/>
-    <w:link w:val="BodyTextIndent2Char"/>
+    <w:basedOn w:val="a"/>
+    <w:link w:val="23"/>
     <w:rsid w:val="00FC2BB5"/>
     <w:pPr>
       <w:spacing w:after="0" w:line="240" w:lineRule="auto"/>
@@ -14401,10 +14956,10 @@
       <w:lang w:val="en-US"/>
     </w:rPr>
   </w:style>
-  <w:style w:type="character" w:customStyle="1" w:styleId="BodyTextIndent2Char">
-    <w:name w:val="Body Text Indent 2 Char"/>
-    <w:basedOn w:val="DefaultParagraphFont"/>
-    <w:link w:val="BodyTextIndent2"/>
+  <w:style w:type="character" w:customStyle="1" w:styleId="23">
+    <w:name w:val="Основен текст с отстъп 2 Знак"/>
+    <w:basedOn w:val="a0"/>
+    <w:link w:val="22"/>
     <w:rsid w:val="00FC2BB5"/>
     <w:rPr>
       <w:rFonts w:ascii="Arial" w:eastAsia="Times New Roman" w:hAnsi="Arial" w:cs="Times New Roman"/>
@@ -14413,9 +14968,9 @@
       <w:lang w:val="en-US"/>
     </w:rPr>
   </w:style>
-  <w:style w:type="paragraph" w:styleId="NormalWeb">
+  <w:style w:type="paragraph" w:styleId="ab">
     <w:name w:val="Normal (Web)"/>
-    <w:basedOn w:val="Normal"/>
+    <w:basedOn w:val="a"/>
     <w:uiPriority w:val="99"/>
     <w:semiHidden/>
     <w:unhideWhenUsed/>
@@ -14430,9 +14985,9 @@
       <w:lang w:eastAsia="en-GB"/>
     </w:rPr>
   </w:style>
-  <w:style w:type="table" w:styleId="GridTable1Light-Accent1">
+  <w:style w:type="table" w:styleId="110">
     <w:name w:val="Grid Table 1 Light Accent 1"/>
-    <w:basedOn w:val="TableNormal"/>
+    <w:basedOn w:val="a1"/>
     <w:uiPriority w:val="46"/>
     <w:rsid w:val="0097369F"/>
     <w:pPr>
@@ -14490,10 +15045,10 @@
       </w:rPr>
     </w:tblStylePr>
   </w:style>
-  <w:style w:type="paragraph" w:styleId="BalloonText">
+  <w:style w:type="paragraph" w:styleId="ac">
     <w:name w:val="Balloon Text"/>
-    <w:basedOn w:val="Normal"/>
-    <w:link w:val="BalloonTextChar"/>
+    <w:basedOn w:val="a"/>
+    <w:link w:val="ad"/>
     <w:uiPriority w:val="99"/>
     <w:semiHidden/>
     <w:unhideWhenUsed/>
@@ -14507,10 +15062,10 @@
       <w:szCs w:val="18"/>
     </w:rPr>
   </w:style>
-  <w:style w:type="character" w:customStyle="1" w:styleId="BalloonTextChar">
-    <w:name w:val="Balloon Text Char"/>
-    <w:basedOn w:val="DefaultParagraphFont"/>
-    <w:link w:val="BalloonText"/>
+  <w:style w:type="character" w:customStyle="1" w:styleId="ad">
+    <w:name w:val="Изнесен текст Знак"/>
+    <w:basedOn w:val="a0"/>
+    <w:link w:val="ac"/>
     <w:uiPriority w:val="99"/>
     <w:semiHidden/>
     <w:rsid w:val="0097369F"/>
@@ -14520,10 +15075,10 @@
       <w:szCs w:val="18"/>
     </w:rPr>
   </w:style>
-  <w:style w:type="paragraph" w:styleId="Header">
+  <w:style w:type="paragraph" w:styleId="ae">
     <w:name w:val="header"/>
-    <w:basedOn w:val="Normal"/>
-    <w:link w:val="HeaderChar"/>
+    <w:basedOn w:val="a"/>
+    <w:link w:val="af"/>
     <w:uiPriority w:val="99"/>
     <w:unhideWhenUsed/>
     <w:rsid w:val="00AD16B3"/>
@@ -14535,17 +15090,17 @@
       <w:spacing w:after="0" w:line="240" w:lineRule="auto"/>
     </w:pPr>
   </w:style>
-  <w:style w:type="character" w:customStyle="1" w:styleId="HeaderChar">
-    <w:name w:val="Header Char"/>
-    <w:basedOn w:val="DefaultParagraphFont"/>
-    <w:link w:val="Header"/>
+  <w:style w:type="character" w:customStyle="1" w:styleId="af">
+    <w:name w:val="Горен колонтитул Знак"/>
+    <w:basedOn w:val="a0"/>
+    <w:link w:val="ae"/>
     <w:uiPriority w:val="99"/>
     <w:rsid w:val="00AD16B3"/>
   </w:style>
-  <w:style w:type="paragraph" w:styleId="Footer">
+  <w:style w:type="paragraph" w:styleId="af0">
     <w:name w:val="footer"/>
-    <w:basedOn w:val="Normal"/>
-    <w:link w:val="FooterChar"/>
+    <w:basedOn w:val="a"/>
+    <w:link w:val="af1"/>
     <w:uiPriority w:val="99"/>
     <w:unhideWhenUsed/>
     <w:rsid w:val="00AD16B3"/>
@@ -14557,12 +15112,80 @@
       <w:spacing w:after="0" w:line="240" w:lineRule="auto"/>
     </w:pPr>
   </w:style>
-  <w:style w:type="character" w:customStyle="1" w:styleId="FooterChar">
-    <w:name w:val="Footer Char"/>
-    <w:basedOn w:val="DefaultParagraphFont"/>
-    <w:link w:val="Footer"/>
+  <w:style w:type="character" w:customStyle="1" w:styleId="af1">
+    <w:name w:val="Долен колонтитул Знак"/>
+    <w:basedOn w:val="a0"/>
+    <w:link w:val="af0"/>
     <w:uiPriority w:val="99"/>
     <w:rsid w:val="00AD16B3"/>
+  </w:style>
+  <w:style w:type="character" w:styleId="af2">
+    <w:name w:val="annotation reference"/>
+    <w:basedOn w:val="a0"/>
+    <w:uiPriority w:val="99"/>
+    <w:semiHidden/>
+    <w:unhideWhenUsed/>
+    <w:rsid w:val="00B10901"/>
+    <w:rPr>
+      <w:sz w:val="16"/>
+      <w:szCs w:val="16"/>
+    </w:rPr>
+  </w:style>
+  <w:style w:type="paragraph" w:styleId="af3">
+    <w:name w:val="annotation text"/>
+    <w:basedOn w:val="a"/>
+    <w:link w:val="af4"/>
+    <w:uiPriority w:val="99"/>
+    <w:semiHidden/>
+    <w:unhideWhenUsed/>
+    <w:rsid w:val="00B10901"/>
+    <w:pPr>
+      <w:spacing w:line="240" w:lineRule="auto"/>
+    </w:pPr>
+    <w:rPr>
+      <w:sz w:val="20"/>
+      <w:szCs w:val="20"/>
+    </w:rPr>
+  </w:style>
+  <w:style w:type="character" w:customStyle="1" w:styleId="af4">
+    <w:name w:val="Текст на коментар Знак"/>
+    <w:basedOn w:val="a0"/>
+    <w:link w:val="af3"/>
+    <w:uiPriority w:val="99"/>
+    <w:semiHidden/>
+    <w:rsid w:val="00B10901"/>
+    <w:rPr>
+      <w:sz w:val="20"/>
+      <w:szCs w:val="20"/>
+    </w:rPr>
+  </w:style>
+  <w:style w:type="paragraph" w:styleId="af5">
+    <w:name w:val="annotation subject"/>
+    <w:basedOn w:val="af3"/>
+    <w:next w:val="af3"/>
+    <w:link w:val="af6"/>
+    <w:uiPriority w:val="99"/>
+    <w:semiHidden/>
+    <w:unhideWhenUsed/>
+    <w:rsid w:val="00B10901"/>
+    <w:rPr>
+      <w:b/>
+      <w:bCs/>
+    </w:rPr>
+  </w:style>
+  <w:style w:type="character" w:customStyle="1" w:styleId="af6">
+    <w:name w:val="Предмет на коментар Знак"/>
+    <w:basedOn w:val="af4"/>
+    <w:link w:val="af5"/>
+    <w:uiPriority w:val="99"/>
+    <w:semiHidden/>
+    <w:rsid w:val="00B10901"/>
+    <w:rPr>
+      <w:b/>
+      <w:bCs/>
+      <w:sz w:val="20"/>
+      <w:szCs w:val="20"/>
+    </w:rPr>
   </w:style>
 </w:styles>
 </file>
@@ -14873,10 +15496,22 @@
 </CoverPageProperties>
 </file>
 
+<file path=customXml/item2.xml><?xml version="1.0" encoding="utf-8"?>
+<b:Sources xmlns:b="http://schemas.openxmlformats.org/officeDocument/2006/bibliography" xmlns="http://schemas.openxmlformats.org/officeDocument/2006/bibliography" SelectedStyle="\APASixthEditionOfficeOnline.xsl" StyleName="APA" Version="6"/>
+</file>
+
 <file path=customXml/itemProps1.xml><?xml version="1.0" encoding="utf-8"?>
 <ds:datastoreItem xmlns:ds="http://schemas.openxmlformats.org/officeDocument/2006/customXml" ds:itemID="{55AF091B-3C7A-41E3-B477-F2FDAA23CFDA}">
   <ds:schemaRefs>
     <ds:schemaRef ds:uri="http://schemas.microsoft.com/office/2006/coverPageProps"/>
   </ds:schemaRefs>
 </ds:datastoreItem>
+</file>
+
+<file path=customXml/itemProps2.xml><?xml version="1.0" encoding="utf-8"?>
+<ds:datastoreItem xmlns:ds="http://schemas.openxmlformats.org/officeDocument/2006/customXml" ds:itemID="{E230A17F-09F2-47D9-9FAC-1E942CB8EB21}">
+  <ds:schemaRefs>
+    <ds:schemaRef ds:uri="http://schemas.openxmlformats.org/officeDocument/2006/bibliography"/>
+  </ds:schemaRefs>
+</ds:datastoreItem>
 </file>
--- a/Documents/Test plan.docx
+++ b/Documents/Test plan.docx
@@ -371,7 +371,7 @@
                                 <w:sdtContent>
                                   <w:p>
                                     <w:pPr>
-                                      <w:pStyle w:val="a3"/>
+                                      <w:pStyle w:val="NoSpacing"/>
                                       <w:jc w:val="right"/>
                                       <w:rPr>
                                         <w:color w:val="595959" w:themeColor="text1" w:themeTint="A6"/>
@@ -404,7 +404,7 @@
                               </w:sdt>
                               <w:p>
                                 <w:pPr>
-                                  <w:pStyle w:val="a3"/>
+                                  <w:pStyle w:val="NoSpacing"/>
                                   <w:jc w:val="right"/>
                                   <w:rPr>
                                     <w:color w:val="595959" w:themeColor="text1" w:themeTint="A6"/>
@@ -461,7 +461,7 @@
               </mc:Choice>
               <mc:Fallback>
                 <w:pict>
-                  <v:shapetype id="_x0000_t202" coordsize="21600,21600" o:spt="202" path="m,l,21600r21600,l21600,xe">
+                  <v:shapetype w14:anchorId="6B54456A" id="_x0000_t202" coordsize="21600,21600" o:spt="202" path="m,l,21600r21600,l21600,xe">
                     <v:stroke joinstyle="miter"/>
                     <v:path gradientshapeok="t" o:connecttype="rect"/>
                   </v:shapetype>
@@ -641,7 +641,7 @@
                                 <w:sdtContent>
                                   <w:p>
                                     <w:pPr>
-                                      <w:pStyle w:val="a3"/>
+                                      <w:pStyle w:val="NoSpacing"/>
                                       <w:jc w:val="right"/>
                                       <w:rPr>
                                         <w:color w:val="595959" w:themeColor="text1" w:themeTint="A6"/>
@@ -766,33 +766,15 @@
                                         <w:rFonts w:ascii="Times New Roman" w:hAnsi="Times New Roman" w:cs="Times New Roman"/>
                                         <w:lang w:eastAsia="ja-JP"/>
                                       </w:rPr>
-                                      <w:t xml:space="preserve"> </w:t>
+                                      <w:t xml:space="preserve"> Kerulyte</w:t>
                                     </w:r>
-                                    <w:proofErr w:type="spellStart"/>
                                     <w:r>
                                       <w:rPr>
                                         <w:rFonts w:ascii="Times New Roman" w:hAnsi="Times New Roman" w:cs="Times New Roman"/>
                                         <w:lang w:eastAsia="ja-JP"/>
                                       </w:rPr>
-                                      <w:t>Kerulyte</w:t>
+                                      <w:t>, Ignas</w:t>
                                     </w:r>
-                                    <w:proofErr w:type="spellEnd"/>
-                                    <w:r>
-                                      <w:rPr>
-                                        <w:rFonts w:ascii="Times New Roman" w:hAnsi="Times New Roman" w:cs="Times New Roman"/>
-                                        <w:lang w:eastAsia="ja-JP"/>
-                                      </w:rPr>
-                                      <w:t xml:space="preserve">, </w:t>
-                                    </w:r>
-                                    <w:proofErr w:type="spellStart"/>
-                                    <w:r>
-                                      <w:rPr>
-                                        <w:rFonts w:ascii="Times New Roman" w:hAnsi="Times New Roman" w:cs="Times New Roman"/>
-                                        <w:lang w:eastAsia="ja-JP"/>
-                                      </w:rPr>
-                                      <w:t>Ignas</w:t>
-                                    </w:r>
-                                    <w:proofErr w:type="spellEnd"/>
                                     <w:r>
                                       <w:rPr>
                                         <w:rFonts w:ascii="Times New Roman" w:hAnsi="Times New Roman" w:cs="Times New Roman"/>
@@ -834,7 +816,7 @@
               </mc:Choice>
               <mc:Fallback>
                 <w:pict>
-                  <v:shape id="Text Box 153" o:spid="_x0000_s1027" type="#_x0000_t202" style="position:absolute;margin-left:0;margin-top:0;width:8in;height:79.5pt;z-index:251661312;visibility:visible;mso-wrap-style:square;mso-width-percent:941;mso-height-percent:100;mso-top-percent:700;mso-wrap-distance-left:9pt;mso-wrap-distance-top:0;mso-wrap-distance-right:9pt;mso-wrap-distance-bottom:0;mso-position-horizontal:center;mso-position-horizontal-relative:page;mso-position-vertical-relative:page;mso-width-percent:941;mso-height-percent:100;mso-top-percent:700;mso-width-relative:page;mso-height-relative:page;v-text-anchor:top" o:gfxdata="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" filled="f" stroked="f" strokeweight=".5pt">
+                  <v:shape w14:anchorId="33C0B0B6" id="Text Box 153" o:spid="_x0000_s1027" type="#_x0000_t202" style="position:absolute;margin-left:0;margin-top:0;width:8in;height:79.5pt;z-index:251661312;visibility:visible;mso-wrap-style:square;mso-width-percent:941;mso-height-percent:100;mso-top-percent:700;mso-wrap-distance-left:9pt;mso-wrap-distance-top:0;mso-wrap-distance-right:9pt;mso-wrap-distance-bottom:0;mso-position-horizontal:center;mso-position-horizontal-relative:page;mso-position-vertical-relative:page;mso-width-percent:941;mso-height-percent:100;mso-top-percent:700;mso-width-relative:page;mso-height-relative:page;v-text-anchor:top" o:gfxdata="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" filled="f" stroked="f" strokeweight=".5pt">
                     <v:textbox style="mso-fit-shape-to-text:t" inset="126pt,0,54pt,0">
                       <w:txbxContent>
                         <w:sdt>
@@ -1177,7 +1159,7 @@
               </mc:Choice>
               <mc:Fallback>
                 <w:pict>
-                  <v:shape id="Text Box 154" o:spid="_x0000_s1028" type="#_x0000_t202" style="position:absolute;margin-left:0;margin-top:0;width:8in;height:286.5pt;z-index:251659264;visibility:visible;mso-wrap-style:square;mso-width-percent:941;mso-height-percent:363;mso-top-percent:300;mso-wrap-distance-left:9pt;mso-wrap-distance-top:0;mso-wrap-distance-right:9pt;mso-wrap-distance-bottom:0;mso-position-horizontal:center;mso-position-horizontal-relative:page;mso-position-vertical-relative:page;mso-width-percent:941;mso-height-percent:363;mso-top-percent:300;mso-width-relative:page;mso-height-relative:page;v-text-anchor:bottom" o:gfxdata="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" filled="f" stroked="f" strokeweight=".5pt">
+                  <v:shape w14:anchorId="21905C11" id="Text Box 154" o:spid="_x0000_s1028" type="#_x0000_t202" style="position:absolute;margin-left:0;margin-top:0;width:8in;height:286.5pt;z-index:251659264;visibility:visible;mso-wrap-style:square;mso-width-percent:941;mso-height-percent:363;mso-top-percent:300;mso-wrap-distance-left:9pt;mso-wrap-distance-top:0;mso-wrap-distance-right:9pt;mso-wrap-distance-bottom:0;mso-position-horizontal:center;mso-position-horizontal-relative:page;mso-position-vertical-relative:page;mso-width-percent:941;mso-height-percent:363;mso-top-percent:300;mso-width-relative:page;mso-height-relative:page;v-text-anchor:bottom" o:gfxdata="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" filled="f" stroked="f" strokeweight=".5pt">
                     <v:textbox inset="126pt,0,54pt,0">
                       <w:txbxContent>
                         <w:p>
@@ -1301,7 +1283,7 @@
     </w:p>
     <w:p>
       <w:pPr>
-        <w:pStyle w:val="a8"/>
+        <w:pStyle w:val="BodyText"/>
         <w:ind w:left="0"/>
         <w:rPr>
           <w:rFonts w:asciiTheme="majorHAnsi" w:hAnsiTheme="majorHAnsi" w:cstheme="majorHAnsi"/>
@@ -1706,7 +1688,7 @@
     </w:tbl>
     <w:p>
       <w:pPr>
-        <w:pStyle w:val="a8"/>
+        <w:pStyle w:val="BodyText"/>
         <w:rPr>
           <w:rFonts w:asciiTheme="majorHAnsi" w:hAnsiTheme="majorHAnsi" w:cstheme="majorHAnsi"/>
         </w:rPr>
@@ -1714,7 +1696,7 @@
     </w:p>
     <w:p>
       <w:pPr>
-        <w:pStyle w:val="a8"/>
+        <w:pStyle w:val="BodyText"/>
         <w:ind w:left="0"/>
         <w:rPr>
           <w:rFonts w:asciiTheme="majorHAnsi" w:hAnsiTheme="majorHAnsi" w:cstheme="majorHAnsi"/>
@@ -1758,7 +1740,7 @@
           </w:tcPr>
           <w:p>
             <w:pPr>
-              <w:pStyle w:val="a8"/>
+              <w:pStyle w:val="BodyText"/>
               <w:spacing w:after="0" w:line="240" w:lineRule="auto"/>
               <w:ind w:left="144"/>
               <w:jc w:val="center"/>
@@ -1782,7 +1764,7 @@
           </w:tcPr>
           <w:p>
             <w:pPr>
-              <w:pStyle w:val="a8"/>
+              <w:pStyle w:val="BodyText"/>
               <w:spacing w:after="0" w:line="240" w:lineRule="auto"/>
               <w:ind w:left="144"/>
               <w:jc w:val="center"/>
@@ -1806,7 +1788,7 @@
           </w:tcPr>
           <w:p>
             <w:pPr>
-              <w:pStyle w:val="a8"/>
+              <w:pStyle w:val="BodyText"/>
               <w:spacing w:after="0" w:line="240" w:lineRule="auto"/>
               <w:ind w:left="144"/>
               <w:jc w:val="center"/>
@@ -1830,7 +1812,7 @@
           </w:tcPr>
           <w:p>
             <w:pPr>
-              <w:pStyle w:val="a8"/>
+              <w:pStyle w:val="BodyText"/>
               <w:spacing w:after="0" w:line="240" w:lineRule="auto"/>
               <w:ind w:left="144"/>
               <w:jc w:val="center"/>
@@ -1906,7 +1888,7 @@
           </w:tcPr>
           <w:p>
             <w:pPr>
-              <w:pStyle w:val="a8"/>
+              <w:pStyle w:val="BodyText"/>
               <w:spacing w:after="0"/>
               <w:ind w:left="144"/>
               <w:jc w:val="left"/>
@@ -1923,7 +1905,7 @@
           </w:tcPr>
           <w:p>
             <w:pPr>
-              <w:pStyle w:val="a8"/>
+              <w:pStyle w:val="BodyText"/>
               <w:spacing w:after="0"/>
               <w:ind w:left="144"/>
               <w:jc w:val="center"/>
@@ -1977,7 +1959,7 @@
           </w:tcPr>
           <w:p>
             <w:pPr>
-              <w:pStyle w:val="a8"/>
+              <w:pStyle w:val="BodyText"/>
               <w:spacing w:after="0"/>
               <w:ind w:left="144"/>
               <w:jc w:val="left"/>
@@ -1994,7 +1976,7 @@
           </w:tcPr>
           <w:p>
             <w:pPr>
-              <w:pStyle w:val="a8"/>
+              <w:pStyle w:val="BodyText"/>
               <w:spacing w:after="0"/>
               <w:ind w:left="144"/>
               <w:jc w:val="center"/>
@@ -2048,7 +2030,7 @@
           </w:tcPr>
           <w:p>
             <w:pPr>
-              <w:pStyle w:val="a8"/>
+              <w:pStyle w:val="BodyText"/>
               <w:spacing w:after="0"/>
               <w:ind w:left="144"/>
               <w:jc w:val="left"/>
@@ -2065,7 +2047,7 @@
           </w:tcPr>
           <w:p>
             <w:pPr>
-              <w:pStyle w:val="a8"/>
+              <w:pStyle w:val="BodyText"/>
               <w:spacing w:after="0"/>
               <w:ind w:left="144"/>
               <w:jc w:val="center"/>
@@ -2119,7 +2101,7 @@
           </w:tcPr>
           <w:p>
             <w:pPr>
-              <w:pStyle w:val="a8"/>
+              <w:pStyle w:val="BodyText"/>
               <w:spacing w:after="0"/>
               <w:ind w:left="144"/>
               <w:jc w:val="left"/>
@@ -2136,7 +2118,7 @@
           </w:tcPr>
           <w:p>
             <w:pPr>
-              <w:pStyle w:val="a8"/>
+              <w:pStyle w:val="BodyText"/>
               <w:spacing w:after="0"/>
               <w:ind w:left="144"/>
               <w:jc w:val="center"/>
@@ -2190,7 +2172,7 @@
           </w:tcPr>
           <w:p>
             <w:pPr>
-              <w:pStyle w:val="a8"/>
+              <w:pStyle w:val="BodyText"/>
               <w:spacing w:after="0"/>
               <w:ind w:left="144"/>
               <w:jc w:val="left"/>
@@ -2207,7 +2189,7 @@
           </w:tcPr>
           <w:p>
             <w:pPr>
-              <w:pStyle w:val="a8"/>
+              <w:pStyle w:val="BodyText"/>
               <w:spacing w:after="0"/>
               <w:ind w:left="144"/>
               <w:jc w:val="center"/>
@@ -2261,7 +2243,7 @@
           </w:tcPr>
           <w:p>
             <w:pPr>
-              <w:pStyle w:val="a8"/>
+              <w:pStyle w:val="BodyText"/>
               <w:spacing w:after="0"/>
               <w:ind w:left="144"/>
               <w:jc w:val="left"/>
@@ -2278,7 +2260,7 @@
           </w:tcPr>
           <w:p>
             <w:pPr>
-              <w:pStyle w:val="a8"/>
+              <w:pStyle w:val="BodyText"/>
               <w:spacing w:after="0"/>
               <w:ind w:left="144"/>
               <w:jc w:val="center"/>
@@ -2332,7 +2314,7 @@
           </w:tcPr>
           <w:p>
             <w:pPr>
-              <w:pStyle w:val="a8"/>
+              <w:pStyle w:val="BodyText"/>
               <w:spacing w:after="0"/>
               <w:ind w:left="144"/>
               <w:jc w:val="left"/>
@@ -2349,7 +2331,7 @@
           </w:tcPr>
           <w:p>
             <w:pPr>
-              <w:pStyle w:val="a8"/>
+              <w:pStyle w:val="BodyText"/>
               <w:spacing w:after="0"/>
               <w:ind w:left="144"/>
               <w:jc w:val="center"/>
@@ -2363,7 +2345,7 @@
     </w:tbl>
     <w:p>
       <w:pPr>
-        <w:pStyle w:val="a8"/>
+        <w:pStyle w:val="BodyText"/>
         <w:rPr>
           <w:rFonts w:asciiTheme="majorHAnsi" w:hAnsiTheme="majorHAnsi" w:cstheme="majorHAnsi"/>
           <w:highlight w:val="yellow"/>
@@ -2372,7 +2354,7 @@
     </w:p>
     <w:p>
       <w:pPr>
-        <w:pStyle w:val="a8"/>
+        <w:pStyle w:val="BodyText"/>
         <w:ind w:left="0"/>
         <w:rPr>
           <w:rFonts w:asciiTheme="majorHAnsi" w:hAnsiTheme="majorHAnsi" w:cstheme="majorHAnsi"/>
@@ -2414,7 +2396,7 @@
           </w:tcPr>
           <w:p>
             <w:pPr>
-              <w:pStyle w:val="a8"/>
+              <w:pStyle w:val="BodyText"/>
               <w:ind w:left="0"/>
               <w:jc w:val="center"/>
               <w:rPr>
@@ -2440,7 +2422,7 @@
           </w:tcPr>
           <w:p>
             <w:pPr>
-              <w:pStyle w:val="a8"/>
+              <w:pStyle w:val="BodyText"/>
               <w:ind w:left="-7"/>
               <w:jc w:val="center"/>
               <w:rPr>
@@ -2466,7 +2448,7 @@
           </w:tcPr>
           <w:p>
             <w:pPr>
-              <w:pStyle w:val="a8"/>
+              <w:pStyle w:val="BodyText"/>
               <w:ind w:left="0"/>
               <w:jc w:val="center"/>
               <w:rPr>
@@ -2531,7 +2513,7 @@
           </w:tcPr>
           <w:p>
             <w:pPr>
-              <w:pStyle w:val="a8"/>
+              <w:pStyle w:val="BodyText"/>
               <w:rPr>
                 <w:rFonts w:asciiTheme="majorHAnsi" w:hAnsiTheme="majorHAnsi" w:cstheme="majorHAnsi"/>
                 <w:sz w:val="20"/>
@@ -2602,7 +2584,7 @@
           </w:tcPr>
           <w:p>
             <w:pPr>
-              <w:pStyle w:val="a8"/>
+              <w:pStyle w:val="BodyText"/>
               <w:rPr>
                 <w:rFonts w:asciiTheme="majorHAnsi" w:hAnsiTheme="majorHAnsi" w:cstheme="majorHAnsi"/>
                 <w:sz w:val="20"/>
@@ -2614,7 +2596,7 @@
     </w:tbl>
     <w:p>
       <w:pPr>
-        <w:pStyle w:val="a8"/>
+        <w:pStyle w:val="BodyText"/>
         <w:rPr>
           <w:rFonts w:asciiTheme="majorHAnsi" w:hAnsiTheme="majorHAnsi" w:cstheme="majorHAnsi"/>
           <w:highlight w:val="yellow"/>
@@ -2655,7 +2637,7 @@
       <w:sdtContent>
         <w:p>
           <w:pPr>
-            <w:pStyle w:val="a5"/>
+            <w:pStyle w:val="TOCHeading"/>
             <w:rPr>
               <w:rFonts w:eastAsiaTheme="minorHAnsi" w:cstheme="majorHAnsi"/>
               <w:b w:val="0"/>
@@ -2668,7 +2650,7 @@
         </w:p>
         <w:p>
           <w:pPr>
-            <w:pStyle w:val="a5"/>
+            <w:pStyle w:val="TOCHeading"/>
             <w:spacing w:before="120" w:after="240"/>
             <w:ind w:firstLine="811"/>
             <w:rPr>
@@ -2684,7 +2666,7 @@
         </w:p>
         <w:p>
           <w:pPr>
-            <w:pStyle w:val="11"/>
+            <w:pStyle w:val="TOC1"/>
             <w:rPr>
               <w:rFonts w:asciiTheme="majorHAnsi" w:eastAsiaTheme="minorEastAsia" w:hAnsiTheme="majorHAnsi" w:cstheme="majorHAnsi"/>
               <w:noProof/>
@@ -2712,7 +2694,7 @@
           <w:hyperlink w:anchor="_Toc508839600" w:history="1">
             <w:r>
               <w:rPr>
-                <w:rStyle w:val="a6"/>
+                <w:rStyle w:val="Hyperlink"/>
                 <w:rFonts w:asciiTheme="majorHAnsi" w:hAnsiTheme="majorHAnsi" w:cstheme="majorHAnsi"/>
                 <w:noProof/>
               </w:rPr>
@@ -2728,7 +2710,7 @@
             </w:r>
             <w:r>
               <w:rPr>
-                <w:rStyle w:val="a6"/>
+                <w:rStyle w:val="Hyperlink"/>
                 <w:rFonts w:asciiTheme="majorHAnsi" w:hAnsiTheme="majorHAnsi" w:cstheme="majorHAnsi"/>
                 <w:noProof/>
               </w:rPr>
@@ -2793,7 +2775,7 @@
         </w:p>
         <w:p>
           <w:pPr>
-            <w:pStyle w:val="21"/>
+            <w:pStyle w:val="TOC2"/>
             <w:rPr>
               <w:rFonts w:asciiTheme="majorHAnsi" w:eastAsiaTheme="minorEastAsia" w:hAnsiTheme="majorHAnsi" w:cstheme="majorHAnsi"/>
               <w:noProof/>
@@ -2803,7 +2785,7 @@
           <w:hyperlink w:anchor="_Toc508839601" w:history="1">
             <w:r>
               <w:rPr>
-                <w:rStyle w:val="a6"/>
+                <w:rStyle w:val="Hyperlink"/>
                 <w:rFonts w:asciiTheme="majorHAnsi" w:hAnsiTheme="majorHAnsi" w:cstheme="majorHAnsi"/>
                 <w:noProof/>
               </w:rPr>
@@ -2819,7 +2801,7 @@
             </w:r>
             <w:r>
               <w:rPr>
-                <w:rStyle w:val="a6"/>
+                <w:rStyle w:val="Hyperlink"/>
                 <w:rFonts w:asciiTheme="majorHAnsi" w:hAnsiTheme="majorHAnsi" w:cstheme="majorHAnsi"/>
                 <w:noProof/>
               </w:rPr>
@@ -2884,7 +2866,7 @@
         </w:p>
         <w:p>
           <w:pPr>
-            <w:pStyle w:val="21"/>
+            <w:pStyle w:val="TOC2"/>
             <w:rPr>
               <w:rFonts w:asciiTheme="majorHAnsi" w:eastAsiaTheme="minorEastAsia" w:hAnsiTheme="majorHAnsi" w:cstheme="majorHAnsi"/>
               <w:noProof/>
@@ -2894,7 +2876,7 @@
           <w:hyperlink w:anchor="_Toc508839602" w:history="1">
             <w:r>
               <w:rPr>
-                <w:rStyle w:val="a6"/>
+                <w:rStyle w:val="Hyperlink"/>
                 <w:rFonts w:asciiTheme="majorHAnsi" w:hAnsiTheme="majorHAnsi" w:cstheme="majorHAnsi"/>
                 <w:noProof/>
               </w:rPr>
@@ -2910,7 +2892,7 @@
             </w:r>
             <w:r>
               <w:rPr>
-                <w:rStyle w:val="a6"/>
+                <w:rStyle w:val="Hyperlink"/>
                 <w:rFonts w:asciiTheme="majorHAnsi" w:hAnsiTheme="majorHAnsi" w:cstheme="majorHAnsi"/>
                 <w:noProof/>
               </w:rPr>
@@ -2975,7 +2957,7 @@
         </w:p>
         <w:p>
           <w:pPr>
-            <w:pStyle w:val="11"/>
+            <w:pStyle w:val="TOC1"/>
             <w:rPr>
               <w:rFonts w:asciiTheme="majorHAnsi" w:eastAsiaTheme="minorEastAsia" w:hAnsiTheme="majorHAnsi" w:cstheme="majorHAnsi"/>
               <w:noProof/>
@@ -2985,7 +2967,7 @@
           <w:hyperlink w:anchor="_Toc508839603" w:history="1">
             <w:r>
               <w:rPr>
-                <w:rStyle w:val="a6"/>
+                <w:rStyle w:val="Hyperlink"/>
                 <w:rFonts w:asciiTheme="majorHAnsi" w:hAnsiTheme="majorHAnsi" w:cstheme="majorHAnsi"/>
                 <w:noProof/>
               </w:rPr>
@@ -3001,7 +2983,7 @@
             </w:r>
             <w:r>
               <w:rPr>
-                <w:rStyle w:val="a6"/>
+                <w:rStyle w:val="Hyperlink"/>
                 <w:rFonts w:asciiTheme="majorHAnsi" w:hAnsiTheme="majorHAnsi" w:cstheme="majorHAnsi"/>
                 <w:noProof/>
               </w:rPr>
@@ -3066,7 +3048,7 @@
         </w:p>
         <w:p>
           <w:pPr>
-            <w:pStyle w:val="21"/>
+            <w:pStyle w:val="TOC2"/>
             <w:rPr>
               <w:rFonts w:asciiTheme="majorHAnsi" w:eastAsiaTheme="minorEastAsia" w:hAnsiTheme="majorHAnsi" w:cstheme="majorHAnsi"/>
               <w:noProof/>
@@ -3076,7 +3058,7 @@
           <w:hyperlink w:anchor="_Toc508839604" w:history="1">
             <w:r>
               <w:rPr>
-                <w:rStyle w:val="a6"/>
+                <w:rStyle w:val="Hyperlink"/>
                 <w:rFonts w:asciiTheme="majorHAnsi" w:hAnsiTheme="majorHAnsi" w:cstheme="majorHAnsi"/>
                 <w:noProof/>
               </w:rPr>
@@ -3092,7 +3074,7 @@
             </w:r>
             <w:r>
               <w:rPr>
-                <w:rStyle w:val="a6"/>
+                <w:rStyle w:val="Hyperlink"/>
                 <w:rFonts w:asciiTheme="majorHAnsi" w:hAnsiTheme="majorHAnsi" w:cstheme="majorHAnsi"/>
                 <w:noProof/>
               </w:rPr>
@@ -3157,7 +3139,7 @@
         </w:p>
         <w:p>
           <w:pPr>
-            <w:pStyle w:val="21"/>
+            <w:pStyle w:val="TOC2"/>
             <w:rPr>
               <w:rFonts w:asciiTheme="majorHAnsi" w:eastAsiaTheme="minorEastAsia" w:hAnsiTheme="majorHAnsi" w:cstheme="majorHAnsi"/>
               <w:noProof/>
@@ -3167,7 +3149,7 @@
           <w:hyperlink w:anchor="_Toc508839605" w:history="1">
             <w:r>
               <w:rPr>
-                <w:rStyle w:val="a6"/>
+                <w:rStyle w:val="Hyperlink"/>
                 <w:rFonts w:asciiTheme="majorHAnsi" w:hAnsiTheme="majorHAnsi" w:cstheme="majorHAnsi"/>
                 <w:noProof/>
               </w:rPr>
@@ -3183,7 +3165,7 @@
             </w:r>
             <w:r>
               <w:rPr>
-                <w:rStyle w:val="a6"/>
+                <w:rStyle w:val="Hyperlink"/>
                 <w:rFonts w:asciiTheme="majorHAnsi" w:hAnsiTheme="majorHAnsi" w:cstheme="majorHAnsi"/>
                 <w:noProof/>
               </w:rPr>
@@ -3248,7 +3230,7 @@
         </w:p>
         <w:p>
           <w:pPr>
-            <w:pStyle w:val="21"/>
+            <w:pStyle w:val="TOC2"/>
             <w:rPr>
               <w:rFonts w:asciiTheme="majorHAnsi" w:eastAsiaTheme="minorEastAsia" w:hAnsiTheme="majorHAnsi" w:cstheme="majorHAnsi"/>
               <w:noProof/>
@@ -3258,7 +3240,7 @@
           <w:hyperlink w:anchor="_Toc508839606" w:history="1">
             <w:r>
               <w:rPr>
-                <w:rStyle w:val="a6"/>
+                <w:rStyle w:val="Hyperlink"/>
                 <w:rFonts w:asciiTheme="majorHAnsi" w:hAnsiTheme="majorHAnsi" w:cstheme="majorHAnsi"/>
                 <w:noProof/>
               </w:rPr>
@@ -3274,7 +3256,7 @@
             </w:r>
             <w:r>
               <w:rPr>
-                <w:rStyle w:val="a6"/>
+                <w:rStyle w:val="Hyperlink"/>
                 <w:rFonts w:asciiTheme="majorHAnsi" w:hAnsiTheme="majorHAnsi" w:cstheme="majorHAnsi"/>
                 <w:noProof/>
               </w:rPr>
@@ -3300,7 +3282,7 @@
         </w:p>
         <w:p>
           <w:pPr>
-            <w:pStyle w:val="11"/>
+            <w:pStyle w:val="TOC1"/>
             <w:rPr>
               <w:rFonts w:asciiTheme="majorHAnsi" w:eastAsiaTheme="minorEastAsia" w:hAnsiTheme="majorHAnsi" w:cstheme="majorHAnsi"/>
               <w:noProof/>
@@ -3310,7 +3292,7 @@
           <w:hyperlink w:anchor="_Toc508839607" w:history="1">
             <w:r>
               <w:rPr>
-                <w:rStyle w:val="a6"/>
+                <w:rStyle w:val="Hyperlink"/>
                 <w:rFonts w:asciiTheme="majorHAnsi" w:hAnsiTheme="majorHAnsi" w:cstheme="majorHAnsi"/>
                 <w:noProof/>
               </w:rPr>
@@ -3326,7 +3308,7 @@
             </w:r>
             <w:r>
               <w:rPr>
-                <w:rStyle w:val="a6"/>
+                <w:rStyle w:val="Hyperlink"/>
                 <w:rFonts w:asciiTheme="majorHAnsi" w:hAnsiTheme="majorHAnsi" w:cstheme="majorHAnsi"/>
                 <w:noProof/>
               </w:rPr>
@@ -3391,7 +3373,7 @@
         </w:p>
         <w:p>
           <w:pPr>
-            <w:pStyle w:val="21"/>
+            <w:pStyle w:val="TOC2"/>
             <w:rPr>
               <w:rFonts w:asciiTheme="majorHAnsi" w:eastAsiaTheme="minorEastAsia" w:hAnsiTheme="majorHAnsi" w:cstheme="majorHAnsi"/>
               <w:noProof/>
@@ -3401,7 +3383,7 @@
           <w:hyperlink w:anchor="_Toc508839608" w:history="1">
             <w:r>
               <w:rPr>
-                <w:rStyle w:val="a6"/>
+                <w:rStyle w:val="Hyperlink"/>
                 <w:rFonts w:asciiTheme="majorHAnsi" w:hAnsiTheme="majorHAnsi" w:cstheme="majorHAnsi"/>
                 <w:noProof/>
               </w:rPr>
@@ -3417,7 +3399,7 @@
             </w:r>
             <w:r>
               <w:rPr>
-                <w:rStyle w:val="a6"/>
+                <w:rStyle w:val="Hyperlink"/>
                 <w:rFonts w:asciiTheme="majorHAnsi" w:hAnsiTheme="majorHAnsi" w:cstheme="majorHAnsi"/>
                 <w:noProof/>
               </w:rPr>
@@ -3482,7 +3464,7 @@
         </w:p>
         <w:p>
           <w:pPr>
-            <w:pStyle w:val="21"/>
+            <w:pStyle w:val="TOC2"/>
             <w:rPr>
               <w:rFonts w:asciiTheme="majorHAnsi" w:eastAsiaTheme="minorEastAsia" w:hAnsiTheme="majorHAnsi" w:cstheme="majorHAnsi"/>
               <w:noProof/>
@@ -3492,7 +3474,7 @@
           <w:hyperlink w:anchor="_Toc508839609" w:history="1">
             <w:r>
               <w:rPr>
-                <w:rStyle w:val="a6"/>
+                <w:rStyle w:val="Hyperlink"/>
                 <w:rFonts w:asciiTheme="majorHAnsi" w:hAnsiTheme="majorHAnsi" w:cstheme="majorHAnsi"/>
                 <w:noProof/>
               </w:rPr>
@@ -3508,7 +3490,7 @@
             </w:r>
             <w:r>
               <w:rPr>
-                <w:rStyle w:val="a6"/>
+                <w:rStyle w:val="Hyperlink"/>
                 <w:rFonts w:asciiTheme="majorHAnsi" w:hAnsiTheme="majorHAnsi" w:cstheme="majorHAnsi"/>
                 <w:noProof/>
               </w:rPr>
@@ -3573,7 +3555,7 @@
         </w:p>
         <w:p>
           <w:pPr>
-            <w:pStyle w:val="21"/>
+            <w:pStyle w:val="TOC2"/>
             <w:rPr>
               <w:rFonts w:asciiTheme="majorHAnsi" w:eastAsiaTheme="minorEastAsia" w:hAnsiTheme="majorHAnsi" w:cstheme="majorHAnsi"/>
               <w:noProof/>
@@ -3583,7 +3565,7 @@
           <w:hyperlink w:anchor="_Toc508839610" w:history="1">
             <w:r>
               <w:rPr>
-                <w:rStyle w:val="a6"/>
+                <w:rStyle w:val="Hyperlink"/>
                 <w:rFonts w:asciiTheme="majorHAnsi" w:hAnsiTheme="majorHAnsi" w:cstheme="majorHAnsi"/>
                 <w:noProof/>
               </w:rPr>
@@ -3599,7 +3581,7 @@
             </w:r>
             <w:r>
               <w:rPr>
-                <w:rStyle w:val="a6"/>
+                <w:rStyle w:val="Hyperlink"/>
                 <w:rFonts w:asciiTheme="majorHAnsi" w:hAnsiTheme="majorHAnsi" w:cstheme="majorHAnsi"/>
                 <w:noProof/>
               </w:rPr>
@@ -3625,7 +3607,7 @@
         </w:p>
         <w:p>
           <w:pPr>
-            <w:pStyle w:val="11"/>
+            <w:pStyle w:val="TOC1"/>
             <w:rPr>
               <w:rFonts w:asciiTheme="majorHAnsi" w:eastAsiaTheme="minorEastAsia" w:hAnsiTheme="majorHAnsi" w:cstheme="majorHAnsi"/>
               <w:noProof/>
@@ -3635,7 +3617,7 @@
           <w:hyperlink w:anchor="_Toc508839611" w:history="1">
             <w:r>
               <w:rPr>
-                <w:rStyle w:val="a6"/>
+                <w:rStyle w:val="Hyperlink"/>
                 <w:rFonts w:asciiTheme="majorHAnsi" w:hAnsiTheme="majorHAnsi" w:cstheme="majorHAnsi"/>
                 <w:noProof/>
               </w:rPr>
@@ -3651,7 +3633,7 @@
             </w:r>
             <w:r>
               <w:rPr>
-                <w:rStyle w:val="a6"/>
+                <w:rStyle w:val="Hyperlink"/>
                 <w:rFonts w:asciiTheme="majorHAnsi" w:hAnsiTheme="majorHAnsi" w:cstheme="majorHAnsi"/>
                 <w:noProof/>
               </w:rPr>
@@ -3716,7 +3698,7 @@
         </w:p>
         <w:p>
           <w:pPr>
-            <w:pStyle w:val="21"/>
+            <w:pStyle w:val="TOC2"/>
             <w:rPr>
               <w:rFonts w:asciiTheme="majorHAnsi" w:hAnsiTheme="majorHAnsi" w:cstheme="majorHAnsi"/>
               <w:noProof/>
@@ -3725,7 +3707,7 @@
           <w:hyperlink w:anchor="_Toc508839612" w:history="1">
             <w:r>
               <w:rPr>
-                <w:rStyle w:val="a6"/>
+                <w:rStyle w:val="Hyperlink"/>
                 <w:rFonts w:asciiTheme="majorHAnsi" w:hAnsiTheme="majorHAnsi" w:cstheme="majorHAnsi"/>
                 <w:noProof/>
               </w:rPr>
@@ -3741,7 +3723,7 @@
             </w:r>
             <w:r>
               <w:rPr>
-                <w:rStyle w:val="a6"/>
+                <w:rStyle w:val="Hyperlink"/>
                 <w:rFonts w:asciiTheme="majorHAnsi" w:hAnsiTheme="majorHAnsi" w:cstheme="majorHAnsi"/>
                 <w:noProof/>
               </w:rPr>
@@ -3806,7 +3788,7 @@
         </w:p>
         <w:p>
           <w:pPr>
-            <w:pStyle w:val="11"/>
+            <w:pStyle w:val="TOC1"/>
             <w:rPr>
               <w:rFonts w:asciiTheme="majorHAnsi" w:eastAsiaTheme="minorEastAsia" w:hAnsiTheme="majorHAnsi" w:cstheme="majorHAnsi"/>
               <w:noProof/>
@@ -3816,7 +3798,7 @@
           <w:hyperlink w:anchor="_Toc508839611" w:history="1">
             <w:r>
               <w:rPr>
-                <w:rStyle w:val="a6"/>
+                <w:rStyle w:val="Hyperlink"/>
                 <w:rFonts w:asciiTheme="majorHAnsi" w:hAnsiTheme="majorHAnsi" w:cstheme="majorHAnsi"/>
                 <w:noProof/>
               </w:rPr>
@@ -3832,7 +3814,7 @@
             </w:r>
             <w:r>
               <w:rPr>
-                <w:rStyle w:val="a6"/>
+                <w:rStyle w:val="Hyperlink"/>
                 <w:rFonts w:asciiTheme="majorHAnsi" w:hAnsiTheme="majorHAnsi" w:cstheme="majorHAnsi"/>
                 <w:noProof/>
               </w:rPr>
@@ -3858,7 +3840,7 @@
         </w:p>
         <w:p>
           <w:pPr>
-            <w:pStyle w:val="11"/>
+            <w:pStyle w:val="TOC1"/>
             <w:rPr>
               <w:rFonts w:asciiTheme="majorHAnsi" w:eastAsiaTheme="minorEastAsia" w:hAnsiTheme="majorHAnsi" w:cstheme="majorHAnsi"/>
               <w:noProof/>
@@ -3868,7 +3850,7 @@
           <w:hyperlink w:anchor="_Toc508839613" w:history="1">
             <w:r>
               <w:rPr>
-                <w:rStyle w:val="a6"/>
+                <w:rStyle w:val="Hyperlink"/>
                 <w:rFonts w:asciiTheme="majorHAnsi" w:hAnsiTheme="majorHAnsi" w:cstheme="majorHAnsi"/>
                 <w:noProof/>
               </w:rPr>
@@ -3876,7 +3858,7 @@
             </w:r>
             <w:r>
               <w:rPr>
-                <w:rStyle w:val="a6"/>
+                <w:rStyle w:val="Hyperlink"/>
                 <w:rFonts w:asciiTheme="majorHAnsi" w:hAnsiTheme="majorHAnsi" w:cstheme="majorHAnsi"/>
                 <w:noProof/>
               </w:rPr>
@@ -3892,7 +3874,7 @@
             </w:r>
             <w:r>
               <w:rPr>
-                <w:rStyle w:val="a6"/>
+                <w:rStyle w:val="Hyperlink"/>
                 <w:rFonts w:asciiTheme="majorHAnsi" w:hAnsiTheme="majorHAnsi" w:cstheme="majorHAnsi"/>
                 <w:noProof/>
               </w:rPr>
@@ -3950,7 +3932,7 @@
     </w:p>
     <w:p>
       <w:pPr>
-        <w:pStyle w:val="1"/>
+        <w:pStyle w:val="Heading1"/>
         <w:rPr>
           <w:rFonts w:cstheme="majorHAnsi"/>
         </w:rPr>
@@ -3967,7 +3949,7 @@
     </w:p>
     <w:p>
       <w:pPr>
-        <w:pStyle w:val="2"/>
+        <w:pStyle w:val="Heading2"/>
         <w:rPr>
           <w:rFonts w:cstheme="majorHAnsi"/>
         </w:rPr>
@@ -4002,7 +3984,7 @@
     </w:p>
     <w:p>
       <w:pPr>
-        <w:pStyle w:val="a7"/>
+        <w:pStyle w:val="ListParagraph"/>
         <w:numPr>
           <w:ilvl w:val="0"/>
           <w:numId w:val="5"/>
@@ -4020,7 +4002,7 @@
     </w:p>
     <w:p>
       <w:pPr>
-        <w:pStyle w:val="a7"/>
+        <w:pStyle w:val="ListParagraph"/>
         <w:numPr>
           <w:ilvl w:val="0"/>
           <w:numId w:val="5"/>
@@ -4038,7 +4020,7 @@
     </w:p>
     <w:p>
       <w:pPr>
-        <w:pStyle w:val="a7"/>
+        <w:pStyle w:val="ListParagraph"/>
         <w:numPr>
           <w:ilvl w:val="0"/>
           <w:numId w:val="5"/>
@@ -4056,7 +4038,7 @@
     </w:p>
     <w:p>
       <w:pPr>
-        <w:pStyle w:val="2"/>
+        <w:pStyle w:val="Heading2"/>
         <w:rPr>
           <w:rFonts w:cstheme="majorHAnsi"/>
         </w:rPr>
@@ -4092,7 +4074,7 @@
     </w:p>
     <w:p>
       <w:pPr>
-        <w:pStyle w:val="1"/>
+        <w:pStyle w:val="Heading1"/>
         <w:rPr>
           <w:rFonts w:cstheme="majorHAnsi"/>
         </w:rPr>
@@ -4107,7 +4089,7 @@
     </w:p>
     <w:p>
       <w:pPr>
-        <w:pStyle w:val="2"/>
+        <w:pStyle w:val="Heading2"/>
         <w:rPr>
           <w:rFonts w:cstheme="majorHAnsi"/>
         </w:rPr>
@@ -4174,7 +4156,7 @@
     </w:p>
     <w:p>
       <w:pPr>
-        <w:pStyle w:val="a7"/>
+        <w:pStyle w:val="ListParagraph"/>
         <w:numPr>
           <w:ilvl w:val="0"/>
           <w:numId w:val="2"/>
@@ -4192,7 +4174,7 @@
     </w:p>
     <w:p>
       <w:pPr>
-        <w:pStyle w:val="a7"/>
+        <w:pStyle w:val="ListParagraph"/>
         <w:numPr>
           <w:ilvl w:val="0"/>
           <w:numId w:val="2"/>
@@ -4211,7 +4193,7 @@
     </w:p>
     <w:p>
       <w:pPr>
-        <w:pStyle w:val="2"/>
+        <w:pStyle w:val="Heading2"/>
         <w:rPr>
           <w:rFonts w:cstheme="majorHAnsi"/>
         </w:rPr>
@@ -4242,7 +4224,7 @@
     </w:p>
     <w:p>
       <w:pPr>
-        <w:pStyle w:val="a7"/>
+        <w:pStyle w:val="ListParagraph"/>
         <w:numPr>
           <w:ilvl w:val="0"/>
           <w:numId w:val="2"/>
@@ -4276,7 +4258,7 @@
     </w:p>
     <w:p>
       <w:pPr>
-        <w:pStyle w:val="a7"/>
+        <w:pStyle w:val="ListParagraph"/>
         <w:numPr>
           <w:ilvl w:val="0"/>
           <w:numId w:val="7"/>
@@ -4294,7 +4276,7 @@
     </w:p>
     <w:p>
       <w:pPr>
-        <w:pStyle w:val="a7"/>
+        <w:pStyle w:val="ListParagraph"/>
         <w:numPr>
           <w:ilvl w:val="0"/>
           <w:numId w:val="7"/>
@@ -4313,7 +4295,7 @@
     </w:p>
     <w:p>
       <w:pPr>
-        <w:pStyle w:val="2"/>
+        <w:pStyle w:val="Heading2"/>
         <w:rPr>
           <w:rFonts w:cstheme="majorHAnsi"/>
         </w:rPr>
@@ -4329,7 +4311,7 @@
     </w:p>
     <w:p>
       <w:pPr>
-        <w:pStyle w:val="a7"/>
+        <w:pStyle w:val="ListParagraph"/>
         <w:numPr>
           <w:ilvl w:val="0"/>
           <w:numId w:val="3"/>
@@ -4347,7 +4329,7 @@
     </w:p>
     <w:p>
       <w:pPr>
-        <w:pStyle w:val="a7"/>
+        <w:pStyle w:val="ListParagraph"/>
         <w:numPr>
           <w:ilvl w:val="0"/>
           <w:numId w:val="3"/>
@@ -4365,7 +4347,7 @@
     </w:p>
     <w:p>
       <w:pPr>
-        <w:pStyle w:val="a7"/>
+        <w:pStyle w:val="ListParagraph"/>
         <w:numPr>
           <w:ilvl w:val="0"/>
           <w:numId w:val="3"/>
@@ -4383,7 +4365,7 @@
     </w:p>
     <w:p>
       <w:pPr>
-        <w:pStyle w:val="a7"/>
+        <w:pStyle w:val="ListParagraph"/>
         <w:numPr>
           <w:ilvl w:val="0"/>
           <w:numId w:val="3"/>
@@ -4401,7 +4383,7 @@
     </w:p>
     <w:p>
       <w:pPr>
-        <w:pStyle w:val="a7"/>
+        <w:pStyle w:val="ListParagraph"/>
         <w:numPr>
           <w:ilvl w:val="0"/>
           <w:numId w:val="3"/>
@@ -4419,7 +4401,7 @@
     </w:p>
     <w:p>
       <w:pPr>
-        <w:pStyle w:val="a7"/>
+        <w:pStyle w:val="ListParagraph"/>
         <w:numPr>
           <w:ilvl w:val="0"/>
           <w:numId w:val="3"/>
@@ -4437,7 +4419,7 @@
     </w:p>
     <w:p>
       <w:pPr>
-        <w:pStyle w:val="a7"/>
+        <w:pStyle w:val="ListParagraph"/>
         <w:numPr>
           <w:ilvl w:val="0"/>
           <w:numId w:val="3"/>
@@ -4455,7 +4437,7 @@
     </w:p>
     <w:p>
       <w:pPr>
-        <w:pStyle w:val="a7"/>
+        <w:pStyle w:val="ListParagraph"/>
         <w:numPr>
           <w:ilvl w:val="0"/>
           <w:numId w:val="3"/>
@@ -4481,7 +4463,7 @@
     </w:p>
     <w:p>
       <w:pPr>
-        <w:pStyle w:val="1"/>
+        <w:pStyle w:val="Heading1"/>
         <w:rPr>
           <w:rFonts w:cstheme="majorHAnsi"/>
         </w:rPr>
@@ -4497,7 +4479,7 @@
     </w:p>
     <w:p>
       <w:pPr>
-        <w:pStyle w:val="2"/>
+        <w:pStyle w:val="Heading2"/>
         <w:rPr>
           <w:rFonts w:cstheme="majorHAnsi"/>
         </w:rPr>
@@ -4513,7 +4495,7 @@
     </w:p>
     <w:p>
       <w:pPr>
-        <w:pStyle w:val="a7"/>
+        <w:pStyle w:val="ListParagraph"/>
         <w:numPr>
           <w:ilvl w:val="0"/>
           <w:numId w:val="4"/>
@@ -4531,7 +4513,7 @@
     </w:p>
     <w:p>
       <w:pPr>
-        <w:pStyle w:val="a7"/>
+        <w:pStyle w:val="ListParagraph"/>
         <w:numPr>
           <w:ilvl w:val="0"/>
           <w:numId w:val="4"/>
@@ -4549,7 +4531,7 @@
     </w:p>
     <w:p>
       <w:pPr>
-        <w:pStyle w:val="a7"/>
+        <w:pStyle w:val="ListParagraph"/>
         <w:numPr>
           <w:ilvl w:val="0"/>
           <w:numId w:val="4"/>
@@ -4567,7 +4549,7 @@
     </w:p>
     <w:p>
       <w:pPr>
-        <w:pStyle w:val="a7"/>
+        <w:pStyle w:val="ListParagraph"/>
         <w:numPr>
           <w:ilvl w:val="0"/>
           <w:numId w:val="4"/>
@@ -4585,7 +4567,7 @@
     </w:p>
     <w:p>
       <w:pPr>
-        <w:pStyle w:val="2"/>
+        <w:pStyle w:val="Heading2"/>
         <w:rPr>
           <w:rFonts w:cstheme="majorHAnsi"/>
         </w:rPr>
@@ -4614,7 +4596,7 @@
     </w:p>
     <w:tbl>
       <w:tblPr>
-        <w:tblStyle w:val="aa"/>
+        <w:tblStyle w:val="TableGrid"/>
         <w:tblW w:w="9288" w:type="dxa"/>
         <w:tblInd w:w="-5" w:type="dxa"/>
         <w:tblLook w:val="04A0" w:firstRow="1" w:lastRow="0" w:firstColumn="1" w:lastColumn="0" w:noHBand="0" w:noVBand="1"/>
@@ -4938,7 +4920,7 @@
           </w:tcPr>
           <w:p>
             <w:pPr>
-              <w:pStyle w:val="22"/>
+              <w:pStyle w:val="BodyTextIndent2"/>
               <w:ind w:left="0" w:right="-198"/>
               <w:jc w:val="both"/>
               <w:rPr>
@@ -5086,7 +5068,7 @@
     </w:p>
     <w:p>
       <w:pPr>
-        <w:pStyle w:val="2"/>
+        <w:pStyle w:val="Heading2"/>
         <w:ind w:left="990" w:hanging="630"/>
         <w:rPr>
           <w:rFonts w:cstheme="majorHAnsi"/>
@@ -5228,7 +5210,7 @@
                             <w:txbxContent>
                               <w:p>
                                 <w:pPr>
-                                  <w:pStyle w:val="ab"/>
+                                  <w:pStyle w:val="NormalWeb"/>
                                   <w:spacing w:before="0" w:beforeAutospacing="0" w:after="200" w:afterAutospacing="0"/>
                                   <w:jc w:val="center"/>
                                   <w:textAlignment w:val="baseline"/>
@@ -5282,7 +5264,7 @@
                             <w:txbxContent>
                               <w:p>
                                 <w:pPr>
-                                  <w:pStyle w:val="ab"/>
+                                  <w:pStyle w:val="NormalWeb"/>
                                   <w:spacing w:before="0" w:beforeAutospacing="0" w:after="200" w:afterAutospacing="0"/>
                                   <w:jc w:val="center"/>
                                   <w:textAlignment w:val="baseline"/>
@@ -5363,7 +5345,7 @@
                             <w:txbxContent>
                               <w:p>
                                 <w:pPr>
-                                  <w:pStyle w:val="ab"/>
+                                  <w:pStyle w:val="NormalWeb"/>
                                   <w:spacing w:before="0" w:beforeAutospacing="0" w:after="200" w:afterAutospacing="0"/>
                                   <w:textAlignment w:val="baseline"/>
                                 </w:pPr>
@@ -5383,7 +5365,7 @@
                               </w:p>
                               <w:p>
                                 <w:pPr>
-                                  <w:pStyle w:val="ab"/>
+                                  <w:pStyle w:val="NormalWeb"/>
                                   <w:spacing w:before="0" w:beforeAutospacing="0" w:after="200" w:afterAutospacing="0"/>
                                   <w:textAlignment w:val="baseline"/>
                                 </w:pPr>
@@ -5463,7 +5445,7 @@
                             <w:txbxContent>
                               <w:p>
                                 <w:pPr>
-                                  <w:pStyle w:val="ab"/>
+                                  <w:pStyle w:val="NormalWeb"/>
                                   <w:spacing w:before="0" w:beforeAutospacing="0" w:after="200" w:afterAutospacing="0"/>
                                   <w:textAlignment w:val="baseline"/>
                                 </w:pPr>
@@ -5483,7 +5465,7 @@
                               </w:p>
                               <w:p>
                                 <w:pPr>
-                                  <w:pStyle w:val="ab"/>
+                                  <w:pStyle w:val="NormalWeb"/>
                                   <w:spacing w:before="0" w:beforeAutospacing="0" w:after="200" w:afterAutospacing="0"/>
                                   <w:textAlignment w:val="baseline"/>
                                 </w:pPr>
@@ -5609,7 +5591,7 @@
                             <w:txbxContent>
                               <w:p>
                                 <w:pPr>
-                                  <w:pStyle w:val="ab"/>
+                                  <w:pStyle w:val="NormalWeb"/>
                                   <w:spacing w:before="0" w:beforeAutospacing="0" w:after="200" w:afterAutospacing="0"/>
                                   <w:textAlignment w:val="baseline"/>
                                 </w:pPr>
@@ -5629,7 +5611,7 @@
                               </w:p>
                               <w:p>
                                 <w:pPr>
-                                  <w:pStyle w:val="ab"/>
+                                  <w:pStyle w:val="NormalWeb"/>
                                   <w:spacing w:before="0" w:beforeAutospacing="0" w:after="200" w:afterAutospacing="0"/>
                                   <w:textAlignment w:val="baseline"/>
                                 </w:pPr>
@@ -5705,7 +5687,7 @@
                             <w:txbxContent>
                               <w:p>
                                 <w:pPr>
-                                  <w:pStyle w:val="ab"/>
+                                  <w:pStyle w:val="NormalWeb"/>
                                   <w:spacing w:before="0" w:beforeAutospacing="0" w:after="200" w:afterAutospacing="0"/>
                                   <w:jc w:val="center"/>
                                   <w:textAlignment w:val="baseline"/>
@@ -5726,7 +5708,7 @@
                               </w:p>
                               <w:p>
                                 <w:pPr>
-                                  <w:pStyle w:val="ab"/>
+                                  <w:pStyle w:val="NormalWeb"/>
                                   <w:spacing w:before="0" w:beforeAutospacing="0" w:after="200" w:afterAutospacing="0"/>
                                   <w:jc w:val="center"/>
                                   <w:textAlignment w:val="baseline"/>
@@ -5870,7 +5852,7 @@
                             <w:txbxContent>
                               <w:p>
                                 <w:pPr>
-                                  <w:pStyle w:val="ab"/>
+                                  <w:pStyle w:val="NormalWeb"/>
                                   <w:spacing w:before="0" w:beforeAutospacing="0" w:after="200" w:afterAutospacing="0"/>
                                   <w:textAlignment w:val="baseline"/>
                                 </w:pPr>
@@ -5923,7 +5905,7 @@
                             <w:txbxContent>
                               <w:p>
                                 <w:pPr>
-                                  <w:pStyle w:val="ab"/>
+                                  <w:pStyle w:val="NormalWeb"/>
                                   <w:spacing w:before="0" w:beforeAutospacing="0" w:after="200" w:afterAutospacing="0"/>
                                   <w:jc w:val="center"/>
                                   <w:textAlignment w:val="baseline"/>
@@ -6002,7 +5984,7 @@
                             <w:txbxContent>
                               <w:p>
                                 <w:pPr>
-                                  <w:pStyle w:val="ab"/>
+                                  <w:pStyle w:val="NormalWeb"/>
                                   <w:spacing w:before="0" w:beforeAutospacing="0" w:after="200" w:afterAutospacing="0"/>
                                   <w:jc w:val="center"/>
                                   <w:textAlignment w:val="baseline"/>
@@ -6077,7 +6059,7 @@
                             <w:txbxContent>
                               <w:p>
                                 <w:pPr>
-                                  <w:pStyle w:val="ab"/>
+                                  <w:pStyle w:val="NormalWeb"/>
                                   <w:spacing w:before="0" w:beforeAutospacing="0" w:after="200" w:afterAutospacing="0"/>
                                   <w:textAlignment w:val="baseline"/>
                                 </w:pPr>
@@ -6180,7 +6162,7 @@
                             <w:txbxContent>
                               <w:p>
                                 <w:pPr>
-                                  <w:pStyle w:val="ab"/>
+                                  <w:pStyle w:val="NormalWeb"/>
                                   <w:spacing w:before="0" w:beforeAutospacing="0" w:after="200" w:afterAutospacing="0"/>
                                   <w:textAlignment w:val="baseline"/>
                                 </w:pPr>
@@ -6200,7 +6182,7 @@
                               </w:p>
                               <w:p>
                                 <w:pPr>
-                                  <w:pStyle w:val="ab"/>
+                                  <w:pStyle w:val="NormalWeb"/>
                                   <w:spacing w:before="0" w:beforeAutospacing="0" w:after="200" w:afterAutospacing="0"/>
                                   <w:textAlignment w:val="baseline"/>
                                 </w:pPr>
@@ -6235,7 +6217,7 @@
           </mc:Choice>
           <mc:Fallback>
             <w:pict>
-              <v:group w14:anchorId="33819F34" id="Group 34" o:spid="_x0000_s1029" style="width:455.8pt;height:261.3pt;mso-position-horizontal-relative:char;mso-position-vertical-relative:line" coordorigin=",10668" coordsize="91440,51054" o:gfxdata="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">
+              <v:group w14:anchorId="471719C8" id="Group 34" o:spid="_x0000_s1029" style="width:455.8pt;height:261.3pt;mso-position-horizontal-relative:char;mso-position-vertical-relative:line" coordorigin=",10668" coordsize="91440,51054" o:gfxdata="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">
                 <v:rect id="Rectangle 9" o:spid="_x0000_s1030" style="position:absolute;top:10668;width:91440;height:51054;visibility:visible;mso-wrap-style:square;v-text-anchor:middle" o:gfxdata="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" fillcolor="#d5dce4 [671]" strokecolor="#e7e6e6 [3214]" strokeweight="1pt"/>
                 <v:group id="Group 10" o:spid="_x0000_s1031" style="position:absolute;left:1174;top:14478;width:89832;height:44958" coordorigin="1174,14478" coordsize="89831,44958" o:gfxdata="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">
                   <v:shapetype id="_x0000_t110" coordsize="21600,21600" o:spt="110" path="m10800,l,10800,10800,21600,21600,10800xe">
@@ -6710,7 +6692,7 @@
     </w:p>
     <w:p>
       <w:pPr>
-        <w:pStyle w:val="1"/>
+        <w:pStyle w:val="Heading1"/>
         <w:rPr>
           <w:rFonts w:cstheme="majorHAnsi"/>
         </w:rPr>
@@ -6733,7 +6715,7 @@
     </w:p>
     <w:p>
       <w:pPr>
-        <w:pStyle w:val="2"/>
+        <w:pStyle w:val="Heading2"/>
         <w:rPr>
           <w:rFonts w:cstheme="majorHAnsi"/>
         </w:rPr>
@@ -6982,7 +6964,7 @@
           </w:tcPr>
           <w:p>
             <w:pPr>
-              <w:pStyle w:val="a7"/>
+              <w:pStyle w:val="ListParagraph"/>
               <w:numPr>
                 <w:ilvl w:val="0"/>
                 <w:numId w:val="6"/>
@@ -7010,7 +6992,7 @@
           </w:p>
           <w:p>
             <w:pPr>
-              <w:pStyle w:val="a7"/>
+              <w:pStyle w:val="ListParagraph"/>
               <w:numPr>
                 <w:ilvl w:val="0"/>
                 <w:numId w:val="6"/>
@@ -7716,7 +7698,7 @@
     </w:tbl>
     <w:p>
       <w:pPr>
-        <w:pStyle w:val="1"/>
+        <w:pStyle w:val="Heading1"/>
         <w:spacing w:after="240"/>
         <w:ind w:left="357" w:hanging="357"/>
         <w:rPr>
@@ -7785,7 +7767,7 @@
     </w:p>
     <w:tbl>
       <w:tblPr>
-        <w:tblStyle w:val="110"/>
+        <w:tblStyle w:val="GridTable1Light-Accent1"/>
         <w:tblW w:w="9673" w:type="dxa"/>
         <w:tblInd w:w="-5" w:type="dxa"/>
         <w:tblBorders>
@@ -8009,11 +7991,9 @@
           <w:tcPr>
             <w:cnfStyle w:val="001000000000" w:firstRow="0" w:lastRow="0" w:firstColumn="1" w:lastColumn="0" w:oddVBand="0" w:evenVBand="0" w:oddHBand="0" w:evenHBand="0" w:firstRowFirstColumn="0" w:firstRowLastColumn="0" w:lastRowFirstColumn="0" w:lastRowLastColumn="0"/>
             <w:tcW w:w="503" w:type="dxa"/>
-            <w:vAlign w:val="center"/>
-          </w:tcPr>
-          <w:p>
-            <w:pPr>
-              <w:jc w:val="center"/>
+          </w:tcPr>
+          <w:p>
+            <w:pPr>
               <w:rPr>
                 <w:rFonts w:asciiTheme="majorHAnsi" w:hAnsiTheme="majorHAnsi" w:cstheme="majorHAnsi"/>
                 <w:b w:val="0"/>
@@ -8033,11 +8013,9 @@
         <w:tc>
           <w:tcPr>
             <w:tcW w:w="959" w:type="dxa"/>
-            <w:vAlign w:val="center"/>
-          </w:tcPr>
-          <w:p>
-            <w:pPr>
-              <w:jc w:val="center"/>
+          </w:tcPr>
+          <w:p>
+            <w:pPr>
               <w:cnfStyle w:val="000000000000" w:firstRow="0" w:lastRow="0" w:firstColumn="0" w:lastColumn="0" w:oddVBand="0" w:evenVBand="0" w:oddHBand="0" w:evenHBand="0" w:firstRowFirstColumn="0" w:firstRowLastColumn="0" w:lastRowFirstColumn="0" w:lastRowLastColumn="0"/>
               <w:rPr>
                 <w:rFonts w:asciiTheme="majorHAnsi" w:hAnsiTheme="majorHAnsi" w:cstheme="majorHAnsi"/>
@@ -8133,7 +8111,7 @@
           </w:tcPr>
           <w:p>
             <w:pPr>
-              <w:pStyle w:val="a7"/>
+              <w:pStyle w:val="ListParagraph"/>
               <w:numPr>
                 <w:ilvl w:val="0"/>
                 <w:numId w:val="12"/>
@@ -8154,7 +8132,7 @@
           </w:p>
           <w:p>
             <w:pPr>
-              <w:pStyle w:val="a7"/>
+              <w:pStyle w:val="ListParagraph"/>
               <w:numPr>
                 <w:ilvl w:val="0"/>
                 <w:numId w:val="12"/>
@@ -8175,7 +8153,7 @@
           </w:p>
           <w:p>
             <w:pPr>
-              <w:pStyle w:val="a7"/>
+              <w:pStyle w:val="ListParagraph"/>
               <w:numPr>
                 <w:ilvl w:val="0"/>
                 <w:numId w:val="12"/>
@@ -8196,7 +8174,7 @@
           </w:p>
           <w:p>
             <w:pPr>
-              <w:pStyle w:val="a7"/>
+              <w:pStyle w:val="ListParagraph"/>
               <w:numPr>
                 <w:ilvl w:val="0"/>
                 <w:numId w:val="12"/>
@@ -8309,7 +8287,7 @@
     </w:p>
     <w:tbl>
       <w:tblPr>
-        <w:tblStyle w:val="110"/>
+        <w:tblStyle w:val="GridTable1Light-Accent1"/>
         <w:tblW w:w="9639" w:type="dxa"/>
         <w:tblInd w:w="-5" w:type="dxa"/>
         <w:tblBorders>
@@ -8512,11 +8490,9 @@
           <w:tcPr>
             <w:cnfStyle w:val="001000000000" w:firstRow="0" w:lastRow="0" w:firstColumn="1" w:lastColumn="0" w:oddVBand="0" w:evenVBand="0" w:oddHBand="0" w:evenHBand="0" w:firstRowFirstColumn="0" w:firstRowLastColumn="0" w:lastRowFirstColumn="0" w:lastRowLastColumn="0"/>
             <w:tcW w:w="489" w:type="dxa"/>
-            <w:vAlign w:val="center"/>
-          </w:tcPr>
-          <w:p>
-            <w:pPr>
-              <w:jc w:val="center"/>
+          </w:tcPr>
+          <w:p>
+            <w:pPr>
               <w:rPr>
                 <w:rFonts w:asciiTheme="majorHAnsi" w:hAnsiTheme="majorHAnsi" w:cstheme="majorHAnsi"/>
                 <w:b w:val="0"/>
@@ -8536,11 +8512,9 @@
         <w:tc>
           <w:tcPr>
             <w:tcW w:w="959" w:type="dxa"/>
-            <w:vAlign w:val="center"/>
-          </w:tcPr>
-          <w:p>
-            <w:pPr>
-              <w:jc w:val="center"/>
+          </w:tcPr>
+          <w:p>
+            <w:pPr>
               <w:cnfStyle w:val="000000000000" w:firstRow="0" w:lastRow="0" w:firstColumn="0" w:lastColumn="0" w:oddVBand="0" w:evenVBand="0" w:oddHBand="0" w:evenHBand="0" w:firstRowFirstColumn="0" w:firstRowLastColumn="0" w:lastRowFirstColumn="0" w:lastRowLastColumn="0"/>
               <w:rPr>
                 <w:rFonts w:asciiTheme="majorHAnsi" w:hAnsiTheme="majorHAnsi" w:cstheme="majorHAnsi"/>
@@ -8636,7 +8610,7 @@
           </w:tcPr>
           <w:p>
             <w:pPr>
-              <w:pStyle w:val="a7"/>
+              <w:pStyle w:val="ListParagraph"/>
               <w:numPr>
                 <w:ilvl w:val="0"/>
                 <w:numId w:val="13"/>
@@ -8657,7 +8631,7 @@
           </w:p>
           <w:p>
             <w:pPr>
-              <w:pStyle w:val="a7"/>
+              <w:pStyle w:val="ListParagraph"/>
               <w:numPr>
                 <w:ilvl w:val="0"/>
                 <w:numId w:val="13"/>
@@ -8678,7 +8652,7 @@
           </w:p>
           <w:p>
             <w:pPr>
-              <w:pStyle w:val="a7"/>
+              <w:pStyle w:val="ListParagraph"/>
               <w:numPr>
                 <w:ilvl w:val="0"/>
                 <w:numId w:val="13"/>
@@ -8791,7 +8765,7 @@
     </w:p>
     <w:tbl>
       <w:tblPr>
-        <w:tblStyle w:val="110"/>
+        <w:tblStyle w:val="GridTable1Light-Accent1"/>
         <w:tblW w:w="9639" w:type="dxa"/>
         <w:tblInd w:w="-5" w:type="dxa"/>
         <w:tblBorders>
@@ -9015,11 +8989,9 @@
           <w:tcPr>
             <w:cnfStyle w:val="001000000000" w:firstRow="0" w:lastRow="0" w:firstColumn="1" w:lastColumn="0" w:oddVBand="0" w:evenVBand="0" w:oddHBand="0" w:evenHBand="0" w:firstRowFirstColumn="0" w:firstRowLastColumn="0" w:lastRowFirstColumn="0" w:lastRowLastColumn="0"/>
             <w:tcW w:w="509" w:type="dxa"/>
-            <w:vAlign w:val="center"/>
-          </w:tcPr>
-          <w:p>
-            <w:pPr>
-              <w:jc w:val="center"/>
+          </w:tcPr>
+          <w:p>
+            <w:pPr>
               <w:rPr>
                 <w:rFonts w:asciiTheme="majorHAnsi" w:hAnsiTheme="majorHAnsi" w:cstheme="majorHAnsi"/>
                 <w:b w:val="0"/>
@@ -9040,11 +9012,9 @@
         <w:tc>
           <w:tcPr>
             <w:tcW w:w="959" w:type="dxa"/>
-            <w:vAlign w:val="center"/>
-          </w:tcPr>
-          <w:p>
-            <w:pPr>
-              <w:jc w:val="center"/>
+          </w:tcPr>
+          <w:p>
+            <w:pPr>
               <w:cnfStyle w:val="000000000000" w:firstRow="0" w:lastRow="0" w:firstColumn="0" w:lastColumn="0" w:oddVBand="0" w:evenVBand="0" w:oddHBand="0" w:evenHBand="0" w:firstRowFirstColumn="0" w:firstRowLastColumn="0" w:lastRowFirstColumn="0" w:lastRowLastColumn="0"/>
               <w:rPr>
                 <w:rFonts w:asciiTheme="majorHAnsi" w:hAnsiTheme="majorHAnsi" w:cstheme="majorHAnsi"/>
@@ -9140,7 +9110,7 @@
           </w:tcPr>
           <w:p>
             <w:pPr>
-              <w:pStyle w:val="a7"/>
+              <w:pStyle w:val="ListParagraph"/>
               <w:numPr>
                 <w:ilvl w:val="0"/>
                 <w:numId w:val="14"/>
@@ -9204,7 +9174,7 @@
             <w:commentRangeEnd w:id="19"/>
             <w:r>
               <w:rPr>
-                <w:rStyle w:val="af2"/>
+                <w:rStyle w:val="CommentReference"/>
                 <w:lang w:val="en-GB"/>
               </w:rPr>
               <w:commentReference w:id="19"/>
@@ -9279,19 +9249,19 @@
     </w:p>
     <w:tbl>
       <w:tblPr>
-        <w:tblStyle w:val="110"/>
+        <w:tblStyle w:val="GridTable1Light-Accent1"/>
         <w:tblW w:w="9639" w:type="dxa"/>
         <w:tblInd w:w="-5" w:type="dxa"/>
         <w:tblLook w:val="04A0" w:firstRow="1" w:lastRow="0" w:firstColumn="1" w:lastColumn="0" w:noHBand="0" w:noVBand="1"/>
       </w:tblPr>
       <w:tblGrid>
-        <w:gridCol w:w="506"/>
+        <w:gridCol w:w="505"/>
         <w:gridCol w:w="962"/>
-        <w:gridCol w:w="1427"/>
-        <w:gridCol w:w="1388"/>
-        <w:gridCol w:w="2487"/>
-        <w:gridCol w:w="1188"/>
-        <w:gridCol w:w="1681"/>
+        <w:gridCol w:w="1407"/>
+        <w:gridCol w:w="1385"/>
+        <w:gridCol w:w="2450"/>
+        <w:gridCol w:w="1279"/>
+        <w:gridCol w:w="1651"/>
       </w:tblGrid>
       <w:tr>
         <w:trPr>
@@ -9498,11 +9468,9 @@
             <w:tcBorders>
               <w:left w:val="single" w:sz="12" w:space="0" w:color="auto"/>
             </w:tcBorders>
-            <w:vAlign w:val="center"/>
-          </w:tcPr>
-          <w:p>
-            <w:pPr>
-              <w:jc w:val="center"/>
+          </w:tcPr>
+          <w:p>
+            <w:pPr>
               <w:rPr>
                 <w:rFonts w:asciiTheme="majorHAnsi" w:hAnsiTheme="majorHAnsi" w:cstheme="majorHAnsi"/>
                 <w:b w:val="0"/>
@@ -9522,11 +9490,9 @@
         <w:tc>
           <w:tcPr>
             <w:tcW w:w="959" w:type="dxa"/>
-            <w:vAlign w:val="center"/>
-          </w:tcPr>
-          <w:p>
-            <w:pPr>
-              <w:jc w:val="center"/>
+          </w:tcPr>
+          <w:p>
+            <w:pPr>
               <w:cnfStyle w:val="000000000000" w:firstRow="0" w:lastRow="0" w:firstColumn="0" w:lastColumn="0" w:oddVBand="0" w:evenVBand="0" w:oddHBand="0" w:evenHBand="0" w:firstRowFirstColumn="0" w:firstRowLastColumn="0" w:lastRowFirstColumn="0" w:lastRowLastColumn="0"/>
               <w:rPr>
                 <w:rFonts w:asciiTheme="majorHAnsi" w:hAnsiTheme="majorHAnsi" w:cstheme="majorHAnsi"/>
@@ -9622,7 +9588,7 @@
           </w:tcPr>
           <w:p>
             <w:pPr>
-              <w:pStyle w:val="a7"/>
+              <w:pStyle w:val="ListParagraph"/>
               <w:numPr>
                 <w:ilvl w:val="0"/>
                 <w:numId w:val="15"/>
@@ -9644,7 +9610,7 @@
           </w:p>
           <w:p>
             <w:pPr>
-              <w:pStyle w:val="a7"/>
+              <w:pStyle w:val="ListParagraph"/>
               <w:numPr>
                 <w:ilvl w:val="0"/>
                 <w:numId w:val="15"/>
@@ -9660,12 +9626,12 @@
               <w:rPr>
                 <w:rFonts w:asciiTheme="majorHAnsi" w:hAnsiTheme="majorHAnsi" w:cstheme="majorHAnsi"/>
               </w:rPr>
-              <w:t>Select checkpoint on the map you want to add.</w:t>
-            </w:r>
-          </w:p>
-          <w:p>
-            <w:pPr>
-              <w:pStyle w:val="a7"/>
+              <w:t>Click on the intersection point of the grid overlaying the map.</w:t>
+            </w:r>
+          </w:p>
+          <w:p>
+            <w:pPr>
+              <w:pStyle w:val="ListParagraph"/>
               <w:numPr>
                 <w:ilvl w:val="0"/>
                 <w:numId w:val="15"/>
@@ -9686,7 +9652,7 @@
             <w:commentRangeEnd w:id="20"/>
             <w:r>
               <w:rPr>
-                <w:rStyle w:val="af2"/>
+                <w:rStyle w:val="CommentReference"/>
                 <w:lang w:val="en-GB"/>
               </w:rPr>
               <w:commentReference w:id="20"/>
@@ -9708,9 +9674,32 @@
             <w:r>
               <w:rPr>
                 <w:rFonts w:asciiTheme="majorHAnsi" w:hAnsiTheme="majorHAnsi" w:cstheme="majorHAnsi"/>
-                <w:lang w:val="en-US"/>
-              </w:rPr>
-              <w:t>Selected checkpoint</w:t>
+              </w:rPr>
+              <w:t>I</w:t>
+            </w:r>
+            <w:r>
+              <w:rPr>
+                <w:rFonts w:asciiTheme="majorHAnsi" w:hAnsiTheme="majorHAnsi" w:cstheme="majorHAnsi"/>
+              </w:rPr>
+              <w:t>ntersection point</w:t>
+            </w:r>
+            <w:r>
+              <w:rPr>
+                <w:rFonts w:asciiTheme="majorHAnsi" w:hAnsiTheme="majorHAnsi" w:cstheme="majorHAnsi"/>
+              </w:rPr>
+              <w:t>:</w:t>
+            </w:r>
+            <w:r>
+              <w:rPr>
+                <w:rFonts w:asciiTheme="majorHAnsi" w:hAnsiTheme="majorHAnsi" w:cstheme="majorHAnsi"/>
+              </w:rPr>
+              <w:t xml:space="preserve"> B2</w:t>
+            </w:r>
+            <w:r>
+              <w:rPr>
+                <w:rFonts w:asciiTheme="majorHAnsi" w:hAnsiTheme="majorHAnsi" w:cstheme="majorHAnsi"/>
+              </w:rPr>
+              <w:t>.</w:t>
             </w:r>
           </w:p>
         </w:tc>
@@ -9729,21 +9718,11 @@
                 <w:lang w:val="en-US"/>
               </w:rPr>
             </w:pPr>
-            <w:commentRangeStart w:id="21"/>
-            <w:r>
-              <w:rPr>
-                <w:rFonts w:asciiTheme="majorHAnsi" w:hAnsiTheme="majorHAnsi" w:cstheme="majorHAnsi"/>
-                <w:lang w:val="en-US"/>
-              </w:rPr>
-              <w:t>Selected checkpoint is added.</w:t>
-            </w:r>
-            <w:commentRangeEnd w:id="21"/>
-            <w:r>
-              <w:rPr>
-                <w:rStyle w:val="af2"/>
-                <w:lang w:val="en-GB"/>
-              </w:rPr>
-              <w:commentReference w:id="21"/>
+            <w:r>
+              <w:rPr>
+                <w:rFonts w:asciiTheme="majorHAnsi" w:hAnsiTheme="majorHAnsi" w:cstheme="majorHAnsi"/>
+              </w:rPr>
+              <w:t>A checkpoint is added at the location of the B2 point; the program reroutes the air traffic accordingly.</w:t>
             </w:r>
           </w:p>
         </w:tc>
@@ -9757,11 +9736,9 @@
               <w:left w:val="single" w:sz="12" w:space="0" w:color="auto"/>
               <w:bottom w:val="single" w:sz="12" w:space="0" w:color="auto"/>
             </w:tcBorders>
-            <w:vAlign w:val="center"/>
-          </w:tcPr>
-          <w:p>
-            <w:pPr>
-              <w:jc w:val="center"/>
+          </w:tcPr>
+          <w:p>
+            <w:pPr>
               <w:rPr>
                 <w:rFonts w:asciiTheme="majorHAnsi" w:hAnsiTheme="majorHAnsi" w:cstheme="majorHAnsi"/>
                 <w:b w:val="0"/>
@@ -9784,11 +9761,9 @@
             <w:tcBorders>
               <w:bottom w:val="single" w:sz="12" w:space="0" w:color="auto"/>
             </w:tcBorders>
-            <w:vAlign w:val="center"/>
-          </w:tcPr>
-          <w:p>
-            <w:pPr>
-              <w:jc w:val="center"/>
+          </w:tcPr>
+          <w:p>
+            <w:pPr>
               <w:cnfStyle w:val="000000000000" w:firstRow="0" w:lastRow="0" w:firstColumn="0" w:lastColumn="0" w:oddVBand="0" w:evenVBand="0" w:oddHBand="0" w:evenHBand="0" w:firstRowFirstColumn="0" w:firstRowLastColumn="0" w:lastRowFirstColumn="0" w:lastRowLastColumn="0"/>
               <w:rPr>
                 <w:rFonts w:asciiTheme="majorHAnsi" w:hAnsiTheme="majorHAnsi" w:cstheme="majorHAnsi"/>
@@ -9882,7 +9857,7 @@
               </w:rPr>
               <w:t xml:space="preserve">Simulation is </w:t>
             </w:r>
-            <w:commentRangeStart w:id="22"/>
+            <w:commentRangeStart w:id="21"/>
             <w:r>
               <w:rPr>
                 <w:rFonts w:asciiTheme="majorHAnsi" w:hAnsiTheme="majorHAnsi" w:cstheme="majorHAnsi"/>
@@ -9890,13 +9865,16 @@
               </w:rPr>
               <w:t>running</w:t>
             </w:r>
-            <w:commentRangeEnd w:id="22"/>
-            <w:r>
-              <w:rPr>
-                <w:rStyle w:val="af2"/>
+            <w:commentRangeEnd w:id="21"/>
+            <w:r>
+              <w:rPr>
+                <w:rStyle w:val="CommentReference"/>
+                <w:rFonts w:asciiTheme="majorHAnsi" w:hAnsiTheme="majorHAnsi" w:cstheme="majorHAnsi"/>
+                <w:sz w:val="22"/>
+                <w:szCs w:val="22"/>
                 <w:lang w:val="en-GB"/>
               </w:rPr>
-              <w:commentReference w:id="22"/>
+              <w:commentReference w:id="21"/>
             </w:r>
             <w:r>
               <w:rPr>
@@ -9911,6 +9889,21 @@
                 <w:lang w:val="en-US"/>
               </w:rPr>
               <w:t xml:space="preserve"> </w:t>
+            </w:r>
+          </w:p>
+          <w:p>
+            <w:pPr>
+              <w:cnfStyle w:val="000000000000" w:firstRow="0" w:lastRow="0" w:firstColumn="0" w:lastColumn="0" w:oddVBand="0" w:evenVBand="0" w:oddHBand="0" w:evenHBand="0" w:firstRowFirstColumn="0" w:firstRowLastColumn="0" w:lastRowFirstColumn="0" w:lastRowLastColumn="0"/>
+              <w:rPr>
+                <w:rFonts w:asciiTheme="majorHAnsi" w:hAnsiTheme="majorHAnsi" w:cstheme="majorHAnsi"/>
+                <w:lang w:val="en-US"/>
+              </w:rPr>
+            </w:pPr>
+            <w:r>
+              <w:rPr>
+                <w:rFonts w:asciiTheme="majorHAnsi" w:hAnsiTheme="majorHAnsi" w:cstheme="majorHAnsi"/>
+              </w:rPr>
+              <w:t>A checkpoint exists at location B2.</w:t>
             </w:r>
           </w:p>
         </w:tc>
@@ -9923,7 +9916,7 @@
           </w:tcPr>
           <w:p>
             <w:pPr>
-              <w:pStyle w:val="a7"/>
+              <w:pStyle w:val="ListParagraph"/>
               <w:numPr>
                 <w:ilvl w:val="0"/>
                 <w:numId w:val="16"/>
@@ -9944,7 +9937,7 @@
           </w:p>
           <w:p>
             <w:pPr>
-              <w:pStyle w:val="a7"/>
+              <w:pStyle w:val="ListParagraph"/>
               <w:numPr>
                 <w:ilvl w:val="0"/>
                 <w:numId w:val="16"/>
@@ -9956,25 +9949,30 @@
                 <w:rFonts w:asciiTheme="majorHAnsi" w:hAnsiTheme="majorHAnsi" w:cstheme="majorHAnsi"/>
               </w:rPr>
             </w:pPr>
-            <w:commentRangeStart w:id="23"/>
-            <w:r>
-              <w:rPr>
-                <w:rFonts w:asciiTheme="majorHAnsi" w:hAnsiTheme="majorHAnsi" w:cstheme="majorHAnsi"/>
-              </w:rPr>
-              <w:t>Select checkpoint on the map you want to delete.</w:t>
-            </w:r>
-            <w:commentRangeEnd w:id="23"/>
-            <w:r>
-              <w:rPr>
-                <w:rStyle w:val="af2"/>
-                <w:lang w:val="en-GB"/>
-              </w:rPr>
-              <w:commentReference w:id="23"/>
-            </w:r>
-          </w:p>
-          <w:p>
-            <w:pPr>
-              <w:pStyle w:val="a7"/>
+            <w:r>
+              <w:rPr>
+                <w:rFonts w:asciiTheme="majorHAnsi" w:hAnsiTheme="majorHAnsi" w:cstheme="majorHAnsi"/>
+              </w:rPr>
+              <w:t>C</w:t>
+            </w:r>
+            <w:r>
+              <w:rPr>
+                <w:rFonts w:asciiTheme="majorHAnsi" w:hAnsiTheme="majorHAnsi" w:cstheme="majorHAnsi"/>
+                <w:lang w:val="lt-LT"/>
+              </w:rPr>
+              <w:t>lick on the already existing checkpoint</w:t>
+            </w:r>
+            <w:r>
+              <w:rPr>
+                <w:rFonts w:asciiTheme="majorHAnsi" w:hAnsiTheme="majorHAnsi" w:cstheme="majorHAnsi"/>
+                <w:lang w:val="lt-LT"/>
+              </w:rPr>
+              <w:t>.</w:t>
+            </w:r>
+          </w:p>
+          <w:p>
+            <w:pPr>
+              <w:pStyle w:val="ListParagraph"/>
               <w:numPr>
                 <w:ilvl w:val="0"/>
                 <w:numId w:val="16"/>
@@ -10014,8 +10012,10 @@
                 <w:rFonts w:asciiTheme="majorHAnsi" w:hAnsiTheme="majorHAnsi" w:cstheme="majorHAnsi"/>
                 <w:lang w:val="en-US"/>
               </w:rPr>
-              <w:t>Selected checkpoint</w:t>
-            </w:r>
+              <w:t>Location: B2.</w:t>
+            </w:r>
+            <w:bookmarkStart w:id="22" w:name="_GoBack"/>
+            <w:bookmarkEnd w:id="22"/>
           </w:p>
         </w:tc>
         <w:tc>
@@ -10028,28 +10028,34 @@
           </w:tcPr>
           <w:p>
             <w:pPr>
+              <w:pStyle w:val="CommentText"/>
               <w:cnfStyle w:val="000000000000" w:firstRow="0" w:lastRow="0" w:firstColumn="0" w:lastColumn="0" w:oddVBand="0" w:evenVBand="0" w:oddHBand="0" w:evenHBand="0" w:firstRowFirstColumn="0" w:firstRowLastColumn="0" w:lastRowFirstColumn="0" w:lastRowLastColumn="0"/>
               <w:rPr>
                 <w:rFonts w:asciiTheme="majorHAnsi" w:hAnsiTheme="majorHAnsi" w:cstheme="majorHAnsi"/>
-                <w:lang w:val="en-US"/>
-              </w:rPr>
-            </w:pPr>
-            <w:commentRangeStart w:id="24"/>
-            <w:r>
-              <w:rPr>
-                <w:rFonts w:asciiTheme="majorHAnsi" w:hAnsiTheme="majorHAnsi" w:cstheme="majorHAnsi"/>
-                <w:lang w:val="en-US"/>
-              </w:rPr>
-              <w:t>Selected checkpoint is deleted.</w:t>
-            </w:r>
-            <w:commentRangeEnd w:id="24"/>
-            <w:r>
-              <w:rPr>
-                <w:rStyle w:val="af2"/>
-                <w:lang w:val="en-GB"/>
-              </w:rPr>
-              <w:commentReference w:id="24"/>
-            </w:r>
+              </w:rPr>
+            </w:pPr>
+            <w:r>
+              <w:rPr>
+                <w:rStyle w:val="CommentReference"/>
+                <w:rFonts w:asciiTheme="majorHAnsi" w:hAnsiTheme="majorHAnsi" w:cstheme="majorHAnsi"/>
+              </w:rPr>
+              <w:annotationRef/>
+            </w:r>
+            <w:r>
+              <w:rPr>
+                <w:rFonts w:asciiTheme="majorHAnsi" w:hAnsiTheme="majorHAnsi" w:cstheme="majorHAnsi"/>
+              </w:rPr>
+              <w:t>The checkpoint at location B2 disappears; the simulation reroutes the air traffic accordingly.</w:t>
+            </w:r>
+          </w:p>
+          <w:p>
+            <w:pPr>
+              <w:cnfStyle w:val="000000000000" w:firstRow="0" w:lastRow="0" w:firstColumn="0" w:lastColumn="0" w:oddVBand="0" w:evenVBand="0" w:oddHBand="0" w:evenHBand="0" w:firstRowFirstColumn="0" w:firstRowLastColumn="0" w:lastRowFirstColumn="0" w:lastRowLastColumn="0"/>
+              <w:rPr>
+                <w:rFonts w:asciiTheme="majorHAnsi" w:hAnsiTheme="majorHAnsi" w:cstheme="majorHAnsi"/>
+                <w:lang w:val="en-US"/>
+              </w:rPr>
+            </w:pPr>
           </w:p>
         </w:tc>
       </w:tr>
@@ -10109,7 +10115,7 @@
     </w:p>
     <w:tbl>
       <w:tblPr>
-        <w:tblStyle w:val="110"/>
+        <w:tblStyle w:val="GridTable1Light-Accent1"/>
         <w:tblW w:w="9661" w:type="dxa"/>
         <w:tblInd w:w="-5" w:type="dxa"/>
         <w:tblBorders>
@@ -10124,11 +10130,11 @@
       <w:tblGrid>
         <w:gridCol w:w="505"/>
         <w:gridCol w:w="962"/>
-        <w:gridCol w:w="1506"/>
-        <w:gridCol w:w="1418"/>
-        <w:gridCol w:w="2407"/>
-        <w:gridCol w:w="1212"/>
-        <w:gridCol w:w="1651"/>
+        <w:gridCol w:w="1492"/>
+        <w:gridCol w:w="1416"/>
+        <w:gridCol w:w="2391"/>
+        <w:gridCol w:w="1262"/>
+        <w:gridCol w:w="1633"/>
       </w:tblGrid>
       <w:tr>
         <w:trPr>
@@ -10139,9 +10145,6 @@
           <w:tcPr>
             <w:cnfStyle w:val="001000000000" w:firstRow="0" w:lastRow="0" w:firstColumn="1" w:lastColumn="0" w:oddVBand="0" w:evenVBand="0" w:oddHBand="0" w:evenHBand="0" w:firstRowFirstColumn="0" w:firstRowLastColumn="0" w:lastRowFirstColumn="0" w:lastRowLastColumn="0"/>
             <w:tcW w:w="505" w:type="dxa"/>
-            <w:tcBorders>
-              <w:bottom w:val="none" w:sz="0" w:space="0" w:color="auto"/>
-            </w:tcBorders>
             <w:shd w:val="clear" w:color="auto" w:fill="ACB9CA" w:themeFill="text2" w:themeFillTint="66"/>
             <w:vAlign w:val="center"/>
           </w:tcPr>
@@ -10165,9 +10168,6 @@
         <w:tc>
           <w:tcPr>
             <w:tcW w:w="959" w:type="dxa"/>
-            <w:tcBorders>
-              <w:bottom w:val="none" w:sz="0" w:space="0" w:color="auto"/>
-            </w:tcBorders>
             <w:shd w:val="clear" w:color="auto" w:fill="ACB9CA" w:themeFill="text2" w:themeFillTint="66"/>
             <w:vAlign w:val="center"/>
           </w:tcPr>
@@ -10192,9 +10192,6 @@
         <w:tc>
           <w:tcPr>
             <w:tcW w:w="1507" w:type="dxa"/>
-            <w:tcBorders>
-              <w:bottom w:val="none" w:sz="0" w:space="0" w:color="auto"/>
-            </w:tcBorders>
             <w:shd w:val="clear" w:color="auto" w:fill="ACB9CA" w:themeFill="text2" w:themeFillTint="66"/>
             <w:vAlign w:val="center"/>
           </w:tcPr>
@@ -10219,9 +10216,6 @@
         <w:tc>
           <w:tcPr>
             <w:tcW w:w="1418" w:type="dxa"/>
-            <w:tcBorders>
-              <w:bottom w:val="none" w:sz="0" w:space="0" w:color="auto"/>
-            </w:tcBorders>
             <w:shd w:val="clear" w:color="auto" w:fill="ACB9CA" w:themeFill="text2" w:themeFillTint="66"/>
             <w:vAlign w:val="center"/>
           </w:tcPr>
@@ -10246,9 +10240,6 @@
         <w:tc>
           <w:tcPr>
             <w:tcW w:w="2408" w:type="dxa"/>
-            <w:tcBorders>
-              <w:bottom w:val="none" w:sz="0" w:space="0" w:color="auto"/>
-            </w:tcBorders>
             <w:shd w:val="clear" w:color="auto" w:fill="ACB9CA" w:themeFill="text2" w:themeFillTint="66"/>
             <w:vAlign w:val="center"/>
           </w:tcPr>
@@ -10273,9 +10264,6 @@
         <w:tc>
           <w:tcPr>
             <w:tcW w:w="1212" w:type="dxa"/>
-            <w:tcBorders>
-              <w:bottom w:val="none" w:sz="0" w:space="0" w:color="auto"/>
-            </w:tcBorders>
             <w:shd w:val="clear" w:color="auto" w:fill="ACB9CA" w:themeFill="text2" w:themeFillTint="66"/>
             <w:vAlign w:val="center"/>
           </w:tcPr>
@@ -10300,9 +10288,6 @@
         <w:tc>
           <w:tcPr>
             <w:tcW w:w="1652" w:type="dxa"/>
-            <w:tcBorders>
-              <w:bottom w:val="none" w:sz="0" w:space="0" w:color="auto"/>
-            </w:tcBorders>
             <w:shd w:val="clear" w:color="auto" w:fill="ACB9CA" w:themeFill="text2" w:themeFillTint="66"/>
             <w:vAlign w:val="center"/>
           </w:tcPr>
@@ -10333,11 +10318,9 @@
           <w:tcPr>
             <w:cnfStyle w:val="001000000000" w:firstRow="0" w:lastRow="0" w:firstColumn="1" w:lastColumn="0" w:oddVBand="0" w:evenVBand="0" w:oddHBand="0" w:evenHBand="0" w:firstRowFirstColumn="0" w:firstRowLastColumn="0" w:lastRowFirstColumn="0" w:lastRowLastColumn="0"/>
             <w:tcW w:w="505" w:type="dxa"/>
-            <w:vAlign w:val="center"/>
-          </w:tcPr>
-          <w:p>
-            <w:pPr>
-              <w:jc w:val="center"/>
+          </w:tcPr>
+          <w:p>
+            <w:pPr>
               <w:rPr>
                 <w:rFonts w:asciiTheme="majorHAnsi" w:hAnsiTheme="majorHAnsi" w:cstheme="majorHAnsi"/>
                 <w:b w:val="0"/>
@@ -10358,11 +10341,9 @@
         <w:tc>
           <w:tcPr>
             <w:tcW w:w="959" w:type="dxa"/>
-            <w:vAlign w:val="center"/>
-          </w:tcPr>
-          <w:p>
-            <w:pPr>
-              <w:jc w:val="center"/>
+          </w:tcPr>
+          <w:p>
+            <w:pPr>
               <w:cnfStyle w:val="000000000000" w:firstRow="0" w:lastRow="0" w:firstColumn="0" w:lastColumn="0" w:oddVBand="0" w:evenVBand="0" w:oddHBand="0" w:evenHBand="0" w:firstRowFirstColumn="0" w:firstRowLastColumn="0" w:lastRowFirstColumn="0" w:lastRowLastColumn="0"/>
               <w:rPr>
                 <w:rFonts w:asciiTheme="majorHAnsi" w:hAnsiTheme="majorHAnsi" w:cstheme="majorHAnsi"/>
@@ -10458,7 +10439,7 @@
           </w:tcPr>
           <w:p>
             <w:pPr>
-              <w:pStyle w:val="a7"/>
+              <w:pStyle w:val="ListParagraph"/>
               <w:numPr>
                 <w:ilvl w:val="0"/>
                 <w:numId w:val="17"/>
@@ -10479,7 +10460,7 @@
           </w:p>
           <w:p>
             <w:pPr>
-              <w:pStyle w:val="a7"/>
+              <w:pStyle w:val="ListParagraph"/>
               <w:numPr>
                 <w:ilvl w:val="0"/>
                 <w:numId w:val="17"/>
@@ -10491,25 +10472,24 @@
                 <w:rFonts w:asciiTheme="majorHAnsi" w:hAnsiTheme="majorHAnsi" w:cstheme="majorHAnsi"/>
               </w:rPr>
             </w:pPr>
-            <w:commentRangeStart w:id="25"/>
-            <w:r>
-              <w:rPr>
-                <w:rFonts w:asciiTheme="majorHAnsi" w:hAnsiTheme="majorHAnsi" w:cstheme="majorHAnsi"/>
-              </w:rPr>
-              <w:t>Set airplane’s attributes.</w:t>
-            </w:r>
-            <w:commentRangeEnd w:id="25"/>
-            <w:r>
-              <w:rPr>
-                <w:rStyle w:val="af2"/>
-                <w:lang w:val="en-GB"/>
-              </w:rPr>
-              <w:commentReference w:id="25"/>
-            </w:r>
-          </w:p>
-          <w:p>
-            <w:pPr>
-              <w:pStyle w:val="a7"/>
+            <w:r>
+              <w:rPr>
+                <w:rFonts w:asciiTheme="majorHAnsi" w:hAnsiTheme="majorHAnsi" w:cstheme="majorHAnsi"/>
+                <w:lang w:val="lt-LT"/>
+              </w:rPr>
+              <w:t>Set airplane’s attributes</w:t>
+            </w:r>
+            <w:r>
+              <w:rPr>
+                <w:rFonts w:asciiTheme="majorHAnsi" w:hAnsiTheme="majorHAnsi" w:cstheme="majorHAnsi"/>
+                <w:lang w:val="lt-LT"/>
+              </w:rPr>
+              <w:t xml:space="preserve">. </w:t>
+            </w:r>
+          </w:p>
+          <w:p>
+            <w:pPr>
+              <w:pStyle w:val="ListParagraph"/>
               <w:numPr>
                 <w:ilvl w:val="0"/>
                 <w:numId w:val="17"/>
@@ -10538,15 +10518,86 @@
               <w:cnfStyle w:val="000000000000" w:firstRow="0" w:lastRow="0" w:firstColumn="0" w:lastColumn="0" w:oddVBand="0" w:evenVBand="0" w:oddHBand="0" w:evenHBand="0" w:firstRowFirstColumn="0" w:firstRowLastColumn="0" w:lastRowFirstColumn="0" w:lastRowLastColumn="0"/>
               <w:rPr>
                 <w:rFonts w:asciiTheme="majorHAnsi" w:hAnsiTheme="majorHAnsi" w:cstheme="majorHAnsi"/>
-                <w:lang w:val="en-US"/>
-              </w:rPr>
-            </w:pPr>
-            <w:r>
-              <w:rPr>
-                <w:rFonts w:asciiTheme="majorHAnsi" w:hAnsiTheme="majorHAnsi" w:cstheme="majorHAnsi"/>
-                <w:lang w:val="en-US"/>
-              </w:rPr>
-              <w:t>Data from running simulation.</w:t>
+              </w:rPr>
+            </w:pPr>
+            <w:r>
+              <w:rPr>
+                <w:rFonts w:asciiTheme="majorHAnsi" w:hAnsiTheme="majorHAnsi" w:cstheme="majorHAnsi"/>
+              </w:rPr>
+              <w:t>Incoming direction: 160.</w:t>
+            </w:r>
+          </w:p>
+          <w:p>
+            <w:pPr>
+              <w:cnfStyle w:val="000000000000" w:firstRow="0" w:lastRow="0" w:firstColumn="0" w:lastColumn="0" w:oddVBand="0" w:evenVBand="0" w:oddHBand="0" w:evenHBand="0" w:firstRowFirstColumn="0" w:firstRowLastColumn="0" w:lastRowFirstColumn="0" w:lastRowLastColumn="0"/>
+              <w:rPr>
+                <w:rFonts w:asciiTheme="majorHAnsi" w:hAnsiTheme="majorHAnsi" w:cstheme="majorHAnsi"/>
+                <w:lang w:val="en-US"/>
+              </w:rPr>
+            </w:pPr>
+            <w:r>
+              <w:rPr>
+                <w:rFonts w:asciiTheme="majorHAnsi" w:hAnsiTheme="majorHAnsi" w:cstheme="majorHAnsi"/>
+                <w:lang w:val="en-US"/>
+              </w:rPr>
+              <w:t>Bearing: 340.</w:t>
+            </w:r>
+          </w:p>
+          <w:p>
+            <w:pPr>
+              <w:cnfStyle w:val="000000000000" w:firstRow="0" w:lastRow="0" w:firstColumn="0" w:lastColumn="0" w:oddVBand="0" w:evenVBand="0" w:oddHBand="0" w:evenHBand="0" w:firstRowFirstColumn="0" w:firstRowLastColumn="0" w:lastRowFirstColumn="0" w:lastRowLastColumn="0"/>
+              <w:rPr>
+                <w:rFonts w:asciiTheme="majorHAnsi" w:hAnsiTheme="majorHAnsi" w:cstheme="majorHAnsi"/>
+                <w:lang w:val="en-US"/>
+              </w:rPr>
+            </w:pPr>
+            <w:r>
+              <w:rPr>
+                <w:rFonts w:asciiTheme="majorHAnsi" w:hAnsiTheme="majorHAnsi" w:cstheme="majorHAnsi"/>
+                <w:lang w:val="en-US"/>
+              </w:rPr>
+              <w:t>Altitude: x (</w:t>
+            </w:r>
+            <w:r>
+              <w:rPr>
+                <w:rFonts w:asciiTheme="majorHAnsi" w:hAnsiTheme="majorHAnsi" w:cstheme="majorHAnsi"/>
+              </w:rPr>
+              <w:t>this will be specified when we find out what altitude will be appropriate for the early stages of the airport approach)</w:t>
+            </w:r>
+            <w:r>
+              <w:rPr>
+                <w:rFonts w:asciiTheme="majorHAnsi" w:hAnsiTheme="majorHAnsi" w:cstheme="majorHAnsi"/>
+                <w:lang w:val="en-US"/>
+              </w:rPr>
+              <w:t>.</w:t>
+            </w:r>
+          </w:p>
+          <w:p>
+            <w:pPr>
+              <w:cnfStyle w:val="000000000000" w:firstRow="0" w:lastRow="0" w:firstColumn="0" w:lastColumn="0" w:oddVBand="0" w:evenVBand="0" w:oddHBand="0" w:evenHBand="0" w:firstRowFirstColumn="0" w:firstRowLastColumn="0" w:lastRowFirstColumn="0" w:lastRowLastColumn="0"/>
+              <w:rPr>
+                <w:rFonts w:asciiTheme="majorHAnsi" w:hAnsiTheme="majorHAnsi" w:cstheme="majorHAnsi"/>
+                <w:lang w:val="en-US"/>
+              </w:rPr>
+            </w:pPr>
+            <w:r>
+              <w:rPr>
+                <w:rFonts w:asciiTheme="majorHAnsi" w:hAnsiTheme="majorHAnsi" w:cstheme="majorHAnsi"/>
+                <w:lang w:val="en-US"/>
+              </w:rPr>
+              <w:t xml:space="preserve">Speed: y </w:t>
+            </w:r>
+            <w:r>
+              <w:rPr>
+                <w:rFonts w:asciiTheme="majorHAnsi" w:hAnsiTheme="majorHAnsi" w:cstheme="majorHAnsi"/>
+              </w:rPr>
+              <w:t>(same as with the altitude)</w:t>
+            </w:r>
+            <w:r>
+              <w:rPr>
+                <w:rFonts w:asciiTheme="majorHAnsi" w:hAnsiTheme="majorHAnsi" w:cstheme="majorHAnsi"/>
+              </w:rPr>
+              <w:t>.</w:t>
             </w:r>
           </w:p>
         </w:tc>
@@ -10562,21 +10613,14 @@
                 <w:lang w:val="en-US"/>
               </w:rPr>
             </w:pPr>
-            <w:commentRangeStart w:id="26"/>
-            <w:r>
-              <w:rPr>
-                <w:rFonts w:asciiTheme="majorHAnsi" w:hAnsiTheme="majorHAnsi" w:cstheme="majorHAnsi"/>
-                <w:lang w:val="en-US"/>
-              </w:rPr>
-              <w:t>Airplane is added with selected attributes.</w:t>
-            </w:r>
-            <w:commentRangeEnd w:id="26"/>
-            <w:r>
-              <w:rPr>
-                <w:rStyle w:val="af2"/>
-                <w:lang w:val="en-GB"/>
-              </w:rPr>
-              <w:commentReference w:id="26"/>
+            <w:r>
+              <w:rPr>
+                <w:rStyle w:val="CommentReference"/>
+                <w:rFonts w:asciiTheme="majorHAnsi" w:hAnsiTheme="majorHAnsi" w:cstheme="majorHAnsi"/>
+                <w:sz w:val="22"/>
+                <w:szCs w:val="22"/>
+              </w:rPr>
+              <w:t>An airplane enters the airspace from direction 160. It is flying at altitude x and moving with speed y. It’s current bearing is 340.</w:t>
             </w:r>
           </w:p>
         </w:tc>
@@ -10637,7 +10681,7 @@
     </w:p>
     <w:tbl>
       <w:tblPr>
-        <w:tblStyle w:val="110"/>
+        <w:tblStyle w:val="GridTable1Light-Accent1"/>
         <w:tblW w:w="9804" w:type="dxa"/>
         <w:tblInd w:w="-5" w:type="dxa"/>
         <w:tblLook w:val="04A0" w:firstRow="1" w:lastRow="0" w:firstColumn="1" w:lastColumn="0" w:noHBand="0" w:noVBand="1"/>
@@ -10859,11 +10903,9 @@
             <w:tcBorders>
               <w:left w:val="single" w:sz="12" w:space="0" w:color="auto"/>
             </w:tcBorders>
-            <w:vAlign w:val="center"/>
-          </w:tcPr>
-          <w:p>
-            <w:pPr>
-              <w:jc w:val="center"/>
+          </w:tcPr>
+          <w:p>
+            <w:pPr>
               <w:rPr>
                 <w:rFonts w:asciiTheme="majorHAnsi" w:hAnsiTheme="majorHAnsi" w:cstheme="majorHAnsi"/>
                 <w:b w:val="0"/>
@@ -10883,11 +10925,9 @@
         <w:tc>
           <w:tcPr>
             <w:tcW w:w="959" w:type="dxa"/>
-            <w:vAlign w:val="center"/>
-          </w:tcPr>
-          <w:p>
-            <w:pPr>
-              <w:jc w:val="center"/>
+          </w:tcPr>
+          <w:p>
+            <w:pPr>
               <w:cnfStyle w:val="000000000000" w:firstRow="0" w:lastRow="0" w:firstColumn="0" w:lastColumn="0" w:oddVBand="0" w:evenVBand="0" w:oddHBand="0" w:evenHBand="0" w:firstRowFirstColumn="0" w:firstRowLastColumn="0" w:lastRowFirstColumn="0" w:lastRowLastColumn="0"/>
               <w:rPr>
                 <w:rFonts w:asciiTheme="majorHAnsi" w:hAnsiTheme="majorHAnsi" w:cstheme="majorHAnsi"/>
@@ -10960,7 +11000,7 @@
           </w:tcPr>
           <w:p>
             <w:pPr>
-              <w:pStyle w:val="a7"/>
+              <w:pStyle w:val="ListParagraph"/>
               <w:numPr>
                 <w:ilvl w:val="0"/>
                 <w:numId w:val="18"/>
@@ -10972,25 +11012,25 @@
                 <w:rFonts w:asciiTheme="majorHAnsi" w:hAnsiTheme="majorHAnsi" w:cstheme="majorHAnsi"/>
               </w:rPr>
             </w:pPr>
-            <w:commentRangeStart w:id="27"/>
+            <w:commentRangeStart w:id="23"/>
             <w:r>
               <w:rPr>
                 <w:rFonts w:asciiTheme="majorHAnsi" w:hAnsiTheme="majorHAnsi" w:cstheme="majorHAnsi"/>
               </w:rPr>
               <w:t>Enter credentials.</w:t>
             </w:r>
-            <w:commentRangeEnd w:id="27"/>
-            <w:r>
-              <w:rPr>
-                <w:rStyle w:val="af2"/>
+            <w:commentRangeEnd w:id="23"/>
+            <w:r>
+              <w:rPr>
+                <w:rStyle w:val="CommentReference"/>
                 <w:lang w:val="en-GB"/>
               </w:rPr>
-              <w:commentReference w:id="27"/>
-            </w:r>
-          </w:p>
-          <w:p>
-            <w:pPr>
-              <w:pStyle w:val="a7"/>
+              <w:commentReference w:id="23"/>
+            </w:r>
+          </w:p>
+          <w:p>
+            <w:pPr>
+              <w:pStyle w:val="ListParagraph"/>
               <w:numPr>
                 <w:ilvl w:val="0"/>
                 <w:numId w:val="18"/>
@@ -11027,7 +11067,55 @@
                 <w:rFonts w:asciiTheme="majorHAnsi" w:hAnsiTheme="majorHAnsi" w:cstheme="majorHAnsi"/>
                 <w:lang w:val="en-US"/>
               </w:rPr>
-              <w:t>Credentials.</w:t>
+              <w:t xml:space="preserve">Username: </w:t>
+            </w:r>
+            <w:proofErr w:type="spellStart"/>
+            <w:r>
+              <w:rPr>
+                <w:rFonts w:asciiTheme="majorHAnsi" w:hAnsiTheme="majorHAnsi" w:cstheme="majorHAnsi"/>
+                <w:lang w:val="en-US"/>
+              </w:rPr>
+              <w:t>usrnm</w:t>
+            </w:r>
+            <w:proofErr w:type="spellEnd"/>
+            <w:r>
+              <w:rPr>
+                <w:rFonts w:asciiTheme="majorHAnsi" w:hAnsiTheme="majorHAnsi" w:cstheme="majorHAnsi"/>
+                <w:lang w:val="en-US"/>
+              </w:rPr>
+              <w:t>.</w:t>
+            </w:r>
+          </w:p>
+          <w:p>
+            <w:pPr>
+              <w:cnfStyle w:val="000000000000" w:firstRow="0" w:lastRow="0" w:firstColumn="0" w:lastColumn="0" w:oddVBand="0" w:evenVBand="0" w:oddHBand="0" w:evenHBand="0" w:firstRowFirstColumn="0" w:firstRowLastColumn="0" w:lastRowFirstColumn="0" w:lastRowLastColumn="0"/>
+              <w:rPr>
+                <w:rFonts w:asciiTheme="majorHAnsi" w:hAnsiTheme="majorHAnsi" w:cstheme="majorHAnsi"/>
+                <w:lang w:val="en-US"/>
+              </w:rPr>
+            </w:pPr>
+            <w:r>
+              <w:rPr>
+                <w:rFonts w:asciiTheme="majorHAnsi" w:hAnsiTheme="majorHAnsi" w:cstheme="majorHAnsi"/>
+                <w:lang w:val="en-US"/>
+              </w:rPr>
+              <w:t xml:space="preserve">Password: </w:t>
+            </w:r>
+            <w:proofErr w:type="spellStart"/>
+            <w:r>
+              <w:rPr>
+                <w:rFonts w:asciiTheme="majorHAnsi" w:hAnsiTheme="majorHAnsi" w:cstheme="majorHAnsi"/>
+                <w:lang w:val="en-US"/>
+              </w:rPr>
+              <w:t>pswrd</w:t>
+            </w:r>
+            <w:proofErr w:type="spellEnd"/>
+            <w:r>
+              <w:rPr>
+                <w:rFonts w:asciiTheme="majorHAnsi" w:hAnsiTheme="majorHAnsi" w:cstheme="majorHAnsi"/>
+                <w:lang w:val="en-US"/>
+              </w:rPr>
+              <w:t>.</w:t>
             </w:r>
           </w:p>
         </w:tc>
@@ -11068,11 +11156,9 @@
               <w:left w:val="single" w:sz="12" w:space="0" w:color="auto"/>
               <w:bottom w:val="single" w:sz="12" w:space="0" w:color="auto"/>
             </w:tcBorders>
-            <w:vAlign w:val="center"/>
-          </w:tcPr>
-          <w:p>
-            <w:pPr>
-              <w:jc w:val="center"/>
+          </w:tcPr>
+          <w:p>
+            <w:pPr>
               <w:rPr>
                 <w:rFonts w:asciiTheme="majorHAnsi" w:hAnsiTheme="majorHAnsi" w:cstheme="majorHAnsi"/>
                 <w:b w:val="0"/>
@@ -11095,11 +11181,9 @@
             <w:tcBorders>
               <w:bottom w:val="single" w:sz="12" w:space="0" w:color="auto"/>
             </w:tcBorders>
-            <w:vAlign w:val="center"/>
-          </w:tcPr>
-          <w:p>
-            <w:pPr>
-              <w:jc w:val="center"/>
+          </w:tcPr>
+          <w:p>
+            <w:pPr>
               <w:cnfStyle w:val="000000000000" w:firstRow="0" w:lastRow="0" w:firstColumn="0" w:lastColumn="0" w:oddVBand="0" w:evenVBand="0" w:oddHBand="0" w:evenHBand="0" w:firstRowFirstColumn="0" w:firstRowLastColumn="0" w:lastRowFirstColumn="0" w:lastRowLastColumn="0"/>
               <w:rPr>
                 <w:rFonts w:asciiTheme="majorHAnsi" w:hAnsiTheme="majorHAnsi" w:cstheme="majorHAnsi"/>
@@ -11172,7 +11256,7 @@
           </w:tcPr>
           <w:p>
             <w:pPr>
-              <w:pStyle w:val="a7"/>
+              <w:pStyle w:val="ListParagraph"/>
               <w:numPr>
                 <w:ilvl w:val="0"/>
                 <w:numId w:val="19"/>
@@ -11184,7 +11268,6 @@
                 <w:rFonts w:asciiTheme="majorHAnsi" w:hAnsiTheme="majorHAnsi" w:cstheme="majorHAnsi"/>
               </w:rPr>
             </w:pPr>
-            <w:bookmarkStart w:id="28" w:name="_GoBack"/>
             <w:r>
               <w:rPr>
                 <w:rFonts w:asciiTheme="majorHAnsi" w:hAnsiTheme="majorHAnsi" w:cstheme="majorHAnsi"/>
@@ -11192,10 +11275,9 @@
               <w:t>Enter wrong credentials.</w:t>
             </w:r>
           </w:p>
-          <w:bookmarkEnd w:id="28"/>
-          <w:p>
-            <w:pPr>
-              <w:pStyle w:val="a7"/>
+          <w:p>
+            <w:pPr>
+              <w:pStyle w:val="ListParagraph"/>
               <w:numPr>
                 <w:ilvl w:val="0"/>
                 <w:numId w:val="19"/>
@@ -11275,19 +11357,19 @@
     </w:p>
     <w:p>
       <w:pPr>
-        <w:pStyle w:val="1"/>
+        <w:pStyle w:val="Heading1"/>
         <w:rPr>
           <w:rFonts w:cstheme="majorHAnsi"/>
         </w:rPr>
       </w:pPr>
-      <w:bookmarkStart w:id="29" w:name="_Toc508839613"/>
+      <w:bookmarkStart w:id="24" w:name="_Toc508839613"/>
       <w:r>
         <w:rPr>
           <w:rFonts w:cstheme="majorHAnsi"/>
         </w:rPr>
         <w:t>APPROVALS</w:t>
       </w:r>
-      <w:bookmarkEnd w:id="29"/>
+      <w:bookmarkEnd w:id="24"/>
     </w:p>
     <w:p>
       <w:pPr>
@@ -11323,7 +11405,7 @@
     </w:p>
     <w:tbl>
       <w:tblPr>
-        <w:tblStyle w:val="aa"/>
+        <w:tblStyle w:val="TableGrid"/>
         <w:tblW w:w="0" w:type="auto"/>
         <w:tblInd w:w="990" w:type="dxa"/>
         <w:tblLook w:val="04A0" w:firstRow="1" w:lastRow="0" w:firstColumn="1" w:lastColumn="0" w:noHBand="0" w:noVBand="1"/>
@@ -11352,6 +11434,7 @@
                 <w:rFonts w:asciiTheme="majorHAnsi" w:hAnsiTheme="majorHAnsi" w:cstheme="majorHAnsi"/>
                 <w:b/>
               </w:rPr>
+              <w:lastRenderedPageBreak/>
               <w:t>Signature:</w:t>
             </w:r>
           </w:p>
@@ -11486,7 +11569,7 @@
     </w:p>
     <w:tbl>
       <w:tblPr>
-        <w:tblStyle w:val="aa"/>
+        <w:tblStyle w:val="TableGrid"/>
         <w:tblW w:w="0" w:type="auto"/>
         <w:tblInd w:w="990" w:type="dxa"/>
         <w:tblLook w:val="04A0" w:firstRow="1" w:lastRow="0" w:firstColumn="1" w:lastColumn="0" w:noHBand="0" w:noVBand="1"/>
@@ -11680,11 +11763,11 @@
   <w:comment w:id="19" w:author="Negwood" w:date="2018-03-22T23:37:00Z" w:initials="N">
     <w:p>
       <w:pPr>
-        <w:pStyle w:val="af3"/>
+        <w:pStyle w:val="CommentText"/>
       </w:pPr>
       <w:r>
         <w:rPr>
-          <w:rStyle w:val="af2"/>
+          <w:rStyle w:val="CommentReference"/>
         </w:rPr>
         <w:annotationRef/>
       </w:r>
@@ -11696,11 +11779,11 @@
   <w:comment w:id="20" w:author="Negwood" w:date="2018-03-22T23:38:00Z" w:initials="N">
     <w:p>
       <w:pPr>
-        <w:pStyle w:val="af3"/>
+        <w:pStyle w:val="CommentText"/>
       </w:pPr>
       <w:r>
         <w:rPr>
-          <w:rStyle w:val="af2"/>
+          <w:rStyle w:val="CommentReference"/>
         </w:rPr>
         <w:annotationRef/>
       </w:r>
@@ -11713,36 +11796,14 @@
       </w:r>
     </w:p>
   </w:comment>
-  <w:comment w:id="21" w:author="Negwood" w:date="2018-03-22T23:38:00Z" w:initials="N">
+  <w:comment w:id="21" w:author="Negwood" w:date="2018-03-22T23:39:00Z" w:initials="N">
     <w:p>
       <w:pPr>
-        <w:pStyle w:val="af3"/>
+        <w:pStyle w:val="CommentText"/>
       </w:pPr>
       <w:r>
         <w:rPr>
-          <w:rStyle w:val="af2"/>
-        </w:rPr>
-        <w:annotationRef/>
-      </w:r>
-      <w:r>
-        <w:t xml:space="preserve">A </w:t>
-      </w:r>
-      <w:r>
-        <w:t>checkpoint is added at the location of the B2 point; the program reroutes the air traffic accordingly</w:t>
-      </w:r>
-      <w:r>
-        <w:t>.</w:t>
-      </w:r>
-    </w:p>
-  </w:comment>
-  <w:comment w:id="22" w:author="Negwood" w:date="2018-03-22T23:39:00Z" w:initials="N">
-    <w:p>
-      <w:pPr>
-        <w:pStyle w:val="af3"/>
-      </w:pPr>
-      <w:r>
-        <w:rPr>
-          <w:rStyle w:val="af2"/>
+          <w:rStyle w:val="CommentReference"/>
         </w:rPr>
         <w:annotationRef/>
       </w:r>
@@ -11756,123 +11817,14 @@
       </w:r>
     </w:p>
   </w:comment>
-  <w:comment w:id="23" w:author="Negwood" w:date="2018-03-22T23:39:00Z" w:initials="N">
+  <w:comment w:id="23" w:author="Negwood" w:date="2018-03-22T23:46:00Z" w:initials="N">
     <w:p>
       <w:pPr>
-        <w:pStyle w:val="af3"/>
+        <w:pStyle w:val="CommentText"/>
       </w:pPr>
       <w:r>
         <w:rPr>
-          <w:rStyle w:val="af2"/>
-        </w:rPr>
-        <w:annotationRef/>
-      </w:r>
-      <w:r>
-        <w:t>Click on the already existing checkpoint at location B2.</w:t>
-      </w:r>
-    </w:p>
-  </w:comment>
-  <w:comment w:id="24" w:author="Negwood" w:date="2018-03-22T23:40:00Z" w:initials="N">
-    <w:p>
-      <w:pPr>
-        <w:pStyle w:val="af3"/>
-      </w:pPr>
-      <w:r>
-        <w:rPr>
-          <w:rStyle w:val="af2"/>
-        </w:rPr>
-        <w:annotationRef/>
-      </w:r>
-      <w:r>
-        <w:t>The checkpoint at location B2 disappears; the simulation reroutes the air traffic accordingly.</w:t>
-      </w:r>
-    </w:p>
-  </w:comment>
-  <w:comment w:id="25" w:author="Negwood" w:date="2018-03-22T23:41:00Z" w:initials="N">
-    <w:p>
-      <w:pPr>
-        <w:pStyle w:val="af3"/>
-      </w:pPr>
-      <w:r>
-        <w:rPr>
-          <w:rStyle w:val="af2"/>
-        </w:rPr>
-        <w:annotationRef/>
-      </w:r>
-      <w:r>
-        <w:t>Maybe specify it as:</w:t>
-      </w:r>
-      <w:r>
-        <w:br/>
-      </w:r>
-    </w:p>
-    <w:p>
-      <w:pPr>
-        <w:pStyle w:val="af3"/>
-      </w:pPr>
-      <w:r>
-        <w:t xml:space="preserve">Set airplane’s attributes at </w:t>
-      </w:r>
-    </w:p>
-    <w:p>
-      <w:pPr>
-        <w:pStyle w:val="af3"/>
-        <w:ind w:left="720" w:firstLine="720"/>
-      </w:pPr>
-      <w:r>
-        <w:t>- Incoming direction: 160</w:t>
-      </w:r>
-    </w:p>
-    <w:p>
-      <w:pPr>
-        <w:pStyle w:val="af3"/>
-        <w:ind w:left="720" w:firstLine="720"/>
-      </w:pPr>
-      <w:r>
-        <w:t>- Bearing: 340</w:t>
-      </w:r>
-      <w:r>
-        <w:br/>
-        <w:t>- Altitude: x (this will be specified when we find out what altitude will be appropriate for the early stages of the airport approach)</w:t>
-      </w:r>
-    </w:p>
-    <w:p>
-      <w:pPr>
-        <w:pStyle w:val="af3"/>
-        <w:ind w:left="720"/>
-      </w:pPr>
-      <w:r>
-        <w:t>- Speed: y (same as with the altitude)</w:t>
-      </w:r>
-    </w:p>
-  </w:comment>
-  <w:comment w:id="26" w:author="Negwood" w:date="2018-03-22T23:43:00Z" w:initials="N">
-    <w:p>
-      <w:pPr>
-        <w:pStyle w:val="af3"/>
-      </w:pPr>
-      <w:r>
-        <w:rPr>
-          <w:rStyle w:val="af2"/>
-        </w:rPr>
-        <w:annotationRef/>
-      </w:r>
-      <w:r>
-        <w:rPr>
-          <w:rStyle w:val="af2"/>
-        </w:rPr>
-        <w:t>An airplane enters the airspace from direction 160. It is flying at altitude x and moving with speed y. It’s current bearing is 340.</w:t>
-      </w:r>
-    </w:p>
-  </w:comment>
-  <w:comment w:id="27" w:author="Negwood" w:date="2018-03-22T23:46:00Z" w:initials="N">
-    <w:p>
-      <w:pPr>
-        <w:pStyle w:val="af3"/>
-      </w:pPr>
-      <w:r>
-        <w:rPr>
-          <w:rStyle w:val="af2"/>
+          <w:rStyle w:val="CommentReference"/>
         </w:rPr>
         <w:annotationRef/>
       </w:r>
@@ -11891,7 +11843,7 @@
     </w:p>
     <w:p>
       <w:pPr>
-        <w:pStyle w:val="af3"/>
+        <w:pStyle w:val="CommentText"/>
       </w:pPr>
       <w:r>
         <w:t xml:space="preserve">Password: </w:t>
@@ -11909,14 +11861,9 @@
 <file path=word/commentsExtended.xml><?xml version="1.0" encoding="utf-8"?>
 <w15:commentsEx xmlns:wpc="http://schemas.microsoft.com/office/word/2010/wordprocessingCanvas" xmlns:cx="http://schemas.microsoft.com/office/drawing/2014/chartex" xmlns:cx1="http://schemas.microsoft.com/office/drawing/2015/9/8/chartex" xmlns:cx2="http://schemas.microsoft.com/office/drawing/2015/10/21/chartex" xmlns:cx3="http://schemas.microsoft.com/office/drawing/2016/5/9/chartex" xmlns:cx4="http://schemas.microsoft.com/office/drawing/2016/5/10/chartex" xmlns:cx5="http://schemas.microsoft.com/office/drawing/2016/5/11/chartex" xmlns:cx6="http://schemas.microsoft.com/office/drawing/2016/5/12/chartex" xmlns:cx7="http://schemas.microsoft.com/office/drawing/2016/5/13/chartex" xmlns:cx8="http://schemas.microsoft.com/office/drawing/2016/5/14/chartex" xmlns:mc="http://schemas.openxmlformats.org/markup-compatibility/2006" xmlns:aink="http://schemas.microsoft.com/office/drawing/2016/ink" xmlns:am3d="http://schemas.microsoft.com/office/drawing/2017/model3d" xmlns:o="urn:schemas-microsoft-com:office:office" xmlns:r="http://schemas.openxmlformats.org/officeDocument/2006/relationships" xmlns:m="http://schemas.openxmlformats.org/officeDocument/2006/math" xmlns:v="urn:schemas-microsoft-com:vml" xmlns:wp14="http://schemas.microsoft.com/office/word/2010/wordprocessingDrawing" xmlns:wp="http://schemas.openxmlformats.org/drawingml/2006/wordprocessingDrawing" xmlns:w10="urn:schemas-microsoft-com:office:word" xmlns:w="http://schemas.openxmlformats.org/wordprocessingml/2006/main" xmlns:w14="http://schemas.microsoft.com/office/word/2010/wordml" xmlns:w15="http://schemas.microsoft.com/office/word/2012/wordml" xmlns:w16cid="http://schemas.microsoft.com/office/word/2016/wordml/cid" xmlns:w16se="http://schemas.microsoft.com/office/word/2015/wordml/symex" xmlns:wpg="http://schemas.microsoft.com/office/word/2010/wordprocessingGroup" xmlns:wpi="http://schemas.microsoft.com/office/word/2010/wordprocessingInk" xmlns:wne="http://schemas.microsoft.com/office/word/2006/wordml" xmlns:wps="http://schemas.microsoft.com/office/word/2010/wordprocessingShape" mc:Ignorable="w14 w15 w16se w16cid wp14">
   <w15:commentEx w15:paraId="33EDF98C" w15:done="0"/>
-  <w15:commentEx w15:paraId="4B8B2F2C" w15:done="0"/>
-  <w15:commentEx w15:paraId="359D977B" w15:done="0"/>
-  <w15:commentEx w15:paraId="79C9241E" w15:done="0"/>
-  <w15:commentEx w15:paraId="347B9C51" w15:done="0"/>
-  <w15:commentEx w15:paraId="0528AE5D" w15:done="0"/>
-  <w15:commentEx w15:paraId="0BB05E99" w15:done="0"/>
-  <w15:commentEx w15:paraId="0829DA65" w15:done="0"/>
-  <w15:commentEx w15:paraId="08BFA272" w15:done="0"/>
+  <w15:commentEx w15:paraId="4B8B2F2C" w15:done="1"/>
+  <w15:commentEx w15:paraId="79C9241E" w15:done="1"/>
+  <w15:commentEx w15:paraId="08BFA272" w15:done="1"/>
 </w15:commentsEx>
 </file>
 
@@ -11924,12 +11871,7 @@
 <w16cid:commentsIds xmlns:wpc="http://schemas.microsoft.com/office/word/2010/wordprocessingCanvas" xmlns:cx="http://schemas.microsoft.com/office/drawing/2014/chartex" xmlns:cx1="http://schemas.microsoft.com/office/drawing/2015/9/8/chartex" xmlns:cx2="http://schemas.microsoft.com/office/drawing/2015/10/21/chartex" xmlns:cx3="http://schemas.microsoft.com/office/drawing/2016/5/9/chartex" xmlns:cx4="http://schemas.microsoft.com/office/drawing/2016/5/10/chartex" xmlns:cx5="http://schemas.microsoft.com/office/drawing/2016/5/11/chartex" xmlns:cx6="http://schemas.microsoft.com/office/drawing/2016/5/12/chartex" xmlns:cx7="http://schemas.microsoft.com/office/drawing/2016/5/13/chartex" xmlns:cx8="http://schemas.microsoft.com/office/drawing/2016/5/14/chartex" xmlns:mc="http://schemas.openxmlformats.org/markup-compatibility/2006" xmlns:aink="http://schemas.microsoft.com/office/drawing/2016/ink" xmlns:am3d="http://schemas.microsoft.com/office/drawing/2017/model3d" xmlns:o="urn:schemas-microsoft-com:office:office" xmlns:r="http://schemas.openxmlformats.org/officeDocument/2006/relationships" xmlns:m="http://schemas.openxmlformats.org/officeDocument/2006/math" xmlns:v="urn:schemas-microsoft-com:vml" xmlns:wp14="http://schemas.microsoft.com/office/word/2010/wordprocessingDrawing" xmlns:wp="http://schemas.openxmlformats.org/drawingml/2006/wordprocessingDrawing" xmlns:w10="urn:schemas-microsoft-com:office:word" xmlns:w="http://schemas.openxmlformats.org/wordprocessingml/2006/main" xmlns:w14="http://schemas.microsoft.com/office/word/2010/wordml" xmlns:w15="http://schemas.microsoft.com/office/word/2012/wordml" xmlns:w16cid="http://schemas.microsoft.com/office/word/2016/wordml/cid" xmlns:w16se="http://schemas.microsoft.com/office/word/2015/wordml/symex" xmlns:wpg="http://schemas.microsoft.com/office/word/2010/wordprocessingGroup" xmlns:wpi="http://schemas.microsoft.com/office/word/2010/wordprocessingInk" xmlns:wne="http://schemas.microsoft.com/office/word/2006/wordml" xmlns:wps="http://schemas.microsoft.com/office/word/2010/wordprocessingShape" mc:Ignorable="w14 w15 w16se w16cid wp14">
   <w16cid:commentId w16cid:paraId="33EDF98C" w16cid:durableId="1E5EBCC4"/>
   <w16cid:commentId w16cid:paraId="4B8B2F2C" w16cid:durableId="1E5EBCE5"/>
-  <w16cid:commentId w16cid:paraId="359D977B" w16cid:durableId="1E5EBCF9"/>
   <w16cid:commentId w16cid:paraId="79C9241E" w16cid:durableId="1E5EBD28"/>
-  <w16cid:commentId w16cid:paraId="347B9C51" w16cid:durableId="1E5EBD41"/>
-  <w16cid:commentId w16cid:paraId="0528AE5D" w16cid:durableId="1E5EBD5A"/>
-  <w16cid:commentId w16cid:paraId="0BB05E99" w16cid:durableId="1E5EBDA1"/>
-  <w16cid:commentId w16cid:paraId="0829DA65" w16cid:durableId="1E5EBE38"/>
   <w16cid:commentId w16cid:paraId="08BFA272" w16cid:durableId="1E5EBEE4"/>
 </w16cid:commentsIds>
 </file>
@@ -11977,7 +11919,7 @@
     <w:sdtContent>
       <w:p>
         <w:pPr>
-          <w:pStyle w:val="af0"/>
+          <w:pStyle w:val="Footer"/>
           <w:jc w:val="center"/>
         </w:pPr>
         <w:r>
@@ -12006,7 +11948,7 @@
   </w:sdt>
   <w:p>
     <w:pPr>
-      <w:pStyle w:val="af0"/>
+      <w:pStyle w:val="Footer"/>
     </w:pPr>
   </w:p>
 </w:ftr>
@@ -12358,7 +12300,7 @@
     <w:lvl w:ilvl="0">
       <w:start w:val="1"/>
       <w:numFmt w:val="decimal"/>
-      <w:pStyle w:val="1"/>
+      <w:pStyle w:val="Heading1"/>
       <w:lvlText w:val="%1."/>
       <w:lvlJc w:val="left"/>
       <w:pPr>
@@ -12368,7 +12310,7 @@
     <w:lvl w:ilvl="1">
       <w:start w:val="1"/>
       <w:numFmt w:val="decimal"/>
-      <w:pStyle w:val="2"/>
+      <w:pStyle w:val="Heading2"/>
       <w:lvlText w:val="%1.%2."/>
       <w:lvlJc w:val="left"/>
       <w:pPr>
@@ -12378,7 +12320,7 @@
     <w:lvl w:ilvl="2">
       <w:start w:val="1"/>
       <w:numFmt w:val="decimal"/>
-      <w:pStyle w:val="3"/>
+      <w:pStyle w:val="Heading3"/>
       <w:lvlText w:val="%1.%2.%3."/>
       <w:lvlJc w:val="left"/>
       <w:pPr>
@@ -14602,15 +14544,15 @@
     <w:lsdException w:name="Hashtag" w:semiHidden="1" w:unhideWhenUsed="1"/>
     <w:lsdException w:name="Unresolved Mention" w:semiHidden="1" w:unhideWhenUsed="1"/>
   </w:latentStyles>
-  <w:style w:type="paragraph" w:default="1" w:styleId="a">
+  <w:style w:type="paragraph" w:default="1" w:styleId="Normal">
     <w:name w:val="Normal"/>
     <w:qFormat/>
   </w:style>
-  <w:style w:type="paragraph" w:styleId="1">
+  <w:style w:type="paragraph" w:styleId="Heading1">
     <w:name w:val="heading 1"/>
-    <w:basedOn w:val="a"/>
-    <w:next w:val="a"/>
-    <w:link w:val="10"/>
+    <w:basedOn w:val="Normal"/>
+    <w:next w:val="Normal"/>
+    <w:link w:val="Heading1Char"/>
     <w:qFormat/>
     <w:rsid w:val="00FC2BB5"/>
     <w:pPr>
@@ -14633,11 +14575,11 @@
       <w:lang w:val="en-US"/>
     </w:rPr>
   </w:style>
-  <w:style w:type="paragraph" w:styleId="2">
+  <w:style w:type="paragraph" w:styleId="Heading2">
     <w:name w:val="heading 2"/>
-    <w:basedOn w:val="1"/>
-    <w:next w:val="a"/>
-    <w:link w:val="20"/>
+    <w:basedOn w:val="Heading1"/>
+    <w:next w:val="Normal"/>
+    <w:link w:val="Heading2Char"/>
     <w:uiPriority w:val="9"/>
     <w:unhideWhenUsed/>
     <w:qFormat/>
@@ -14654,11 +14596,11 @@
       <w:szCs w:val="24"/>
     </w:rPr>
   </w:style>
-  <w:style w:type="paragraph" w:styleId="3">
+  <w:style w:type="paragraph" w:styleId="Heading3">
     <w:name w:val="heading 3"/>
-    <w:basedOn w:val="2"/>
-    <w:next w:val="a"/>
-    <w:link w:val="30"/>
+    <w:basedOn w:val="Heading2"/>
+    <w:next w:val="Normal"/>
+    <w:link w:val="Heading3Char"/>
     <w:uiPriority w:val="9"/>
     <w:unhideWhenUsed/>
     <w:qFormat/>
@@ -14677,13 +14619,13 @@
       <w:szCs w:val="22"/>
     </w:rPr>
   </w:style>
-  <w:style w:type="character" w:default="1" w:styleId="a0">
+  <w:style w:type="character" w:default="1" w:styleId="DefaultParagraphFont">
     <w:name w:val="Default Paragraph Font"/>
     <w:uiPriority w:val="1"/>
     <w:semiHidden/>
     <w:unhideWhenUsed/>
   </w:style>
-  <w:style w:type="table" w:default="1" w:styleId="a1">
+  <w:style w:type="table" w:default="1" w:styleId="TableNormal">
     <w:name w:val="Normal Table"/>
     <w:uiPriority w:val="99"/>
     <w:semiHidden/>
@@ -14698,15 +14640,15 @@
       </w:tblCellMar>
     </w:tblPr>
   </w:style>
-  <w:style w:type="numbering" w:default="1" w:styleId="a2">
+  <w:style w:type="numbering" w:default="1" w:styleId="NoList">
     <w:name w:val="No List"/>
     <w:uiPriority w:val="99"/>
     <w:semiHidden/>
     <w:unhideWhenUsed/>
   </w:style>
-  <w:style w:type="paragraph" w:styleId="a3">
+  <w:style w:type="paragraph" w:styleId="NoSpacing">
     <w:name w:val="No Spacing"/>
-    <w:link w:val="a4"/>
+    <w:link w:val="NoSpacingChar"/>
     <w:uiPriority w:val="1"/>
     <w:qFormat/>
     <w:rsid w:val="00FC2BB5"/>
@@ -14718,10 +14660,10 @@
       <w:lang w:val="en-US"/>
     </w:rPr>
   </w:style>
-  <w:style w:type="character" w:customStyle="1" w:styleId="a4">
-    <w:name w:val="Без разредка Знак"/>
-    <w:basedOn w:val="a0"/>
-    <w:link w:val="a3"/>
+  <w:style w:type="character" w:customStyle="1" w:styleId="NoSpacingChar">
+    <w:name w:val="No Spacing Char"/>
+    <w:basedOn w:val="DefaultParagraphFont"/>
+    <w:link w:val="NoSpacing"/>
     <w:uiPriority w:val="1"/>
     <w:rsid w:val="00FC2BB5"/>
     <w:rPr>
@@ -14729,10 +14671,10 @@
       <w:lang w:val="en-US"/>
     </w:rPr>
   </w:style>
-  <w:style w:type="character" w:customStyle="1" w:styleId="10">
-    <w:name w:val="Заглавие 1 Знак"/>
-    <w:basedOn w:val="a0"/>
-    <w:link w:val="1"/>
+  <w:style w:type="character" w:customStyle="1" w:styleId="Heading1Char">
+    <w:name w:val="Heading 1 Char"/>
+    <w:basedOn w:val="DefaultParagraphFont"/>
+    <w:link w:val="Heading1"/>
     <w:rsid w:val="00FC2BB5"/>
     <w:rPr>
       <w:rFonts w:asciiTheme="majorHAnsi" w:eastAsiaTheme="majorEastAsia" w:hAnsiTheme="majorHAnsi" w:cstheme="majorBidi"/>
@@ -14744,10 +14686,10 @@
       <w:lang w:val="en-US"/>
     </w:rPr>
   </w:style>
-  <w:style w:type="character" w:customStyle="1" w:styleId="20">
-    <w:name w:val="Заглавие 2 Знак"/>
-    <w:basedOn w:val="a0"/>
-    <w:link w:val="2"/>
+  <w:style w:type="character" w:customStyle="1" w:styleId="Heading2Char">
+    <w:name w:val="Heading 2 Char"/>
+    <w:basedOn w:val="DefaultParagraphFont"/>
+    <w:link w:val="Heading2"/>
     <w:uiPriority w:val="9"/>
     <w:rsid w:val="00FC2BB5"/>
     <w:rPr>
@@ -14760,10 +14702,10 @@
       <w:lang w:val="en-US"/>
     </w:rPr>
   </w:style>
-  <w:style w:type="character" w:customStyle="1" w:styleId="30">
-    <w:name w:val="Заглавие 3 Знак"/>
-    <w:basedOn w:val="a0"/>
-    <w:link w:val="3"/>
+  <w:style w:type="character" w:customStyle="1" w:styleId="Heading3Char">
+    <w:name w:val="Heading 3 Char"/>
+    <w:basedOn w:val="DefaultParagraphFont"/>
+    <w:link w:val="Heading3"/>
     <w:uiPriority w:val="9"/>
     <w:rsid w:val="00FC2BB5"/>
     <w:rPr>
@@ -14774,10 +14716,10 @@
       <w:lang w:val="en-US"/>
     </w:rPr>
   </w:style>
-  <w:style w:type="paragraph" w:styleId="a5">
+  <w:style w:type="paragraph" w:styleId="TOCHeading">
     <w:name w:val="TOC Heading"/>
-    <w:basedOn w:val="1"/>
-    <w:next w:val="a"/>
+    <w:basedOn w:val="Heading1"/>
+    <w:next w:val="Normal"/>
     <w:uiPriority w:val="39"/>
     <w:unhideWhenUsed/>
     <w:qFormat/>
@@ -14789,10 +14731,10 @@
       <w:outlineLvl w:val="9"/>
     </w:pPr>
   </w:style>
-  <w:style w:type="paragraph" w:styleId="11">
+  <w:style w:type="paragraph" w:styleId="TOC1">
     <w:name w:val="toc 1"/>
-    <w:basedOn w:val="a"/>
-    <w:next w:val="a"/>
+    <w:basedOn w:val="Normal"/>
+    <w:next w:val="Normal"/>
     <w:autoRedefine/>
     <w:uiPriority w:val="39"/>
     <w:unhideWhenUsed/>
@@ -14811,10 +14753,10 @@
       <w:lang w:val="en-US"/>
     </w:rPr>
   </w:style>
-  <w:style w:type="paragraph" w:styleId="21">
+  <w:style w:type="paragraph" w:styleId="TOC2">
     <w:name w:val="toc 2"/>
-    <w:basedOn w:val="a"/>
-    <w:next w:val="a"/>
+    <w:basedOn w:val="Normal"/>
+    <w:next w:val="Normal"/>
     <w:autoRedefine/>
     <w:uiPriority w:val="39"/>
     <w:unhideWhenUsed/>
@@ -14834,9 +14776,9 @@
       <w:lang w:val="en-US"/>
     </w:rPr>
   </w:style>
-  <w:style w:type="character" w:styleId="a6">
+  <w:style w:type="character" w:styleId="Hyperlink">
     <w:name w:val="Hyperlink"/>
-    <w:basedOn w:val="a0"/>
+    <w:basedOn w:val="DefaultParagraphFont"/>
     <w:uiPriority w:val="99"/>
     <w:unhideWhenUsed/>
     <w:rsid w:val="00FC2BB5"/>
@@ -14845,9 +14787,9 @@
       <w:u w:val="single"/>
     </w:rPr>
   </w:style>
-  <w:style w:type="paragraph" w:styleId="a7">
+  <w:style w:type="paragraph" w:styleId="ListParagraph">
     <w:name w:val="List Paragraph"/>
-    <w:basedOn w:val="a"/>
+    <w:basedOn w:val="Normal"/>
     <w:uiPriority w:val="34"/>
     <w:qFormat/>
     <w:rsid w:val="00FC2BB5"/>
@@ -14861,10 +14803,10 @@
       <w:lang w:val="en-US"/>
     </w:rPr>
   </w:style>
-  <w:style w:type="paragraph" w:styleId="a8">
+  <w:style w:type="paragraph" w:styleId="BodyText">
     <w:name w:val="Body Text"/>
-    <w:basedOn w:val="a"/>
-    <w:link w:val="a9"/>
+    <w:basedOn w:val="Normal"/>
+    <w:link w:val="BodyTextChar"/>
     <w:uiPriority w:val="99"/>
     <w:unhideWhenUsed/>
     <w:rsid w:val="00FC2BB5"/>
@@ -14877,10 +14819,10 @@
       <w:lang w:val="en-US"/>
     </w:rPr>
   </w:style>
-  <w:style w:type="character" w:customStyle="1" w:styleId="a9">
-    <w:name w:val="Основен текст Знак"/>
-    <w:basedOn w:val="a0"/>
-    <w:link w:val="a8"/>
+  <w:style w:type="character" w:customStyle="1" w:styleId="BodyTextChar">
+    <w:name w:val="Body Text Char"/>
+    <w:basedOn w:val="DefaultParagraphFont"/>
+    <w:link w:val="BodyText"/>
     <w:uiPriority w:val="99"/>
     <w:rsid w:val="00FC2BB5"/>
     <w:rPr>
@@ -14889,7 +14831,7 @@
   </w:style>
   <w:style w:type="paragraph" w:customStyle="1" w:styleId="Tableheading">
     <w:name w:val="Table heading"/>
-    <w:basedOn w:val="a"/>
+    <w:basedOn w:val="Normal"/>
     <w:rsid w:val="00FC2BB5"/>
     <w:pPr>
       <w:spacing w:after="140" w:line="280" w:lineRule="exact"/>
@@ -14904,9 +14846,9 @@
       <w:lang w:val="en-US"/>
     </w:rPr>
   </w:style>
-  <w:style w:type="table" w:styleId="aa">
+  <w:style w:type="table" w:styleId="TableGrid">
     <w:name w:val="Table Grid"/>
-    <w:basedOn w:val="a1"/>
+    <w:basedOn w:val="TableNormal"/>
     <w:uiPriority w:val="59"/>
     <w:rsid w:val="00FC2BB5"/>
     <w:pPr>
@@ -14940,10 +14882,10 @@
       <w:szCs w:val="20"/>
     </w:rPr>
   </w:style>
-  <w:style w:type="paragraph" w:styleId="22">
+  <w:style w:type="paragraph" w:styleId="BodyTextIndent2">
     <w:name w:val="Body Text Indent 2"/>
-    <w:basedOn w:val="a"/>
-    <w:link w:val="23"/>
+    <w:basedOn w:val="Normal"/>
+    <w:link w:val="BodyTextIndent2Char"/>
     <w:rsid w:val="00FC2BB5"/>
     <w:pPr>
       <w:spacing w:after="0" w:line="240" w:lineRule="auto"/>
@@ -14956,10 +14898,10 @@
       <w:lang w:val="en-US"/>
     </w:rPr>
   </w:style>
-  <w:style w:type="character" w:customStyle="1" w:styleId="23">
-    <w:name w:val="Основен текст с отстъп 2 Знак"/>
-    <w:basedOn w:val="a0"/>
-    <w:link w:val="22"/>
+  <w:style w:type="character" w:customStyle="1" w:styleId="BodyTextIndent2Char">
+    <w:name w:val="Body Text Indent 2 Char"/>
+    <w:basedOn w:val="DefaultParagraphFont"/>
+    <w:link w:val="BodyTextIndent2"/>
     <w:rsid w:val="00FC2BB5"/>
     <w:rPr>
       <w:rFonts w:ascii="Arial" w:eastAsia="Times New Roman" w:hAnsi="Arial" w:cs="Times New Roman"/>
@@ -14968,9 +14910,9 @@
       <w:lang w:val="en-US"/>
     </w:rPr>
   </w:style>
-  <w:style w:type="paragraph" w:styleId="ab">
+  <w:style w:type="paragraph" w:styleId="NormalWeb">
     <w:name w:val="Normal (Web)"/>
-    <w:basedOn w:val="a"/>
+    <w:basedOn w:val="Normal"/>
     <w:uiPriority w:val="99"/>
     <w:semiHidden/>
     <w:unhideWhenUsed/>
@@ -14985,9 +14927,9 @@
       <w:lang w:eastAsia="en-GB"/>
     </w:rPr>
   </w:style>
-  <w:style w:type="table" w:styleId="110">
+  <w:style w:type="table" w:styleId="GridTable1Light-Accent1">
     <w:name w:val="Grid Table 1 Light Accent 1"/>
-    <w:basedOn w:val="a1"/>
+    <w:basedOn w:val="TableNormal"/>
     <w:uiPriority w:val="46"/>
     <w:rsid w:val="0097369F"/>
     <w:pPr>
@@ -15045,10 +14987,10 @@
       </w:rPr>
     </w:tblStylePr>
   </w:style>
-  <w:style w:type="paragraph" w:styleId="ac">
+  <w:style w:type="paragraph" w:styleId="BalloonText">
     <w:name w:val="Balloon Text"/>
-    <w:basedOn w:val="a"/>
-    <w:link w:val="ad"/>
+    <w:basedOn w:val="Normal"/>
+    <w:link w:val="BalloonTextChar"/>
     <w:uiPriority w:val="99"/>
     <w:semiHidden/>
     <w:unhideWhenUsed/>
@@ -15062,10 +15004,10 @@
       <w:szCs w:val="18"/>
     </w:rPr>
   </w:style>
-  <w:style w:type="character" w:customStyle="1" w:styleId="ad">
-    <w:name w:val="Изнесен текст Знак"/>
-    <w:basedOn w:val="a0"/>
-    <w:link w:val="ac"/>
+  <w:style w:type="character" w:customStyle="1" w:styleId="BalloonTextChar">
+    <w:name w:val="Balloon Text Char"/>
+    <w:basedOn w:val="DefaultParagraphFont"/>
+    <w:link w:val="BalloonText"/>
     <w:uiPriority w:val="99"/>
     <w:semiHidden/>
     <w:rsid w:val="0097369F"/>
@@ -15075,10 +15017,10 @@
       <w:szCs w:val="18"/>
     </w:rPr>
   </w:style>
-  <w:style w:type="paragraph" w:styleId="ae">
+  <w:style w:type="paragraph" w:styleId="Header">
     <w:name w:val="header"/>
-    <w:basedOn w:val="a"/>
-    <w:link w:val="af"/>
+    <w:basedOn w:val="Normal"/>
+    <w:link w:val="HeaderChar"/>
     <w:uiPriority w:val="99"/>
     <w:unhideWhenUsed/>
     <w:rsid w:val="00AD16B3"/>
@@ -15090,17 +15032,17 @@
       <w:spacing w:after="0" w:line="240" w:lineRule="auto"/>
     </w:pPr>
   </w:style>
-  <w:style w:type="character" w:customStyle="1" w:styleId="af">
-    <w:name w:val="Горен колонтитул Знак"/>
-    <w:basedOn w:val="a0"/>
-    <w:link w:val="ae"/>
+  <w:style w:type="character" w:customStyle="1" w:styleId="HeaderChar">
+    <w:name w:val="Header Char"/>
+    <w:basedOn w:val="DefaultParagraphFont"/>
+    <w:link w:val="Header"/>
     <w:uiPriority w:val="99"/>
     <w:rsid w:val="00AD16B3"/>
   </w:style>
-  <w:style w:type="paragraph" w:styleId="af0">
+  <w:style w:type="paragraph" w:styleId="Footer">
     <w:name w:val="footer"/>
-    <w:basedOn w:val="a"/>
-    <w:link w:val="af1"/>
+    <w:basedOn w:val="Normal"/>
+    <w:link w:val="FooterChar"/>
     <w:uiPriority w:val="99"/>
     <w:unhideWhenUsed/>
     <w:rsid w:val="00AD16B3"/>
@@ -15112,16 +15054,16 @@
       <w:spacing w:after="0" w:line="240" w:lineRule="auto"/>
     </w:pPr>
   </w:style>
-  <w:style w:type="character" w:customStyle="1" w:styleId="af1">
-    <w:name w:val="Долен колонтитул Знак"/>
-    <w:basedOn w:val="a0"/>
-    <w:link w:val="af0"/>
+  <w:style w:type="character" w:customStyle="1" w:styleId="FooterChar">
+    <w:name w:val="Footer Char"/>
+    <w:basedOn w:val="DefaultParagraphFont"/>
+    <w:link w:val="Footer"/>
     <w:uiPriority w:val="99"/>
     <w:rsid w:val="00AD16B3"/>
   </w:style>
-  <w:style w:type="character" w:styleId="af2">
+  <w:style w:type="character" w:styleId="CommentReference">
     <w:name w:val="annotation reference"/>
-    <w:basedOn w:val="a0"/>
+    <w:basedOn w:val="DefaultParagraphFont"/>
     <w:uiPriority w:val="99"/>
     <w:semiHidden/>
     <w:unhideWhenUsed/>
@@ -15131,12 +15073,11 @@
       <w:szCs w:val="16"/>
     </w:rPr>
   </w:style>
-  <w:style w:type="paragraph" w:styleId="af3">
+  <w:style w:type="paragraph" w:styleId="CommentText">
     <w:name w:val="annotation text"/>
-    <w:basedOn w:val="a"/>
-    <w:link w:val="af4"/>
+    <w:basedOn w:val="Normal"/>
+    <w:link w:val="CommentTextChar"/>
     <w:uiPriority w:val="99"/>
-    <w:semiHidden/>
     <w:unhideWhenUsed/>
     <w:rsid w:val="00B10901"/>
     <w:pPr>
@@ -15147,23 +15088,22 @@
       <w:szCs w:val="20"/>
     </w:rPr>
   </w:style>
-  <w:style w:type="character" w:customStyle="1" w:styleId="af4">
-    <w:name w:val="Текст на коментар Знак"/>
-    <w:basedOn w:val="a0"/>
-    <w:link w:val="af3"/>
+  <w:style w:type="character" w:customStyle="1" w:styleId="CommentTextChar">
+    <w:name w:val="Comment Text Char"/>
+    <w:basedOn w:val="DefaultParagraphFont"/>
+    <w:link w:val="CommentText"/>
     <w:uiPriority w:val="99"/>
-    <w:semiHidden/>
     <w:rsid w:val="00B10901"/>
     <w:rPr>
       <w:sz w:val="20"/>
       <w:szCs w:val="20"/>
     </w:rPr>
   </w:style>
-  <w:style w:type="paragraph" w:styleId="af5">
+  <w:style w:type="paragraph" w:styleId="CommentSubject">
     <w:name w:val="annotation subject"/>
-    <w:basedOn w:val="af3"/>
-    <w:next w:val="af3"/>
-    <w:link w:val="af6"/>
+    <w:basedOn w:val="CommentText"/>
+    <w:next w:val="CommentText"/>
+    <w:link w:val="CommentSubjectChar"/>
     <w:uiPriority w:val="99"/>
     <w:semiHidden/>
     <w:unhideWhenUsed/>
@@ -15173,10 +15113,10 @@
       <w:bCs/>
     </w:rPr>
   </w:style>
-  <w:style w:type="character" w:customStyle="1" w:styleId="af6">
-    <w:name w:val="Предмет на коментар Знак"/>
-    <w:basedOn w:val="af4"/>
-    <w:link w:val="af5"/>
+  <w:style w:type="character" w:customStyle="1" w:styleId="CommentSubjectChar">
+    <w:name w:val="Comment Subject Char"/>
+    <w:basedOn w:val="CommentTextChar"/>
+    <w:link w:val="CommentSubject"/>
     <w:uiPriority w:val="99"/>
     <w:semiHidden/>
     <w:rsid w:val="00B10901"/>
@@ -15509,7 +15449,7 @@
 </file>
 
 <file path=customXml/itemProps2.xml><?xml version="1.0" encoding="utf-8"?>
-<ds:datastoreItem xmlns:ds="http://schemas.openxmlformats.org/officeDocument/2006/customXml" ds:itemID="{E230A17F-09F2-47D9-9FAC-1E942CB8EB21}">
+<ds:datastoreItem xmlns:ds="http://schemas.openxmlformats.org/officeDocument/2006/customXml" ds:itemID="{A87DBC42-5994-486F-9CC4-666C6715311B}">
   <ds:schemaRefs>
     <ds:schemaRef ds:uri="http://schemas.openxmlformats.org/officeDocument/2006/bibliography"/>
   </ds:schemaRefs>

--- a/Documents/Test plan.docx
+++ b/Documents/Test plan.docx
@@ -379,25 +379,13 @@
                                         <w:szCs w:val="28"/>
                                       </w:rPr>
                                     </w:pPr>
-                                    <w:proofErr w:type="spellStart"/>
-                                    <w:proofErr w:type="gramStart"/>
                                     <w:r>
                                       <w:rPr>
                                         <w:color w:val="595959" w:themeColor="text1" w:themeTint="A6"/>
                                         <w:sz w:val="28"/>
                                         <w:szCs w:val="28"/>
                                       </w:rPr>
-                                      <w:t>Borisova,Yoanna</w:t>
-                                    </w:r>
-                                    <w:proofErr w:type="spellEnd"/>
-                                    <w:proofErr w:type="gramEnd"/>
-                                    <w:r>
-                                      <w:rPr>
-                                        <w:color w:val="595959" w:themeColor="text1" w:themeTint="A6"/>
-                                        <w:sz w:val="28"/>
-                                        <w:szCs w:val="28"/>
-                                      </w:rPr>
-                                      <w:t xml:space="preserve"> Y.I.</w:t>
+                                      <w:t>Borisova,Yoanna Y.I.</w:t>
                                     </w:r>
                                   </w:p>
                                 </w:sdtContent>
@@ -649,117 +637,12 @@
                                         <w:szCs w:val="20"/>
                                       </w:rPr>
                                     </w:pPr>
-                                    <w:proofErr w:type="spellStart"/>
                                     <w:r>
                                       <w:rPr>
                                         <w:rFonts w:ascii="Times New Roman" w:hAnsi="Times New Roman" w:cs="Times New Roman"/>
                                         <w:lang w:eastAsia="ja-JP"/>
                                       </w:rPr>
-                                      <w:t>Rostislav</w:t>
-                                    </w:r>
-                                    <w:proofErr w:type="spellEnd"/>
-                                    <w:r>
-                                      <w:rPr>
-                                        <w:rFonts w:ascii="Times New Roman" w:hAnsi="Times New Roman" w:cs="Times New Roman"/>
-                                        <w:lang w:eastAsia="ja-JP"/>
-                                      </w:rPr>
-                                      <w:t xml:space="preserve"> </w:t>
-                                    </w:r>
-                                    <w:proofErr w:type="spellStart"/>
-                                    <w:r>
-                                      <w:rPr>
-                                        <w:rFonts w:ascii="Times New Roman" w:hAnsi="Times New Roman" w:cs="Times New Roman"/>
-                                        <w:lang w:eastAsia="ja-JP"/>
-                                      </w:rPr>
-                                      <w:t>Tinchev</w:t>
-                                    </w:r>
-                                    <w:proofErr w:type="spellEnd"/>
-                                    <w:r>
-                                      <w:rPr>
-                                        <w:rFonts w:ascii="Times New Roman" w:hAnsi="Times New Roman" w:cs="Times New Roman"/>
-                                        <w:lang w:eastAsia="ja-JP"/>
-                                      </w:rPr>
-                                      <w:t xml:space="preserve">, </w:t>
-                                    </w:r>
-                                    <w:proofErr w:type="spellStart"/>
-                                    <w:r>
-                                      <w:rPr>
-                                        <w:rFonts w:ascii="Times New Roman" w:hAnsi="Times New Roman" w:cs="Times New Roman"/>
-                                        <w:lang w:eastAsia="ja-JP"/>
-                                      </w:rPr>
-                                      <w:t>Teodor</w:t>
-                                    </w:r>
-                                    <w:proofErr w:type="spellEnd"/>
-                                    <w:r>
-                                      <w:rPr>
-                                        <w:rFonts w:ascii="Times New Roman" w:hAnsi="Times New Roman" w:cs="Times New Roman"/>
-                                        <w:lang w:eastAsia="ja-JP"/>
-                                      </w:rPr>
-                                      <w:t xml:space="preserve"> </w:t>
-                                    </w:r>
-                                    <w:proofErr w:type="spellStart"/>
-                                    <w:r>
-                                      <w:rPr>
-                                        <w:rFonts w:ascii="Times New Roman" w:hAnsi="Times New Roman" w:cs="Times New Roman"/>
-                                        <w:lang w:eastAsia="ja-JP"/>
-                                      </w:rPr>
-                                      <w:t>Genov</w:t>
-                                    </w:r>
-                                    <w:proofErr w:type="spellEnd"/>
-                                    <w:r>
-                                      <w:rPr>
-                                        <w:rFonts w:ascii="Times New Roman" w:hAnsi="Times New Roman" w:cs="Times New Roman"/>
-                                        <w:lang w:eastAsia="ja-JP"/>
-                                      </w:rPr>
-                                      <w:t xml:space="preserve">, Vladimir </w:t>
-                                    </w:r>
-                                    <w:proofErr w:type="spellStart"/>
-                                    <w:r>
-                                      <w:rPr>
-                                        <w:rFonts w:ascii="Times New Roman" w:hAnsi="Times New Roman" w:cs="Times New Roman"/>
-                                        <w:lang w:eastAsia="ja-JP"/>
-                                      </w:rPr>
-                                      <w:t>Katrandzhiev</w:t>
-                                    </w:r>
-                                    <w:proofErr w:type="spellEnd"/>
-                                    <w:r>
-                                      <w:rPr>
-                                        <w:rFonts w:ascii="Times New Roman" w:hAnsi="Times New Roman" w:cs="Times New Roman"/>
-                                        <w:lang w:eastAsia="ja-JP"/>
-                                      </w:rPr>
-                                      <w:t xml:space="preserve">, </w:t>
-                                    </w:r>
-                                    <w:proofErr w:type="spellStart"/>
-                                    <w:r>
-                                      <w:rPr>
-                                        <w:rFonts w:ascii="Times New Roman" w:hAnsi="Times New Roman" w:cs="Times New Roman"/>
-                                        <w:lang w:eastAsia="ja-JP"/>
-                                      </w:rPr>
-                                      <w:t>Yoanna</w:t>
-                                    </w:r>
-                                    <w:proofErr w:type="spellEnd"/>
-                                    <w:r>
-                                      <w:rPr>
-                                        <w:rFonts w:ascii="Times New Roman" w:hAnsi="Times New Roman" w:cs="Times New Roman"/>
-                                        <w:lang w:eastAsia="ja-JP"/>
-                                      </w:rPr>
-                                      <w:t xml:space="preserve"> </w:t>
-                                    </w:r>
-                                    <w:proofErr w:type="spellStart"/>
-                                    <w:r>
-                                      <w:rPr>
-                                        <w:rFonts w:ascii="Times New Roman" w:hAnsi="Times New Roman" w:cs="Times New Roman"/>
-                                        <w:lang w:eastAsia="ja-JP"/>
-                                      </w:rPr>
-                                      <w:t>Borisova</w:t>
-                                    </w:r>
-                                    <w:proofErr w:type="spellEnd"/>
-                                    <w:r>
-                                      <w:rPr>
-                                        <w:rFonts w:ascii="Times New Roman" w:hAnsi="Times New Roman" w:cs="Times New Roman"/>
-                                        <w:lang w:eastAsia="ja-JP"/>
-                                      </w:rPr>
-                                      <w:t>, Monika</w:t>
+                                      <w:t>Rostislav Tinchev, Teodor Genov, Vladimir Katrandzhiev, Yoanna Borisova, Monika</w:t>
                                     </w:r>
                                     <w:r>
                                       <w:rPr>
@@ -780,17 +663,8 @@
                                         <w:rFonts w:ascii="Times New Roman" w:hAnsi="Times New Roman" w:cs="Times New Roman"/>
                                         <w:lang w:eastAsia="ja-JP"/>
                                       </w:rPr>
-                                      <w:t xml:space="preserve"> </w:t>
+                                      <w:t xml:space="preserve"> Kyb</w:t>
                                     </w:r>
-                                    <w:proofErr w:type="spellStart"/>
-                                    <w:r>
-                                      <w:rPr>
-                                        <w:rFonts w:ascii="Times New Roman" w:hAnsi="Times New Roman" w:cs="Times New Roman"/>
-                                        <w:lang w:eastAsia="ja-JP"/>
-                                      </w:rPr>
-                                      <w:t>Kyb</w:t>
-                                    </w:r>
-                                    <w:proofErr w:type="spellEnd"/>
                                   </w:p>
                                 </w:sdtContent>
                               </w:sdt>
@@ -1488,31 +1362,13 @@
                 <w:b w:val="0"/>
               </w:rPr>
             </w:pPr>
-            <w:proofErr w:type="spellStart"/>
             <w:r>
               <w:rPr>
                 <w:rFonts w:asciiTheme="majorHAnsi" w:hAnsiTheme="majorHAnsi" w:cstheme="majorHAnsi"/>
                 <w:b w:val="0"/>
               </w:rPr>
-              <w:t>Yoanna</w:t>
-            </w:r>
-            <w:proofErr w:type="spellEnd"/>
-            <w:r>
-              <w:rPr>
-                <w:rFonts w:asciiTheme="majorHAnsi" w:hAnsiTheme="majorHAnsi" w:cstheme="majorHAnsi"/>
-                <w:b w:val="0"/>
-              </w:rPr>
-              <w:t xml:space="preserve"> </w:t>
-            </w:r>
-            <w:proofErr w:type="spellStart"/>
-            <w:r>
-              <w:rPr>
-                <w:rFonts w:asciiTheme="majorHAnsi" w:hAnsiTheme="majorHAnsi" w:cstheme="majorHAnsi"/>
-                <w:b w:val="0"/>
-              </w:rPr>
-              <w:t>Borisova</w:t>
-            </w:r>
-            <w:proofErr w:type="spellEnd"/>
+              <w:t>Yoanna Borisova</w:t>
+            </w:r>
           </w:p>
         </w:tc>
         <w:tc>
@@ -1847,14 +1703,12 @@
                 <w:rFonts w:asciiTheme="majorHAnsi" w:hAnsiTheme="majorHAnsi" w:cstheme="majorHAnsi"/>
               </w:rPr>
             </w:pPr>
-            <w:proofErr w:type="spellStart"/>
             <w:r>
               <w:rPr>
                 <w:rFonts w:asciiTheme="majorHAnsi" w:hAnsiTheme="majorHAnsi" w:cstheme="majorHAnsi"/>
               </w:rPr>
               <w:t>xfdbxd</w:t>
             </w:r>
-            <w:proofErr w:type="spellEnd"/>
           </w:p>
         </w:tc>
         <w:tc>
@@ -1871,14 +1725,12 @@
                 <w:rFonts w:asciiTheme="majorHAnsi" w:hAnsiTheme="majorHAnsi" w:cstheme="majorHAnsi"/>
               </w:rPr>
             </w:pPr>
-            <w:proofErr w:type="spellStart"/>
             <w:r>
               <w:rPr>
                 <w:rFonts w:asciiTheme="majorHAnsi" w:hAnsiTheme="majorHAnsi" w:cstheme="majorHAnsi"/>
               </w:rPr>
               <w:t>dthbdftr</w:t>
             </w:r>
-            <w:proofErr w:type="spellEnd"/>
           </w:p>
         </w:tc>
         <w:tc>
@@ -7361,6 +7213,8 @@
             </w:r>
           </w:p>
         </w:tc>
+        <w:bookmarkStart w:id="19" w:name="_GoBack"/>
+        <w:bookmarkEnd w:id="19"/>
       </w:tr>
       <w:tr>
         <w:tc>
@@ -7554,21 +7408,7 @@
               <w:rPr>
                 <w:rFonts w:asciiTheme="majorHAnsi" w:hAnsiTheme="majorHAnsi" w:cstheme="majorHAnsi"/>
               </w:rPr>
-              <w:t xml:space="preserve">Delayed Testing Due </w:t>
-            </w:r>
-            <w:proofErr w:type="gramStart"/>
-            <w:r>
-              <w:rPr>
-                <w:rFonts w:asciiTheme="majorHAnsi" w:hAnsiTheme="majorHAnsi" w:cstheme="majorHAnsi"/>
-              </w:rPr>
-              <w:t>To</w:t>
-            </w:r>
-            <w:proofErr w:type="gramEnd"/>
-            <w:r>
-              <w:rPr>
-                <w:rFonts w:asciiTheme="majorHAnsi" w:hAnsiTheme="majorHAnsi" w:cstheme="majorHAnsi"/>
-              </w:rPr>
-              <w:t xml:space="preserve"> </w:t>
+              <w:t xml:space="preserve">Delayed Testing Due To </w:t>
             </w:r>
             <w:r>
               <w:rPr>
@@ -7699,3677 +7539,19 @@
     <w:p>
       <w:pPr>
         <w:pStyle w:val="Heading1"/>
-        <w:spacing w:after="240"/>
-        <w:ind w:left="357" w:hanging="357"/>
         <w:rPr>
           <w:rFonts w:cstheme="majorHAnsi"/>
         </w:rPr>
       </w:pPr>
+      <w:bookmarkStart w:id="20" w:name="_Toc508839613"/>
       <w:r>
         <w:rPr>
           <w:rFonts w:cstheme="majorHAnsi"/>
         </w:rPr>
         <w:lastRenderedPageBreak/>
-        <w:t xml:space="preserve">TEST </w:t>
-      </w:r>
-      <w:r>
-        <w:rPr>
-          <w:rFonts w:cstheme="majorHAnsi"/>
-        </w:rPr>
-        <w:t>CASES</w:t>
-      </w:r>
-    </w:p>
-    <w:p>
-      <w:pPr>
-        <w:rPr>
-          <w:rFonts w:asciiTheme="majorHAnsi" w:hAnsiTheme="majorHAnsi" w:cstheme="majorHAnsi"/>
-          <w:lang w:val="en-US"/>
-        </w:rPr>
-      </w:pPr>
-      <w:r>
-        <w:rPr>
-          <w:rFonts w:asciiTheme="majorHAnsi" w:hAnsiTheme="majorHAnsi" w:cstheme="majorHAnsi"/>
-          <w:b/>
-          <w:lang w:val="en-US"/>
-        </w:rPr>
-        <w:t>Test case ID</w:t>
-      </w:r>
-      <w:r>
-        <w:rPr>
-          <w:rFonts w:asciiTheme="majorHAnsi" w:hAnsiTheme="majorHAnsi" w:cstheme="majorHAnsi"/>
-          <w:lang w:val="en-US"/>
-        </w:rPr>
-        <w:t>: 1.</w:t>
-      </w:r>
-    </w:p>
-    <w:p>
-      <w:pPr>
-        <w:rPr>
-          <w:rFonts w:asciiTheme="majorHAnsi" w:hAnsiTheme="majorHAnsi" w:cstheme="majorHAnsi"/>
-          <w:lang w:val="en-US"/>
-        </w:rPr>
-      </w:pPr>
-      <w:r>
-        <w:rPr>
-          <w:rFonts w:asciiTheme="majorHAnsi" w:hAnsiTheme="majorHAnsi" w:cstheme="majorHAnsi"/>
-          <w:b/>
-          <w:lang w:val="en-US"/>
-        </w:rPr>
-        <w:t>Test case</w:t>
-      </w:r>
-      <w:r>
-        <w:rPr>
-          <w:rFonts w:asciiTheme="majorHAnsi" w:hAnsiTheme="majorHAnsi" w:cstheme="majorHAnsi"/>
-          <w:lang w:val="en-US"/>
-        </w:rPr>
-        <w:t>: check saving data.</w:t>
-      </w:r>
-    </w:p>
-    <w:tbl>
-      <w:tblPr>
-        <w:tblStyle w:val="GridTable1Light-Accent1"/>
-        <w:tblW w:w="9673" w:type="dxa"/>
-        <w:tblInd w:w="-5" w:type="dxa"/>
-        <w:tblBorders>
-          <w:top w:val="single" w:sz="12" w:space="0" w:color="auto"/>
-          <w:left w:val="single" w:sz="12" w:space="0" w:color="auto"/>
-          <w:bottom w:val="single" w:sz="12" w:space="0" w:color="auto"/>
-          <w:right w:val="single" w:sz="12" w:space="0" w:color="auto"/>
-          <w:insideH w:val="single" w:sz="12" w:space="0" w:color="8EAADB" w:themeColor="accent1" w:themeTint="99"/>
-        </w:tblBorders>
-        <w:tblLook w:val="04A0" w:firstRow="1" w:lastRow="0" w:firstColumn="1" w:lastColumn="0" w:noHBand="0" w:noVBand="1"/>
-      </w:tblPr>
-      <w:tblGrid>
-        <w:gridCol w:w="503"/>
-        <w:gridCol w:w="959"/>
-        <w:gridCol w:w="1421"/>
-        <w:gridCol w:w="1477"/>
-        <w:gridCol w:w="2347"/>
-        <w:gridCol w:w="1212"/>
-        <w:gridCol w:w="1754"/>
-      </w:tblGrid>
-      <w:tr>
-        <w:trPr>
-          <w:cnfStyle w:val="100000000000" w:firstRow="1" w:lastRow="0" w:firstColumn="0" w:lastColumn="0" w:oddVBand="0" w:evenVBand="0" w:oddHBand="0" w:evenHBand="0" w:firstRowFirstColumn="0" w:firstRowLastColumn="0" w:lastRowFirstColumn="0" w:lastRowLastColumn="0"/>
-          <w:trHeight w:val="787"/>
-        </w:trPr>
-        <w:tc>
-          <w:tcPr>
-            <w:cnfStyle w:val="001000000000" w:firstRow="0" w:lastRow="0" w:firstColumn="1" w:lastColumn="0" w:oddVBand="0" w:evenVBand="0" w:oddHBand="0" w:evenHBand="0" w:firstRowFirstColumn="0" w:firstRowLastColumn="0" w:lastRowFirstColumn="0" w:lastRowLastColumn="0"/>
-            <w:tcW w:w="503" w:type="dxa"/>
-            <w:tcBorders>
-              <w:bottom w:val="none" w:sz="0" w:space="0" w:color="auto"/>
-            </w:tcBorders>
-            <w:shd w:val="clear" w:color="auto" w:fill="ACB9CA" w:themeFill="text2" w:themeFillTint="66"/>
-            <w:vAlign w:val="center"/>
-          </w:tcPr>
-          <w:p>
-            <w:pPr>
-              <w:jc w:val="center"/>
-              <w:rPr>
-                <w:rFonts w:asciiTheme="majorHAnsi" w:hAnsiTheme="majorHAnsi" w:cstheme="majorHAnsi"/>
-                <w:lang w:val="en-US"/>
-              </w:rPr>
-            </w:pPr>
-            <w:r>
-              <w:rPr>
-                <w:rFonts w:asciiTheme="majorHAnsi" w:hAnsiTheme="majorHAnsi" w:cstheme="majorHAnsi"/>
-                <w:lang w:val="en-US"/>
-              </w:rPr>
-              <w:t>ID</w:t>
-            </w:r>
-          </w:p>
-        </w:tc>
-        <w:tc>
-          <w:tcPr>
-            <w:tcW w:w="959" w:type="dxa"/>
-            <w:tcBorders>
-              <w:bottom w:val="none" w:sz="0" w:space="0" w:color="auto"/>
-            </w:tcBorders>
-            <w:shd w:val="clear" w:color="auto" w:fill="ACB9CA" w:themeFill="text2" w:themeFillTint="66"/>
-            <w:vAlign w:val="center"/>
-          </w:tcPr>
-          <w:p>
-            <w:pPr>
-              <w:jc w:val="center"/>
-              <w:cnfStyle w:val="100000000000" w:firstRow="1" w:lastRow="0" w:firstColumn="0" w:lastColumn="0" w:oddVBand="0" w:evenVBand="0" w:oddHBand="0" w:evenHBand="0" w:firstRowFirstColumn="0" w:firstRowLastColumn="0" w:lastRowFirstColumn="0" w:lastRowLastColumn="0"/>
-              <w:rPr>
-                <w:rFonts w:asciiTheme="majorHAnsi" w:hAnsiTheme="majorHAnsi" w:cstheme="majorHAnsi"/>
-                <w:lang w:val="en-US"/>
-              </w:rPr>
-            </w:pPr>
-            <w:r>
-              <w:rPr>
-                <w:rFonts w:asciiTheme="majorHAnsi" w:hAnsiTheme="majorHAnsi" w:cstheme="majorHAnsi"/>
-                <w:lang w:val="en-US"/>
-              </w:rPr>
-              <w:t>Severity</w:t>
-            </w:r>
-          </w:p>
-        </w:tc>
-        <w:tc>
-          <w:tcPr>
-            <w:tcW w:w="1421" w:type="dxa"/>
-            <w:tcBorders>
-              <w:bottom w:val="none" w:sz="0" w:space="0" w:color="auto"/>
-            </w:tcBorders>
-            <w:shd w:val="clear" w:color="auto" w:fill="ACB9CA" w:themeFill="text2" w:themeFillTint="66"/>
-            <w:vAlign w:val="center"/>
-          </w:tcPr>
-          <w:p>
-            <w:pPr>
-              <w:jc w:val="center"/>
-              <w:cnfStyle w:val="100000000000" w:firstRow="1" w:lastRow="0" w:firstColumn="0" w:lastColumn="0" w:oddVBand="0" w:evenVBand="0" w:oddHBand="0" w:evenHBand="0" w:firstRowFirstColumn="0" w:firstRowLastColumn="0" w:lastRowFirstColumn="0" w:lastRowLastColumn="0"/>
-              <w:rPr>
-                <w:rFonts w:asciiTheme="majorHAnsi" w:hAnsiTheme="majorHAnsi" w:cstheme="majorHAnsi"/>
-                <w:lang w:val="en-US"/>
-              </w:rPr>
-            </w:pPr>
-            <w:r>
-              <w:rPr>
-                <w:rFonts w:asciiTheme="majorHAnsi" w:hAnsiTheme="majorHAnsi" w:cstheme="majorHAnsi"/>
-                <w:lang w:val="en-US"/>
-              </w:rPr>
-              <w:t>Test scenario</w:t>
-            </w:r>
-          </w:p>
-        </w:tc>
-        <w:tc>
-          <w:tcPr>
-            <w:tcW w:w="1477" w:type="dxa"/>
-            <w:tcBorders>
-              <w:bottom w:val="none" w:sz="0" w:space="0" w:color="auto"/>
-            </w:tcBorders>
-            <w:shd w:val="clear" w:color="auto" w:fill="ACB9CA" w:themeFill="text2" w:themeFillTint="66"/>
-            <w:vAlign w:val="center"/>
-          </w:tcPr>
-          <w:p>
-            <w:pPr>
-              <w:jc w:val="center"/>
-              <w:cnfStyle w:val="100000000000" w:firstRow="1" w:lastRow="0" w:firstColumn="0" w:lastColumn="0" w:oddVBand="0" w:evenVBand="0" w:oddHBand="0" w:evenHBand="0" w:firstRowFirstColumn="0" w:firstRowLastColumn="0" w:lastRowFirstColumn="0" w:lastRowLastColumn="0"/>
-              <w:rPr>
-                <w:rFonts w:asciiTheme="majorHAnsi" w:hAnsiTheme="majorHAnsi" w:cstheme="majorHAnsi"/>
-                <w:lang w:val="en-US"/>
-              </w:rPr>
-            </w:pPr>
-            <w:r>
-              <w:rPr>
-                <w:rFonts w:asciiTheme="majorHAnsi" w:hAnsiTheme="majorHAnsi" w:cstheme="majorHAnsi"/>
-                <w:lang w:val="en-US"/>
-              </w:rPr>
-              <w:t>Preconditions</w:t>
-            </w:r>
-          </w:p>
-        </w:tc>
-        <w:tc>
-          <w:tcPr>
-            <w:tcW w:w="2347" w:type="dxa"/>
-            <w:tcBorders>
-              <w:bottom w:val="none" w:sz="0" w:space="0" w:color="auto"/>
-            </w:tcBorders>
-            <w:shd w:val="clear" w:color="auto" w:fill="ACB9CA" w:themeFill="text2" w:themeFillTint="66"/>
-            <w:vAlign w:val="center"/>
-          </w:tcPr>
-          <w:p>
-            <w:pPr>
-              <w:jc w:val="center"/>
-              <w:cnfStyle w:val="100000000000" w:firstRow="1" w:lastRow="0" w:firstColumn="0" w:lastColumn="0" w:oddVBand="0" w:evenVBand="0" w:oddHBand="0" w:evenHBand="0" w:firstRowFirstColumn="0" w:firstRowLastColumn="0" w:lastRowFirstColumn="0" w:lastRowLastColumn="0"/>
-              <w:rPr>
-                <w:rFonts w:asciiTheme="majorHAnsi" w:hAnsiTheme="majorHAnsi" w:cstheme="majorHAnsi"/>
-                <w:lang w:val="en-US"/>
-              </w:rPr>
-            </w:pPr>
-            <w:r>
-              <w:rPr>
-                <w:rFonts w:asciiTheme="majorHAnsi" w:hAnsiTheme="majorHAnsi" w:cstheme="majorHAnsi"/>
-                <w:lang w:val="en-US"/>
-              </w:rPr>
-              <w:t>Test steps</w:t>
-            </w:r>
-          </w:p>
-        </w:tc>
-        <w:tc>
-          <w:tcPr>
-            <w:tcW w:w="1212" w:type="dxa"/>
-            <w:tcBorders>
-              <w:bottom w:val="none" w:sz="0" w:space="0" w:color="auto"/>
-            </w:tcBorders>
-            <w:shd w:val="clear" w:color="auto" w:fill="ACB9CA" w:themeFill="text2" w:themeFillTint="66"/>
-            <w:vAlign w:val="center"/>
-          </w:tcPr>
-          <w:p>
-            <w:pPr>
-              <w:jc w:val="center"/>
-              <w:cnfStyle w:val="100000000000" w:firstRow="1" w:lastRow="0" w:firstColumn="0" w:lastColumn="0" w:oddVBand="0" w:evenVBand="0" w:oddHBand="0" w:evenHBand="0" w:firstRowFirstColumn="0" w:firstRowLastColumn="0" w:lastRowFirstColumn="0" w:lastRowLastColumn="0"/>
-              <w:rPr>
-                <w:rFonts w:asciiTheme="majorHAnsi" w:hAnsiTheme="majorHAnsi" w:cstheme="majorHAnsi"/>
-                <w:lang w:val="en-US"/>
-              </w:rPr>
-            </w:pPr>
-            <w:r>
-              <w:rPr>
-                <w:rFonts w:asciiTheme="majorHAnsi" w:hAnsiTheme="majorHAnsi" w:cstheme="majorHAnsi"/>
-                <w:lang w:val="en-US"/>
-              </w:rPr>
-              <w:t>Test data</w:t>
-            </w:r>
-          </w:p>
-        </w:tc>
-        <w:tc>
-          <w:tcPr>
-            <w:tcW w:w="1754" w:type="dxa"/>
-            <w:tcBorders>
-              <w:bottom w:val="none" w:sz="0" w:space="0" w:color="auto"/>
-            </w:tcBorders>
-            <w:shd w:val="clear" w:color="auto" w:fill="ACB9CA" w:themeFill="text2" w:themeFillTint="66"/>
-            <w:vAlign w:val="center"/>
-          </w:tcPr>
-          <w:p>
-            <w:pPr>
-              <w:jc w:val="center"/>
-              <w:cnfStyle w:val="100000000000" w:firstRow="1" w:lastRow="0" w:firstColumn="0" w:lastColumn="0" w:oddVBand="0" w:evenVBand="0" w:oddHBand="0" w:evenHBand="0" w:firstRowFirstColumn="0" w:firstRowLastColumn="0" w:lastRowFirstColumn="0" w:lastRowLastColumn="0"/>
-              <w:rPr>
-                <w:rFonts w:asciiTheme="majorHAnsi" w:hAnsiTheme="majorHAnsi" w:cstheme="majorHAnsi"/>
-                <w:lang w:val="en-US"/>
-              </w:rPr>
-            </w:pPr>
-            <w:r>
-              <w:rPr>
-                <w:rFonts w:asciiTheme="majorHAnsi" w:hAnsiTheme="majorHAnsi" w:cstheme="majorHAnsi"/>
-                <w:lang w:val="en-US"/>
-              </w:rPr>
-              <w:t>Expected result</w:t>
-            </w:r>
-          </w:p>
-        </w:tc>
-      </w:tr>
-      <w:tr>
-        <w:trPr>
-          <w:trHeight w:val="1742"/>
-        </w:trPr>
-        <w:tc>
-          <w:tcPr>
-            <w:cnfStyle w:val="001000000000" w:firstRow="0" w:lastRow="0" w:firstColumn="1" w:lastColumn="0" w:oddVBand="0" w:evenVBand="0" w:oddHBand="0" w:evenHBand="0" w:firstRowFirstColumn="0" w:firstRowLastColumn="0" w:lastRowFirstColumn="0" w:lastRowLastColumn="0"/>
-            <w:tcW w:w="503" w:type="dxa"/>
-          </w:tcPr>
-          <w:p>
-            <w:pPr>
-              <w:rPr>
-                <w:rFonts w:asciiTheme="majorHAnsi" w:hAnsiTheme="majorHAnsi" w:cstheme="majorHAnsi"/>
-                <w:b w:val="0"/>
-                <w:lang w:val="en-US"/>
-              </w:rPr>
-            </w:pPr>
-            <w:r>
-              <w:rPr>
-                <w:rFonts w:asciiTheme="majorHAnsi" w:hAnsiTheme="majorHAnsi" w:cstheme="majorHAnsi"/>
-                <w:b w:val="0"/>
-                <w:lang w:val="en-US"/>
-              </w:rPr>
-              <w:t>1.a</w:t>
-            </w:r>
-          </w:p>
-        </w:tc>
-        <w:tc>
-          <w:tcPr>
-            <w:tcW w:w="959" w:type="dxa"/>
-          </w:tcPr>
-          <w:p>
-            <w:pPr>
-              <w:cnfStyle w:val="000000000000" w:firstRow="0" w:lastRow="0" w:firstColumn="0" w:lastColumn="0" w:oddVBand="0" w:evenVBand="0" w:oddHBand="0" w:evenHBand="0" w:firstRowFirstColumn="0" w:firstRowLastColumn="0" w:lastRowFirstColumn="0" w:lastRowLastColumn="0"/>
-              <w:rPr>
-                <w:rFonts w:asciiTheme="majorHAnsi" w:hAnsiTheme="majorHAnsi" w:cstheme="majorHAnsi"/>
-                <w:lang w:val="en-US"/>
-              </w:rPr>
-            </w:pPr>
-            <w:r>
-              <w:rPr>
-                <w:rFonts w:asciiTheme="majorHAnsi" w:hAnsiTheme="majorHAnsi" w:cstheme="majorHAnsi"/>
-                <w:lang w:val="en-US"/>
-              </w:rPr>
-              <w:t>High</w:t>
-            </w:r>
-          </w:p>
-        </w:tc>
-        <w:tc>
-          <w:tcPr>
-            <w:tcW w:w="1421" w:type="dxa"/>
-          </w:tcPr>
-          <w:p>
-            <w:pPr>
-              <w:cnfStyle w:val="000000000000" w:firstRow="0" w:lastRow="0" w:firstColumn="0" w:lastColumn="0" w:oddVBand="0" w:evenVBand="0" w:oddHBand="0" w:evenHBand="0" w:firstRowFirstColumn="0" w:firstRowLastColumn="0" w:lastRowFirstColumn="0" w:lastRowLastColumn="0"/>
-              <w:rPr>
-                <w:rFonts w:asciiTheme="majorHAnsi" w:hAnsiTheme="majorHAnsi" w:cstheme="majorHAnsi"/>
-                <w:lang w:val="en-US"/>
-              </w:rPr>
-            </w:pPr>
-            <w:r>
-              <w:rPr>
-                <w:rFonts w:asciiTheme="majorHAnsi" w:hAnsiTheme="majorHAnsi" w:cstheme="majorHAnsi"/>
-                <w:lang w:val="en-US"/>
-              </w:rPr>
-              <w:t>Check if data is saved to the file based on data from simulation.</w:t>
-            </w:r>
-          </w:p>
-        </w:tc>
-        <w:tc>
-          <w:tcPr>
-            <w:tcW w:w="1477" w:type="dxa"/>
-          </w:tcPr>
-          <w:p>
-            <w:pPr>
-              <w:cnfStyle w:val="000000000000" w:firstRow="0" w:lastRow="0" w:firstColumn="0" w:lastColumn="0" w:oddVBand="0" w:evenVBand="0" w:oddHBand="0" w:evenHBand="0" w:firstRowFirstColumn="0" w:firstRowLastColumn="0" w:lastRowFirstColumn="0" w:lastRowLastColumn="0"/>
-              <w:rPr>
-                <w:rFonts w:asciiTheme="majorHAnsi" w:hAnsiTheme="majorHAnsi" w:cstheme="majorHAnsi"/>
-                <w:lang w:val="en-US"/>
-              </w:rPr>
-            </w:pPr>
-            <w:r>
-              <w:rPr>
-                <w:rFonts w:asciiTheme="majorHAnsi" w:hAnsiTheme="majorHAnsi" w:cstheme="majorHAnsi"/>
-                <w:lang w:val="en-US"/>
-              </w:rPr>
-              <w:t>Program is launched.</w:t>
-            </w:r>
-          </w:p>
-          <w:p>
-            <w:pPr>
-              <w:cnfStyle w:val="000000000000" w:firstRow="0" w:lastRow="0" w:firstColumn="0" w:lastColumn="0" w:oddVBand="0" w:evenVBand="0" w:oddHBand="0" w:evenHBand="0" w:firstRowFirstColumn="0" w:firstRowLastColumn="0" w:lastRowFirstColumn="0" w:lastRowLastColumn="0"/>
-              <w:rPr>
-                <w:rFonts w:asciiTheme="majorHAnsi" w:hAnsiTheme="majorHAnsi" w:cstheme="majorHAnsi"/>
-                <w:lang w:val="en-US"/>
-              </w:rPr>
-            </w:pPr>
-            <w:r>
-              <w:rPr>
-                <w:rFonts w:asciiTheme="majorHAnsi" w:hAnsiTheme="majorHAnsi" w:cstheme="majorHAnsi"/>
-                <w:lang w:val="en-US"/>
-              </w:rPr>
-              <w:t>User is logged in.</w:t>
-            </w:r>
-          </w:p>
-          <w:p>
-            <w:pPr>
-              <w:cnfStyle w:val="000000000000" w:firstRow="0" w:lastRow="0" w:firstColumn="0" w:lastColumn="0" w:oddVBand="0" w:evenVBand="0" w:oddHBand="0" w:evenHBand="0" w:firstRowFirstColumn="0" w:firstRowLastColumn="0" w:lastRowFirstColumn="0" w:lastRowLastColumn="0"/>
-              <w:rPr>
-                <w:rFonts w:asciiTheme="majorHAnsi" w:hAnsiTheme="majorHAnsi" w:cstheme="majorHAnsi"/>
-                <w:lang w:val="en-US"/>
-              </w:rPr>
-            </w:pPr>
-            <w:r>
-              <w:rPr>
-                <w:rFonts w:asciiTheme="majorHAnsi" w:hAnsiTheme="majorHAnsi" w:cstheme="majorHAnsi"/>
-                <w:lang w:val="en-US"/>
-              </w:rPr>
-              <w:t>Simulation is running.</w:t>
-            </w:r>
-          </w:p>
-        </w:tc>
-        <w:tc>
-          <w:tcPr>
-            <w:tcW w:w="2347" w:type="dxa"/>
-          </w:tcPr>
-          <w:p>
-            <w:pPr>
-              <w:pStyle w:val="ListParagraph"/>
-              <w:numPr>
-                <w:ilvl w:val="0"/>
-                <w:numId w:val="12"/>
-              </w:numPr>
-              <w:spacing w:after="0" w:line="240" w:lineRule="auto"/>
-              <w:jc w:val="left"/>
-              <w:cnfStyle w:val="000000000000" w:firstRow="0" w:lastRow="0" w:firstColumn="0" w:lastColumn="0" w:oddVBand="0" w:evenVBand="0" w:oddHBand="0" w:evenHBand="0" w:firstRowFirstColumn="0" w:firstRowLastColumn="0" w:lastRowFirstColumn="0" w:lastRowLastColumn="0"/>
-              <w:rPr>
-                <w:rFonts w:asciiTheme="majorHAnsi" w:hAnsiTheme="majorHAnsi" w:cstheme="majorHAnsi"/>
-              </w:rPr>
-            </w:pPr>
-            <w:r>
-              <w:rPr>
-                <w:rFonts w:asciiTheme="majorHAnsi" w:hAnsiTheme="majorHAnsi" w:cstheme="majorHAnsi"/>
-              </w:rPr>
-              <w:t>Click Save button.</w:t>
-            </w:r>
-          </w:p>
-          <w:p>
-            <w:pPr>
-              <w:pStyle w:val="ListParagraph"/>
-              <w:numPr>
-                <w:ilvl w:val="0"/>
-                <w:numId w:val="12"/>
-              </w:numPr>
-              <w:spacing w:after="0" w:line="240" w:lineRule="auto"/>
-              <w:jc w:val="left"/>
-              <w:cnfStyle w:val="000000000000" w:firstRow="0" w:lastRow="0" w:firstColumn="0" w:lastColumn="0" w:oddVBand="0" w:evenVBand="0" w:oddHBand="0" w:evenHBand="0" w:firstRowFirstColumn="0" w:firstRowLastColumn="0" w:lastRowFirstColumn="0" w:lastRowLastColumn="0"/>
-              <w:rPr>
-                <w:rFonts w:asciiTheme="majorHAnsi" w:hAnsiTheme="majorHAnsi" w:cstheme="majorHAnsi"/>
-              </w:rPr>
-            </w:pPr>
-            <w:r>
-              <w:rPr>
-                <w:rFonts w:asciiTheme="majorHAnsi" w:hAnsiTheme="majorHAnsi" w:cstheme="majorHAnsi"/>
-              </w:rPr>
-              <w:t>Enter file name.</w:t>
-            </w:r>
-          </w:p>
-          <w:p>
-            <w:pPr>
-              <w:pStyle w:val="ListParagraph"/>
-              <w:numPr>
-                <w:ilvl w:val="0"/>
-                <w:numId w:val="12"/>
-              </w:numPr>
-              <w:spacing w:after="0" w:line="240" w:lineRule="auto"/>
-              <w:jc w:val="left"/>
-              <w:cnfStyle w:val="000000000000" w:firstRow="0" w:lastRow="0" w:firstColumn="0" w:lastColumn="0" w:oddVBand="0" w:evenVBand="0" w:oddHBand="0" w:evenHBand="0" w:firstRowFirstColumn="0" w:firstRowLastColumn="0" w:lastRowFirstColumn="0" w:lastRowLastColumn="0"/>
-              <w:rPr>
-                <w:rFonts w:asciiTheme="majorHAnsi" w:hAnsiTheme="majorHAnsi" w:cstheme="majorHAnsi"/>
-              </w:rPr>
-            </w:pPr>
-            <w:r>
-              <w:rPr>
-                <w:rFonts w:asciiTheme="majorHAnsi" w:hAnsiTheme="majorHAnsi" w:cstheme="majorHAnsi"/>
-              </w:rPr>
-              <w:t>Select location where to save file.</w:t>
-            </w:r>
-          </w:p>
-          <w:p>
-            <w:pPr>
-              <w:pStyle w:val="ListParagraph"/>
-              <w:numPr>
-                <w:ilvl w:val="0"/>
-                <w:numId w:val="12"/>
-              </w:numPr>
-              <w:spacing w:after="0" w:line="240" w:lineRule="auto"/>
-              <w:jc w:val="left"/>
-              <w:cnfStyle w:val="000000000000" w:firstRow="0" w:lastRow="0" w:firstColumn="0" w:lastColumn="0" w:oddVBand="0" w:evenVBand="0" w:oddHBand="0" w:evenHBand="0" w:firstRowFirstColumn="0" w:firstRowLastColumn="0" w:lastRowFirstColumn="0" w:lastRowLastColumn="0"/>
-              <w:rPr>
-                <w:rFonts w:asciiTheme="majorHAnsi" w:hAnsiTheme="majorHAnsi" w:cstheme="majorHAnsi"/>
-              </w:rPr>
-            </w:pPr>
-            <w:r>
-              <w:rPr>
-                <w:rFonts w:asciiTheme="majorHAnsi" w:hAnsiTheme="majorHAnsi" w:cstheme="majorHAnsi"/>
-              </w:rPr>
-              <w:t>Click Save button.</w:t>
-            </w:r>
-          </w:p>
-        </w:tc>
-        <w:tc>
-          <w:tcPr>
-            <w:tcW w:w="1212" w:type="dxa"/>
-          </w:tcPr>
-          <w:p>
-            <w:pPr>
-              <w:cnfStyle w:val="000000000000" w:firstRow="0" w:lastRow="0" w:firstColumn="0" w:lastColumn="0" w:oddVBand="0" w:evenVBand="0" w:oddHBand="0" w:evenHBand="0" w:firstRowFirstColumn="0" w:firstRowLastColumn="0" w:lastRowFirstColumn="0" w:lastRowLastColumn="0"/>
-              <w:rPr>
-                <w:rFonts w:asciiTheme="majorHAnsi" w:hAnsiTheme="majorHAnsi" w:cstheme="majorHAnsi"/>
-                <w:lang w:val="en-US"/>
-              </w:rPr>
-            </w:pPr>
-            <w:r>
-              <w:rPr>
-                <w:rFonts w:asciiTheme="majorHAnsi" w:hAnsiTheme="majorHAnsi" w:cstheme="majorHAnsi"/>
-                <w:lang w:val="en-US"/>
-              </w:rPr>
-              <w:t>Data from running simulation.</w:t>
-            </w:r>
-          </w:p>
-        </w:tc>
-        <w:tc>
-          <w:tcPr>
-            <w:tcW w:w="1754" w:type="dxa"/>
-          </w:tcPr>
-          <w:p>
-            <w:pPr>
-              <w:cnfStyle w:val="000000000000" w:firstRow="0" w:lastRow="0" w:firstColumn="0" w:lastColumn="0" w:oddVBand="0" w:evenVBand="0" w:oddHBand="0" w:evenHBand="0" w:firstRowFirstColumn="0" w:firstRowLastColumn="0" w:lastRowFirstColumn="0" w:lastRowLastColumn="0"/>
-              <w:rPr>
-                <w:rFonts w:asciiTheme="majorHAnsi" w:hAnsiTheme="majorHAnsi" w:cstheme="majorHAnsi"/>
-                <w:lang w:val="en-US"/>
-              </w:rPr>
-            </w:pPr>
-            <w:r>
-              <w:rPr>
-                <w:rFonts w:asciiTheme="majorHAnsi" w:hAnsiTheme="majorHAnsi" w:cstheme="majorHAnsi"/>
-                <w:lang w:val="en-US"/>
-              </w:rPr>
-              <w:t>File with data from running simulation.</w:t>
-            </w:r>
-          </w:p>
-        </w:tc>
-      </w:tr>
-    </w:tbl>
-    <w:p>
-      <w:pPr>
-        <w:spacing w:before="720"/>
-        <w:rPr>
-          <w:rFonts w:asciiTheme="majorHAnsi" w:hAnsiTheme="majorHAnsi" w:cstheme="majorHAnsi"/>
-          <w:lang w:val="en-US"/>
-        </w:rPr>
-      </w:pPr>
-      <w:r>
-        <w:rPr>
-          <w:rFonts w:asciiTheme="majorHAnsi" w:hAnsiTheme="majorHAnsi" w:cstheme="majorHAnsi"/>
-          <w:b/>
-          <w:lang w:val="en-US"/>
-        </w:rPr>
-        <w:t>Test case ID:</w:t>
-      </w:r>
-      <w:r>
-        <w:rPr>
-          <w:rFonts w:asciiTheme="majorHAnsi" w:hAnsiTheme="majorHAnsi" w:cstheme="majorHAnsi"/>
-          <w:lang w:val="en-US"/>
-        </w:rPr>
-        <w:t xml:space="preserve"> 2.</w:t>
-      </w:r>
-    </w:p>
-    <w:p>
-      <w:pPr>
-        <w:rPr>
-          <w:rFonts w:asciiTheme="majorHAnsi" w:hAnsiTheme="majorHAnsi" w:cstheme="majorHAnsi"/>
-          <w:lang w:val="en-US"/>
-        </w:rPr>
-      </w:pPr>
-      <w:r>
-        <w:rPr>
-          <w:rFonts w:asciiTheme="majorHAnsi" w:hAnsiTheme="majorHAnsi" w:cstheme="majorHAnsi"/>
-          <w:b/>
-          <w:lang w:val="en-US"/>
-        </w:rPr>
-        <w:t>Test case:</w:t>
-      </w:r>
-      <w:r>
-        <w:rPr>
-          <w:rFonts w:asciiTheme="majorHAnsi" w:hAnsiTheme="majorHAnsi" w:cstheme="majorHAnsi"/>
-          <w:lang w:val="en-US"/>
-        </w:rPr>
-        <w:t xml:space="preserve"> check loading data.</w:t>
-      </w:r>
-    </w:p>
-    <w:tbl>
-      <w:tblPr>
-        <w:tblStyle w:val="GridTable1Light-Accent1"/>
-        <w:tblW w:w="9639" w:type="dxa"/>
-        <w:tblInd w:w="-5" w:type="dxa"/>
-        <w:tblBorders>
-          <w:top w:val="single" w:sz="12" w:space="0" w:color="auto"/>
-          <w:left w:val="single" w:sz="12" w:space="0" w:color="auto"/>
-          <w:bottom w:val="single" w:sz="12" w:space="0" w:color="auto"/>
-          <w:right w:val="single" w:sz="12" w:space="0" w:color="auto"/>
-          <w:insideH w:val="single" w:sz="12" w:space="0" w:color="8EAADB" w:themeColor="accent1" w:themeTint="99"/>
-        </w:tblBorders>
-        <w:tblLook w:val="04A0" w:firstRow="1" w:lastRow="0" w:firstColumn="1" w:lastColumn="0" w:noHBand="0" w:noVBand="1"/>
-      </w:tblPr>
-      <w:tblGrid>
-        <w:gridCol w:w="489"/>
-        <w:gridCol w:w="956"/>
-        <w:gridCol w:w="1496"/>
-        <w:gridCol w:w="1435"/>
-        <w:gridCol w:w="2261"/>
-        <w:gridCol w:w="1348"/>
-        <w:gridCol w:w="1654"/>
-      </w:tblGrid>
-      <w:tr>
-        <w:trPr>
-          <w:cnfStyle w:val="100000000000" w:firstRow="1" w:lastRow="0" w:firstColumn="0" w:lastColumn="0" w:oddVBand="0" w:evenVBand="0" w:oddHBand="0" w:evenHBand="0" w:firstRowFirstColumn="0" w:firstRowLastColumn="0" w:lastRowFirstColumn="0" w:lastRowLastColumn="0"/>
-          <w:trHeight w:val="728"/>
-        </w:trPr>
-        <w:tc>
-          <w:tcPr>
-            <w:cnfStyle w:val="001000000000" w:firstRow="0" w:lastRow="0" w:firstColumn="1" w:lastColumn="0" w:oddVBand="0" w:evenVBand="0" w:oddHBand="0" w:evenHBand="0" w:firstRowFirstColumn="0" w:firstRowLastColumn="0" w:lastRowFirstColumn="0" w:lastRowLastColumn="0"/>
-            <w:tcW w:w="489" w:type="dxa"/>
-            <w:shd w:val="clear" w:color="auto" w:fill="ACB9CA" w:themeFill="text2" w:themeFillTint="66"/>
-            <w:vAlign w:val="center"/>
-          </w:tcPr>
-          <w:p>
-            <w:pPr>
-              <w:jc w:val="center"/>
-              <w:rPr>
-                <w:rFonts w:asciiTheme="majorHAnsi" w:hAnsiTheme="majorHAnsi" w:cstheme="majorHAnsi"/>
-                <w:lang w:val="en-US"/>
-              </w:rPr>
-            </w:pPr>
-            <w:r>
-              <w:rPr>
-                <w:rFonts w:asciiTheme="majorHAnsi" w:hAnsiTheme="majorHAnsi" w:cstheme="majorHAnsi"/>
-                <w:lang w:val="en-US"/>
-              </w:rPr>
-              <w:t>ID</w:t>
-            </w:r>
-          </w:p>
-        </w:tc>
-        <w:tc>
-          <w:tcPr>
-            <w:tcW w:w="959" w:type="dxa"/>
-            <w:shd w:val="clear" w:color="auto" w:fill="ACB9CA" w:themeFill="text2" w:themeFillTint="66"/>
-            <w:vAlign w:val="center"/>
-          </w:tcPr>
-          <w:p>
-            <w:pPr>
-              <w:jc w:val="center"/>
-              <w:cnfStyle w:val="100000000000" w:firstRow="1" w:lastRow="0" w:firstColumn="0" w:lastColumn="0" w:oddVBand="0" w:evenVBand="0" w:oddHBand="0" w:evenHBand="0" w:firstRowFirstColumn="0" w:firstRowLastColumn="0" w:lastRowFirstColumn="0" w:lastRowLastColumn="0"/>
-              <w:rPr>
-                <w:rFonts w:asciiTheme="majorHAnsi" w:hAnsiTheme="majorHAnsi" w:cstheme="majorHAnsi"/>
-                <w:lang w:val="en-US"/>
-              </w:rPr>
-            </w:pPr>
-            <w:r>
-              <w:rPr>
-                <w:rFonts w:asciiTheme="majorHAnsi" w:hAnsiTheme="majorHAnsi" w:cstheme="majorHAnsi"/>
-                <w:lang w:val="en-US"/>
-              </w:rPr>
-              <w:t>Severity</w:t>
-            </w:r>
-          </w:p>
-        </w:tc>
-        <w:tc>
-          <w:tcPr>
-            <w:tcW w:w="1529" w:type="dxa"/>
-            <w:shd w:val="clear" w:color="auto" w:fill="ACB9CA" w:themeFill="text2" w:themeFillTint="66"/>
-            <w:vAlign w:val="center"/>
-          </w:tcPr>
-          <w:p>
-            <w:pPr>
-              <w:jc w:val="center"/>
-              <w:cnfStyle w:val="100000000000" w:firstRow="1" w:lastRow="0" w:firstColumn="0" w:lastColumn="0" w:oddVBand="0" w:evenVBand="0" w:oddHBand="0" w:evenHBand="0" w:firstRowFirstColumn="0" w:firstRowLastColumn="0" w:lastRowFirstColumn="0" w:lastRowLastColumn="0"/>
-              <w:rPr>
-                <w:rFonts w:asciiTheme="majorHAnsi" w:hAnsiTheme="majorHAnsi" w:cstheme="majorHAnsi"/>
-                <w:lang w:val="en-US"/>
-              </w:rPr>
-            </w:pPr>
-            <w:r>
-              <w:rPr>
-                <w:rFonts w:asciiTheme="majorHAnsi" w:hAnsiTheme="majorHAnsi" w:cstheme="majorHAnsi"/>
-                <w:lang w:val="en-US"/>
-              </w:rPr>
-              <w:t>Test scenario</w:t>
-            </w:r>
-          </w:p>
-        </w:tc>
-        <w:tc>
-          <w:tcPr>
-            <w:tcW w:w="1282" w:type="dxa"/>
-            <w:shd w:val="clear" w:color="auto" w:fill="ACB9CA" w:themeFill="text2" w:themeFillTint="66"/>
-            <w:vAlign w:val="center"/>
-          </w:tcPr>
-          <w:p>
-            <w:pPr>
-              <w:jc w:val="center"/>
-              <w:cnfStyle w:val="100000000000" w:firstRow="1" w:lastRow="0" w:firstColumn="0" w:lastColumn="0" w:oddVBand="0" w:evenVBand="0" w:oddHBand="0" w:evenHBand="0" w:firstRowFirstColumn="0" w:firstRowLastColumn="0" w:lastRowFirstColumn="0" w:lastRowLastColumn="0"/>
-              <w:rPr>
-                <w:rFonts w:asciiTheme="majorHAnsi" w:hAnsiTheme="majorHAnsi" w:cstheme="majorHAnsi"/>
-                <w:lang w:val="en-US"/>
-              </w:rPr>
-            </w:pPr>
-            <w:r>
-              <w:rPr>
-                <w:rFonts w:asciiTheme="majorHAnsi" w:hAnsiTheme="majorHAnsi" w:cstheme="majorHAnsi"/>
-                <w:lang w:val="en-US"/>
-              </w:rPr>
-              <w:t>Preconditions</w:t>
-            </w:r>
-          </w:p>
-        </w:tc>
-        <w:tc>
-          <w:tcPr>
-            <w:tcW w:w="2294" w:type="dxa"/>
-            <w:shd w:val="clear" w:color="auto" w:fill="ACB9CA" w:themeFill="text2" w:themeFillTint="66"/>
-            <w:vAlign w:val="center"/>
-          </w:tcPr>
-          <w:p>
-            <w:pPr>
-              <w:jc w:val="center"/>
-              <w:cnfStyle w:val="100000000000" w:firstRow="1" w:lastRow="0" w:firstColumn="0" w:lastColumn="0" w:oddVBand="0" w:evenVBand="0" w:oddHBand="0" w:evenHBand="0" w:firstRowFirstColumn="0" w:firstRowLastColumn="0" w:lastRowFirstColumn="0" w:lastRowLastColumn="0"/>
-              <w:rPr>
-                <w:rFonts w:asciiTheme="majorHAnsi" w:hAnsiTheme="majorHAnsi" w:cstheme="majorHAnsi"/>
-                <w:lang w:val="en-US"/>
-              </w:rPr>
-            </w:pPr>
-            <w:r>
-              <w:rPr>
-                <w:rFonts w:asciiTheme="majorHAnsi" w:hAnsiTheme="majorHAnsi" w:cstheme="majorHAnsi"/>
-                <w:lang w:val="en-US"/>
-              </w:rPr>
-              <w:t>Test steps</w:t>
-            </w:r>
-          </w:p>
-        </w:tc>
-        <w:tc>
-          <w:tcPr>
-            <w:tcW w:w="1385" w:type="dxa"/>
-            <w:shd w:val="clear" w:color="auto" w:fill="ACB9CA" w:themeFill="text2" w:themeFillTint="66"/>
-            <w:vAlign w:val="center"/>
-          </w:tcPr>
-          <w:p>
-            <w:pPr>
-              <w:jc w:val="center"/>
-              <w:cnfStyle w:val="100000000000" w:firstRow="1" w:lastRow="0" w:firstColumn="0" w:lastColumn="0" w:oddVBand="0" w:evenVBand="0" w:oddHBand="0" w:evenHBand="0" w:firstRowFirstColumn="0" w:firstRowLastColumn="0" w:lastRowFirstColumn="0" w:lastRowLastColumn="0"/>
-              <w:rPr>
-                <w:rFonts w:asciiTheme="majorHAnsi" w:hAnsiTheme="majorHAnsi" w:cstheme="majorHAnsi"/>
-                <w:lang w:val="en-US"/>
-              </w:rPr>
-            </w:pPr>
-            <w:r>
-              <w:rPr>
-                <w:rFonts w:asciiTheme="majorHAnsi" w:hAnsiTheme="majorHAnsi" w:cstheme="majorHAnsi"/>
-                <w:lang w:val="en-US"/>
-              </w:rPr>
-              <w:t>Test data</w:t>
-            </w:r>
-          </w:p>
-        </w:tc>
-        <w:tc>
-          <w:tcPr>
-            <w:tcW w:w="1701" w:type="dxa"/>
-            <w:shd w:val="clear" w:color="auto" w:fill="ACB9CA" w:themeFill="text2" w:themeFillTint="66"/>
-            <w:vAlign w:val="center"/>
-          </w:tcPr>
-          <w:p>
-            <w:pPr>
-              <w:jc w:val="center"/>
-              <w:cnfStyle w:val="100000000000" w:firstRow="1" w:lastRow="0" w:firstColumn="0" w:lastColumn="0" w:oddVBand="0" w:evenVBand="0" w:oddHBand="0" w:evenHBand="0" w:firstRowFirstColumn="0" w:firstRowLastColumn="0" w:lastRowFirstColumn="0" w:lastRowLastColumn="0"/>
-              <w:rPr>
-                <w:rFonts w:asciiTheme="majorHAnsi" w:hAnsiTheme="majorHAnsi" w:cstheme="majorHAnsi"/>
-                <w:lang w:val="en-US"/>
-              </w:rPr>
-            </w:pPr>
-            <w:r>
-              <w:rPr>
-                <w:rFonts w:asciiTheme="majorHAnsi" w:hAnsiTheme="majorHAnsi" w:cstheme="majorHAnsi"/>
-                <w:lang w:val="en-US"/>
-              </w:rPr>
-              <w:t>Expected result</w:t>
-            </w:r>
-          </w:p>
-        </w:tc>
-      </w:tr>
-      <w:tr>
-        <w:trPr>
-          <w:trHeight w:val="1755"/>
-        </w:trPr>
-        <w:tc>
-          <w:tcPr>
-            <w:cnfStyle w:val="001000000000" w:firstRow="0" w:lastRow="0" w:firstColumn="1" w:lastColumn="0" w:oddVBand="0" w:evenVBand="0" w:oddHBand="0" w:evenHBand="0" w:firstRowFirstColumn="0" w:firstRowLastColumn="0" w:lastRowFirstColumn="0" w:lastRowLastColumn="0"/>
-            <w:tcW w:w="489" w:type="dxa"/>
-          </w:tcPr>
-          <w:p>
-            <w:pPr>
-              <w:rPr>
-                <w:rFonts w:asciiTheme="majorHAnsi" w:hAnsiTheme="majorHAnsi" w:cstheme="majorHAnsi"/>
-                <w:b w:val="0"/>
-                <w:lang w:val="en-US"/>
-              </w:rPr>
-            </w:pPr>
-            <w:r>
-              <w:rPr>
-                <w:rFonts w:asciiTheme="majorHAnsi" w:hAnsiTheme="majorHAnsi" w:cstheme="majorHAnsi"/>
-                <w:b w:val="0"/>
-                <w:lang w:val="en-US"/>
-              </w:rPr>
-              <w:t>2.a</w:t>
-            </w:r>
-          </w:p>
-        </w:tc>
-        <w:tc>
-          <w:tcPr>
-            <w:tcW w:w="959" w:type="dxa"/>
-          </w:tcPr>
-          <w:p>
-            <w:pPr>
-              <w:cnfStyle w:val="000000000000" w:firstRow="0" w:lastRow="0" w:firstColumn="0" w:lastColumn="0" w:oddVBand="0" w:evenVBand="0" w:oddHBand="0" w:evenHBand="0" w:firstRowFirstColumn="0" w:firstRowLastColumn="0" w:lastRowFirstColumn="0" w:lastRowLastColumn="0"/>
-              <w:rPr>
-                <w:rFonts w:asciiTheme="majorHAnsi" w:hAnsiTheme="majorHAnsi" w:cstheme="majorHAnsi"/>
-                <w:lang w:val="en-US"/>
-              </w:rPr>
-            </w:pPr>
-            <w:r>
-              <w:rPr>
-                <w:rFonts w:asciiTheme="majorHAnsi" w:hAnsiTheme="majorHAnsi" w:cstheme="majorHAnsi"/>
-                <w:lang w:val="en-US"/>
-              </w:rPr>
-              <w:t>High</w:t>
-            </w:r>
-          </w:p>
-        </w:tc>
-        <w:tc>
-          <w:tcPr>
-            <w:tcW w:w="1529" w:type="dxa"/>
-          </w:tcPr>
-          <w:p>
-            <w:pPr>
-              <w:cnfStyle w:val="000000000000" w:firstRow="0" w:lastRow="0" w:firstColumn="0" w:lastColumn="0" w:oddVBand="0" w:evenVBand="0" w:oddHBand="0" w:evenHBand="0" w:firstRowFirstColumn="0" w:firstRowLastColumn="0" w:lastRowFirstColumn="0" w:lastRowLastColumn="0"/>
-              <w:rPr>
-                <w:rFonts w:asciiTheme="majorHAnsi" w:hAnsiTheme="majorHAnsi" w:cstheme="majorHAnsi"/>
-                <w:lang w:val="en-US"/>
-              </w:rPr>
-            </w:pPr>
-            <w:r>
-              <w:rPr>
-                <w:rFonts w:asciiTheme="majorHAnsi" w:hAnsiTheme="majorHAnsi" w:cstheme="majorHAnsi"/>
-                <w:lang w:val="en-US"/>
-              </w:rPr>
-              <w:t>Check if simulation is running based on data from selected file.</w:t>
-            </w:r>
-          </w:p>
-        </w:tc>
-        <w:tc>
-          <w:tcPr>
-            <w:tcW w:w="1282" w:type="dxa"/>
-          </w:tcPr>
-          <w:p>
-            <w:pPr>
-              <w:cnfStyle w:val="000000000000" w:firstRow="0" w:lastRow="0" w:firstColumn="0" w:lastColumn="0" w:oddVBand="0" w:evenVBand="0" w:oddHBand="0" w:evenHBand="0" w:firstRowFirstColumn="0" w:firstRowLastColumn="0" w:lastRowFirstColumn="0" w:lastRowLastColumn="0"/>
-              <w:rPr>
-                <w:rFonts w:asciiTheme="majorHAnsi" w:hAnsiTheme="majorHAnsi" w:cstheme="majorHAnsi"/>
-                <w:lang w:val="en-US"/>
-              </w:rPr>
-            </w:pPr>
-            <w:r>
-              <w:rPr>
-                <w:rFonts w:asciiTheme="majorHAnsi" w:hAnsiTheme="majorHAnsi" w:cstheme="majorHAnsi"/>
-                <w:lang w:val="en-US"/>
-              </w:rPr>
-              <w:t>Program is launched.</w:t>
-            </w:r>
-          </w:p>
-          <w:p>
-            <w:pPr>
-              <w:cnfStyle w:val="000000000000" w:firstRow="0" w:lastRow="0" w:firstColumn="0" w:lastColumn="0" w:oddVBand="0" w:evenVBand="0" w:oddHBand="0" w:evenHBand="0" w:firstRowFirstColumn="0" w:firstRowLastColumn="0" w:lastRowFirstColumn="0" w:lastRowLastColumn="0"/>
-              <w:rPr>
-                <w:rFonts w:asciiTheme="majorHAnsi" w:hAnsiTheme="majorHAnsi" w:cstheme="majorHAnsi"/>
-                <w:lang w:val="en-US"/>
-              </w:rPr>
-            </w:pPr>
-            <w:r>
-              <w:rPr>
-                <w:rFonts w:asciiTheme="majorHAnsi" w:hAnsiTheme="majorHAnsi" w:cstheme="majorHAnsi"/>
-                <w:lang w:val="en-US"/>
-              </w:rPr>
-              <w:t>User is logged in.</w:t>
-            </w:r>
-          </w:p>
-          <w:p>
-            <w:pPr>
-              <w:cnfStyle w:val="000000000000" w:firstRow="0" w:lastRow="0" w:firstColumn="0" w:lastColumn="0" w:oddVBand="0" w:evenVBand="0" w:oddHBand="0" w:evenHBand="0" w:firstRowFirstColumn="0" w:firstRowLastColumn="0" w:lastRowFirstColumn="0" w:lastRowLastColumn="0"/>
-              <w:rPr>
-                <w:rFonts w:asciiTheme="majorHAnsi" w:hAnsiTheme="majorHAnsi" w:cstheme="majorHAnsi"/>
-                <w:lang w:val="en-US"/>
-              </w:rPr>
-            </w:pPr>
-            <w:r>
-              <w:rPr>
-                <w:rFonts w:asciiTheme="majorHAnsi" w:hAnsiTheme="majorHAnsi" w:cstheme="majorHAnsi"/>
-                <w:lang w:val="en-US"/>
-              </w:rPr>
-              <w:t>Simulation is running.</w:t>
-            </w:r>
-          </w:p>
-        </w:tc>
-        <w:tc>
-          <w:tcPr>
-            <w:tcW w:w="2294" w:type="dxa"/>
-          </w:tcPr>
-          <w:p>
-            <w:pPr>
-              <w:pStyle w:val="ListParagraph"/>
-              <w:numPr>
-                <w:ilvl w:val="0"/>
-                <w:numId w:val="13"/>
-              </w:numPr>
-              <w:spacing w:after="0" w:line="240" w:lineRule="auto"/>
-              <w:jc w:val="left"/>
-              <w:cnfStyle w:val="000000000000" w:firstRow="0" w:lastRow="0" w:firstColumn="0" w:lastColumn="0" w:oddVBand="0" w:evenVBand="0" w:oddHBand="0" w:evenHBand="0" w:firstRowFirstColumn="0" w:firstRowLastColumn="0" w:lastRowFirstColumn="0" w:lastRowLastColumn="0"/>
-              <w:rPr>
-                <w:rFonts w:asciiTheme="majorHAnsi" w:hAnsiTheme="majorHAnsi" w:cstheme="majorHAnsi"/>
-              </w:rPr>
-            </w:pPr>
-            <w:r>
-              <w:rPr>
-                <w:rFonts w:asciiTheme="majorHAnsi" w:hAnsiTheme="majorHAnsi" w:cstheme="majorHAnsi"/>
-              </w:rPr>
-              <w:t>Click Load button.</w:t>
-            </w:r>
-          </w:p>
-          <w:p>
-            <w:pPr>
-              <w:pStyle w:val="ListParagraph"/>
-              <w:numPr>
-                <w:ilvl w:val="0"/>
-                <w:numId w:val="13"/>
-              </w:numPr>
-              <w:spacing w:after="0" w:line="240" w:lineRule="auto"/>
-              <w:jc w:val="left"/>
-              <w:cnfStyle w:val="000000000000" w:firstRow="0" w:lastRow="0" w:firstColumn="0" w:lastColumn="0" w:oddVBand="0" w:evenVBand="0" w:oddHBand="0" w:evenHBand="0" w:firstRowFirstColumn="0" w:firstRowLastColumn="0" w:lastRowFirstColumn="0" w:lastRowLastColumn="0"/>
-              <w:rPr>
-                <w:rFonts w:asciiTheme="majorHAnsi" w:hAnsiTheme="majorHAnsi" w:cstheme="majorHAnsi"/>
-              </w:rPr>
-            </w:pPr>
-            <w:r>
-              <w:rPr>
-                <w:rFonts w:asciiTheme="majorHAnsi" w:hAnsiTheme="majorHAnsi" w:cstheme="majorHAnsi"/>
-              </w:rPr>
-              <w:t>Select desired file with data from a previous simulation.</w:t>
-            </w:r>
-          </w:p>
-          <w:p>
-            <w:pPr>
-              <w:pStyle w:val="ListParagraph"/>
-              <w:numPr>
-                <w:ilvl w:val="0"/>
-                <w:numId w:val="13"/>
-              </w:numPr>
-              <w:spacing w:after="0" w:line="240" w:lineRule="auto"/>
-              <w:jc w:val="left"/>
-              <w:cnfStyle w:val="000000000000" w:firstRow="0" w:lastRow="0" w:firstColumn="0" w:lastColumn="0" w:oddVBand="0" w:evenVBand="0" w:oddHBand="0" w:evenHBand="0" w:firstRowFirstColumn="0" w:firstRowLastColumn="0" w:lastRowFirstColumn="0" w:lastRowLastColumn="0"/>
-              <w:rPr>
-                <w:rFonts w:asciiTheme="majorHAnsi" w:hAnsiTheme="majorHAnsi" w:cstheme="majorHAnsi"/>
-              </w:rPr>
-            </w:pPr>
-            <w:r>
-              <w:rPr>
-                <w:rFonts w:asciiTheme="majorHAnsi" w:hAnsiTheme="majorHAnsi" w:cstheme="majorHAnsi"/>
-              </w:rPr>
-              <w:t>Click Open.</w:t>
-            </w:r>
-          </w:p>
-        </w:tc>
-        <w:tc>
-          <w:tcPr>
-            <w:tcW w:w="1385" w:type="dxa"/>
-          </w:tcPr>
-          <w:p>
-            <w:pPr>
-              <w:cnfStyle w:val="000000000000" w:firstRow="0" w:lastRow="0" w:firstColumn="0" w:lastColumn="0" w:oddVBand="0" w:evenVBand="0" w:oddHBand="0" w:evenHBand="0" w:firstRowFirstColumn="0" w:firstRowLastColumn="0" w:lastRowFirstColumn="0" w:lastRowLastColumn="0"/>
-              <w:rPr>
-                <w:rFonts w:asciiTheme="majorHAnsi" w:hAnsiTheme="majorHAnsi" w:cstheme="majorHAnsi"/>
-                <w:lang w:val="en-US"/>
-              </w:rPr>
-            </w:pPr>
-            <w:r>
-              <w:rPr>
-                <w:rFonts w:asciiTheme="majorHAnsi" w:hAnsiTheme="majorHAnsi" w:cstheme="majorHAnsi"/>
-                <w:lang w:val="en-US"/>
-              </w:rPr>
-              <w:t>Data from selected file.</w:t>
-            </w:r>
-          </w:p>
-        </w:tc>
-        <w:tc>
-          <w:tcPr>
-            <w:tcW w:w="1701" w:type="dxa"/>
-          </w:tcPr>
-          <w:p>
-            <w:pPr>
-              <w:cnfStyle w:val="000000000000" w:firstRow="0" w:lastRow="0" w:firstColumn="0" w:lastColumn="0" w:oddVBand="0" w:evenVBand="0" w:oddHBand="0" w:evenHBand="0" w:firstRowFirstColumn="0" w:firstRowLastColumn="0" w:lastRowFirstColumn="0" w:lastRowLastColumn="0"/>
-              <w:rPr>
-                <w:rFonts w:asciiTheme="majorHAnsi" w:hAnsiTheme="majorHAnsi" w:cstheme="majorHAnsi"/>
-                <w:lang w:val="en-US"/>
-              </w:rPr>
-            </w:pPr>
-            <w:r>
-              <w:rPr>
-                <w:rFonts w:asciiTheme="majorHAnsi" w:hAnsiTheme="majorHAnsi" w:cstheme="majorHAnsi"/>
-                <w:lang w:val="en-US"/>
-              </w:rPr>
-              <w:t>Simulation with data from selected file.</w:t>
-            </w:r>
-          </w:p>
-        </w:tc>
-      </w:tr>
-    </w:tbl>
-    <w:p>
-      <w:pPr>
-        <w:spacing w:before="720"/>
-        <w:rPr>
-          <w:rFonts w:asciiTheme="majorHAnsi" w:hAnsiTheme="majorHAnsi" w:cstheme="majorHAnsi"/>
-          <w:lang w:val="en-US"/>
-        </w:rPr>
-      </w:pPr>
-      <w:r>
-        <w:rPr>
-          <w:rFonts w:asciiTheme="majorHAnsi" w:hAnsiTheme="majorHAnsi" w:cstheme="majorHAnsi"/>
-          <w:b/>
-          <w:lang w:val="en-US"/>
-        </w:rPr>
-        <w:t>Test case ID:</w:t>
-      </w:r>
-      <w:r>
-        <w:rPr>
-          <w:rFonts w:asciiTheme="majorHAnsi" w:hAnsiTheme="majorHAnsi" w:cstheme="majorHAnsi"/>
-          <w:lang w:val="en-US"/>
-        </w:rPr>
-        <w:t xml:space="preserve"> 3.</w:t>
-      </w:r>
-    </w:p>
-    <w:p>
-      <w:pPr>
-        <w:rPr>
-          <w:rFonts w:asciiTheme="majorHAnsi" w:hAnsiTheme="majorHAnsi" w:cstheme="majorHAnsi"/>
-          <w:lang w:val="en-US"/>
-        </w:rPr>
-      </w:pPr>
-      <w:r>
-        <w:rPr>
-          <w:rFonts w:asciiTheme="majorHAnsi" w:hAnsiTheme="majorHAnsi" w:cstheme="majorHAnsi"/>
-          <w:b/>
-          <w:lang w:val="en-US"/>
-        </w:rPr>
-        <w:t>Test case:</w:t>
-      </w:r>
-      <w:r>
-        <w:rPr>
-          <w:rFonts w:asciiTheme="majorHAnsi" w:hAnsiTheme="majorHAnsi" w:cstheme="majorHAnsi"/>
-          <w:lang w:val="en-US"/>
-        </w:rPr>
-        <w:t xml:space="preserve"> check weather manipulation.</w:t>
-      </w:r>
-    </w:p>
-    <w:tbl>
-      <w:tblPr>
-        <w:tblStyle w:val="GridTable1Light-Accent1"/>
-        <w:tblW w:w="9639" w:type="dxa"/>
-        <w:tblInd w:w="-5" w:type="dxa"/>
-        <w:tblBorders>
-          <w:top w:val="single" w:sz="12" w:space="0" w:color="auto"/>
-          <w:left w:val="single" w:sz="12" w:space="0" w:color="auto"/>
-          <w:bottom w:val="single" w:sz="12" w:space="0" w:color="auto"/>
-          <w:right w:val="single" w:sz="12" w:space="0" w:color="auto"/>
-          <w:insideH w:val="single" w:sz="12" w:space="0" w:color="8EAADB" w:themeColor="accent1" w:themeTint="99"/>
-        </w:tblBorders>
-        <w:tblLook w:val="04A0" w:firstRow="1" w:lastRow="0" w:firstColumn="1" w:lastColumn="0" w:noHBand="0" w:noVBand="1"/>
-      </w:tblPr>
-      <w:tblGrid>
-        <w:gridCol w:w="509"/>
-        <w:gridCol w:w="959"/>
-        <w:gridCol w:w="1502"/>
-        <w:gridCol w:w="1477"/>
-        <w:gridCol w:w="2068"/>
-        <w:gridCol w:w="1423"/>
-        <w:gridCol w:w="1701"/>
-      </w:tblGrid>
-      <w:tr>
-        <w:trPr>
-          <w:cnfStyle w:val="100000000000" w:firstRow="1" w:lastRow="0" w:firstColumn="0" w:lastColumn="0" w:oddVBand="0" w:evenVBand="0" w:oddHBand="0" w:evenHBand="0" w:firstRowFirstColumn="0" w:firstRowLastColumn="0" w:lastRowFirstColumn="0" w:lastRowLastColumn="0"/>
-          <w:trHeight w:val="699"/>
-        </w:trPr>
-        <w:tc>
-          <w:tcPr>
-            <w:cnfStyle w:val="001000000000" w:firstRow="0" w:lastRow="0" w:firstColumn="1" w:lastColumn="0" w:oddVBand="0" w:evenVBand="0" w:oddHBand="0" w:evenHBand="0" w:firstRowFirstColumn="0" w:firstRowLastColumn="0" w:lastRowFirstColumn="0" w:lastRowLastColumn="0"/>
-            <w:tcW w:w="509" w:type="dxa"/>
-            <w:tcBorders>
-              <w:bottom w:val="none" w:sz="0" w:space="0" w:color="auto"/>
-            </w:tcBorders>
-            <w:shd w:val="clear" w:color="auto" w:fill="ACB9CA" w:themeFill="text2" w:themeFillTint="66"/>
-            <w:vAlign w:val="center"/>
-          </w:tcPr>
-          <w:p>
-            <w:pPr>
-              <w:jc w:val="center"/>
-              <w:rPr>
-                <w:rFonts w:asciiTheme="majorHAnsi" w:hAnsiTheme="majorHAnsi" w:cstheme="majorHAnsi"/>
-                <w:lang w:val="en-US"/>
-              </w:rPr>
-            </w:pPr>
-            <w:r>
-              <w:rPr>
-                <w:rFonts w:asciiTheme="majorHAnsi" w:hAnsiTheme="majorHAnsi" w:cstheme="majorHAnsi"/>
-                <w:lang w:val="en-US"/>
-              </w:rPr>
-              <w:t>ID</w:t>
-            </w:r>
-          </w:p>
-        </w:tc>
-        <w:tc>
-          <w:tcPr>
-            <w:tcW w:w="959" w:type="dxa"/>
-            <w:tcBorders>
-              <w:bottom w:val="none" w:sz="0" w:space="0" w:color="auto"/>
-            </w:tcBorders>
-            <w:shd w:val="clear" w:color="auto" w:fill="ACB9CA" w:themeFill="text2" w:themeFillTint="66"/>
-            <w:vAlign w:val="center"/>
-          </w:tcPr>
-          <w:p>
-            <w:pPr>
-              <w:jc w:val="center"/>
-              <w:cnfStyle w:val="100000000000" w:firstRow="1" w:lastRow="0" w:firstColumn="0" w:lastColumn="0" w:oddVBand="0" w:evenVBand="0" w:oddHBand="0" w:evenHBand="0" w:firstRowFirstColumn="0" w:firstRowLastColumn="0" w:lastRowFirstColumn="0" w:lastRowLastColumn="0"/>
-              <w:rPr>
-                <w:rFonts w:asciiTheme="majorHAnsi" w:hAnsiTheme="majorHAnsi" w:cstheme="majorHAnsi"/>
-                <w:lang w:val="en-US"/>
-              </w:rPr>
-            </w:pPr>
-            <w:r>
-              <w:rPr>
-                <w:rFonts w:asciiTheme="majorHAnsi" w:hAnsiTheme="majorHAnsi" w:cstheme="majorHAnsi"/>
-                <w:lang w:val="en-US"/>
-              </w:rPr>
-              <w:t>Severity</w:t>
-            </w:r>
-          </w:p>
-        </w:tc>
-        <w:tc>
-          <w:tcPr>
-            <w:tcW w:w="1502" w:type="dxa"/>
-            <w:tcBorders>
-              <w:bottom w:val="none" w:sz="0" w:space="0" w:color="auto"/>
-            </w:tcBorders>
-            <w:shd w:val="clear" w:color="auto" w:fill="ACB9CA" w:themeFill="text2" w:themeFillTint="66"/>
-            <w:vAlign w:val="center"/>
-          </w:tcPr>
-          <w:p>
-            <w:pPr>
-              <w:jc w:val="center"/>
-              <w:cnfStyle w:val="100000000000" w:firstRow="1" w:lastRow="0" w:firstColumn="0" w:lastColumn="0" w:oddVBand="0" w:evenVBand="0" w:oddHBand="0" w:evenHBand="0" w:firstRowFirstColumn="0" w:firstRowLastColumn="0" w:lastRowFirstColumn="0" w:lastRowLastColumn="0"/>
-              <w:rPr>
-                <w:rFonts w:asciiTheme="majorHAnsi" w:hAnsiTheme="majorHAnsi" w:cstheme="majorHAnsi"/>
-                <w:lang w:val="en-US"/>
-              </w:rPr>
-            </w:pPr>
-            <w:r>
-              <w:rPr>
-                <w:rFonts w:asciiTheme="majorHAnsi" w:hAnsiTheme="majorHAnsi" w:cstheme="majorHAnsi"/>
-                <w:lang w:val="en-US"/>
-              </w:rPr>
-              <w:t>Test scenario</w:t>
-            </w:r>
-          </w:p>
-        </w:tc>
-        <w:tc>
-          <w:tcPr>
-            <w:tcW w:w="1477" w:type="dxa"/>
-            <w:tcBorders>
-              <w:bottom w:val="none" w:sz="0" w:space="0" w:color="auto"/>
-            </w:tcBorders>
-            <w:shd w:val="clear" w:color="auto" w:fill="ACB9CA" w:themeFill="text2" w:themeFillTint="66"/>
-            <w:vAlign w:val="center"/>
-          </w:tcPr>
-          <w:p>
-            <w:pPr>
-              <w:jc w:val="center"/>
-              <w:cnfStyle w:val="100000000000" w:firstRow="1" w:lastRow="0" w:firstColumn="0" w:lastColumn="0" w:oddVBand="0" w:evenVBand="0" w:oddHBand="0" w:evenHBand="0" w:firstRowFirstColumn="0" w:firstRowLastColumn="0" w:lastRowFirstColumn="0" w:lastRowLastColumn="0"/>
-              <w:rPr>
-                <w:rFonts w:asciiTheme="majorHAnsi" w:hAnsiTheme="majorHAnsi" w:cstheme="majorHAnsi"/>
-                <w:lang w:val="en-US"/>
-              </w:rPr>
-            </w:pPr>
-            <w:r>
-              <w:rPr>
-                <w:rFonts w:asciiTheme="majorHAnsi" w:hAnsiTheme="majorHAnsi" w:cstheme="majorHAnsi"/>
-                <w:lang w:val="en-US"/>
-              </w:rPr>
-              <w:t>Preconditions</w:t>
-            </w:r>
-          </w:p>
-        </w:tc>
-        <w:tc>
-          <w:tcPr>
-            <w:tcW w:w="2068" w:type="dxa"/>
-            <w:tcBorders>
-              <w:bottom w:val="none" w:sz="0" w:space="0" w:color="auto"/>
-            </w:tcBorders>
-            <w:shd w:val="clear" w:color="auto" w:fill="ACB9CA" w:themeFill="text2" w:themeFillTint="66"/>
-            <w:vAlign w:val="center"/>
-          </w:tcPr>
-          <w:p>
-            <w:pPr>
-              <w:jc w:val="center"/>
-              <w:cnfStyle w:val="100000000000" w:firstRow="1" w:lastRow="0" w:firstColumn="0" w:lastColumn="0" w:oddVBand="0" w:evenVBand="0" w:oddHBand="0" w:evenHBand="0" w:firstRowFirstColumn="0" w:firstRowLastColumn="0" w:lastRowFirstColumn="0" w:lastRowLastColumn="0"/>
-              <w:rPr>
-                <w:rFonts w:asciiTheme="majorHAnsi" w:hAnsiTheme="majorHAnsi" w:cstheme="majorHAnsi"/>
-                <w:lang w:val="en-US"/>
-              </w:rPr>
-            </w:pPr>
-            <w:r>
-              <w:rPr>
-                <w:rFonts w:asciiTheme="majorHAnsi" w:hAnsiTheme="majorHAnsi" w:cstheme="majorHAnsi"/>
-                <w:lang w:val="en-US"/>
-              </w:rPr>
-              <w:t>Test steps</w:t>
-            </w:r>
-          </w:p>
-        </w:tc>
-        <w:tc>
-          <w:tcPr>
-            <w:tcW w:w="1423" w:type="dxa"/>
-            <w:tcBorders>
-              <w:bottom w:val="none" w:sz="0" w:space="0" w:color="auto"/>
-            </w:tcBorders>
-            <w:shd w:val="clear" w:color="auto" w:fill="ACB9CA" w:themeFill="text2" w:themeFillTint="66"/>
-            <w:vAlign w:val="center"/>
-          </w:tcPr>
-          <w:p>
-            <w:pPr>
-              <w:jc w:val="center"/>
-              <w:cnfStyle w:val="100000000000" w:firstRow="1" w:lastRow="0" w:firstColumn="0" w:lastColumn="0" w:oddVBand="0" w:evenVBand="0" w:oddHBand="0" w:evenHBand="0" w:firstRowFirstColumn="0" w:firstRowLastColumn="0" w:lastRowFirstColumn="0" w:lastRowLastColumn="0"/>
-              <w:rPr>
-                <w:rFonts w:asciiTheme="majorHAnsi" w:hAnsiTheme="majorHAnsi" w:cstheme="majorHAnsi"/>
-                <w:lang w:val="en-US"/>
-              </w:rPr>
-            </w:pPr>
-            <w:r>
-              <w:rPr>
-                <w:rFonts w:asciiTheme="majorHAnsi" w:hAnsiTheme="majorHAnsi" w:cstheme="majorHAnsi"/>
-                <w:lang w:val="en-US"/>
-              </w:rPr>
-              <w:t>Test data</w:t>
-            </w:r>
-          </w:p>
-        </w:tc>
-        <w:tc>
-          <w:tcPr>
-            <w:tcW w:w="1701" w:type="dxa"/>
-            <w:tcBorders>
-              <w:bottom w:val="none" w:sz="0" w:space="0" w:color="auto"/>
-            </w:tcBorders>
-            <w:shd w:val="clear" w:color="auto" w:fill="ACB9CA" w:themeFill="text2" w:themeFillTint="66"/>
-            <w:vAlign w:val="center"/>
-          </w:tcPr>
-          <w:p>
-            <w:pPr>
-              <w:jc w:val="center"/>
-              <w:cnfStyle w:val="100000000000" w:firstRow="1" w:lastRow="0" w:firstColumn="0" w:lastColumn="0" w:oddVBand="0" w:evenVBand="0" w:oddHBand="0" w:evenHBand="0" w:firstRowFirstColumn="0" w:firstRowLastColumn="0" w:lastRowFirstColumn="0" w:lastRowLastColumn="0"/>
-              <w:rPr>
-                <w:rFonts w:asciiTheme="majorHAnsi" w:hAnsiTheme="majorHAnsi" w:cstheme="majorHAnsi"/>
-                <w:lang w:val="en-US"/>
-              </w:rPr>
-            </w:pPr>
-            <w:r>
-              <w:rPr>
-                <w:rFonts w:asciiTheme="majorHAnsi" w:hAnsiTheme="majorHAnsi" w:cstheme="majorHAnsi"/>
-                <w:lang w:val="en-US"/>
-              </w:rPr>
-              <w:t>Expected result</w:t>
-            </w:r>
-          </w:p>
-        </w:tc>
-      </w:tr>
-      <w:tr>
-        <w:trPr>
-          <w:trHeight w:val="1755"/>
-        </w:trPr>
-        <w:tc>
-          <w:tcPr>
-            <w:cnfStyle w:val="001000000000" w:firstRow="0" w:lastRow="0" w:firstColumn="1" w:lastColumn="0" w:oddVBand="0" w:evenVBand="0" w:oddHBand="0" w:evenHBand="0" w:firstRowFirstColumn="0" w:firstRowLastColumn="0" w:lastRowFirstColumn="0" w:lastRowLastColumn="0"/>
-            <w:tcW w:w="509" w:type="dxa"/>
-          </w:tcPr>
-          <w:p>
-            <w:pPr>
-              <w:rPr>
-                <w:rFonts w:asciiTheme="majorHAnsi" w:hAnsiTheme="majorHAnsi" w:cstheme="majorHAnsi"/>
-                <w:b w:val="0"/>
-                <w:lang w:val="en-US"/>
-              </w:rPr>
-            </w:pPr>
-            <w:r>
-              <w:rPr>
-                <w:rFonts w:asciiTheme="majorHAnsi" w:hAnsiTheme="majorHAnsi" w:cstheme="majorHAnsi"/>
-                <w:b w:val="0"/>
-                <w:lang w:val="en-US"/>
-              </w:rPr>
-              <w:lastRenderedPageBreak/>
-              <w:t>3.a</w:t>
-            </w:r>
-          </w:p>
-        </w:tc>
-        <w:tc>
-          <w:tcPr>
-            <w:tcW w:w="959" w:type="dxa"/>
-          </w:tcPr>
-          <w:p>
-            <w:pPr>
-              <w:cnfStyle w:val="000000000000" w:firstRow="0" w:lastRow="0" w:firstColumn="0" w:lastColumn="0" w:oddVBand="0" w:evenVBand="0" w:oddHBand="0" w:evenHBand="0" w:firstRowFirstColumn="0" w:firstRowLastColumn="0" w:lastRowFirstColumn="0" w:lastRowLastColumn="0"/>
-              <w:rPr>
-                <w:rFonts w:asciiTheme="majorHAnsi" w:hAnsiTheme="majorHAnsi" w:cstheme="majorHAnsi"/>
-                <w:lang w:val="en-US"/>
-              </w:rPr>
-            </w:pPr>
-            <w:r>
-              <w:rPr>
-                <w:rFonts w:asciiTheme="majorHAnsi" w:hAnsiTheme="majorHAnsi" w:cstheme="majorHAnsi"/>
-                <w:lang w:val="en-US"/>
-              </w:rPr>
-              <w:t>High</w:t>
-            </w:r>
-          </w:p>
-        </w:tc>
-        <w:tc>
-          <w:tcPr>
-            <w:tcW w:w="1502" w:type="dxa"/>
-          </w:tcPr>
-          <w:p>
-            <w:pPr>
-              <w:cnfStyle w:val="000000000000" w:firstRow="0" w:lastRow="0" w:firstColumn="0" w:lastColumn="0" w:oddVBand="0" w:evenVBand="0" w:oddHBand="0" w:evenHBand="0" w:firstRowFirstColumn="0" w:firstRowLastColumn="0" w:lastRowFirstColumn="0" w:lastRowLastColumn="0"/>
-              <w:rPr>
-                <w:rFonts w:asciiTheme="majorHAnsi" w:hAnsiTheme="majorHAnsi" w:cstheme="majorHAnsi"/>
-                <w:lang w:val="en-US"/>
-              </w:rPr>
-            </w:pPr>
-            <w:r>
-              <w:rPr>
-                <w:rFonts w:asciiTheme="majorHAnsi" w:hAnsiTheme="majorHAnsi" w:cstheme="majorHAnsi"/>
-                <w:lang w:val="en-US"/>
-              </w:rPr>
-              <w:t>Check if weather manipulation influences simulation.</w:t>
-            </w:r>
-          </w:p>
-        </w:tc>
-        <w:tc>
-          <w:tcPr>
-            <w:tcW w:w="1477" w:type="dxa"/>
-          </w:tcPr>
-          <w:p>
-            <w:pPr>
-              <w:cnfStyle w:val="000000000000" w:firstRow="0" w:lastRow="0" w:firstColumn="0" w:lastColumn="0" w:oddVBand="0" w:evenVBand="0" w:oddHBand="0" w:evenHBand="0" w:firstRowFirstColumn="0" w:firstRowLastColumn="0" w:lastRowFirstColumn="0" w:lastRowLastColumn="0"/>
-              <w:rPr>
-                <w:rFonts w:asciiTheme="majorHAnsi" w:hAnsiTheme="majorHAnsi" w:cstheme="majorHAnsi"/>
-                <w:lang w:val="en-US"/>
-              </w:rPr>
-            </w:pPr>
-            <w:r>
-              <w:rPr>
-                <w:rFonts w:asciiTheme="majorHAnsi" w:hAnsiTheme="majorHAnsi" w:cstheme="majorHAnsi"/>
-                <w:lang w:val="en-US"/>
-              </w:rPr>
-              <w:t>Program is launched.</w:t>
-            </w:r>
-          </w:p>
-          <w:p>
-            <w:pPr>
-              <w:cnfStyle w:val="000000000000" w:firstRow="0" w:lastRow="0" w:firstColumn="0" w:lastColumn="0" w:oddVBand="0" w:evenVBand="0" w:oddHBand="0" w:evenHBand="0" w:firstRowFirstColumn="0" w:firstRowLastColumn="0" w:lastRowFirstColumn="0" w:lastRowLastColumn="0"/>
-              <w:rPr>
-                <w:rFonts w:asciiTheme="majorHAnsi" w:hAnsiTheme="majorHAnsi" w:cstheme="majorHAnsi"/>
-                <w:lang w:val="en-US"/>
-              </w:rPr>
-            </w:pPr>
-            <w:r>
-              <w:rPr>
-                <w:rFonts w:asciiTheme="majorHAnsi" w:hAnsiTheme="majorHAnsi" w:cstheme="majorHAnsi"/>
-                <w:lang w:val="en-US"/>
-              </w:rPr>
-              <w:t xml:space="preserve">User is logged in. </w:t>
-            </w:r>
-          </w:p>
-          <w:p>
-            <w:pPr>
-              <w:cnfStyle w:val="000000000000" w:firstRow="0" w:lastRow="0" w:firstColumn="0" w:lastColumn="0" w:oddVBand="0" w:evenVBand="0" w:oddHBand="0" w:evenHBand="0" w:firstRowFirstColumn="0" w:firstRowLastColumn="0" w:lastRowFirstColumn="0" w:lastRowLastColumn="0"/>
-              <w:rPr>
-                <w:rFonts w:asciiTheme="majorHAnsi" w:hAnsiTheme="majorHAnsi" w:cstheme="majorHAnsi"/>
-                <w:lang w:val="en-US"/>
-              </w:rPr>
-            </w:pPr>
-            <w:r>
-              <w:rPr>
-                <w:rFonts w:asciiTheme="majorHAnsi" w:hAnsiTheme="majorHAnsi" w:cstheme="majorHAnsi"/>
-                <w:lang w:val="en-US"/>
-              </w:rPr>
-              <w:t>Simulation is running.</w:t>
-            </w:r>
-          </w:p>
-        </w:tc>
-        <w:tc>
-          <w:tcPr>
-            <w:tcW w:w="2068" w:type="dxa"/>
-          </w:tcPr>
-          <w:p>
-            <w:pPr>
-              <w:pStyle w:val="ListParagraph"/>
-              <w:numPr>
-                <w:ilvl w:val="0"/>
-                <w:numId w:val="14"/>
-              </w:numPr>
-              <w:spacing w:after="0" w:line="240" w:lineRule="auto"/>
-              <w:jc w:val="left"/>
-              <w:cnfStyle w:val="000000000000" w:firstRow="0" w:lastRow="0" w:firstColumn="0" w:lastColumn="0" w:oddVBand="0" w:evenVBand="0" w:oddHBand="0" w:evenHBand="0" w:firstRowFirstColumn="0" w:firstRowLastColumn="0" w:lastRowFirstColumn="0" w:lastRowLastColumn="0"/>
-              <w:rPr>
-                <w:rFonts w:asciiTheme="majorHAnsi" w:hAnsiTheme="majorHAnsi" w:cstheme="majorHAnsi"/>
-              </w:rPr>
-            </w:pPr>
-            <w:r>
-              <w:rPr>
-                <w:rFonts w:asciiTheme="majorHAnsi" w:hAnsiTheme="majorHAnsi" w:cstheme="majorHAnsi"/>
-              </w:rPr>
-              <w:t>Slide weather condition bar until desired weather is selected.</w:t>
-            </w:r>
-          </w:p>
-        </w:tc>
-        <w:tc>
-          <w:tcPr>
-            <w:tcW w:w="1423" w:type="dxa"/>
-          </w:tcPr>
-          <w:p>
-            <w:pPr>
-              <w:cnfStyle w:val="000000000000" w:firstRow="0" w:lastRow="0" w:firstColumn="0" w:lastColumn="0" w:oddVBand="0" w:evenVBand="0" w:oddHBand="0" w:evenHBand="0" w:firstRowFirstColumn="0" w:firstRowLastColumn="0" w:lastRowFirstColumn="0" w:lastRowLastColumn="0"/>
-              <w:rPr>
-                <w:rFonts w:asciiTheme="majorHAnsi" w:hAnsiTheme="majorHAnsi" w:cstheme="majorHAnsi"/>
-                <w:lang w:val="en-US"/>
-              </w:rPr>
-            </w:pPr>
-            <w:commentRangeStart w:id="19"/>
-            <w:r>
-              <w:rPr>
-                <w:rFonts w:asciiTheme="majorHAnsi" w:hAnsiTheme="majorHAnsi" w:cstheme="majorHAnsi"/>
-                <w:lang w:val="en-US"/>
-              </w:rPr>
-              <w:t>Data from running simulation.</w:t>
-            </w:r>
-          </w:p>
-        </w:tc>
-        <w:tc>
-          <w:tcPr>
-            <w:tcW w:w="1701" w:type="dxa"/>
-          </w:tcPr>
-          <w:p>
-            <w:pPr>
-              <w:cnfStyle w:val="000000000000" w:firstRow="0" w:lastRow="0" w:firstColumn="0" w:lastColumn="0" w:oddVBand="0" w:evenVBand="0" w:oddHBand="0" w:evenHBand="0" w:firstRowFirstColumn="0" w:firstRowLastColumn="0" w:lastRowFirstColumn="0" w:lastRowLastColumn="0"/>
-              <w:rPr>
-                <w:rFonts w:asciiTheme="majorHAnsi" w:hAnsiTheme="majorHAnsi" w:cstheme="majorHAnsi"/>
-                <w:lang w:val="en-US"/>
-              </w:rPr>
-            </w:pPr>
-            <w:r>
-              <w:rPr>
-                <w:rFonts w:asciiTheme="majorHAnsi" w:hAnsiTheme="majorHAnsi" w:cstheme="majorHAnsi"/>
-                <w:lang w:val="en-US"/>
-              </w:rPr>
-              <w:t>File with data from running simulation.</w:t>
-            </w:r>
-            <w:commentRangeEnd w:id="19"/>
-            <w:r>
-              <w:rPr>
-                <w:rStyle w:val="CommentReference"/>
-                <w:lang w:val="en-GB"/>
-              </w:rPr>
-              <w:commentReference w:id="19"/>
-            </w:r>
-          </w:p>
-        </w:tc>
-      </w:tr>
-    </w:tbl>
-    <w:p>
-      <w:pPr>
-        <w:spacing w:before="720"/>
-        <w:rPr>
-          <w:rFonts w:asciiTheme="majorHAnsi" w:hAnsiTheme="majorHAnsi" w:cstheme="majorHAnsi"/>
-          <w:b/>
-          <w:lang w:val="en-US"/>
-        </w:rPr>
-      </w:pPr>
-    </w:p>
-    <w:p>
-      <w:pPr>
-        <w:rPr>
-          <w:rFonts w:asciiTheme="majorHAnsi" w:hAnsiTheme="majorHAnsi" w:cstheme="majorHAnsi"/>
-          <w:b/>
-          <w:lang w:val="en-US"/>
-        </w:rPr>
-      </w:pPr>
-      <w:r>
-        <w:rPr>
-          <w:rFonts w:asciiTheme="majorHAnsi" w:hAnsiTheme="majorHAnsi" w:cstheme="majorHAnsi"/>
-          <w:b/>
-          <w:lang w:val="en-US"/>
-        </w:rPr>
-        <w:t>Test case ID:</w:t>
-      </w:r>
-      <w:r>
-        <w:rPr>
-          <w:rFonts w:asciiTheme="majorHAnsi" w:hAnsiTheme="majorHAnsi" w:cstheme="majorHAnsi"/>
-          <w:lang w:val="en-US"/>
-        </w:rPr>
-        <w:t xml:space="preserve"> 4.</w:t>
-      </w:r>
-    </w:p>
-    <w:p>
-      <w:pPr>
-        <w:rPr>
-          <w:rFonts w:asciiTheme="majorHAnsi" w:hAnsiTheme="majorHAnsi" w:cstheme="majorHAnsi"/>
-          <w:lang w:val="en-US"/>
-        </w:rPr>
-      </w:pPr>
-      <w:r>
-        <w:rPr>
-          <w:rFonts w:asciiTheme="majorHAnsi" w:hAnsiTheme="majorHAnsi" w:cstheme="majorHAnsi"/>
-          <w:b/>
-          <w:lang w:val="en-US"/>
-        </w:rPr>
-        <w:t>Test case:</w:t>
-      </w:r>
-      <w:r>
-        <w:rPr>
-          <w:rFonts w:asciiTheme="majorHAnsi" w:hAnsiTheme="majorHAnsi" w:cstheme="majorHAnsi"/>
-          <w:lang w:val="en-US"/>
-        </w:rPr>
-        <w:t xml:space="preserve"> check checkpoint manipulation</w:t>
-      </w:r>
-      <w:r>
-        <w:rPr>
-          <w:rFonts w:asciiTheme="majorHAnsi" w:hAnsiTheme="majorHAnsi" w:cstheme="majorHAnsi"/>
-          <w:lang w:val="en-US"/>
-        </w:rPr>
-        <w:t>.</w:t>
-      </w:r>
-    </w:p>
-    <w:tbl>
-      <w:tblPr>
-        <w:tblStyle w:val="GridTable1Light-Accent1"/>
-        <w:tblW w:w="9639" w:type="dxa"/>
-        <w:tblInd w:w="-5" w:type="dxa"/>
-        <w:tblLook w:val="04A0" w:firstRow="1" w:lastRow="0" w:firstColumn="1" w:lastColumn="0" w:noHBand="0" w:noVBand="1"/>
-      </w:tblPr>
-      <w:tblGrid>
-        <w:gridCol w:w="505"/>
-        <w:gridCol w:w="962"/>
-        <w:gridCol w:w="1407"/>
-        <w:gridCol w:w="1385"/>
-        <w:gridCol w:w="2450"/>
-        <w:gridCol w:w="1279"/>
-        <w:gridCol w:w="1651"/>
-      </w:tblGrid>
-      <w:tr>
-        <w:trPr>
-          <w:cnfStyle w:val="100000000000" w:firstRow="1" w:lastRow="0" w:firstColumn="0" w:lastColumn="0" w:oddVBand="0" w:evenVBand="0" w:oddHBand="0" w:evenHBand="0" w:firstRowFirstColumn="0" w:firstRowLastColumn="0" w:lastRowFirstColumn="0" w:lastRowLastColumn="0"/>
-          <w:trHeight w:val="698"/>
-        </w:trPr>
-        <w:tc>
-          <w:tcPr>
-            <w:cnfStyle w:val="001000000000" w:firstRow="0" w:lastRow="0" w:firstColumn="1" w:lastColumn="0" w:oddVBand="0" w:evenVBand="0" w:oddHBand="0" w:evenHBand="0" w:firstRowFirstColumn="0" w:firstRowLastColumn="0" w:lastRowFirstColumn="0" w:lastRowLastColumn="0"/>
-            <w:tcW w:w="506" w:type="dxa"/>
-            <w:tcBorders>
-              <w:top w:val="single" w:sz="12" w:space="0" w:color="auto"/>
-              <w:left w:val="single" w:sz="12" w:space="0" w:color="auto"/>
-            </w:tcBorders>
-            <w:shd w:val="clear" w:color="auto" w:fill="ACB9CA" w:themeFill="text2" w:themeFillTint="66"/>
-            <w:vAlign w:val="center"/>
-          </w:tcPr>
-          <w:p>
-            <w:pPr>
-              <w:jc w:val="center"/>
-              <w:rPr>
-                <w:rFonts w:asciiTheme="majorHAnsi" w:hAnsiTheme="majorHAnsi" w:cstheme="majorHAnsi"/>
-                <w:lang w:val="en-US"/>
-              </w:rPr>
-            </w:pPr>
-            <w:r>
-              <w:rPr>
-                <w:rFonts w:asciiTheme="majorHAnsi" w:hAnsiTheme="majorHAnsi" w:cstheme="majorHAnsi"/>
-                <w:lang w:val="en-US"/>
-              </w:rPr>
-              <w:t>ID</w:t>
-            </w:r>
-          </w:p>
-        </w:tc>
-        <w:tc>
-          <w:tcPr>
-            <w:tcW w:w="959" w:type="dxa"/>
-            <w:tcBorders>
-              <w:top w:val="single" w:sz="12" w:space="0" w:color="auto"/>
-            </w:tcBorders>
-            <w:shd w:val="clear" w:color="auto" w:fill="ACB9CA" w:themeFill="text2" w:themeFillTint="66"/>
-            <w:vAlign w:val="center"/>
-          </w:tcPr>
-          <w:p>
-            <w:pPr>
-              <w:jc w:val="center"/>
-              <w:cnfStyle w:val="100000000000" w:firstRow="1" w:lastRow="0" w:firstColumn="0" w:lastColumn="0" w:oddVBand="0" w:evenVBand="0" w:oddHBand="0" w:evenHBand="0" w:firstRowFirstColumn="0" w:firstRowLastColumn="0" w:lastRowFirstColumn="0" w:lastRowLastColumn="0"/>
-              <w:rPr>
-                <w:rFonts w:asciiTheme="majorHAnsi" w:hAnsiTheme="majorHAnsi" w:cstheme="majorHAnsi"/>
-                <w:lang w:val="en-US"/>
-              </w:rPr>
-            </w:pPr>
-            <w:r>
-              <w:rPr>
-                <w:rFonts w:asciiTheme="majorHAnsi" w:hAnsiTheme="majorHAnsi" w:cstheme="majorHAnsi"/>
-                <w:lang w:val="en-US"/>
-              </w:rPr>
-              <w:t>Severity</w:t>
-            </w:r>
-          </w:p>
-        </w:tc>
-        <w:tc>
-          <w:tcPr>
-            <w:tcW w:w="1437" w:type="dxa"/>
-            <w:tcBorders>
-              <w:top w:val="single" w:sz="12" w:space="0" w:color="auto"/>
-            </w:tcBorders>
-            <w:shd w:val="clear" w:color="auto" w:fill="ACB9CA" w:themeFill="text2" w:themeFillTint="66"/>
-            <w:vAlign w:val="center"/>
-          </w:tcPr>
-          <w:p>
-            <w:pPr>
-              <w:jc w:val="center"/>
-              <w:cnfStyle w:val="100000000000" w:firstRow="1" w:lastRow="0" w:firstColumn="0" w:lastColumn="0" w:oddVBand="0" w:evenVBand="0" w:oddHBand="0" w:evenHBand="0" w:firstRowFirstColumn="0" w:firstRowLastColumn="0" w:lastRowFirstColumn="0" w:lastRowLastColumn="0"/>
-              <w:rPr>
-                <w:rFonts w:asciiTheme="majorHAnsi" w:hAnsiTheme="majorHAnsi" w:cstheme="majorHAnsi"/>
-                <w:lang w:val="en-US"/>
-              </w:rPr>
-            </w:pPr>
-            <w:r>
-              <w:rPr>
-                <w:rFonts w:asciiTheme="majorHAnsi" w:hAnsiTheme="majorHAnsi" w:cstheme="majorHAnsi"/>
-                <w:lang w:val="en-US"/>
-              </w:rPr>
-              <w:t>Test scenario</w:t>
-            </w:r>
-          </w:p>
-        </w:tc>
-        <w:tc>
-          <w:tcPr>
-            <w:tcW w:w="1390" w:type="dxa"/>
-            <w:tcBorders>
-              <w:top w:val="single" w:sz="12" w:space="0" w:color="auto"/>
-            </w:tcBorders>
-            <w:shd w:val="clear" w:color="auto" w:fill="ACB9CA" w:themeFill="text2" w:themeFillTint="66"/>
-            <w:vAlign w:val="center"/>
-          </w:tcPr>
-          <w:p>
-            <w:pPr>
-              <w:jc w:val="center"/>
-              <w:cnfStyle w:val="100000000000" w:firstRow="1" w:lastRow="0" w:firstColumn="0" w:lastColumn="0" w:oddVBand="0" w:evenVBand="0" w:oddHBand="0" w:evenHBand="0" w:firstRowFirstColumn="0" w:firstRowLastColumn="0" w:lastRowFirstColumn="0" w:lastRowLastColumn="0"/>
-              <w:rPr>
-                <w:rFonts w:asciiTheme="majorHAnsi" w:hAnsiTheme="majorHAnsi" w:cstheme="majorHAnsi"/>
-                <w:lang w:val="en-US"/>
-              </w:rPr>
-            </w:pPr>
-            <w:r>
-              <w:rPr>
-                <w:rFonts w:asciiTheme="majorHAnsi" w:hAnsiTheme="majorHAnsi" w:cstheme="majorHAnsi"/>
-                <w:lang w:val="en-US"/>
-              </w:rPr>
-              <w:t>Precondition</w:t>
-            </w:r>
-          </w:p>
-        </w:tc>
-        <w:tc>
-          <w:tcPr>
-            <w:tcW w:w="2512" w:type="dxa"/>
-            <w:tcBorders>
-              <w:top w:val="single" w:sz="12" w:space="0" w:color="auto"/>
-            </w:tcBorders>
-            <w:shd w:val="clear" w:color="auto" w:fill="ACB9CA" w:themeFill="text2" w:themeFillTint="66"/>
-            <w:vAlign w:val="center"/>
-          </w:tcPr>
-          <w:p>
-            <w:pPr>
-              <w:jc w:val="center"/>
-              <w:cnfStyle w:val="100000000000" w:firstRow="1" w:lastRow="0" w:firstColumn="0" w:lastColumn="0" w:oddVBand="0" w:evenVBand="0" w:oddHBand="0" w:evenHBand="0" w:firstRowFirstColumn="0" w:firstRowLastColumn="0" w:lastRowFirstColumn="0" w:lastRowLastColumn="0"/>
-              <w:rPr>
-                <w:rFonts w:asciiTheme="majorHAnsi" w:hAnsiTheme="majorHAnsi" w:cstheme="majorHAnsi"/>
-                <w:lang w:val="en-US"/>
-              </w:rPr>
-            </w:pPr>
-            <w:r>
-              <w:rPr>
-                <w:rFonts w:asciiTheme="majorHAnsi" w:hAnsiTheme="majorHAnsi" w:cstheme="majorHAnsi"/>
-                <w:lang w:val="en-US"/>
-              </w:rPr>
-              <w:t>Test steps</w:t>
-            </w:r>
-          </w:p>
-        </w:tc>
-        <w:tc>
-          <w:tcPr>
-            <w:tcW w:w="1134" w:type="dxa"/>
-            <w:tcBorders>
-              <w:top w:val="single" w:sz="12" w:space="0" w:color="auto"/>
-            </w:tcBorders>
-            <w:shd w:val="clear" w:color="auto" w:fill="ACB9CA" w:themeFill="text2" w:themeFillTint="66"/>
-            <w:vAlign w:val="center"/>
-          </w:tcPr>
-          <w:p>
-            <w:pPr>
-              <w:jc w:val="center"/>
-              <w:cnfStyle w:val="100000000000" w:firstRow="1" w:lastRow="0" w:firstColumn="0" w:lastColumn="0" w:oddVBand="0" w:evenVBand="0" w:oddHBand="0" w:evenHBand="0" w:firstRowFirstColumn="0" w:firstRowLastColumn="0" w:lastRowFirstColumn="0" w:lastRowLastColumn="0"/>
-              <w:rPr>
-                <w:rFonts w:asciiTheme="majorHAnsi" w:hAnsiTheme="majorHAnsi" w:cstheme="majorHAnsi"/>
-                <w:lang w:val="en-US"/>
-              </w:rPr>
-            </w:pPr>
-            <w:r>
-              <w:rPr>
-                <w:rFonts w:asciiTheme="majorHAnsi" w:hAnsiTheme="majorHAnsi" w:cstheme="majorHAnsi"/>
-                <w:lang w:val="en-US"/>
-              </w:rPr>
-              <w:t>Test data</w:t>
-            </w:r>
-          </w:p>
-        </w:tc>
-        <w:tc>
-          <w:tcPr>
-            <w:tcW w:w="1701" w:type="dxa"/>
-            <w:tcBorders>
-              <w:top w:val="single" w:sz="12" w:space="0" w:color="auto"/>
-              <w:right w:val="single" w:sz="12" w:space="0" w:color="auto"/>
-            </w:tcBorders>
-            <w:shd w:val="clear" w:color="auto" w:fill="ACB9CA" w:themeFill="text2" w:themeFillTint="66"/>
-            <w:vAlign w:val="center"/>
-          </w:tcPr>
-          <w:p>
-            <w:pPr>
-              <w:jc w:val="center"/>
-              <w:cnfStyle w:val="100000000000" w:firstRow="1" w:lastRow="0" w:firstColumn="0" w:lastColumn="0" w:oddVBand="0" w:evenVBand="0" w:oddHBand="0" w:evenHBand="0" w:firstRowFirstColumn="0" w:firstRowLastColumn="0" w:lastRowFirstColumn="0" w:lastRowLastColumn="0"/>
-              <w:rPr>
-                <w:rFonts w:asciiTheme="majorHAnsi" w:hAnsiTheme="majorHAnsi" w:cstheme="majorHAnsi"/>
-                <w:lang w:val="en-US"/>
-              </w:rPr>
-            </w:pPr>
-            <w:r>
-              <w:rPr>
-                <w:rFonts w:asciiTheme="majorHAnsi" w:hAnsiTheme="majorHAnsi" w:cstheme="majorHAnsi"/>
-                <w:lang w:val="en-US"/>
-              </w:rPr>
-              <w:t>Expected result</w:t>
-            </w:r>
-          </w:p>
-        </w:tc>
-      </w:tr>
-      <w:tr>
-        <w:tc>
-          <w:tcPr>
-            <w:cnfStyle w:val="001000000000" w:firstRow="0" w:lastRow="0" w:firstColumn="1" w:lastColumn="0" w:oddVBand="0" w:evenVBand="0" w:oddHBand="0" w:evenHBand="0" w:firstRowFirstColumn="0" w:firstRowLastColumn="0" w:lastRowFirstColumn="0" w:lastRowLastColumn="0"/>
-            <w:tcW w:w="506" w:type="dxa"/>
-            <w:tcBorders>
-              <w:left w:val="single" w:sz="12" w:space="0" w:color="auto"/>
-            </w:tcBorders>
-          </w:tcPr>
-          <w:p>
-            <w:pPr>
-              <w:rPr>
-                <w:rFonts w:asciiTheme="majorHAnsi" w:hAnsiTheme="majorHAnsi" w:cstheme="majorHAnsi"/>
-                <w:b w:val="0"/>
-                <w:lang w:val="en-US"/>
-              </w:rPr>
-            </w:pPr>
-            <w:r>
-              <w:rPr>
-                <w:rFonts w:asciiTheme="majorHAnsi" w:hAnsiTheme="majorHAnsi" w:cstheme="majorHAnsi"/>
-                <w:b w:val="0"/>
-                <w:lang w:val="en-US"/>
-              </w:rPr>
-              <w:t>4.a</w:t>
-            </w:r>
-          </w:p>
-        </w:tc>
-        <w:tc>
-          <w:tcPr>
-            <w:tcW w:w="959" w:type="dxa"/>
-          </w:tcPr>
-          <w:p>
-            <w:pPr>
-              <w:cnfStyle w:val="000000000000" w:firstRow="0" w:lastRow="0" w:firstColumn="0" w:lastColumn="0" w:oddVBand="0" w:evenVBand="0" w:oddHBand="0" w:evenHBand="0" w:firstRowFirstColumn="0" w:firstRowLastColumn="0" w:lastRowFirstColumn="0" w:lastRowLastColumn="0"/>
-              <w:rPr>
-                <w:rFonts w:asciiTheme="majorHAnsi" w:hAnsiTheme="majorHAnsi" w:cstheme="majorHAnsi"/>
-                <w:lang w:val="en-US"/>
-              </w:rPr>
-            </w:pPr>
-            <w:r>
-              <w:rPr>
-                <w:rFonts w:asciiTheme="majorHAnsi" w:hAnsiTheme="majorHAnsi" w:cstheme="majorHAnsi"/>
-                <w:lang w:val="en-US"/>
-              </w:rPr>
-              <w:t>Medium</w:t>
-            </w:r>
-          </w:p>
-        </w:tc>
-        <w:tc>
-          <w:tcPr>
-            <w:tcW w:w="1437" w:type="dxa"/>
-          </w:tcPr>
-          <w:p>
-            <w:pPr>
-              <w:cnfStyle w:val="000000000000" w:firstRow="0" w:lastRow="0" w:firstColumn="0" w:lastColumn="0" w:oddVBand="0" w:evenVBand="0" w:oddHBand="0" w:evenHBand="0" w:firstRowFirstColumn="0" w:firstRowLastColumn="0" w:lastRowFirstColumn="0" w:lastRowLastColumn="0"/>
-              <w:rPr>
-                <w:rFonts w:asciiTheme="majorHAnsi" w:hAnsiTheme="majorHAnsi" w:cstheme="majorHAnsi"/>
-                <w:lang w:val="en-US"/>
-              </w:rPr>
-            </w:pPr>
-            <w:r>
-              <w:rPr>
-                <w:rFonts w:asciiTheme="majorHAnsi" w:hAnsiTheme="majorHAnsi" w:cstheme="majorHAnsi"/>
-                <w:lang w:val="en-US"/>
-              </w:rPr>
-              <w:t>Check if new checkpoint is added.</w:t>
-            </w:r>
-          </w:p>
-        </w:tc>
-        <w:tc>
-          <w:tcPr>
-            <w:tcW w:w="1390" w:type="dxa"/>
-          </w:tcPr>
-          <w:p>
-            <w:pPr>
-              <w:cnfStyle w:val="000000000000" w:firstRow="0" w:lastRow="0" w:firstColumn="0" w:lastColumn="0" w:oddVBand="0" w:evenVBand="0" w:oddHBand="0" w:evenHBand="0" w:firstRowFirstColumn="0" w:firstRowLastColumn="0" w:lastRowFirstColumn="0" w:lastRowLastColumn="0"/>
-              <w:rPr>
-                <w:rFonts w:asciiTheme="majorHAnsi" w:hAnsiTheme="majorHAnsi" w:cstheme="majorHAnsi"/>
-                <w:lang w:val="en-US"/>
-              </w:rPr>
-            </w:pPr>
-            <w:r>
-              <w:rPr>
-                <w:rFonts w:asciiTheme="majorHAnsi" w:hAnsiTheme="majorHAnsi" w:cstheme="majorHAnsi"/>
-                <w:lang w:val="en-US"/>
-              </w:rPr>
-              <w:t>Program is launched.</w:t>
-            </w:r>
-          </w:p>
-          <w:p>
-            <w:pPr>
-              <w:cnfStyle w:val="000000000000" w:firstRow="0" w:lastRow="0" w:firstColumn="0" w:lastColumn="0" w:oddVBand="0" w:evenVBand="0" w:oddHBand="0" w:evenHBand="0" w:firstRowFirstColumn="0" w:firstRowLastColumn="0" w:lastRowFirstColumn="0" w:lastRowLastColumn="0"/>
-              <w:rPr>
-                <w:rFonts w:asciiTheme="majorHAnsi" w:hAnsiTheme="majorHAnsi" w:cstheme="majorHAnsi"/>
-                <w:lang w:val="en-US"/>
-              </w:rPr>
-            </w:pPr>
-            <w:r>
-              <w:rPr>
-                <w:rFonts w:asciiTheme="majorHAnsi" w:hAnsiTheme="majorHAnsi" w:cstheme="majorHAnsi"/>
-                <w:lang w:val="en-US"/>
-              </w:rPr>
-              <w:t xml:space="preserve">User is logged in. </w:t>
-            </w:r>
-          </w:p>
-          <w:p>
-            <w:pPr>
-              <w:cnfStyle w:val="000000000000" w:firstRow="0" w:lastRow="0" w:firstColumn="0" w:lastColumn="0" w:oddVBand="0" w:evenVBand="0" w:oddHBand="0" w:evenHBand="0" w:firstRowFirstColumn="0" w:firstRowLastColumn="0" w:lastRowFirstColumn="0" w:lastRowLastColumn="0"/>
-              <w:rPr>
-                <w:rFonts w:asciiTheme="majorHAnsi" w:hAnsiTheme="majorHAnsi" w:cstheme="majorHAnsi"/>
-                <w:lang w:val="en-US"/>
-              </w:rPr>
-            </w:pPr>
-            <w:r>
-              <w:rPr>
-                <w:rFonts w:asciiTheme="majorHAnsi" w:hAnsiTheme="majorHAnsi" w:cstheme="majorHAnsi"/>
-                <w:lang w:val="en-US"/>
-              </w:rPr>
-              <w:t>Simulation is running.</w:t>
-            </w:r>
-          </w:p>
-        </w:tc>
-        <w:tc>
-          <w:tcPr>
-            <w:tcW w:w="2512" w:type="dxa"/>
-          </w:tcPr>
-          <w:p>
-            <w:pPr>
-              <w:pStyle w:val="ListParagraph"/>
-              <w:numPr>
-                <w:ilvl w:val="0"/>
-                <w:numId w:val="15"/>
-              </w:numPr>
-              <w:spacing w:after="0" w:line="240" w:lineRule="auto"/>
-              <w:jc w:val="left"/>
-              <w:cnfStyle w:val="000000000000" w:firstRow="0" w:lastRow="0" w:firstColumn="0" w:lastColumn="0" w:oddVBand="0" w:evenVBand="0" w:oddHBand="0" w:evenHBand="0" w:firstRowFirstColumn="0" w:firstRowLastColumn="0" w:lastRowFirstColumn="0" w:lastRowLastColumn="0"/>
-              <w:rPr>
-                <w:rFonts w:asciiTheme="majorHAnsi" w:hAnsiTheme="majorHAnsi" w:cstheme="majorHAnsi"/>
-              </w:rPr>
-            </w:pPr>
-            <w:commentRangeStart w:id="20"/>
-            <w:r>
-              <w:rPr>
-                <w:rFonts w:asciiTheme="majorHAnsi" w:hAnsiTheme="majorHAnsi" w:cstheme="majorHAnsi"/>
-              </w:rPr>
-              <w:t>Select checkpoint edit mode.</w:t>
-            </w:r>
-          </w:p>
-          <w:p>
-            <w:pPr>
-              <w:pStyle w:val="ListParagraph"/>
-              <w:numPr>
-                <w:ilvl w:val="0"/>
-                <w:numId w:val="15"/>
-              </w:numPr>
-              <w:spacing w:after="0" w:line="240" w:lineRule="auto"/>
-              <w:jc w:val="left"/>
-              <w:cnfStyle w:val="000000000000" w:firstRow="0" w:lastRow="0" w:firstColumn="0" w:lastColumn="0" w:oddVBand="0" w:evenVBand="0" w:oddHBand="0" w:evenHBand="0" w:firstRowFirstColumn="0" w:firstRowLastColumn="0" w:lastRowFirstColumn="0" w:lastRowLastColumn="0"/>
-              <w:rPr>
-                <w:rFonts w:asciiTheme="majorHAnsi" w:hAnsiTheme="majorHAnsi" w:cstheme="majorHAnsi"/>
-              </w:rPr>
-            </w:pPr>
-            <w:r>
-              <w:rPr>
-                <w:rFonts w:asciiTheme="majorHAnsi" w:hAnsiTheme="majorHAnsi" w:cstheme="majorHAnsi"/>
-              </w:rPr>
-              <w:t>Click on the intersection point of the grid overlaying the map.</w:t>
-            </w:r>
-          </w:p>
-          <w:p>
-            <w:pPr>
-              <w:pStyle w:val="ListParagraph"/>
-              <w:numPr>
-                <w:ilvl w:val="0"/>
-                <w:numId w:val="15"/>
-              </w:numPr>
-              <w:spacing w:after="0" w:line="240" w:lineRule="auto"/>
-              <w:jc w:val="left"/>
-              <w:cnfStyle w:val="000000000000" w:firstRow="0" w:lastRow="0" w:firstColumn="0" w:lastColumn="0" w:oddVBand="0" w:evenVBand="0" w:oddHBand="0" w:evenHBand="0" w:firstRowFirstColumn="0" w:firstRowLastColumn="0" w:lastRowFirstColumn="0" w:lastRowLastColumn="0"/>
-              <w:rPr>
-                <w:rFonts w:asciiTheme="majorHAnsi" w:hAnsiTheme="majorHAnsi" w:cstheme="majorHAnsi"/>
-              </w:rPr>
-            </w:pPr>
-            <w:r>
-              <w:rPr>
-                <w:rFonts w:asciiTheme="majorHAnsi" w:hAnsiTheme="majorHAnsi" w:cstheme="majorHAnsi"/>
-              </w:rPr>
-              <w:t>Select exit checkpoint mode.</w:t>
-            </w:r>
-            <w:commentRangeEnd w:id="20"/>
-            <w:r>
-              <w:rPr>
-                <w:rStyle w:val="CommentReference"/>
-                <w:lang w:val="en-GB"/>
-              </w:rPr>
-              <w:commentReference w:id="20"/>
-            </w:r>
-          </w:p>
-        </w:tc>
-        <w:tc>
-          <w:tcPr>
-            <w:tcW w:w="1134" w:type="dxa"/>
-          </w:tcPr>
-          <w:p>
-            <w:pPr>
-              <w:cnfStyle w:val="000000000000" w:firstRow="0" w:lastRow="0" w:firstColumn="0" w:lastColumn="0" w:oddVBand="0" w:evenVBand="0" w:oddHBand="0" w:evenHBand="0" w:firstRowFirstColumn="0" w:firstRowLastColumn="0" w:lastRowFirstColumn="0" w:lastRowLastColumn="0"/>
-              <w:rPr>
-                <w:rFonts w:asciiTheme="majorHAnsi" w:hAnsiTheme="majorHAnsi" w:cstheme="majorHAnsi"/>
-                <w:lang w:val="en-US"/>
-              </w:rPr>
-            </w:pPr>
-            <w:r>
-              <w:rPr>
-                <w:rFonts w:asciiTheme="majorHAnsi" w:hAnsiTheme="majorHAnsi" w:cstheme="majorHAnsi"/>
-              </w:rPr>
-              <w:t>I</w:t>
-            </w:r>
-            <w:r>
-              <w:rPr>
-                <w:rFonts w:asciiTheme="majorHAnsi" w:hAnsiTheme="majorHAnsi" w:cstheme="majorHAnsi"/>
-              </w:rPr>
-              <w:t>ntersection point</w:t>
-            </w:r>
-            <w:r>
-              <w:rPr>
-                <w:rFonts w:asciiTheme="majorHAnsi" w:hAnsiTheme="majorHAnsi" w:cstheme="majorHAnsi"/>
-              </w:rPr>
-              <w:t>:</w:t>
-            </w:r>
-            <w:r>
-              <w:rPr>
-                <w:rFonts w:asciiTheme="majorHAnsi" w:hAnsiTheme="majorHAnsi" w:cstheme="majorHAnsi"/>
-              </w:rPr>
-              <w:t xml:space="preserve"> B2</w:t>
-            </w:r>
-            <w:r>
-              <w:rPr>
-                <w:rFonts w:asciiTheme="majorHAnsi" w:hAnsiTheme="majorHAnsi" w:cstheme="majorHAnsi"/>
-              </w:rPr>
-              <w:t>.</w:t>
-            </w:r>
-          </w:p>
-        </w:tc>
-        <w:tc>
-          <w:tcPr>
-            <w:tcW w:w="1701" w:type="dxa"/>
-            <w:tcBorders>
-              <w:right w:val="single" w:sz="12" w:space="0" w:color="auto"/>
-            </w:tcBorders>
-          </w:tcPr>
-          <w:p>
-            <w:pPr>
-              <w:cnfStyle w:val="000000000000" w:firstRow="0" w:lastRow="0" w:firstColumn="0" w:lastColumn="0" w:oddVBand="0" w:evenVBand="0" w:oddHBand="0" w:evenHBand="0" w:firstRowFirstColumn="0" w:firstRowLastColumn="0" w:lastRowFirstColumn="0" w:lastRowLastColumn="0"/>
-              <w:rPr>
-                <w:rFonts w:asciiTheme="majorHAnsi" w:hAnsiTheme="majorHAnsi" w:cstheme="majorHAnsi"/>
-                <w:lang w:val="en-US"/>
-              </w:rPr>
-            </w:pPr>
-            <w:r>
-              <w:rPr>
-                <w:rFonts w:asciiTheme="majorHAnsi" w:hAnsiTheme="majorHAnsi" w:cstheme="majorHAnsi"/>
-              </w:rPr>
-              <w:t>A checkpoint is added at the location of the B2 point; the program reroutes the air traffic accordingly.</w:t>
-            </w:r>
-          </w:p>
-        </w:tc>
-      </w:tr>
-      <w:tr>
-        <w:tc>
-          <w:tcPr>
-            <w:cnfStyle w:val="001000000000" w:firstRow="0" w:lastRow="0" w:firstColumn="1" w:lastColumn="0" w:oddVBand="0" w:evenVBand="0" w:oddHBand="0" w:evenHBand="0" w:firstRowFirstColumn="0" w:firstRowLastColumn="0" w:lastRowFirstColumn="0" w:lastRowLastColumn="0"/>
-            <w:tcW w:w="506" w:type="dxa"/>
-            <w:tcBorders>
-              <w:left w:val="single" w:sz="12" w:space="0" w:color="auto"/>
-              <w:bottom w:val="single" w:sz="12" w:space="0" w:color="auto"/>
-            </w:tcBorders>
-          </w:tcPr>
-          <w:p>
-            <w:pPr>
-              <w:rPr>
-                <w:rFonts w:asciiTheme="majorHAnsi" w:hAnsiTheme="majorHAnsi" w:cstheme="majorHAnsi"/>
-                <w:b w:val="0"/>
-                <w:lang w:val="en-US"/>
-              </w:rPr>
-            </w:pPr>
-            <w:r>
-              <w:rPr>
-                <w:rFonts w:asciiTheme="majorHAnsi" w:hAnsiTheme="majorHAnsi" w:cstheme="majorHAnsi"/>
-                <w:b w:val="0"/>
-                <w:lang w:val="en-US"/>
-              </w:rPr>
-              <w:t>4.b</w:t>
-            </w:r>
-          </w:p>
-        </w:tc>
-        <w:tc>
-          <w:tcPr>
-            <w:tcW w:w="959" w:type="dxa"/>
-            <w:tcBorders>
-              <w:bottom w:val="single" w:sz="12" w:space="0" w:color="auto"/>
-            </w:tcBorders>
-          </w:tcPr>
-          <w:p>
-            <w:pPr>
-              <w:cnfStyle w:val="000000000000" w:firstRow="0" w:lastRow="0" w:firstColumn="0" w:lastColumn="0" w:oddVBand="0" w:evenVBand="0" w:oddHBand="0" w:evenHBand="0" w:firstRowFirstColumn="0" w:firstRowLastColumn="0" w:lastRowFirstColumn="0" w:lastRowLastColumn="0"/>
-              <w:rPr>
-                <w:rFonts w:asciiTheme="majorHAnsi" w:hAnsiTheme="majorHAnsi" w:cstheme="majorHAnsi"/>
-                <w:lang w:val="en-US"/>
-              </w:rPr>
-            </w:pPr>
-            <w:r>
-              <w:rPr>
-                <w:rFonts w:asciiTheme="majorHAnsi" w:hAnsiTheme="majorHAnsi" w:cstheme="majorHAnsi"/>
-                <w:lang w:val="en-US"/>
-              </w:rPr>
-              <w:t>Medium</w:t>
-            </w:r>
-          </w:p>
-        </w:tc>
-        <w:tc>
-          <w:tcPr>
-            <w:tcW w:w="1437" w:type="dxa"/>
-            <w:tcBorders>
-              <w:bottom w:val="single" w:sz="12" w:space="0" w:color="auto"/>
-            </w:tcBorders>
-          </w:tcPr>
-          <w:p>
-            <w:pPr>
-              <w:cnfStyle w:val="000000000000" w:firstRow="0" w:lastRow="0" w:firstColumn="0" w:lastColumn="0" w:oddVBand="0" w:evenVBand="0" w:oddHBand="0" w:evenHBand="0" w:firstRowFirstColumn="0" w:firstRowLastColumn="0" w:lastRowFirstColumn="0" w:lastRowLastColumn="0"/>
-              <w:rPr>
-                <w:rFonts w:asciiTheme="majorHAnsi" w:hAnsiTheme="majorHAnsi" w:cstheme="majorHAnsi"/>
-                <w:lang w:val="en-US"/>
-              </w:rPr>
-            </w:pPr>
-            <w:r>
-              <w:rPr>
-                <w:rFonts w:asciiTheme="majorHAnsi" w:hAnsiTheme="majorHAnsi" w:cstheme="majorHAnsi"/>
-                <w:lang w:val="en-US"/>
-              </w:rPr>
-              <w:t>Check if selected checkpoint is deleted.</w:t>
-            </w:r>
-          </w:p>
-        </w:tc>
-        <w:tc>
-          <w:tcPr>
-            <w:tcW w:w="1390" w:type="dxa"/>
-            <w:tcBorders>
-              <w:bottom w:val="single" w:sz="12" w:space="0" w:color="auto"/>
-            </w:tcBorders>
-          </w:tcPr>
-          <w:p>
-            <w:pPr>
-              <w:cnfStyle w:val="000000000000" w:firstRow="0" w:lastRow="0" w:firstColumn="0" w:lastColumn="0" w:oddVBand="0" w:evenVBand="0" w:oddHBand="0" w:evenHBand="0" w:firstRowFirstColumn="0" w:firstRowLastColumn="0" w:lastRowFirstColumn="0" w:lastRowLastColumn="0"/>
-              <w:rPr>
-                <w:rFonts w:asciiTheme="majorHAnsi" w:hAnsiTheme="majorHAnsi" w:cstheme="majorHAnsi"/>
-                <w:lang w:val="en-US"/>
-              </w:rPr>
-            </w:pPr>
-            <w:r>
-              <w:rPr>
-                <w:rFonts w:asciiTheme="majorHAnsi" w:hAnsiTheme="majorHAnsi" w:cstheme="majorHAnsi"/>
-                <w:lang w:val="en-US"/>
-              </w:rPr>
-              <w:t>Program is launched.</w:t>
-            </w:r>
-          </w:p>
-          <w:p>
-            <w:pPr>
-              <w:cnfStyle w:val="000000000000" w:firstRow="0" w:lastRow="0" w:firstColumn="0" w:lastColumn="0" w:oddVBand="0" w:evenVBand="0" w:oddHBand="0" w:evenHBand="0" w:firstRowFirstColumn="0" w:firstRowLastColumn="0" w:lastRowFirstColumn="0" w:lastRowLastColumn="0"/>
-              <w:rPr>
-                <w:rFonts w:asciiTheme="majorHAnsi" w:hAnsiTheme="majorHAnsi" w:cstheme="majorHAnsi"/>
-                <w:lang w:val="en-US"/>
-              </w:rPr>
-            </w:pPr>
-            <w:r>
-              <w:rPr>
-                <w:rFonts w:asciiTheme="majorHAnsi" w:hAnsiTheme="majorHAnsi" w:cstheme="majorHAnsi"/>
-                <w:lang w:val="en-US"/>
-              </w:rPr>
-              <w:t xml:space="preserve">User is logged in. </w:t>
-            </w:r>
-          </w:p>
-          <w:p>
-            <w:pPr>
-              <w:cnfStyle w:val="000000000000" w:firstRow="0" w:lastRow="0" w:firstColumn="0" w:lastColumn="0" w:oddVBand="0" w:evenVBand="0" w:oddHBand="0" w:evenHBand="0" w:firstRowFirstColumn="0" w:firstRowLastColumn="0" w:lastRowFirstColumn="0" w:lastRowLastColumn="0"/>
-              <w:rPr>
-                <w:rFonts w:asciiTheme="majorHAnsi" w:hAnsiTheme="majorHAnsi" w:cstheme="majorHAnsi"/>
-                <w:lang w:val="en-US"/>
-              </w:rPr>
-            </w:pPr>
-            <w:r>
-              <w:rPr>
-                <w:rFonts w:asciiTheme="majorHAnsi" w:hAnsiTheme="majorHAnsi" w:cstheme="majorHAnsi"/>
-                <w:lang w:val="en-US"/>
-              </w:rPr>
-              <w:t xml:space="preserve">Simulation is </w:t>
-            </w:r>
-            <w:commentRangeStart w:id="21"/>
-            <w:r>
-              <w:rPr>
-                <w:rFonts w:asciiTheme="majorHAnsi" w:hAnsiTheme="majorHAnsi" w:cstheme="majorHAnsi"/>
-                <w:lang w:val="en-US"/>
-              </w:rPr>
-              <w:t>running</w:t>
-            </w:r>
-            <w:commentRangeEnd w:id="21"/>
-            <w:r>
-              <w:rPr>
-                <w:rStyle w:val="CommentReference"/>
-                <w:rFonts w:asciiTheme="majorHAnsi" w:hAnsiTheme="majorHAnsi" w:cstheme="majorHAnsi"/>
-                <w:sz w:val="22"/>
-                <w:szCs w:val="22"/>
-                <w:lang w:val="en-GB"/>
-              </w:rPr>
-              <w:commentReference w:id="21"/>
-            </w:r>
-            <w:r>
-              <w:rPr>
-                <w:rFonts w:asciiTheme="majorHAnsi" w:hAnsiTheme="majorHAnsi" w:cstheme="majorHAnsi"/>
-                <w:lang w:val="en-US"/>
-              </w:rPr>
-              <w:t>.</w:t>
-            </w:r>
-            <w:r>
-              <w:rPr>
-                <w:rFonts w:asciiTheme="majorHAnsi" w:hAnsiTheme="majorHAnsi" w:cstheme="majorHAnsi"/>
-                <w:lang w:val="en-US"/>
-              </w:rPr>
-              <w:t xml:space="preserve"> </w:t>
-            </w:r>
-          </w:p>
-          <w:p>
-            <w:pPr>
-              <w:cnfStyle w:val="000000000000" w:firstRow="0" w:lastRow="0" w:firstColumn="0" w:lastColumn="0" w:oddVBand="0" w:evenVBand="0" w:oddHBand="0" w:evenHBand="0" w:firstRowFirstColumn="0" w:firstRowLastColumn="0" w:lastRowFirstColumn="0" w:lastRowLastColumn="0"/>
-              <w:rPr>
-                <w:rFonts w:asciiTheme="majorHAnsi" w:hAnsiTheme="majorHAnsi" w:cstheme="majorHAnsi"/>
-                <w:lang w:val="en-US"/>
-              </w:rPr>
-            </w:pPr>
-            <w:r>
-              <w:rPr>
-                <w:rFonts w:asciiTheme="majorHAnsi" w:hAnsiTheme="majorHAnsi" w:cstheme="majorHAnsi"/>
-              </w:rPr>
-              <w:t>A checkpoint exists at location B2.</w:t>
-            </w:r>
-          </w:p>
-        </w:tc>
-        <w:tc>
-          <w:tcPr>
-            <w:tcW w:w="2512" w:type="dxa"/>
-            <w:tcBorders>
-              <w:bottom w:val="single" w:sz="12" w:space="0" w:color="auto"/>
-            </w:tcBorders>
-          </w:tcPr>
-          <w:p>
-            <w:pPr>
-              <w:pStyle w:val="ListParagraph"/>
-              <w:numPr>
-                <w:ilvl w:val="0"/>
-                <w:numId w:val="16"/>
-              </w:numPr>
-              <w:spacing w:after="0" w:line="240" w:lineRule="auto"/>
-              <w:jc w:val="left"/>
-              <w:cnfStyle w:val="000000000000" w:firstRow="0" w:lastRow="0" w:firstColumn="0" w:lastColumn="0" w:oddVBand="0" w:evenVBand="0" w:oddHBand="0" w:evenHBand="0" w:firstRowFirstColumn="0" w:firstRowLastColumn="0" w:lastRowFirstColumn="0" w:lastRowLastColumn="0"/>
-              <w:rPr>
-                <w:rFonts w:asciiTheme="majorHAnsi" w:hAnsiTheme="majorHAnsi" w:cstheme="majorHAnsi"/>
-              </w:rPr>
-            </w:pPr>
-            <w:r>
-              <w:rPr>
-                <w:rFonts w:asciiTheme="majorHAnsi" w:hAnsiTheme="majorHAnsi" w:cstheme="majorHAnsi"/>
-              </w:rPr>
-              <w:t>Select checkpoint edit mode.</w:t>
-            </w:r>
-          </w:p>
-          <w:p>
-            <w:pPr>
-              <w:pStyle w:val="ListParagraph"/>
-              <w:numPr>
-                <w:ilvl w:val="0"/>
-                <w:numId w:val="16"/>
-              </w:numPr>
-              <w:spacing w:after="0" w:line="240" w:lineRule="auto"/>
-              <w:jc w:val="left"/>
-              <w:cnfStyle w:val="000000000000" w:firstRow="0" w:lastRow="0" w:firstColumn="0" w:lastColumn="0" w:oddVBand="0" w:evenVBand="0" w:oddHBand="0" w:evenHBand="0" w:firstRowFirstColumn="0" w:firstRowLastColumn="0" w:lastRowFirstColumn="0" w:lastRowLastColumn="0"/>
-              <w:rPr>
-                <w:rFonts w:asciiTheme="majorHAnsi" w:hAnsiTheme="majorHAnsi" w:cstheme="majorHAnsi"/>
-              </w:rPr>
-            </w:pPr>
-            <w:r>
-              <w:rPr>
-                <w:rFonts w:asciiTheme="majorHAnsi" w:hAnsiTheme="majorHAnsi" w:cstheme="majorHAnsi"/>
-              </w:rPr>
-              <w:t>C</w:t>
-            </w:r>
-            <w:r>
-              <w:rPr>
-                <w:rFonts w:asciiTheme="majorHAnsi" w:hAnsiTheme="majorHAnsi" w:cstheme="majorHAnsi"/>
-                <w:lang w:val="lt-LT"/>
-              </w:rPr>
-              <w:t>lick on the already existing checkpoint</w:t>
-            </w:r>
-            <w:r>
-              <w:rPr>
-                <w:rFonts w:asciiTheme="majorHAnsi" w:hAnsiTheme="majorHAnsi" w:cstheme="majorHAnsi"/>
-                <w:lang w:val="lt-LT"/>
-              </w:rPr>
-              <w:t>.</w:t>
-            </w:r>
-          </w:p>
-          <w:p>
-            <w:pPr>
-              <w:pStyle w:val="ListParagraph"/>
-              <w:numPr>
-                <w:ilvl w:val="0"/>
-                <w:numId w:val="16"/>
-              </w:numPr>
-              <w:spacing w:after="0" w:line="240" w:lineRule="auto"/>
-              <w:jc w:val="left"/>
-              <w:cnfStyle w:val="000000000000" w:firstRow="0" w:lastRow="0" w:firstColumn="0" w:lastColumn="0" w:oddVBand="0" w:evenVBand="0" w:oddHBand="0" w:evenHBand="0" w:firstRowFirstColumn="0" w:firstRowLastColumn="0" w:lastRowFirstColumn="0" w:lastRowLastColumn="0"/>
-              <w:rPr>
-                <w:rFonts w:asciiTheme="majorHAnsi" w:hAnsiTheme="majorHAnsi" w:cstheme="majorHAnsi"/>
-              </w:rPr>
-            </w:pPr>
-            <w:r>
-              <w:rPr>
-                <w:rFonts w:asciiTheme="majorHAnsi" w:hAnsiTheme="majorHAnsi" w:cstheme="majorHAnsi"/>
-              </w:rPr>
-              <w:t>Select exit checkpoint mode.</w:t>
-            </w:r>
-          </w:p>
-        </w:tc>
-        <w:tc>
-          <w:tcPr>
-            <w:tcW w:w="1134" w:type="dxa"/>
-            <w:tcBorders>
-              <w:bottom w:val="single" w:sz="12" w:space="0" w:color="auto"/>
-            </w:tcBorders>
-          </w:tcPr>
-          <w:p>
-            <w:pPr>
-              <w:cnfStyle w:val="000000000000" w:firstRow="0" w:lastRow="0" w:firstColumn="0" w:lastColumn="0" w:oddVBand="0" w:evenVBand="0" w:oddHBand="0" w:evenHBand="0" w:firstRowFirstColumn="0" w:firstRowLastColumn="0" w:lastRowFirstColumn="0" w:lastRowLastColumn="0"/>
-              <w:rPr>
-                <w:rFonts w:asciiTheme="majorHAnsi" w:hAnsiTheme="majorHAnsi" w:cstheme="majorHAnsi"/>
-                <w:lang w:val="en-US"/>
-              </w:rPr>
-            </w:pPr>
-            <w:r>
-              <w:rPr>
-                <w:rFonts w:asciiTheme="majorHAnsi" w:hAnsiTheme="majorHAnsi" w:cstheme="majorHAnsi"/>
-                <w:lang w:val="en-US"/>
-              </w:rPr>
-              <w:t>Location: B2.</w:t>
-            </w:r>
-            <w:bookmarkStart w:id="22" w:name="_GoBack"/>
-            <w:bookmarkEnd w:id="22"/>
-          </w:p>
-        </w:tc>
-        <w:tc>
-          <w:tcPr>
-            <w:tcW w:w="1701" w:type="dxa"/>
-            <w:tcBorders>
-              <w:bottom w:val="single" w:sz="12" w:space="0" w:color="auto"/>
-              <w:right w:val="single" w:sz="12" w:space="0" w:color="auto"/>
-            </w:tcBorders>
-          </w:tcPr>
-          <w:p>
-            <w:pPr>
-              <w:pStyle w:val="CommentText"/>
-              <w:cnfStyle w:val="000000000000" w:firstRow="0" w:lastRow="0" w:firstColumn="0" w:lastColumn="0" w:oddVBand="0" w:evenVBand="0" w:oddHBand="0" w:evenHBand="0" w:firstRowFirstColumn="0" w:firstRowLastColumn="0" w:lastRowFirstColumn="0" w:lastRowLastColumn="0"/>
-              <w:rPr>
-                <w:rFonts w:asciiTheme="majorHAnsi" w:hAnsiTheme="majorHAnsi" w:cstheme="majorHAnsi"/>
-              </w:rPr>
-            </w:pPr>
-            <w:r>
-              <w:rPr>
-                <w:rStyle w:val="CommentReference"/>
-                <w:rFonts w:asciiTheme="majorHAnsi" w:hAnsiTheme="majorHAnsi" w:cstheme="majorHAnsi"/>
-              </w:rPr>
-              <w:annotationRef/>
-            </w:r>
-            <w:r>
-              <w:rPr>
-                <w:rFonts w:asciiTheme="majorHAnsi" w:hAnsiTheme="majorHAnsi" w:cstheme="majorHAnsi"/>
-              </w:rPr>
-              <w:t>The checkpoint at location B2 disappears; the simulation reroutes the air traffic accordingly.</w:t>
-            </w:r>
-          </w:p>
-          <w:p>
-            <w:pPr>
-              <w:cnfStyle w:val="000000000000" w:firstRow="0" w:lastRow="0" w:firstColumn="0" w:lastColumn="0" w:oddVBand="0" w:evenVBand="0" w:oddHBand="0" w:evenHBand="0" w:firstRowFirstColumn="0" w:firstRowLastColumn="0" w:lastRowFirstColumn="0" w:lastRowLastColumn="0"/>
-              <w:rPr>
-                <w:rFonts w:asciiTheme="majorHAnsi" w:hAnsiTheme="majorHAnsi" w:cstheme="majorHAnsi"/>
-                <w:lang w:val="en-US"/>
-              </w:rPr>
-            </w:pPr>
-          </w:p>
-        </w:tc>
-      </w:tr>
-    </w:tbl>
-    <w:p>
-      <w:pPr>
-        <w:spacing w:before="720"/>
-        <w:rPr>
-          <w:rFonts w:asciiTheme="majorHAnsi" w:hAnsiTheme="majorHAnsi" w:cstheme="majorHAnsi"/>
-          <w:lang w:val="en-US"/>
-        </w:rPr>
-      </w:pPr>
-      <w:r>
-        <w:rPr>
-          <w:rFonts w:asciiTheme="majorHAnsi" w:hAnsiTheme="majorHAnsi" w:cstheme="majorHAnsi"/>
-          <w:b/>
-          <w:lang w:val="en-US"/>
-        </w:rPr>
-        <w:t>Test case ID:</w:t>
-      </w:r>
-      <w:r>
-        <w:rPr>
-          <w:rFonts w:asciiTheme="majorHAnsi" w:hAnsiTheme="majorHAnsi" w:cstheme="majorHAnsi"/>
-          <w:lang w:val="en-US"/>
-        </w:rPr>
-        <w:t xml:space="preserve"> 5.</w:t>
-      </w:r>
-    </w:p>
-    <w:p>
-      <w:pPr>
-        <w:rPr>
-          <w:rFonts w:asciiTheme="majorHAnsi" w:hAnsiTheme="majorHAnsi" w:cstheme="majorHAnsi"/>
-          <w:lang w:val="en-US"/>
-        </w:rPr>
-      </w:pPr>
-      <w:r>
-        <w:rPr>
-          <w:rFonts w:asciiTheme="majorHAnsi" w:hAnsiTheme="majorHAnsi" w:cstheme="majorHAnsi"/>
-          <w:b/>
-          <w:lang w:val="en-US"/>
-        </w:rPr>
-        <w:t xml:space="preserve">Test case: </w:t>
-      </w:r>
-      <w:r>
-        <w:rPr>
-          <w:rFonts w:asciiTheme="majorHAnsi" w:hAnsiTheme="majorHAnsi" w:cstheme="majorHAnsi"/>
-        </w:rPr>
-        <w:t>check add airplanes to the air space</w:t>
-      </w:r>
-      <w:r>
-        <w:rPr>
-          <w:rFonts w:asciiTheme="majorHAnsi" w:hAnsiTheme="majorHAnsi" w:cstheme="majorHAnsi"/>
-          <w:lang w:val="en-US"/>
-        </w:rPr>
-        <w:t>.</w:t>
-      </w:r>
-    </w:p>
-    <w:tbl>
-      <w:tblPr>
-        <w:tblStyle w:val="GridTable1Light-Accent1"/>
-        <w:tblW w:w="9661" w:type="dxa"/>
-        <w:tblInd w:w="-5" w:type="dxa"/>
-        <w:tblBorders>
-          <w:top w:val="single" w:sz="12" w:space="0" w:color="auto"/>
-          <w:left w:val="single" w:sz="12" w:space="0" w:color="auto"/>
-          <w:bottom w:val="single" w:sz="12" w:space="0" w:color="auto"/>
-          <w:right w:val="single" w:sz="12" w:space="0" w:color="auto"/>
-          <w:insideH w:val="single" w:sz="12" w:space="0" w:color="8EAADB" w:themeColor="accent1" w:themeTint="99"/>
-        </w:tblBorders>
-        <w:tblLook w:val="04A0" w:firstRow="1" w:lastRow="0" w:firstColumn="1" w:lastColumn="0" w:noHBand="0" w:noVBand="1"/>
-      </w:tblPr>
-      <w:tblGrid>
-        <w:gridCol w:w="505"/>
-        <w:gridCol w:w="962"/>
-        <w:gridCol w:w="1492"/>
-        <w:gridCol w:w="1416"/>
-        <w:gridCol w:w="2391"/>
-        <w:gridCol w:w="1262"/>
-        <w:gridCol w:w="1633"/>
-      </w:tblGrid>
-      <w:tr>
-        <w:trPr>
-          <w:cnfStyle w:val="100000000000" w:firstRow="1" w:lastRow="0" w:firstColumn="0" w:lastColumn="0" w:oddVBand="0" w:evenVBand="0" w:oddHBand="0" w:evenHBand="0" w:firstRowFirstColumn="0" w:firstRowLastColumn="0" w:lastRowFirstColumn="0" w:lastRowLastColumn="0"/>
-          <w:trHeight w:val="597"/>
-        </w:trPr>
-        <w:tc>
-          <w:tcPr>
-            <w:cnfStyle w:val="001000000000" w:firstRow="0" w:lastRow="0" w:firstColumn="1" w:lastColumn="0" w:oddVBand="0" w:evenVBand="0" w:oddHBand="0" w:evenHBand="0" w:firstRowFirstColumn="0" w:firstRowLastColumn="0" w:lastRowFirstColumn="0" w:lastRowLastColumn="0"/>
-            <w:tcW w:w="505" w:type="dxa"/>
-            <w:shd w:val="clear" w:color="auto" w:fill="ACB9CA" w:themeFill="text2" w:themeFillTint="66"/>
-            <w:vAlign w:val="center"/>
-          </w:tcPr>
-          <w:p>
-            <w:pPr>
-              <w:jc w:val="center"/>
-              <w:rPr>
-                <w:rFonts w:asciiTheme="majorHAnsi" w:hAnsiTheme="majorHAnsi" w:cstheme="majorHAnsi"/>
-                <w:lang w:val="en-US"/>
-              </w:rPr>
-            </w:pPr>
-            <w:r>
-              <w:rPr>
-                <w:rFonts w:asciiTheme="majorHAnsi" w:hAnsiTheme="majorHAnsi" w:cstheme="majorHAnsi"/>
-                <w:lang w:val="en-US"/>
-              </w:rPr>
-              <w:t>ID</w:t>
-            </w:r>
-          </w:p>
-        </w:tc>
-        <w:tc>
-          <w:tcPr>
-            <w:tcW w:w="959" w:type="dxa"/>
-            <w:shd w:val="clear" w:color="auto" w:fill="ACB9CA" w:themeFill="text2" w:themeFillTint="66"/>
-            <w:vAlign w:val="center"/>
-          </w:tcPr>
-          <w:p>
-            <w:pPr>
-              <w:jc w:val="center"/>
-              <w:cnfStyle w:val="100000000000" w:firstRow="1" w:lastRow="0" w:firstColumn="0" w:lastColumn="0" w:oddVBand="0" w:evenVBand="0" w:oddHBand="0" w:evenHBand="0" w:firstRowFirstColumn="0" w:firstRowLastColumn="0" w:lastRowFirstColumn="0" w:lastRowLastColumn="0"/>
-              <w:rPr>
-                <w:rFonts w:asciiTheme="majorHAnsi" w:hAnsiTheme="majorHAnsi" w:cstheme="majorHAnsi"/>
-                <w:lang w:val="en-US"/>
-              </w:rPr>
-            </w:pPr>
-            <w:r>
-              <w:rPr>
-                <w:rFonts w:asciiTheme="majorHAnsi" w:hAnsiTheme="majorHAnsi" w:cstheme="majorHAnsi"/>
-                <w:lang w:val="en-US"/>
-              </w:rPr>
-              <w:t>Severity</w:t>
-            </w:r>
-          </w:p>
-        </w:tc>
-        <w:tc>
-          <w:tcPr>
-            <w:tcW w:w="1507" w:type="dxa"/>
-            <w:shd w:val="clear" w:color="auto" w:fill="ACB9CA" w:themeFill="text2" w:themeFillTint="66"/>
-            <w:vAlign w:val="center"/>
-          </w:tcPr>
-          <w:p>
-            <w:pPr>
-              <w:jc w:val="center"/>
-              <w:cnfStyle w:val="100000000000" w:firstRow="1" w:lastRow="0" w:firstColumn="0" w:lastColumn="0" w:oddVBand="0" w:evenVBand="0" w:oddHBand="0" w:evenHBand="0" w:firstRowFirstColumn="0" w:firstRowLastColumn="0" w:lastRowFirstColumn="0" w:lastRowLastColumn="0"/>
-              <w:rPr>
-                <w:rFonts w:asciiTheme="majorHAnsi" w:hAnsiTheme="majorHAnsi" w:cstheme="majorHAnsi"/>
-                <w:lang w:val="en-US"/>
-              </w:rPr>
-            </w:pPr>
-            <w:r>
-              <w:rPr>
-                <w:rFonts w:asciiTheme="majorHAnsi" w:hAnsiTheme="majorHAnsi" w:cstheme="majorHAnsi"/>
-                <w:lang w:val="en-US"/>
-              </w:rPr>
-              <w:t>Test scenario</w:t>
-            </w:r>
-          </w:p>
-        </w:tc>
-        <w:tc>
-          <w:tcPr>
-            <w:tcW w:w="1418" w:type="dxa"/>
-            <w:shd w:val="clear" w:color="auto" w:fill="ACB9CA" w:themeFill="text2" w:themeFillTint="66"/>
-            <w:vAlign w:val="center"/>
-          </w:tcPr>
-          <w:p>
-            <w:pPr>
-              <w:jc w:val="center"/>
-              <w:cnfStyle w:val="100000000000" w:firstRow="1" w:lastRow="0" w:firstColumn="0" w:lastColumn="0" w:oddVBand="0" w:evenVBand="0" w:oddHBand="0" w:evenHBand="0" w:firstRowFirstColumn="0" w:firstRowLastColumn="0" w:lastRowFirstColumn="0" w:lastRowLastColumn="0"/>
-              <w:rPr>
-                <w:rFonts w:asciiTheme="majorHAnsi" w:hAnsiTheme="majorHAnsi" w:cstheme="majorHAnsi"/>
-                <w:lang w:val="en-US"/>
-              </w:rPr>
-            </w:pPr>
-            <w:r>
-              <w:rPr>
-                <w:rFonts w:asciiTheme="majorHAnsi" w:hAnsiTheme="majorHAnsi" w:cstheme="majorHAnsi"/>
-                <w:lang w:val="en-US"/>
-              </w:rPr>
-              <w:t>Precondition</w:t>
-            </w:r>
-          </w:p>
-        </w:tc>
-        <w:tc>
-          <w:tcPr>
-            <w:tcW w:w="2408" w:type="dxa"/>
-            <w:shd w:val="clear" w:color="auto" w:fill="ACB9CA" w:themeFill="text2" w:themeFillTint="66"/>
-            <w:vAlign w:val="center"/>
-          </w:tcPr>
-          <w:p>
-            <w:pPr>
-              <w:jc w:val="center"/>
-              <w:cnfStyle w:val="100000000000" w:firstRow="1" w:lastRow="0" w:firstColumn="0" w:lastColumn="0" w:oddVBand="0" w:evenVBand="0" w:oddHBand="0" w:evenHBand="0" w:firstRowFirstColumn="0" w:firstRowLastColumn="0" w:lastRowFirstColumn="0" w:lastRowLastColumn="0"/>
-              <w:rPr>
-                <w:rFonts w:asciiTheme="majorHAnsi" w:hAnsiTheme="majorHAnsi" w:cstheme="majorHAnsi"/>
-                <w:lang w:val="en-US"/>
-              </w:rPr>
-            </w:pPr>
-            <w:r>
-              <w:rPr>
-                <w:rFonts w:asciiTheme="majorHAnsi" w:hAnsiTheme="majorHAnsi" w:cstheme="majorHAnsi"/>
-                <w:lang w:val="en-US"/>
-              </w:rPr>
-              <w:t>Test steps</w:t>
-            </w:r>
-          </w:p>
-        </w:tc>
-        <w:tc>
-          <w:tcPr>
-            <w:tcW w:w="1212" w:type="dxa"/>
-            <w:shd w:val="clear" w:color="auto" w:fill="ACB9CA" w:themeFill="text2" w:themeFillTint="66"/>
-            <w:vAlign w:val="center"/>
-          </w:tcPr>
-          <w:p>
-            <w:pPr>
-              <w:jc w:val="center"/>
-              <w:cnfStyle w:val="100000000000" w:firstRow="1" w:lastRow="0" w:firstColumn="0" w:lastColumn="0" w:oddVBand="0" w:evenVBand="0" w:oddHBand="0" w:evenHBand="0" w:firstRowFirstColumn="0" w:firstRowLastColumn="0" w:lastRowFirstColumn="0" w:lastRowLastColumn="0"/>
-              <w:rPr>
-                <w:rFonts w:asciiTheme="majorHAnsi" w:hAnsiTheme="majorHAnsi" w:cstheme="majorHAnsi"/>
-                <w:lang w:val="en-US"/>
-              </w:rPr>
-            </w:pPr>
-            <w:r>
-              <w:rPr>
-                <w:rFonts w:asciiTheme="majorHAnsi" w:hAnsiTheme="majorHAnsi" w:cstheme="majorHAnsi"/>
-                <w:lang w:val="en-US"/>
-              </w:rPr>
-              <w:t>Test data</w:t>
-            </w:r>
-          </w:p>
-        </w:tc>
-        <w:tc>
-          <w:tcPr>
-            <w:tcW w:w="1652" w:type="dxa"/>
-            <w:shd w:val="clear" w:color="auto" w:fill="ACB9CA" w:themeFill="text2" w:themeFillTint="66"/>
-            <w:vAlign w:val="center"/>
-          </w:tcPr>
-          <w:p>
-            <w:pPr>
-              <w:jc w:val="center"/>
-              <w:cnfStyle w:val="100000000000" w:firstRow="1" w:lastRow="0" w:firstColumn="0" w:lastColumn="0" w:oddVBand="0" w:evenVBand="0" w:oddHBand="0" w:evenHBand="0" w:firstRowFirstColumn="0" w:firstRowLastColumn="0" w:lastRowFirstColumn="0" w:lastRowLastColumn="0"/>
-              <w:rPr>
-                <w:rFonts w:asciiTheme="majorHAnsi" w:hAnsiTheme="majorHAnsi" w:cstheme="majorHAnsi"/>
-                <w:lang w:val="en-US"/>
-              </w:rPr>
-            </w:pPr>
-            <w:r>
-              <w:rPr>
-                <w:rFonts w:asciiTheme="majorHAnsi" w:hAnsiTheme="majorHAnsi" w:cstheme="majorHAnsi"/>
-                <w:lang w:val="en-US"/>
-              </w:rPr>
-              <w:t>Expected result</w:t>
-            </w:r>
-          </w:p>
-        </w:tc>
-      </w:tr>
-      <w:tr>
-        <w:trPr>
-          <w:trHeight w:val="1717"/>
-        </w:trPr>
-        <w:tc>
-          <w:tcPr>
-            <w:cnfStyle w:val="001000000000" w:firstRow="0" w:lastRow="0" w:firstColumn="1" w:lastColumn="0" w:oddVBand="0" w:evenVBand="0" w:oddHBand="0" w:evenHBand="0" w:firstRowFirstColumn="0" w:firstRowLastColumn="0" w:lastRowFirstColumn="0" w:lastRowLastColumn="0"/>
-            <w:tcW w:w="505" w:type="dxa"/>
-          </w:tcPr>
-          <w:p>
-            <w:pPr>
-              <w:rPr>
-                <w:rFonts w:asciiTheme="majorHAnsi" w:hAnsiTheme="majorHAnsi" w:cstheme="majorHAnsi"/>
-                <w:b w:val="0"/>
-                <w:lang w:val="en-US"/>
-              </w:rPr>
-            </w:pPr>
-            <w:r>
-              <w:rPr>
-                <w:rFonts w:asciiTheme="majorHAnsi" w:hAnsiTheme="majorHAnsi" w:cstheme="majorHAnsi"/>
-                <w:b w:val="0"/>
-                <w:lang w:val="en-US"/>
-              </w:rPr>
-              <w:lastRenderedPageBreak/>
-              <w:t>5.a</w:t>
-            </w:r>
-          </w:p>
-        </w:tc>
-        <w:tc>
-          <w:tcPr>
-            <w:tcW w:w="959" w:type="dxa"/>
-          </w:tcPr>
-          <w:p>
-            <w:pPr>
-              <w:cnfStyle w:val="000000000000" w:firstRow="0" w:lastRow="0" w:firstColumn="0" w:lastColumn="0" w:oddVBand="0" w:evenVBand="0" w:oddHBand="0" w:evenHBand="0" w:firstRowFirstColumn="0" w:firstRowLastColumn="0" w:lastRowFirstColumn="0" w:lastRowLastColumn="0"/>
-              <w:rPr>
-                <w:rFonts w:asciiTheme="majorHAnsi" w:hAnsiTheme="majorHAnsi" w:cstheme="majorHAnsi"/>
-                <w:lang w:val="en-US"/>
-              </w:rPr>
-            </w:pPr>
-            <w:r>
-              <w:rPr>
-                <w:rFonts w:asciiTheme="majorHAnsi" w:hAnsiTheme="majorHAnsi" w:cstheme="majorHAnsi"/>
-                <w:lang w:val="en-US"/>
-              </w:rPr>
-              <w:t>Medium</w:t>
-            </w:r>
-          </w:p>
-        </w:tc>
-        <w:tc>
-          <w:tcPr>
-            <w:tcW w:w="1507" w:type="dxa"/>
-          </w:tcPr>
-          <w:p>
-            <w:pPr>
-              <w:cnfStyle w:val="000000000000" w:firstRow="0" w:lastRow="0" w:firstColumn="0" w:lastColumn="0" w:oddVBand="0" w:evenVBand="0" w:oddHBand="0" w:evenHBand="0" w:firstRowFirstColumn="0" w:firstRowLastColumn="0" w:lastRowFirstColumn="0" w:lastRowLastColumn="0"/>
-              <w:rPr>
-                <w:rFonts w:asciiTheme="majorHAnsi" w:hAnsiTheme="majorHAnsi" w:cstheme="majorHAnsi"/>
-                <w:lang w:val="en-US"/>
-              </w:rPr>
-            </w:pPr>
-            <w:r>
-              <w:rPr>
-                <w:rFonts w:asciiTheme="majorHAnsi" w:hAnsiTheme="majorHAnsi" w:cstheme="majorHAnsi"/>
-                <w:lang w:val="en-US"/>
-              </w:rPr>
-              <w:t>Check if airplanes are added to the airspace.</w:t>
-            </w:r>
-          </w:p>
-        </w:tc>
-        <w:tc>
-          <w:tcPr>
-            <w:tcW w:w="1418" w:type="dxa"/>
-          </w:tcPr>
-          <w:p>
-            <w:pPr>
-              <w:cnfStyle w:val="000000000000" w:firstRow="0" w:lastRow="0" w:firstColumn="0" w:lastColumn="0" w:oddVBand="0" w:evenVBand="0" w:oddHBand="0" w:evenHBand="0" w:firstRowFirstColumn="0" w:firstRowLastColumn="0" w:lastRowFirstColumn="0" w:lastRowLastColumn="0"/>
-              <w:rPr>
-                <w:rFonts w:asciiTheme="majorHAnsi" w:hAnsiTheme="majorHAnsi" w:cstheme="majorHAnsi"/>
-                <w:lang w:val="en-US"/>
-              </w:rPr>
-            </w:pPr>
-            <w:r>
-              <w:rPr>
-                <w:rFonts w:asciiTheme="majorHAnsi" w:hAnsiTheme="majorHAnsi" w:cstheme="majorHAnsi"/>
-                <w:lang w:val="en-US"/>
-              </w:rPr>
-              <w:t>Program is launched.</w:t>
-            </w:r>
-          </w:p>
-          <w:p>
-            <w:pPr>
-              <w:cnfStyle w:val="000000000000" w:firstRow="0" w:lastRow="0" w:firstColumn="0" w:lastColumn="0" w:oddVBand="0" w:evenVBand="0" w:oddHBand="0" w:evenHBand="0" w:firstRowFirstColumn="0" w:firstRowLastColumn="0" w:lastRowFirstColumn="0" w:lastRowLastColumn="0"/>
-              <w:rPr>
-                <w:rFonts w:asciiTheme="majorHAnsi" w:hAnsiTheme="majorHAnsi" w:cstheme="majorHAnsi"/>
-                <w:lang w:val="en-US"/>
-              </w:rPr>
-            </w:pPr>
-            <w:r>
-              <w:rPr>
-                <w:rFonts w:asciiTheme="majorHAnsi" w:hAnsiTheme="majorHAnsi" w:cstheme="majorHAnsi"/>
-                <w:lang w:val="en-US"/>
-              </w:rPr>
-              <w:t xml:space="preserve">User is logged in. </w:t>
-            </w:r>
-          </w:p>
-          <w:p>
-            <w:pPr>
-              <w:cnfStyle w:val="000000000000" w:firstRow="0" w:lastRow="0" w:firstColumn="0" w:lastColumn="0" w:oddVBand="0" w:evenVBand="0" w:oddHBand="0" w:evenHBand="0" w:firstRowFirstColumn="0" w:firstRowLastColumn="0" w:lastRowFirstColumn="0" w:lastRowLastColumn="0"/>
-              <w:rPr>
-                <w:rFonts w:asciiTheme="majorHAnsi" w:hAnsiTheme="majorHAnsi" w:cstheme="majorHAnsi"/>
-                <w:lang w:val="en-US"/>
-              </w:rPr>
-            </w:pPr>
-            <w:r>
-              <w:rPr>
-                <w:rFonts w:asciiTheme="majorHAnsi" w:hAnsiTheme="majorHAnsi" w:cstheme="majorHAnsi"/>
-                <w:lang w:val="en-US"/>
-              </w:rPr>
-              <w:t>Simulation is running.</w:t>
-            </w:r>
-          </w:p>
-        </w:tc>
-        <w:tc>
-          <w:tcPr>
-            <w:tcW w:w="2408" w:type="dxa"/>
-          </w:tcPr>
-          <w:p>
-            <w:pPr>
-              <w:pStyle w:val="ListParagraph"/>
-              <w:numPr>
-                <w:ilvl w:val="0"/>
-                <w:numId w:val="17"/>
-              </w:numPr>
-              <w:spacing w:after="0" w:line="240" w:lineRule="auto"/>
-              <w:jc w:val="left"/>
-              <w:cnfStyle w:val="000000000000" w:firstRow="0" w:lastRow="0" w:firstColumn="0" w:lastColumn="0" w:oddVBand="0" w:evenVBand="0" w:oddHBand="0" w:evenHBand="0" w:firstRowFirstColumn="0" w:firstRowLastColumn="0" w:lastRowFirstColumn="0" w:lastRowLastColumn="0"/>
-              <w:rPr>
-                <w:rFonts w:asciiTheme="majorHAnsi" w:hAnsiTheme="majorHAnsi" w:cstheme="majorHAnsi"/>
-              </w:rPr>
-            </w:pPr>
-            <w:r>
-              <w:rPr>
-                <w:rFonts w:asciiTheme="majorHAnsi" w:hAnsiTheme="majorHAnsi" w:cstheme="majorHAnsi"/>
-              </w:rPr>
-              <w:t>Select add new airplanes.</w:t>
-            </w:r>
-          </w:p>
-          <w:p>
-            <w:pPr>
-              <w:pStyle w:val="ListParagraph"/>
-              <w:numPr>
-                <w:ilvl w:val="0"/>
-                <w:numId w:val="17"/>
-              </w:numPr>
-              <w:spacing w:after="0" w:line="240" w:lineRule="auto"/>
-              <w:jc w:val="left"/>
-              <w:cnfStyle w:val="000000000000" w:firstRow="0" w:lastRow="0" w:firstColumn="0" w:lastColumn="0" w:oddVBand="0" w:evenVBand="0" w:oddHBand="0" w:evenHBand="0" w:firstRowFirstColumn="0" w:firstRowLastColumn="0" w:lastRowFirstColumn="0" w:lastRowLastColumn="0"/>
-              <w:rPr>
-                <w:rFonts w:asciiTheme="majorHAnsi" w:hAnsiTheme="majorHAnsi" w:cstheme="majorHAnsi"/>
-              </w:rPr>
-            </w:pPr>
-            <w:r>
-              <w:rPr>
-                <w:rFonts w:asciiTheme="majorHAnsi" w:hAnsiTheme="majorHAnsi" w:cstheme="majorHAnsi"/>
-                <w:lang w:val="lt-LT"/>
-              </w:rPr>
-              <w:t>Set airplane’s attributes</w:t>
-            </w:r>
-            <w:r>
-              <w:rPr>
-                <w:rFonts w:asciiTheme="majorHAnsi" w:hAnsiTheme="majorHAnsi" w:cstheme="majorHAnsi"/>
-                <w:lang w:val="lt-LT"/>
-              </w:rPr>
-              <w:t xml:space="preserve">. </w:t>
-            </w:r>
-          </w:p>
-          <w:p>
-            <w:pPr>
-              <w:pStyle w:val="ListParagraph"/>
-              <w:numPr>
-                <w:ilvl w:val="0"/>
-                <w:numId w:val="17"/>
-              </w:numPr>
-              <w:spacing w:after="0" w:line="240" w:lineRule="auto"/>
-              <w:jc w:val="left"/>
-              <w:cnfStyle w:val="000000000000" w:firstRow="0" w:lastRow="0" w:firstColumn="0" w:lastColumn="0" w:oddVBand="0" w:evenVBand="0" w:oddHBand="0" w:evenHBand="0" w:firstRowFirstColumn="0" w:firstRowLastColumn="0" w:lastRowFirstColumn="0" w:lastRowLastColumn="0"/>
-              <w:rPr>
-                <w:rFonts w:asciiTheme="majorHAnsi" w:hAnsiTheme="majorHAnsi" w:cstheme="majorHAnsi"/>
-              </w:rPr>
-            </w:pPr>
-            <w:r>
-              <w:rPr>
-                <w:rFonts w:asciiTheme="majorHAnsi" w:hAnsiTheme="majorHAnsi" w:cstheme="majorHAnsi"/>
-              </w:rPr>
-              <w:t>Click Release.</w:t>
-            </w:r>
-          </w:p>
-        </w:tc>
-        <w:tc>
-          <w:tcPr>
-            <w:tcW w:w="1212" w:type="dxa"/>
-          </w:tcPr>
-          <w:p>
-            <w:pPr>
-              <w:cnfStyle w:val="000000000000" w:firstRow="0" w:lastRow="0" w:firstColumn="0" w:lastColumn="0" w:oddVBand="0" w:evenVBand="0" w:oddHBand="0" w:evenHBand="0" w:firstRowFirstColumn="0" w:firstRowLastColumn="0" w:lastRowFirstColumn="0" w:lastRowLastColumn="0"/>
-              <w:rPr>
-                <w:rFonts w:asciiTheme="majorHAnsi" w:hAnsiTheme="majorHAnsi" w:cstheme="majorHAnsi"/>
-              </w:rPr>
-            </w:pPr>
-            <w:r>
-              <w:rPr>
-                <w:rFonts w:asciiTheme="majorHAnsi" w:hAnsiTheme="majorHAnsi" w:cstheme="majorHAnsi"/>
-              </w:rPr>
-              <w:t>Incoming direction: 160.</w:t>
-            </w:r>
-          </w:p>
-          <w:p>
-            <w:pPr>
-              <w:cnfStyle w:val="000000000000" w:firstRow="0" w:lastRow="0" w:firstColumn="0" w:lastColumn="0" w:oddVBand="0" w:evenVBand="0" w:oddHBand="0" w:evenHBand="0" w:firstRowFirstColumn="0" w:firstRowLastColumn="0" w:lastRowFirstColumn="0" w:lastRowLastColumn="0"/>
-              <w:rPr>
-                <w:rFonts w:asciiTheme="majorHAnsi" w:hAnsiTheme="majorHAnsi" w:cstheme="majorHAnsi"/>
-                <w:lang w:val="en-US"/>
-              </w:rPr>
-            </w:pPr>
-            <w:r>
-              <w:rPr>
-                <w:rFonts w:asciiTheme="majorHAnsi" w:hAnsiTheme="majorHAnsi" w:cstheme="majorHAnsi"/>
-                <w:lang w:val="en-US"/>
-              </w:rPr>
-              <w:t>Bearing: 340.</w:t>
-            </w:r>
-          </w:p>
-          <w:p>
-            <w:pPr>
-              <w:cnfStyle w:val="000000000000" w:firstRow="0" w:lastRow="0" w:firstColumn="0" w:lastColumn="0" w:oddVBand="0" w:evenVBand="0" w:oddHBand="0" w:evenHBand="0" w:firstRowFirstColumn="0" w:firstRowLastColumn="0" w:lastRowFirstColumn="0" w:lastRowLastColumn="0"/>
-              <w:rPr>
-                <w:rFonts w:asciiTheme="majorHAnsi" w:hAnsiTheme="majorHAnsi" w:cstheme="majorHAnsi"/>
-                <w:lang w:val="en-US"/>
-              </w:rPr>
-            </w:pPr>
-            <w:r>
-              <w:rPr>
-                <w:rFonts w:asciiTheme="majorHAnsi" w:hAnsiTheme="majorHAnsi" w:cstheme="majorHAnsi"/>
-                <w:lang w:val="en-US"/>
-              </w:rPr>
-              <w:t>Altitude: x (</w:t>
-            </w:r>
-            <w:r>
-              <w:rPr>
-                <w:rFonts w:asciiTheme="majorHAnsi" w:hAnsiTheme="majorHAnsi" w:cstheme="majorHAnsi"/>
-              </w:rPr>
-              <w:t>this will be specified when we find out what altitude will be appropriate for the early stages of the airport approach)</w:t>
-            </w:r>
-            <w:r>
-              <w:rPr>
-                <w:rFonts w:asciiTheme="majorHAnsi" w:hAnsiTheme="majorHAnsi" w:cstheme="majorHAnsi"/>
-                <w:lang w:val="en-US"/>
-              </w:rPr>
-              <w:t>.</w:t>
-            </w:r>
-          </w:p>
-          <w:p>
-            <w:pPr>
-              <w:cnfStyle w:val="000000000000" w:firstRow="0" w:lastRow="0" w:firstColumn="0" w:lastColumn="0" w:oddVBand="0" w:evenVBand="0" w:oddHBand="0" w:evenHBand="0" w:firstRowFirstColumn="0" w:firstRowLastColumn="0" w:lastRowFirstColumn="0" w:lastRowLastColumn="0"/>
-              <w:rPr>
-                <w:rFonts w:asciiTheme="majorHAnsi" w:hAnsiTheme="majorHAnsi" w:cstheme="majorHAnsi"/>
-                <w:lang w:val="en-US"/>
-              </w:rPr>
-            </w:pPr>
-            <w:r>
-              <w:rPr>
-                <w:rFonts w:asciiTheme="majorHAnsi" w:hAnsiTheme="majorHAnsi" w:cstheme="majorHAnsi"/>
-                <w:lang w:val="en-US"/>
-              </w:rPr>
-              <w:t xml:space="preserve">Speed: y </w:t>
-            </w:r>
-            <w:r>
-              <w:rPr>
-                <w:rFonts w:asciiTheme="majorHAnsi" w:hAnsiTheme="majorHAnsi" w:cstheme="majorHAnsi"/>
-              </w:rPr>
-              <w:t>(same as with the altitude)</w:t>
-            </w:r>
-            <w:r>
-              <w:rPr>
-                <w:rFonts w:asciiTheme="majorHAnsi" w:hAnsiTheme="majorHAnsi" w:cstheme="majorHAnsi"/>
-              </w:rPr>
-              <w:t>.</w:t>
-            </w:r>
-          </w:p>
-        </w:tc>
-        <w:tc>
-          <w:tcPr>
-            <w:tcW w:w="1652" w:type="dxa"/>
-          </w:tcPr>
-          <w:p>
-            <w:pPr>
-              <w:cnfStyle w:val="000000000000" w:firstRow="0" w:lastRow="0" w:firstColumn="0" w:lastColumn="0" w:oddVBand="0" w:evenVBand="0" w:oddHBand="0" w:evenHBand="0" w:firstRowFirstColumn="0" w:firstRowLastColumn="0" w:lastRowFirstColumn="0" w:lastRowLastColumn="0"/>
-              <w:rPr>
-                <w:rFonts w:asciiTheme="majorHAnsi" w:hAnsiTheme="majorHAnsi" w:cstheme="majorHAnsi"/>
-                <w:lang w:val="en-US"/>
-              </w:rPr>
-            </w:pPr>
-            <w:r>
-              <w:rPr>
-                <w:rStyle w:val="CommentReference"/>
-                <w:rFonts w:asciiTheme="majorHAnsi" w:hAnsiTheme="majorHAnsi" w:cstheme="majorHAnsi"/>
-                <w:sz w:val="22"/>
-                <w:szCs w:val="22"/>
-              </w:rPr>
-              <w:t>An airplane enters the airspace from direction 160. It is flying at altitude x and moving with speed y. It’s current bearing is 340.</w:t>
-            </w:r>
-          </w:p>
-        </w:tc>
-      </w:tr>
-    </w:tbl>
-    <w:p>
-      <w:pPr>
-        <w:spacing w:before="720"/>
-        <w:rPr>
-          <w:rFonts w:asciiTheme="majorHAnsi" w:hAnsiTheme="majorHAnsi" w:cstheme="majorHAnsi"/>
-          <w:lang w:val="en-US"/>
-        </w:rPr>
-      </w:pPr>
-      <w:r>
-        <w:rPr>
-          <w:rFonts w:asciiTheme="majorHAnsi" w:hAnsiTheme="majorHAnsi" w:cstheme="majorHAnsi"/>
-          <w:b/>
-          <w:lang w:val="en-US"/>
-        </w:rPr>
-        <w:t>Test case ID:</w:t>
-      </w:r>
-      <w:r>
-        <w:rPr>
-          <w:rFonts w:asciiTheme="majorHAnsi" w:hAnsiTheme="majorHAnsi" w:cstheme="majorHAnsi"/>
-          <w:lang w:val="en-US"/>
-        </w:rPr>
-        <w:t xml:space="preserve"> 6.</w:t>
-      </w:r>
-    </w:p>
-    <w:p>
-      <w:pPr>
-        <w:rPr>
-          <w:rFonts w:asciiTheme="majorHAnsi" w:hAnsiTheme="majorHAnsi" w:cstheme="majorHAnsi"/>
-          <w:lang w:val="en-US"/>
-        </w:rPr>
-      </w:pPr>
-      <w:r>
-        <w:rPr>
-          <w:rFonts w:asciiTheme="majorHAnsi" w:hAnsiTheme="majorHAnsi" w:cstheme="majorHAnsi"/>
-          <w:b/>
-          <w:lang w:val="en-US"/>
-        </w:rPr>
-        <w:t xml:space="preserve">Test case: </w:t>
-      </w:r>
-      <w:r>
-        <w:rPr>
-          <w:rFonts w:asciiTheme="majorHAnsi" w:hAnsiTheme="majorHAnsi" w:cstheme="majorHAnsi"/>
-        </w:rPr>
-        <w:t>check login functionality</w:t>
-      </w:r>
-      <w:r>
-        <w:rPr>
-          <w:rFonts w:asciiTheme="majorHAnsi" w:hAnsiTheme="majorHAnsi" w:cstheme="majorHAnsi"/>
-          <w:lang w:val="en-US"/>
-        </w:rPr>
-        <w:t>.</w:t>
-      </w:r>
-    </w:p>
-    <w:tbl>
-      <w:tblPr>
-        <w:tblStyle w:val="GridTable1Light-Accent1"/>
-        <w:tblW w:w="9804" w:type="dxa"/>
-        <w:tblInd w:w="-5" w:type="dxa"/>
-        <w:tblLook w:val="04A0" w:firstRow="1" w:lastRow="0" w:firstColumn="1" w:lastColumn="0" w:noHBand="0" w:noVBand="1"/>
-      </w:tblPr>
-      <w:tblGrid>
-        <w:gridCol w:w="506"/>
-        <w:gridCol w:w="959"/>
-        <w:gridCol w:w="1507"/>
-        <w:gridCol w:w="1418"/>
-        <w:gridCol w:w="2408"/>
-        <w:gridCol w:w="1282"/>
-        <w:gridCol w:w="1724"/>
-      </w:tblGrid>
-      <w:tr>
-        <w:trPr>
-          <w:cnfStyle w:val="100000000000" w:firstRow="1" w:lastRow="0" w:firstColumn="0" w:lastColumn="0" w:oddVBand="0" w:evenVBand="0" w:oddHBand="0" w:evenHBand="0" w:firstRowFirstColumn="0" w:firstRowLastColumn="0" w:lastRowFirstColumn="0" w:lastRowLastColumn="0"/>
-          <w:trHeight w:val="604"/>
-        </w:trPr>
-        <w:tc>
-          <w:tcPr>
-            <w:cnfStyle w:val="001000000000" w:firstRow="0" w:lastRow="0" w:firstColumn="1" w:lastColumn="0" w:oddVBand="0" w:evenVBand="0" w:oddHBand="0" w:evenHBand="0" w:firstRowFirstColumn="0" w:firstRowLastColumn="0" w:lastRowFirstColumn="0" w:lastRowLastColumn="0"/>
-            <w:tcW w:w="506" w:type="dxa"/>
-            <w:tcBorders>
-              <w:top w:val="single" w:sz="12" w:space="0" w:color="auto"/>
-              <w:left w:val="single" w:sz="12" w:space="0" w:color="auto"/>
-            </w:tcBorders>
-            <w:shd w:val="clear" w:color="auto" w:fill="ACB9CA" w:themeFill="text2" w:themeFillTint="66"/>
-            <w:vAlign w:val="center"/>
-          </w:tcPr>
-          <w:p>
-            <w:pPr>
-              <w:jc w:val="center"/>
-              <w:rPr>
-                <w:rFonts w:asciiTheme="majorHAnsi" w:hAnsiTheme="majorHAnsi" w:cstheme="majorHAnsi"/>
-                <w:lang w:val="en-US"/>
-              </w:rPr>
-            </w:pPr>
-            <w:r>
-              <w:rPr>
-                <w:rFonts w:asciiTheme="majorHAnsi" w:hAnsiTheme="majorHAnsi" w:cstheme="majorHAnsi"/>
-                <w:lang w:val="en-US"/>
-              </w:rPr>
-              <w:t>ID</w:t>
-            </w:r>
-          </w:p>
-        </w:tc>
-        <w:tc>
-          <w:tcPr>
-            <w:tcW w:w="959" w:type="dxa"/>
-            <w:tcBorders>
-              <w:top w:val="single" w:sz="12" w:space="0" w:color="auto"/>
-            </w:tcBorders>
-            <w:shd w:val="clear" w:color="auto" w:fill="ACB9CA" w:themeFill="text2" w:themeFillTint="66"/>
-            <w:vAlign w:val="center"/>
-          </w:tcPr>
-          <w:p>
-            <w:pPr>
-              <w:jc w:val="center"/>
-              <w:cnfStyle w:val="100000000000" w:firstRow="1" w:lastRow="0" w:firstColumn="0" w:lastColumn="0" w:oddVBand="0" w:evenVBand="0" w:oddHBand="0" w:evenHBand="0" w:firstRowFirstColumn="0" w:firstRowLastColumn="0" w:lastRowFirstColumn="0" w:lastRowLastColumn="0"/>
-              <w:rPr>
-                <w:rFonts w:asciiTheme="majorHAnsi" w:hAnsiTheme="majorHAnsi" w:cstheme="majorHAnsi"/>
-                <w:lang w:val="en-US"/>
-              </w:rPr>
-            </w:pPr>
-            <w:r>
-              <w:rPr>
-                <w:rFonts w:asciiTheme="majorHAnsi" w:hAnsiTheme="majorHAnsi" w:cstheme="majorHAnsi"/>
-                <w:lang w:val="en-US"/>
-              </w:rPr>
-              <w:t>Severity</w:t>
-            </w:r>
-          </w:p>
-        </w:tc>
-        <w:tc>
-          <w:tcPr>
-            <w:tcW w:w="1507" w:type="dxa"/>
-            <w:tcBorders>
-              <w:top w:val="single" w:sz="12" w:space="0" w:color="auto"/>
-            </w:tcBorders>
-            <w:shd w:val="clear" w:color="auto" w:fill="ACB9CA" w:themeFill="text2" w:themeFillTint="66"/>
-            <w:vAlign w:val="center"/>
-          </w:tcPr>
-          <w:p>
-            <w:pPr>
-              <w:jc w:val="center"/>
-              <w:cnfStyle w:val="100000000000" w:firstRow="1" w:lastRow="0" w:firstColumn="0" w:lastColumn="0" w:oddVBand="0" w:evenVBand="0" w:oddHBand="0" w:evenHBand="0" w:firstRowFirstColumn="0" w:firstRowLastColumn="0" w:lastRowFirstColumn="0" w:lastRowLastColumn="0"/>
-              <w:rPr>
-                <w:rFonts w:asciiTheme="majorHAnsi" w:hAnsiTheme="majorHAnsi" w:cstheme="majorHAnsi"/>
-                <w:lang w:val="en-US"/>
-              </w:rPr>
-            </w:pPr>
-            <w:r>
-              <w:rPr>
-                <w:rFonts w:asciiTheme="majorHAnsi" w:hAnsiTheme="majorHAnsi" w:cstheme="majorHAnsi"/>
-                <w:lang w:val="en-US"/>
-              </w:rPr>
-              <w:t>Test scenario</w:t>
-            </w:r>
-          </w:p>
-        </w:tc>
-        <w:tc>
-          <w:tcPr>
-            <w:tcW w:w="1418" w:type="dxa"/>
-            <w:tcBorders>
-              <w:top w:val="single" w:sz="12" w:space="0" w:color="auto"/>
-            </w:tcBorders>
-            <w:shd w:val="clear" w:color="auto" w:fill="ACB9CA" w:themeFill="text2" w:themeFillTint="66"/>
-            <w:vAlign w:val="center"/>
-          </w:tcPr>
-          <w:p>
-            <w:pPr>
-              <w:jc w:val="center"/>
-              <w:cnfStyle w:val="100000000000" w:firstRow="1" w:lastRow="0" w:firstColumn="0" w:lastColumn="0" w:oddVBand="0" w:evenVBand="0" w:oddHBand="0" w:evenHBand="0" w:firstRowFirstColumn="0" w:firstRowLastColumn="0" w:lastRowFirstColumn="0" w:lastRowLastColumn="0"/>
-              <w:rPr>
-                <w:rFonts w:asciiTheme="majorHAnsi" w:hAnsiTheme="majorHAnsi" w:cstheme="majorHAnsi"/>
-                <w:lang w:val="en-US"/>
-              </w:rPr>
-            </w:pPr>
-            <w:r>
-              <w:rPr>
-                <w:rFonts w:asciiTheme="majorHAnsi" w:hAnsiTheme="majorHAnsi" w:cstheme="majorHAnsi"/>
-                <w:lang w:val="en-US"/>
-              </w:rPr>
-              <w:t>Precondition</w:t>
-            </w:r>
-          </w:p>
-        </w:tc>
-        <w:tc>
-          <w:tcPr>
-            <w:tcW w:w="2408" w:type="dxa"/>
-            <w:tcBorders>
-              <w:top w:val="single" w:sz="12" w:space="0" w:color="auto"/>
-            </w:tcBorders>
-            <w:shd w:val="clear" w:color="auto" w:fill="ACB9CA" w:themeFill="text2" w:themeFillTint="66"/>
-            <w:vAlign w:val="center"/>
-          </w:tcPr>
-          <w:p>
-            <w:pPr>
-              <w:jc w:val="center"/>
-              <w:cnfStyle w:val="100000000000" w:firstRow="1" w:lastRow="0" w:firstColumn="0" w:lastColumn="0" w:oddVBand="0" w:evenVBand="0" w:oddHBand="0" w:evenHBand="0" w:firstRowFirstColumn="0" w:firstRowLastColumn="0" w:lastRowFirstColumn="0" w:lastRowLastColumn="0"/>
-              <w:rPr>
-                <w:rFonts w:asciiTheme="majorHAnsi" w:hAnsiTheme="majorHAnsi" w:cstheme="majorHAnsi"/>
-                <w:lang w:val="en-US"/>
-              </w:rPr>
-            </w:pPr>
-            <w:r>
-              <w:rPr>
-                <w:rFonts w:asciiTheme="majorHAnsi" w:hAnsiTheme="majorHAnsi" w:cstheme="majorHAnsi"/>
-                <w:lang w:val="en-US"/>
-              </w:rPr>
-              <w:t>Test steps</w:t>
-            </w:r>
-          </w:p>
-        </w:tc>
-        <w:tc>
-          <w:tcPr>
-            <w:tcW w:w="1282" w:type="dxa"/>
-            <w:tcBorders>
-              <w:top w:val="single" w:sz="12" w:space="0" w:color="auto"/>
-            </w:tcBorders>
-            <w:shd w:val="clear" w:color="auto" w:fill="ACB9CA" w:themeFill="text2" w:themeFillTint="66"/>
-            <w:vAlign w:val="center"/>
-          </w:tcPr>
-          <w:p>
-            <w:pPr>
-              <w:jc w:val="center"/>
-              <w:cnfStyle w:val="100000000000" w:firstRow="1" w:lastRow="0" w:firstColumn="0" w:lastColumn="0" w:oddVBand="0" w:evenVBand="0" w:oddHBand="0" w:evenHBand="0" w:firstRowFirstColumn="0" w:firstRowLastColumn="0" w:lastRowFirstColumn="0" w:lastRowLastColumn="0"/>
-              <w:rPr>
-                <w:rFonts w:asciiTheme="majorHAnsi" w:hAnsiTheme="majorHAnsi" w:cstheme="majorHAnsi"/>
-                <w:lang w:val="en-US"/>
-              </w:rPr>
-            </w:pPr>
-            <w:r>
-              <w:rPr>
-                <w:rFonts w:asciiTheme="majorHAnsi" w:hAnsiTheme="majorHAnsi" w:cstheme="majorHAnsi"/>
-                <w:lang w:val="en-US"/>
-              </w:rPr>
-              <w:t>Test data</w:t>
-            </w:r>
-          </w:p>
-        </w:tc>
-        <w:tc>
-          <w:tcPr>
-            <w:tcW w:w="1724" w:type="dxa"/>
-            <w:tcBorders>
-              <w:top w:val="single" w:sz="12" w:space="0" w:color="auto"/>
-              <w:right w:val="single" w:sz="12" w:space="0" w:color="auto"/>
-            </w:tcBorders>
-            <w:shd w:val="clear" w:color="auto" w:fill="ACB9CA" w:themeFill="text2" w:themeFillTint="66"/>
-            <w:vAlign w:val="center"/>
-          </w:tcPr>
-          <w:p>
-            <w:pPr>
-              <w:jc w:val="center"/>
-              <w:cnfStyle w:val="100000000000" w:firstRow="1" w:lastRow="0" w:firstColumn="0" w:lastColumn="0" w:oddVBand="0" w:evenVBand="0" w:oddHBand="0" w:evenHBand="0" w:firstRowFirstColumn="0" w:firstRowLastColumn="0" w:lastRowFirstColumn="0" w:lastRowLastColumn="0"/>
-              <w:rPr>
-                <w:rFonts w:asciiTheme="majorHAnsi" w:hAnsiTheme="majorHAnsi" w:cstheme="majorHAnsi"/>
-                <w:lang w:val="en-US"/>
-              </w:rPr>
-            </w:pPr>
-            <w:r>
-              <w:rPr>
-                <w:rFonts w:asciiTheme="majorHAnsi" w:hAnsiTheme="majorHAnsi" w:cstheme="majorHAnsi"/>
-                <w:lang w:val="en-US"/>
-              </w:rPr>
-              <w:t>Expected result</w:t>
-            </w:r>
-          </w:p>
-        </w:tc>
-      </w:tr>
-      <w:tr>
-        <w:trPr>
-          <w:trHeight w:val="1020"/>
-        </w:trPr>
-        <w:tc>
-          <w:tcPr>
-            <w:cnfStyle w:val="001000000000" w:firstRow="0" w:lastRow="0" w:firstColumn="1" w:lastColumn="0" w:oddVBand="0" w:evenVBand="0" w:oddHBand="0" w:evenHBand="0" w:firstRowFirstColumn="0" w:firstRowLastColumn="0" w:lastRowFirstColumn="0" w:lastRowLastColumn="0"/>
-            <w:tcW w:w="506" w:type="dxa"/>
-            <w:tcBorders>
-              <w:left w:val="single" w:sz="12" w:space="0" w:color="auto"/>
-            </w:tcBorders>
-          </w:tcPr>
-          <w:p>
-            <w:pPr>
-              <w:rPr>
-                <w:rFonts w:asciiTheme="majorHAnsi" w:hAnsiTheme="majorHAnsi" w:cstheme="majorHAnsi"/>
-                <w:b w:val="0"/>
-                <w:lang w:val="en-US"/>
-              </w:rPr>
-            </w:pPr>
-            <w:r>
-              <w:rPr>
-                <w:rFonts w:asciiTheme="majorHAnsi" w:hAnsiTheme="majorHAnsi" w:cstheme="majorHAnsi"/>
-                <w:b w:val="0"/>
-                <w:lang w:val="en-US"/>
-              </w:rPr>
-              <w:t>6.a</w:t>
-            </w:r>
-          </w:p>
-        </w:tc>
-        <w:tc>
-          <w:tcPr>
-            <w:tcW w:w="959" w:type="dxa"/>
-          </w:tcPr>
-          <w:p>
-            <w:pPr>
-              <w:cnfStyle w:val="000000000000" w:firstRow="0" w:lastRow="0" w:firstColumn="0" w:lastColumn="0" w:oddVBand="0" w:evenVBand="0" w:oddHBand="0" w:evenHBand="0" w:firstRowFirstColumn="0" w:firstRowLastColumn="0" w:lastRowFirstColumn="0" w:lastRowLastColumn="0"/>
-              <w:rPr>
-                <w:rFonts w:asciiTheme="majorHAnsi" w:hAnsiTheme="majorHAnsi" w:cstheme="majorHAnsi"/>
-                <w:lang w:val="en-US"/>
-              </w:rPr>
-            </w:pPr>
-            <w:r>
-              <w:rPr>
-                <w:rFonts w:asciiTheme="majorHAnsi" w:hAnsiTheme="majorHAnsi" w:cstheme="majorHAnsi"/>
-                <w:lang w:val="en-US"/>
-              </w:rPr>
-              <w:t>Critical</w:t>
-            </w:r>
-          </w:p>
-        </w:tc>
-        <w:tc>
-          <w:tcPr>
-            <w:tcW w:w="1507" w:type="dxa"/>
-          </w:tcPr>
-          <w:p>
-            <w:pPr>
-              <w:cnfStyle w:val="000000000000" w:firstRow="0" w:lastRow="0" w:firstColumn="0" w:lastColumn="0" w:oddVBand="0" w:evenVBand="0" w:oddHBand="0" w:evenHBand="0" w:firstRowFirstColumn="0" w:firstRowLastColumn="0" w:lastRowFirstColumn="0" w:lastRowLastColumn="0"/>
-              <w:rPr>
-                <w:rFonts w:asciiTheme="majorHAnsi" w:hAnsiTheme="majorHAnsi" w:cstheme="majorHAnsi"/>
-                <w:lang w:val="en-US"/>
-              </w:rPr>
-            </w:pPr>
-            <w:r>
-              <w:rPr>
-                <w:rFonts w:asciiTheme="majorHAnsi" w:hAnsiTheme="majorHAnsi" w:cstheme="majorHAnsi"/>
-                <w:lang w:val="en-US"/>
-              </w:rPr>
-              <w:t>Check response on entering valid credentials.</w:t>
-            </w:r>
-          </w:p>
-        </w:tc>
-        <w:tc>
-          <w:tcPr>
-            <w:tcW w:w="1418" w:type="dxa"/>
-          </w:tcPr>
-          <w:p>
-            <w:pPr>
-              <w:cnfStyle w:val="000000000000" w:firstRow="0" w:lastRow="0" w:firstColumn="0" w:lastColumn="0" w:oddVBand="0" w:evenVBand="0" w:oddHBand="0" w:evenHBand="0" w:firstRowFirstColumn="0" w:firstRowLastColumn="0" w:lastRowFirstColumn="0" w:lastRowLastColumn="0"/>
-              <w:rPr>
-                <w:rFonts w:asciiTheme="majorHAnsi" w:hAnsiTheme="majorHAnsi" w:cstheme="majorHAnsi"/>
-                <w:lang w:val="en-US"/>
-              </w:rPr>
-            </w:pPr>
-            <w:r>
-              <w:rPr>
-                <w:rFonts w:asciiTheme="majorHAnsi" w:hAnsiTheme="majorHAnsi" w:cstheme="majorHAnsi"/>
-                <w:lang w:val="en-US"/>
-              </w:rPr>
-              <w:t>Program is launched.</w:t>
-            </w:r>
-          </w:p>
-          <w:p>
-            <w:pPr>
-              <w:cnfStyle w:val="000000000000" w:firstRow="0" w:lastRow="0" w:firstColumn="0" w:lastColumn="0" w:oddVBand="0" w:evenVBand="0" w:oddHBand="0" w:evenHBand="0" w:firstRowFirstColumn="0" w:firstRowLastColumn="0" w:lastRowFirstColumn="0" w:lastRowLastColumn="0"/>
-              <w:rPr>
-                <w:rFonts w:asciiTheme="majorHAnsi" w:hAnsiTheme="majorHAnsi" w:cstheme="majorHAnsi"/>
-                <w:lang w:val="en-US"/>
-              </w:rPr>
-            </w:pPr>
-          </w:p>
-        </w:tc>
-        <w:tc>
-          <w:tcPr>
-            <w:tcW w:w="2408" w:type="dxa"/>
-          </w:tcPr>
-          <w:p>
-            <w:pPr>
-              <w:pStyle w:val="ListParagraph"/>
-              <w:numPr>
-                <w:ilvl w:val="0"/>
-                <w:numId w:val="18"/>
-              </w:numPr>
-              <w:spacing w:after="0" w:line="240" w:lineRule="auto"/>
-              <w:jc w:val="left"/>
-              <w:cnfStyle w:val="000000000000" w:firstRow="0" w:lastRow="0" w:firstColumn="0" w:lastColumn="0" w:oddVBand="0" w:evenVBand="0" w:oddHBand="0" w:evenHBand="0" w:firstRowFirstColumn="0" w:firstRowLastColumn="0" w:lastRowFirstColumn="0" w:lastRowLastColumn="0"/>
-              <w:rPr>
-                <w:rFonts w:asciiTheme="majorHAnsi" w:hAnsiTheme="majorHAnsi" w:cstheme="majorHAnsi"/>
-              </w:rPr>
-            </w:pPr>
-            <w:commentRangeStart w:id="23"/>
-            <w:r>
-              <w:rPr>
-                <w:rFonts w:asciiTheme="majorHAnsi" w:hAnsiTheme="majorHAnsi" w:cstheme="majorHAnsi"/>
-              </w:rPr>
-              <w:t>Enter credentials.</w:t>
-            </w:r>
-            <w:commentRangeEnd w:id="23"/>
-            <w:r>
-              <w:rPr>
-                <w:rStyle w:val="CommentReference"/>
-                <w:lang w:val="en-GB"/>
-              </w:rPr>
-              <w:commentReference w:id="23"/>
-            </w:r>
-          </w:p>
-          <w:p>
-            <w:pPr>
-              <w:pStyle w:val="ListParagraph"/>
-              <w:numPr>
-                <w:ilvl w:val="0"/>
-                <w:numId w:val="18"/>
-              </w:numPr>
-              <w:spacing w:after="0" w:line="240" w:lineRule="auto"/>
-              <w:jc w:val="left"/>
-              <w:cnfStyle w:val="000000000000" w:firstRow="0" w:lastRow="0" w:firstColumn="0" w:lastColumn="0" w:oddVBand="0" w:evenVBand="0" w:oddHBand="0" w:evenHBand="0" w:firstRowFirstColumn="0" w:firstRowLastColumn="0" w:lastRowFirstColumn="0" w:lastRowLastColumn="0"/>
-              <w:rPr>
-                <w:rFonts w:asciiTheme="majorHAnsi" w:hAnsiTheme="majorHAnsi" w:cstheme="majorHAnsi"/>
-              </w:rPr>
-            </w:pPr>
-            <w:r>
-              <w:rPr>
-                <w:rFonts w:asciiTheme="majorHAnsi" w:hAnsiTheme="majorHAnsi" w:cstheme="majorHAnsi"/>
-              </w:rPr>
-              <w:t>Click Login.</w:t>
-            </w:r>
-          </w:p>
-        </w:tc>
-        <w:tc>
-          <w:tcPr>
-            <w:tcW w:w="1282" w:type="dxa"/>
-          </w:tcPr>
-          <w:p>
-            <w:pPr>
-              <w:cnfStyle w:val="000000000000" w:firstRow="0" w:lastRow="0" w:firstColumn="0" w:lastColumn="0" w:oddVBand="0" w:evenVBand="0" w:oddHBand="0" w:evenHBand="0" w:firstRowFirstColumn="0" w:firstRowLastColumn="0" w:lastRowFirstColumn="0" w:lastRowLastColumn="0"/>
-              <w:rPr>
-                <w:rFonts w:asciiTheme="majorHAnsi" w:hAnsiTheme="majorHAnsi" w:cstheme="majorHAnsi"/>
-                <w:lang w:val="en-US"/>
-              </w:rPr>
-            </w:pPr>
-            <w:r>
-              <w:rPr>
-                <w:rFonts w:asciiTheme="majorHAnsi" w:hAnsiTheme="majorHAnsi" w:cstheme="majorHAnsi"/>
-                <w:lang w:val="en-US"/>
-              </w:rPr>
-              <w:t xml:space="preserve">Username: </w:t>
-            </w:r>
-            <w:proofErr w:type="spellStart"/>
-            <w:r>
-              <w:rPr>
-                <w:rFonts w:asciiTheme="majorHAnsi" w:hAnsiTheme="majorHAnsi" w:cstheme="majorHAnsi"/>
-                <w:lang w:val="en-US"/>
-              </w:rPr>
-              <w:t>usrnm</w:t>
-            </w:r>
-            <w:proofErr w:type="spellEnd"/>
-            <w:r>
-              <w:rPr>
-                <w:rFonts w:asciiTheme="majorHAnsi" w:hAnsiTheme="majorHAnsi" w:cstheme="majorHAnsi"/>
-                <w:lang w:val="en-US"/>
-              </w:rPr>
-              <w:t>.</w:t>
-            </w:r>
-          </w:p>
-          <w:p>
-            <w:pPr>
-              <w:cnfStyle w:val="000000000000" w:firstRow="0" w:lastRow="0" w:firstColumn="0" w:lastColumn="0" w:oddVBand="0" w:evenVBand="0" w:oddHBand="0" w:evenHBand="0" w:firstRowFirstColumn="0" w:firstRowLastColumn="0" w:lastRowFirstColumn="0" w:lastRowLastColumn="0"/>
-              <w:rPr>
-                <w:rFonts w:asciiTheme="majorHAnsi" w:hAnsiTheme="majorHAnsi" w:cstheme="majorHAnsi"/>
-                <w:lang w:val="en-US"/>
-              </w:rPr>
-            </w:pPr>
-            <w:r>
-              <w:rPr>
-                <w:rFonts w:asciiTheme="majorHAnsi" w:hAnsiTheme="majorHAnsi" w:cstheme="majorHAnsi"/>
-                <w:lang w:val="en-US"/>
-              </w:rPr>
-              <w:t xml:space="preserve">Password: </w:t>
-            </w:r>
-            <w:proofErr w:type="spellStart"/>
-            <w:r>
-              <w:rPr>
-                <w:rFonts w:asciiTheme="majorHAnsi" w:hAnsiTheme="majorHAnsi" w:cstheme="majorHAnsi"/>
-                <w:lang w:val="en-US"/>
-              </w:rPr>
-              <w:t>pswrd</w:t>
-            </w:r>
-            <w:proofErr w:type="spellEnd"/>
-            <w:r>
-              <w:rPr>
-                <w:rFonts w:asciiTheme="majorHAnsi" w:hAnsiTheme="majorHAnsi" w:cstheme="majorHAnsi"/>
-                <w:lang w:val="en-US"/>
-              </w:rPr>
-              <w:t>.</w:t>
-            </w:r>
-          </w:p>
-        </w:tc>
-        <w:tc>
-          <w:tcPr>
-            <w:tcW w:w="1724" w:type="dxa"/>
-            <w:tcBorders>
-              <w:right w:val="single" w:sz="12" w:space="0" w:color="auto"/>
-            </w:tcBorders>
-          </w:tcPr>
-          <w:p>
-            <w:pPr>
-              <w:cnfStyle w:val="000000000000" w:firstRow="0" w:lastRow="0" w:firstColumn="0" w:lastColumn="0" w:oddVBand="0" w:evenVBand="0" w:oddHBand="0" w:evenHBand="0" w:firstRowFirstColumn="0" w:firstRowLastColumn="0" w:lastRowFirstColumn="0" w:lastRowLastColumn="0"/>
-              <w:rPr>
-                <w:rFonts w:asciiTheme="majorHAnsi" w:hAnsiTheme="majorHAnsi" w:cstheme="majorHAnsi"/>
-                <w:lang w:val="en-US"/>
-              </w:rPr>
-            </w:pPr>
-            <w:r>
-              <w:rPr>
-                <w:rFonts w:asciiTheme="majorHAnsi" w:hAnsiTheme="majorHAnsi" w:cstheme="majorHAnsi"/>
-                <w:lang w:val="en-US"/>
-              </w:rPr>
-              <w:t xml:space="preserve">Login is successful, and user is redirected to the simulation screen. </w:t>
-            </w:r>
-          </w:p>
-        </w:tc>
-      </w:tr>
-      <w:tr>
-        <w:trPr>
-          <w:trHeight w:val="1020"/>
-        </w:trPr>
-        <w:tc>
-          <w:tcPr>
-            <w:cnfStyle w:val="001000000000" w:firstRow="0" w:lastRow="0" w:firstColumn="1" w:lastColumn="0" w:oddVBand="0" w:evenVBand="0" w:oddHBand="0" w:evenHBand="0" w:firstRowFirstColumn="0" w:firstRowLastColumn="0" w:lastRowFirstColumn="0" w:lastRowLastColumn="0"/>
-            <w:tcW w:w="506" w:type="dxa"/>
-            <w:tcBorders>
-              <w:left w:val="single" w:sz="12" w:space="0" w:color="auto"/>
-              <w:bottom w:val="single" w:sz="12" w:space="0" w:color="auto"/>
-            </w:tcBorders>
-          </w:tcPr>
-          <w:p>
-            <w:pPr>
-              <w:rPr>
-                <w:rFonts w:asciiTheme="majorHAnsi" w:hAnsiTheme="majorHAnsi" w:cstheme="majorHAnsi"/>
-                <w:b w:val="0"/>
-                <w:lang w:val="en-US"/>
-              </w:rPr>
-            </w:pPr>
-            <w:r>
-              <w:rPr>
-                <w:rFonts w:asciiTheme="majorHAnsi" w:hAnsiTheme="majorHAnsi" w:cstheme="majorHAnsi"/>
-                <w:b w:val="0"/>
-                <w:lang w:val="en-US"/>
-              </w:rPr>
-              <w:t>6.b</w:t>
-            </w:r>
-          </w:p>
-        </w:tc>
-        <w:tc>
-          <w:tcPr>
-            <w:tcW w:w="959" w:type="dxa"/>
-            <w:tcBorders>
-              <w:bottom w:val="single" w:sz="12" w:space="0" w:color="auto"/>
-            </w:tcBorders>
-          </w:tcPr>
-          <w:p>
-            <w:pPr>
-              <w:cnfStyle w:val="000000000000" w:firstRow="0" w:lastRow="0" w:firstColumn="0" w:lastColumn="0" w:oddVBand="0" w:evenVBand="0" w:oddHBand="0" w:evenHBand="0" w:firstRowFirstColumn="0" w:firstRowLastColumn="0" w:lastRowFirstColumn="0" w:lastRowLastColumn="0"/>
-              <w:rPr>
-                <w:rFonts w:asciiTheme="majorHAnsi" w:hAnsiTheme="majorHAnsi" w:cstheme="majorHAnsi"/>
-                <w:lang w:val="en-US"/>
-              </w:rPr>
-            </w:pPr>
-            <w:r>
-              <w:rPr>
-                <w:rFonts w:asciiTheme="majorHAnsi" w:hAnsiTheme="majorHAnsi" w:cstheme="majorHAnsi"/>
-                <w:lang w:val="en-US"/>
-              </w:rPr>
-              <w:t>Critical</w:t>
-            </w:r>
-          </w:p>
-        </w:tc>
-        <w:tc>
-          <w:tcPr>
-            <w:tcW w:w="1507" w:type="dxa"/>
-            <w:tcBorders>
-              <w:bottom w:val="single" w:sz="12" w:space="0" w:color="auto"/>
-            </w:tcBorders>
-          </w:tcPr>
-          <w:p>
-            <w:pPr>
-              <w:cnfStyle w:val="000000000000" w:firstRow="0" w:lastRow="0" w:firstColumn="0" w:lastColumn="0" w:oddVBand="0" w:evenVBand="0" w:oddHBand="0" w:evenHBand="0" w:firstRowFirstColumn="0" w:firstRowLastColumn="0" w:lastRowFirstColumn="0" w:lastRowLastColumn="0"/>
-              <w:rPr>
-                <w:rFonts w:asciiTheme="majorHAnsi" w:hAnsiTheme="majorHAnsi" w:cstheme="majorHAnsi"/>
-                <w:lang w:val="en-US"/>
-              </w:rPr>
-            </w:pPr>
-            <w:r>
-              <w:rPr>
-                <w:rFonts w:asciiTheme="majorHAnsi" w:hAnsiTheme="majorHAnsi" w:cstheme="majorHAnsi"/>
-                <w:lang w:val="en-US"/>
-              </w:rPr>
-              <w:t>Check response on entering invalid credentials.</w:t>
-            </w:r>
-          </w:p>
-        </w:tc>
-        <w:tc>
-          <w:tcPr>
-            <w:tcW w:w="1418" w:type="dxa"/>
-            <w:tcBorders>
-              <w:bottom w:val="single" w:sz="12" w:space="0" w:color="auto"/>
-            </w:tcBorders>
-          </w:tcPr>
-          <w:p>
-            <w:pPr>
-              <w:cnfStyle w:val="000000000000" w:firstRow="0" w:lastRow="0" w:firstColumn="0" w:lastColumn="0" w:oddVBand="0" w:evenVBand="0" w:oddHBand="0" w:evenHBand="0" w:firstRowFirstColumn="0" w:firstRowLastColumn="0" w:lastRowFirstColumn="0" w:lastRowLastColumn="0"/>
-              <w:rPr>
-                <w:rFonts w:asciiTheme="majorHAnsi" w:hAnsiTheme="majorHAnsi" w:cstheme="majorHAnsi"/>
-                <w:lang w:val="en-US"/>
-              </w:rPr>
-            </w:pPr>
-            <w:r>
-              <w:rPr>
-                <w:rFonts w:asciiTheme="majorHAnsi" w:hAnsiTheme="majorHAnsi" w:cstheme="majorHAnsi"/>
-                <w:lang w:val="en-US"/>
-              </w:rPr>
-              <w:t>Program is launched.</w:t>
-            </w:r>
-          </w:p>
-        </w:tc>
-        <w:tc>
-          <w:tcPr>
-            <w:tcW w:w="2408" w:type="dxa"/>
-            <w:tcBorders>
-              <w:bottom w:val="single" w:sz="12" w:space="0" w:color="auto"/>
-            </w:tcBorders>
-          </w:tcPr>
-          <w:p>
-            <w:pPr>
-              <w:pStyle w:val="ListParagraph"/>
-              <w:numPr>
-                <w:ilvl w:val="0"/>
-                <w:numId w:val="19"/>
-              </w:numPr>
-              <w:spacing w:after="0" w:line="240" w:lineRule="auto"/>
-              <w:jc w:val="left"/>
-              <w:cnfStyle w:val="000000000000" w:firstRow="0" w:lastRow="0" w:firstColumn="0" w:lastColumn="0" w:oddVBand="0" w:evenVBand="0" w:oddHBand="0" w:evenHBand="0" w:firstRowFirstColumn="0" w:firstRowLastColumn="0" w:lastRowFirstColumn="0" w:lastRowLastColumn="0"/>
-              <w:rPr>
-                <w:rFonts w:asciiTheme="majorHAnsi" w:hAnsiTheme="majorHAnsi" w:cstheme="majorHAnsi"/>
-              </w:rPr>
-            </w:pPr>
-            <w:r>
-              <w:rPr>
-                <w:rFonts w:asciiTheme="majorHAnsi" w:hAnsiTheme="majorHAnsi" w:cstheme="majorHAnsi"/>
-              </w:rPr>
-              <w:t>Enter wrong credentials.</w:t>
-            </w:r>
-          </w:p>
-          <w:p>
-            <w:pPr>
-              <w:pStyle w:val="ListParagraph"/>
-              <w:numPr>
-                <w:ilvl w:val="0"/>
-                <w:numId w:val="19"/>
-              </w:numPr>
-              <w:spacing w:after="0" w:line="240" w:lineRule="auto"/>
-              <w:jc w:val="left"/>
-              <w:cnfStyle w:val="000000000000" w:firstRow="0" w:lastRow="0" w:firstColumn="0" w:lastColumn="0" w:oddVBand="0" w:evenVBand="0" w:oddHBand="0" w:evenHBand="0" w:firstRowFirstColumn="0" w:firstRowLastColumn="0" w:lastRowFirstColumn="0" w:lastRowLastColumn="0"/>
-              <w:rPr>
-                <w:rFonts w:asciiTheme="majorHAnsi" w:hAnsiTheme="majorHAnsi" w:cstheme="majorHAnsi"/>
-              </w:rPr>
-            </w:pPr>
-            <w:r>
-              <w:rPr>
-                <w:rFonts w:asciiTheme="majorHAnsi" w:hAnsiTheme="majorHAnsi" w:cstheme="majorHAnsi"/>
-              </w:rPr>
-              <w:t>Click Login.</w:t>
-            </w:r>
-          </w:p>
-        </w:tc>
-        <w:tc>
-          <w:tcPr>
-            <w:tcW w:w="1282" w:type="dxa"/>
-            <w:tcBorders>
-              <w:bottom w:val="single" w:sz="12" w:space="0" w:color="auto"/>
-            </w:tcBorders>
-          </w:tcPr>
-          <w:p>
-            <w:pPr>
-              <w:cnfStyle w:val="000000000000" w:firstRow="0" w:lastRow="0" w:firstColumn="0" w:lastColumn="0" w:oddVBand="0" w:evenVBand="0" w:oddHBand="0" w:evenHBand="0" w:firstRowFirstColumn="0" w:firstRowLastColumn="0" w:lastRowFirstColumn="0" w:lastRowLastColumn="0"/>
-              <w:rPr>
-                <w:rFonts w:asciiTheme="majorHAnsi" w:hAnsiTheme="majorHAnsi" w:cstheme="majorHAnsi"/>
-                <w:lang w:val="en-US"/>
-              </w:rPr>
-            </w:pPr>
-            <w:r>
-              <w:rPr>
-                <w:rFonts w:asciiTheme="majorHAnsi" w:hAnsiTheme="majorHAnsi" w:cstheme="majorHAnsi"/>
-                <w:lang w:val="en-US"/>
-              </w:rPr>
-              <w:t>Invalid credentials</w:t>
-            </w:r>
-          </w:p>
-        </w:tc>
-        <w:tc>
-          <w:tcPr>
-            <w:tcW w:w="1724" w:type="dxa"/>
-            <w:tcBorders>
-              <w:bottom w:val="single" w:sz="12" w:space="0" w:color="auto"/>
-              <w:right w:val="single" w:sz="12" w:space="0" w:color="auto"/>
-            </w:tcBorders>
-          </w:tcPr>
-          <w:p>
-            <w:pPr>
-              <w:cnfStyle w:val="000000000000" w:firstRow="0" w:lastRow="0" w:firstColumn="0" w:lastColumn="0" w:oddVBand="0" w:evenVBand="0" w:oddHBand="0" w:evenHBand="0" w:firstRowFirstColumn="0" w:firstRowLastColumn="0" w:lastRowFirstColumn="0" w:lastRowLastColumn="0"/>
-              <w:rPr>
-                <w:rFonts w:asciiTheme="majorHAnsi" w:hAnsiTheme="majorHAnsi" w:cstheme="majorHAnsi"/>
-                <w:lang w:val="en-US"/>
-              </w:rPr>
-            </w:pPr>
-            <w:r>
-              <w:rPr>
-                <w:rFonts w:asciiTheme="majorHAnsi" w:hAnsiTheme="majorHAnsi" w:cstheme="majorHAnsi"/>
-                <w:lang w:val="en-US"/>
-              </w:rPr>
-              <w:t>Login is unsuccessful, and error message is displayed.</w:t>
-            </w:r>
-          </w:p>
-        </w:tc>
-      </w:tr>
-    </w:tbl>
-    <w:p>
-      <w:pPr>
-        <w:rPr>
-          <w:rFonts w:asciiTheme="majorHAnsi" w:hAnsiTheme="majorHAnsi" w:cstheme="majorHAnsi"/>
-        </w:rPr>
-      </w:pPr>
-    </w:p>
-    <w:p>
-      <w:pPr>
-        <w:pStyle w:val="Heading1"/>
-        <w:rPr>
-          <w:rFonts w:cstheme="majorHAnsi"/>
-        </w:rPr>
-      </w:pPr>
-      <w:bookmarkStart w:id="24" w:name="_Toc508839613"/>
-      <w:r>
-        <w:rPr>
-          <w:rFonts w:cstheme="majorHAnsi"/>
-        </w:rPr>
         <w:t>APPROVALS</w:t>
       </w:r>
-      <w:bookmarkEnd w:id="24"/>
+      <w:bookmarkEnd w:id="20"/>
     </w:p>
     <w:p>
       <w:pPr>
@@ -11434,7 +7616,6 @@
                 <w:rFonts w:asciiTheme="majorHAnsi" w:hAnsiTheme="majorHAnsi" w:cstheme="majorHAnsi"/>
                 <w:b/>
               </w:rPr>
-              <w:lastRenderedPageBreak/>
               <w:t>Signature:</w:t>
             </w:r>
           </w:p>
@@ -11746,7 +7927,7 @@
       </w:pPr>
     </w:p>
     <w:sectPr>
-      <w:footerReference w:type="default" r:id="rId14"/>
+      <w:footerReference w:type="default" r:id="rId11"/>
       <w:pgSz w:w="11906" w:h="16838"/>
       <w:pgMar w:top="1440" w:right="1440" w:bottom="1440" w:left="1440" w:header="720" w:footer="720" w:gutter="0"/>
       <w:pgNumType w:start="0"/>
@@ -11756,124 +7937,6 @@
     </w:sectPr>
   </w:body>
 </w:document>
-</file>
-
-<file path=word/comments.xml><?xml version="1.0" encoding="utf-8"?>
-<w:comments xmlns:wpc="http://schemas.microsoft.com/office/word/2010/wordprocessingCanvas" xmlns:cx="http://schemas.microsoft.com/office/drawing/2014/chartex" xmlns:cx1="http://schemas.microsoft.com/office/drawing/2015/9/8/chartex" xmlns:cx2="http://schemas.microsoft.com/office/drawing/2015/10/21/chartex" xmlns:cx3="http://schemas.microsoft.com/office/drawing/2016/5/9/chartex" xmlns:cx4="http://schemas.microsoft.com/office/drawing/2016/5/10/chartex" xmlns:cx5="http://schemas.microsoft.com/office/drawing/2016/5/11/chartex" xmlns:cx6="http://schemas.microsoft.com/office/drawing/2016/5/12/chartex" xmlns:cx7="http://schemas.microsoft.com/office/drawing/2016/5/13/chartex" xmlns:cx8="http://schemas.microsoft.com/office/drawing/2016/5/14/chartex" xmlns:mc="http://schemas.openxmlformats.org/markup-compatibility/2006" xmlns:aink="http://schemas.microsoft.com/office/drawing/2016/ink" xmlns:am3d="http://schemas.microsoft.com/office/drawing/2017/model3d" xmlns:o="urn:schemas-microsoft-com:office:office" xmlns:r="http://schemas.openxmlformats.org/officeDocument/2006/relationships" xmlns:m="http://schemas.openxmlformats.org/officeDocument/2006/math" xmlns:v="urn:schemas-microsoft-com:vml" xmlns:wp14="http://schemas.microsoft.com/office/word/2010/wordprocessingDrawing" xmlns:wp="http://schemas.openxmlformats.org/drawingml/2006/wordprocessingDrawing" xmlns:w10="urn:schemas-microsoft-com:office:word" xmlns:w="http://schemas.openxmlformats.org/wordprocessingml/2006/main" xmlns:w14="http://schemas.microsoft.com/office/word/2010/wordml" xmlns:w15="http://schemas.microsoft.com/office/word/2012/wordml" xmlns:w16cid="http://schemas.microsoft.com/office/word/2016/wordml/cid" xmlns:w16se="http://schemas.microsoft.com/office/word/2015/wordml/symex" xmlns:wpg="http://schemas.microsoft.com/office/word/2010/wordprocessingGroup" xmlns:wpi="http://schemas.microsoft.com/office/word/2010/wordprocessingInk" xmlns:wne="http://schemas.microsoft.com/office/word/2006/wordml" xmlns:wps="http://schemas.microsoft.com/office/word/2010/wordprocessingShape" mc:Ignorable="w14 w15 w16se w16cid wp14">
-  <w:comment w:id="19" w:author="Negwood" w:date="2018-03-22T23:37:00Z" w:initials="N">
-    <w:p>
-      <w:pPr>
-        <w:pStyle w:val="CommentText"/>
-      </w:pPr>
-      <w:r>
-        <w:rPr>
-          <w:rStyle w:val="CommentReference"/>
-        </w:rPr>
-        <w:annotationRef/>
-      </w:r>
-      <w:r>
-        <w:t>Not edited from test case 1 template copy?</w:t>
-      </w:r>
-    </w:p>
-  </w:comment>
-  <w:comment w:id="20" w:author="Negwood" w:date="2018-03-22T23:38:00Z" w:initials="N">
-    <w:p>
-      <w:pPr>
-        <w:pStyle w:val="CommentText"/>
-      </w:pPr>
-      <w:r>
-        <w:rPr>
-          <w:rStyle w:val="CommentReference"/>
-        </w:rPr>
-        <w:annotationRef/>
-      </w:r>
-      <w:r>
-        <w:t>2.</w:t>
-      </w:r>
-      <w:r>
-        <w:tab/>
-        <w:t>Click on the intersection point B2 of the grid overlaying the map.</w:t>
-      </w:r>
-    </w:p>
-  </w:comment>
-  <w:comment w:id="21" w:author="Negwood" w:date="2018-03-22T23:39:00Z" w:initials="N">
-    <w:p>
-      <w:pPr>
-        <w:pStyle w:val="CommentText"/>
-      </w:pPr>
-      <w:r>
-        <w:rPr>
-          <w:rStyle w:val="CommentReference"/>
-        </w:rPr>
-        <w:annotationRef/>
-      </w:r>
-      <w:proofErr w:type="gramStart"/>
-      <w:r>
-        <w:t>..</w:t>
-      </w:r>
-      <w:proofErr w:type="gramEnd"/>
-      <w:r>
-        <w:t>A checkpoint exists at location B2.</w:t>
-      </w:r>
-    </w:p>
-  </w:comment>
-  <w:comment w:id="23" w:author="Negwood" w:date="2018-03-22T23:46:00Z" w:initials="N">
-    <w:p>
-      <w:pPr>
-        <w:pStyle w:val="CommentText"/>
-      </w:pPr>
-      <w:r>
-        <w:rPr>
-          <w:rStyle w:val="CommentReference"/>
-        </w:rPr>
-        <w:annotationRef/>
-      </w:r>
-      <w:r>
-        <w:t>Enter credentials</w:t>
-      </w:r>
-      <w:r>
-        <w:br/>
-        <w:t xml:space="preserve">Username: </w:t>
-      </w:r>
-      <w:proofErr w:type="spellStart"/>
-      <w:r>
-        <w:t>usrnm</w:t>
-      </w:r>
-      <w:proofErr w:type="spellEnd"/>
-    </w:p>
-    <w:p>
-      <w:pPr>
-        <w:pStyle w:val="CommentText"/>
-      </w:pPr>
-      <w:r>
-        <w:t xml:space="preserve">Password: </w:t>
-      </w:r>
-      <w:proofErr w:type="spellStart"/>
-      <w:r>
-        <w:t>pswrd</w:t>
-      </w:r>
-      <w:proofErr w:type="spellEnd"/>
-    </w:p>
-  </w:comment>
-</w:comments>
-</file>
-
-<file path=word/commentsExtended.xml><?xml version="1.0" encoding="utf-8"?>
-<w15:commentsEx xmlns:wpc="http://schemas.microsoft.com/office/word/2010/wordprocessingCanvas" xmlns:cx="http://schemas.microsoft.com/office/drawing/2014/chartex" xmlns:cx1="http://schemas.microsoft.com/office/drawing/2015/9/8/chartex" xmlns:cx2="http://schemas.microsoft.com/office/drawing/2015/10/21/chartex" xmlns:cx3="http://schemas.microsoft.com/office/drawing/2016/5/9/chartex" xmlns:cx4="http://schemas.microsoft.com/office/drawing/2016/5/10/chartex" xmlns:cx5="http://schemas.microsoft.com/office/drawing/2016/5/11/chartex" xmlns:cx6="http://schemas.microsoft.com/office/drawing/2016/5/12/chartex" xmlns:cx7="http://schemas.microsoft.com/office/drawing/2016/5/13/chartex" xmlns:cx8="http://schemas.microsoft.com/office/drawing/2016/5/14/chartex" xmlns:mc="http://schemas.openxmlformats.org/markup-compatibility/2006" xmlns:aink="http://schemas.microsoft.com/office/drawing/2016/ink" xmlns:am3d="http://schemas.microsoft.com/office/drawing/2017/model3d" xmlns:o="urn:schemas-microsoft-com:office:office" xmlns:r="http://schemas.openxmlformats.org/officeDocument/2006/relationships" xmlns:m="http://schemas.openxmlformats.org/officeDocument/2006/math" xmlns:v="urn:schemas-microsoft-com:vml" xmlns:wp14="http://schemas.microsoft.com/office/word/2010/wordprocessingDrawing" xmlns:wp="http://schemas.openxmlformats.org/drawingml/2006/wordprocessingDrawing" xmlns:w10="urn:schemas-microsoft-com:office:word" xmlns:w="http://schemas.openxmlformats.org/wordprocessingml/2006/main" xmlns:w14="http://schemas.microsoft.com/office/word/2010/wordml" xmlns:w15="http://schemas.microsoft.com/office/word/2012/wordml" xmlns:w16cid="http://schemas.microsoft.com/office/word/2016/wordml/cid" xmlns:w16se="http://schemas.microsoft.com/office/word/2015/wordml/symex" xmlns:wpg="http://schemas.microsoft.com/office/word/2010/wordprocessingGroup" xmlns:wpi="http://schemas.microsoft.com/office/word/2010/wordprocessingInk" xmlns:wne="http://schemas.microsoft.com/office/word/2006/wordml" xmlns:wps="http://schemas.microsoft.com/office/word/2010/wordprocessingShape" mc:Ignorable="w14 w15 w16se w16cid wp14">
-  <w15:commentEx w15:paraId="33EDF98C" w15:done="0"/>
-  <w15:commentEx w15:paraId="4B8B2F2C" w15:done="1"/>
-  <w15:commentEx w15:paraId="79C9241E" w15:done="1"/>
-  <w15:commentEx w15:paraId="08BFA272" w15:done="1"/>
-</w15:commentsEx>
-</file>
-
-<file path=word/commentsIds.xml><?xml version="1.0" encoding="utf-8"?>
-<w16cid:commentsIds xmlns:wpc="http://schemas.microsoft.com/office/word/2010/wordprocessingCanvas" xmlns:cx="http://schemas.microsoft.com/office/drawing/2014/chartex" xmlns:cx1="http://schemas.microsoft.com/office/drawing/2015/9/8/chartex" xmlns:cx2="http://schemas.microsoft.com/office/drawing/2015/10/21/chartex" xmlns:cx3="http://schemas.microsoft.com/office/drawing/2016/5/9/chartex" xmlns:cx4="http://schemas.microsoft.com/office/drawing/2016/5/10/chartex" xmlns:cx5="http://schemas.microsoft.com/office/drawing/2016/5/11/chartex" xmlns:cx6="http://schemas.microsoft.com/office/drawing/2016/5/12/chartex" xmlns:cx7="http://schemas.microsoft.com/office/drawing/2016/5/13/chartex" xmlns:cx8="http://schemas.microsoft.com/office/drawing/2016/5/14/chartex" xmlns:mc="http://schemas.openxmlformats.org/markup-compatibility/2006" xmlns:aink="http://schemas.microsoft.com/office/drawing/2016/ink" xmlns:am3d="http://schemas.microsoft.com/office/drawing/2017/model3d" xmlns:o="urn:schemas-microsoft-com:office:office" xmlns:r="http://schemas.openxmlformats.org/officeDocument/2006/relationships" xmlns:m="http://schemas.openxmlformats.org/officeDocument/2006/math" xmlns:v="urn:schemas-microsoft-com:vml" xmlns:wp14="http://schemas.microsoft.com/office/word/2010/wordprocessingDrawing" xmlns:wp="http://schemas.openxmlformats.org/drawingml/2006/wordprocessingDrawing" xmlns:w10="urn:schemas-microsoft-com:office:word" xmlns:w="http://schemas.openxmlformats.org/wordprocessingml/2006/main" xmlns:w14="http://schemas.microsoft.com/office/word/2010/wordml" xmlns:w15="http://schemas.microsoft.com/office/word/2012/wordml" xmlns:w16cid="http://schemas.microsoft.com/office/word/2016/wordml/cid" xmlns:w16se="http://schemas.microsoft.com/office/word/2015/wordml/symex" xmlns:wpg="http://schemas.microsoft.com/office/word/2010/wordprocessingGroup" xmlns:wpi="http://schemas.microsoft.com/office/word/2010/wordprocessingInk" xmlns:wne="http://schemas.microsoft.com/office/word/2006/wordml" xmlns:wps="http://schemas.microsoft.com/office/word/2010/wordprocessingShape" mc:Ignorable="w14 w15 w16se w16cid wp14">
-  <w16cid:commentId w16cid:paraId="33EDF98C" w16cid:durableId="1E5EBCC4"/>
-  <w16cid:commentId w16cid:paraId="4B8B2F2C" w16cid:durableId="1E5EBCE5"/>
-  <w16cid:commentId w16cid:paraId="79C9241E" w16cid:durableId="1E5EBD28"/>
-  <w16cid:commentId w16cid:paraId="08BFA272" w16cid:durableId="1E5EBEE4"/>
-</w16cid:commentsIds>
 </file>
 
 <file path=word/endnotes.xml><?xml version="1.0" encoding="utf-8"?>
@@ -14140,14 +10203,6 @@
     <w:abstractNumId w:val="16"/>
   </w:num>
 </w:numbering>
-</file>
-
-<file path=word/people.xml><?xml version="1.0" encoding="utf-8"?>
-<w15:people xmlns:wpc="http://schemas.microsoft.com/office/word/2010/wordprocessingCanvas" xmlns:cx="http://schemas.microsoft.com/office/drawing/2014/chartex" xmlns:cx1="http://schemas.microsoft.com/office/drawing/2015/9/8/chartex" xmlns:cx2="http://schemas.microsoft.com/office/drawing/2015/10/21/chartex" xmlns:cx3="http://schemas.microsoft.com/office/drawing/2016/5/9/chartex" xmlns:cx4="http://schemas.microsoft.com/office/drawing/2016/5/10/chartex" xmlns:cx5="http://schemas.microsoft.com/office/drawing/2016/5/11/chartex" xmlns:cx6="http://schemas.microsoft.com/office/drawing/2016/5/12/chartex" xmlns:cx7="http://schemas.microsoft.com/office/drawing/2016/5/13/chartex" xmlns:cx8="http://schemas.microsoft.com/office/drawing/2016/5/14/chartex" xmlns:mc="http://schemas.openxmlformats.org/markup-compatibility/2006" xmlns:aink="http://schemas.microsoft.com/office/drawing/2016/ink" xmlns:am3d="http://schemas.microsoft.com/office/drawing/2017/model3d" xmlns:o="urn:schemas-microsoft-com:office:office" xmlns:r="http://schemas.openxmlformats.org/officeDocument/2006/relationships" xmlns:m="http://schemas.openxmlformats.org/officeDocument/2006/math" xmlns:v="urn:schemas-microsoft-com:vml" xmlns:wp14="http://schemas.microsoft.com/office/word/2010/wordprocessingDrawing" xmlns:wp="http://schemas.openxmlformats.org/drawingml/2006/wordprocessingDrawing" xmlns:w10="urn:schemas-microsoft-com:office:word" xmlns:w="http://schemas.openxmlformats.org/wordprocessingml/2006/main" xmlns:w14="http://schemas.microsoft.com/office/word/2010/wordml" xmlns:w15="http://schemas.microsoft.com/office/word/2012/wordml" xmlns:w16cid="http://schemas.microsoft.com/office/word/2016/wordml/cid" xmlns:w16se="http://schemas.microsoft.com/office/word/2015/wordml/symex" xmlns:wpg="http://schemas.microsoft.com/office/word/2010/wordprocessingGroup" xmlns:wpi="http://schemas.microsoft.com/office/word/2010/wordprocessingInk" xmlns:wne="http://schemas.microsoft.com/office/word/2006/wordml" xmlns:wps="http://schemas.microsoft.com/office/word/2010/wordprocessingShape" mc:Ignorable="w14 w15 w16se w16cid wp14">
-  <w15:person w15:author="Negwood">
-    <w15:presenceInfo w15:providerId="None" w15:userId="Negwood"/>
-  </w15:person>
-</w15:people>
 </file>
 
 <file path=word/styles.xml><?xml version="1.0" encoding="utf-8"?>
@@ -15449,7 +11504,7 @@
 </file>
 
 <file path=customXml/itemProps2.xml><?xml version="1.0" encoding="utf-8"?>
-<ds:datastoreItem xmlns:ds="http://schemas.openxmlformats.org/officeDocument/2006/customXml" ds:itemID="{A87DBC42-5994-486F-9CC4-666C6715311B}">
+<ds:datastoreItem xmlns:ds="http://schemas.openxmlformats.org/officeDocument/2006/customXml" ds:itemID="{EDEE69CE-D86C-410B-9CE6-49D7D65644DD}">
   <ds:schemaRefs>
     <ds:schemaRef ds:uri="http://schemas.openxmlformats.org/officeDocument/2006/bibliography"/>
   </ds:schemaRefs>
